--- a/Memoria Proyecto/Memoria Proyecto Micro.docx
+++ b/Memoria Proyecto/Memoria Proyecto Micro.docx
@@ -1,6 +1,6 @@
 
 <file path=word/document.xml><?xml version="1.0" encoding="utf-8"?>
-<w:document xmlns:wpc="http://schemas.microsoft.com/office/word/2010/wordprocessingCanvas" xmlns:cx="http://schemas.microsoft.com/office/drawing/2014/chartex" xmlns:cx1="http://schemas.microsoft.com/office/drawing/2015/9/8/chartex" xmlns:cx2="http://schemas.microsoft.com/office/drawing/2015/10/21/chartex" xmlns:cx3="http://schemas.microsoft.com/office/drawing/2016/5/9/chartex" xmlns:cx4="http://schemas.microsoft.com/office/drawing/2016/5/10/chartex" xmlns:cx5="http://schemas.microsoft.com/office/drawing/2016/5/11/chartex" xmlns:cx6="http://schemas.microsoft.com/office/drawing/2016/5/12/chartex" xmlns:cx7="http://schemas.microsoft.com/office/drawing/2016/5/13/chartex" xmlns:cx8="http://schemas.microsoft.com/office/drawing/2016/5/14/chartex" xmlns:mc="http://schemas.openxmlformats.org/markup-compatibility/2006" xmlns:aink="http://schemas.microsoft.com/office/drawing/2016/ink" xmlns:am3d="http://schemas.microsoft.com/office/drawing/2017/model3d" xmlns:o="urn:schemas-microsoft-com:office:office" xmlns:oel="http://schemas.microsoft.com/office/2019/extlst" xmlns:r="http://schemas.openxmlformats.org/officeDocument/2006/relationships" xmlns:m="http://schemas.openxmlformats.org/officeDocument/2006/math" xmlns:v="urn:schemas-microsoft-com:vml" xmlns:wp14="http://schemas.microsoft.com/office/word/2010/wordprocessingDrawing" xmlns:wp="http://schemas.openxmlformats.org/drawingml/2006/wordprocessingDrawing" xmlns:w10="urn:schemas-microsoft-com:office:word" xmlns:w="http://schemas.openxmlformats.org/wordprocessingml/2006/main" xmlns:w14="http://schemas.microsoft.com/office/word/2010/wordml" xmlns:w15="http://schemas.microsoft.com/office/word/2012/wordml" xmlns:w16cex="http://schemas.microsoft.com/office/word/2018/wordml/cex" xmlns:w16cid="http://schemas.microsoft.com/office/word/2016/wordml/cid" xmlns:w16="http://schemas.microsoft.com/office/word/2018/wordml" xmlns:w16du="http://schemas.microsoft.com/office/word/2023/wordml/word16du" xmlns:w16sdtdh="http://schemas.microsoft.com/office/word/2020/wordml/sdtdatahash" xmlns:w16sdtfl="http://schemas.microsoft.com/office/word/2024/wordml/sdtformatlock" xmlns:w16se="http://schemas.microsoft.com/office/word/2015/wordml/symex" xmlns:wpg="http://schemas.microsoft.com/office/word/2010/wordprocessingGroup" xmlns:wpi="http://schemas.microsoft.com/office/word/2010/wordprocessingInk" xmlns:wne="http://schemas.microsoft.com/office/word/2006/wordml" xmlns:wps="http://schemas.microsoft.com/office/word/2010/wordprocessingShape" mc:Ignorable="w14 w15 w16se w16cid w16 w16cex w16sdtdh w16sdtfl w16du wp14">
+<w:document xmlns:wpc="http://schemas.microsoft.com/office/word/2010/wordprocessingCanvas" xmlns:cx="http://schemas.microsoft.com/office/drawing/2014/chartex" xmlns:cx1="http://schemas.microsoft.com/office/drawing/2015/9/8/chartex" xmlns:cx2="http://schemas.microsoft.com/office/drawing/2015/10/21/chartex" xmlns:cx3="http://schemas.microsoft.com/office/drawing/2016/5/9/chartex" xmlns:cx4="http://schemas.microsoft.com/office/drawing/2016/5/10/chartex" xmlns:cx5="http://schemas.microsoft.com/office/drawing/2016/5/11/chartex" xmlns:cx6="http://schemas.microsoft.com/office/drawing/2016/5/12/chartex" xmlns:cx7="http://schemas.microsoft.com/office/drawing/2016/5/13/chartex" xmlns:cx8="http://schemas.microsoft.com/office/drawing/2016/5/14/chartex" xmlns:mc="http://schemas.openxmlformats.org/markup-compatibility/2006" xmlns:aink="http://schemas.microsoft.com/office/drawing/2016/ink" xmlns:am3d="http://schemas.microsoft.com/office/drawing/2017/model3d" xmlns:o="urn:schemas-microsoft-com:office:office" xmlns:r="http://schemas.openxmlformats.org/officeDocument/2006/relationships" xmlns:m="http://schemas.openxmlformats.org/officeDocument/2006/math" xmlns:v="urn:schemas-microsoft-com:vml" xmlns:wp14="http://schemas.microsoft.com/office/word/2010/wordprocessingDrawing" xmlns:wp="http://schemas.openxmlformats.org/drawingml/2006/wordprocessingDrawing" xmlns:w10="urn:schemas-microsoft-com:office:word" xmlns:w="http://schemas.openxmlformats.org/wordprocessingml/2006/main" xmlns:w14="http://schemas.microsoft.com/office/word/2010/wordml" xmlns:w15="http://schemas.microsoft.com/office/word/2012/wordml" xmlns:w16cid="http://schemas.microsoft.com/office/word/2016/wordml/cid" xmlns:w16se="http://schemas.microsoft.com/office/word/2015/wordml/symex" xmlns:wpg="http://schemas.microsoft.com/office/word/2010/wordprocessingGroup" xmlns:wpi="http://schemas.microsoft.com/office/word/2010/wordprocessingInk" xmlns:wne="http://schemas.microsoft.com/office/word/2006/wordml" xmlns:wps="http://schemas.microsoft.com/office/word/2010/wordprocessingShape" mc:Ignorable="w14 w15 w16se w16cid wp14">
   <w:body>
     <w:p>
       <w:pPr>
@@ -347,6 +347,9 @@
         <w:rPr>
           <w:b/>
           <w:bCs/>
+          <w:color w:val="2E74B5" w:themeColor="accent5" w:themeShade="BF"/>
+          <w:sz w:val="32"/>
+          <w:szCs w:val="32"/>
         </w:rPr>
       </w:sdtEndPr>
       <w:sdtContent>
@@ -373,22 +376,20 @@
               <w:lang w:eastAsia="es-ES"/>
             </w:rPr>
           </w:pPr>
+          <w:bookmarkStart w:id="0" w:name="_GoBack"/>
+          <w:bookmarkEnd w:id="0"/>
         </w:p>
         <w:p>
           <w:pPr>
             <w:pStyle w:val="TDC1"/>
             <w:tabs>
-              <w:tab w:val="left" w:pos="480"/>
+              <w:tab w:val="left" w:pos="440"/>
               <w:tab w:val="right" w:leader="dot" w:pos="8494"/>
             </w:tabs>
             <w:rPr>
               <w:rFonts w:eastAsiaTheme="minorEastAsia"/>
               <w:noProof/>
-              <w:kern w:val="2"/>
-              <w:sz w:val="24"/>
-              <w:szCs w:val="24"/>
               <w:lang w:eastAsia="es-ES"/>
-              <w14:ligatures w14:val="standardContextual"/>
             </w:rPr>
           </w:pPr>
           <w:r>
@@ -415,7 +416,7 @@
             </w:rPr>
             <w:fldChar w:fldCharType="separate"/>
           </w:r>
-          <w:hyperlink w:anchor="_Toc214707279" w:history="1">
+          <w:hyperlink w:anchor="_Toc214816103" w:history="1">
             <w:r>
               <w:rPr>
                 <w:rStyle w:val="Hipervnculo"/>
@@ -427,11 +428,7 @@
               <w:rPr>
                 <w:rFonts w:eastAsiaTheme="minorEastAsia"/>
                 <w:noProof/>
-                <w:kern w:val="2"/>
-                <w:sz w:val="24"/>
-                <w:szCs w:val="24"/>
                 <w:lang w:eastAsia="es-ES"/>
-                <w14:ligatures w14:val="standardContextual"/>
               </w:rPr>
               <w:tab/>
             </w:r>
@@ -469,101 +466,7 @@
                 <w:noProof/>
                 <w:webHidden/>
               </w:rPr>
-              <w:instrText xml:space="preserve"> PAGEREF _Toc214707279 \h </w:instrText>
-            </w:r>
-            <w:r>
-              <w:rPr>
-                <w:noProof/>
-                <w:webHidden/>
-              </w:rPr>
-            </w:r>
-            <w:r>
-              <w:rPr>
-                <w:noProof/>
-                <w:webHidden/>
-              </w:rPr>
-              <w:fldChar w:fldCharType="separate"/>
-            </w:r>
-            <w:r>
-              <w:rPr>
-                <w:noProof/>
-                <w:webHidden/>
-              </w:rPr>
-              <w:t>2</w:t>
-            </w:r>
-            <w:r>
-              <w:rPr>
-                <w:noProof/>
-                <w:webHidden/>
-              </w:rPr>
-              <w:fldChar w:fldCharType="end"/>
-            </w:r>
-          </w:hyperlink>
-        </w:p>
-        <w:p>
-          <w:pPr>
-            <w:pStyle w:val="TDC1"/>
-            <w:tabs>
-              <w:tab w:val="left" w:pos="480"/>
-              <w:tab w:val="right" w:leader="dot" w:pos="8494"/>
-            </w:tabs>
-            <w:rPr>
-              <w:rFonts w:eastAsiaTheme="minorEastAsia"/>
-              <w:noProof/>
-              <w:kern w:val="2"/>
-              <w:sz w:val="24"/>
-              <w:szCs w:val="24"/>
-              <w:lang w:eastAsia="es-ES"/>
-              <w14:ligatures w14:val="standardContextual"/>
-            </w:rPr>
-          </w:pPr>
-          <w:hyperlink w:anchor="_Toc214707280" w:history="1">
-            <w:r>
-              <w:rPr>
-                <w:rStyle w:val="Hipervnculo"/>
-                <w:noProof/>
-              </w:rPr>
-              <w:t>2.</w:t>
-            </w:r>
-            <w:r>
-              <w:rPr>
-                <w:rFonts w:eastAsiaTheme="minorEastAsia"/>
-                <w:noProof/>
-                <w:kern w:val="2"/>
-                <w:sz w:val="24"/>
-                <w:szCs w:val="24"/>
-                <w:lang w:eastAsia="es-ES"/>
-                <w14:ligatures w14:val="standardContextual"/>
-              </w:rPr>
-              <w:tab/>
-            </w:r>
-            <w:r>
-              <w:rPr>
-                <w:rStyle w:val="Hipervnculo"/>
-                <w:noProof/>
-              </w:rPr>
-              <w:t>Objetivos:</w:t>
-            </w:r>
-            <w:r>
-              <w:rPr>
-                <w:noProof/>
-                <w:webHidden/>
-              </w:rPr>
-              <w:tab/>
-            </w:r>
-            <w:r>
-              <w:rPr>
-                <w:noProof/>
-                <w:webHidden/>
-              </w:rPr>
-              <w:fldChar w:fldCharType="begin"/>
-            </w:r>
-            <w:r>
-              <w:rPr>
-                <w:noProof/>
-                <w:webHidden/>
-              </w:rPr>
-              <w:instrText xml:space="preserve"> PAGEREF _Toc214707280 \h </w:instrText>
+              <w:instrText xml:space="preserve"> PAGEREF _Toc214816103 \h </w:instrText>
             </w:r>
             <w:r>
               <w:rPr>
@@ -598,46 +501,37 @@
           <w:pPr>
             <w:pStyle w:val="TDC1"/>
             <w:tabs>
-              <w:tab w:val="left" w:pos="480"/>
+              <w:tab w:val="left" w:pos="440"/>
               <w:tab w:val="right" w:leader="dot" w:pos="8494"/>
             </w:tabs>
             <w:rPr>
               <w:rFonts w:eastAsiaTheme="minorEastAsia"/>
               <w:noProof/>
-              <w:kern w:val="2"/>
-              <w:sz w:val="24"/>
-              <w:szCs w:val="24"/>
               <w:lang w:eastAsia="es-ES"/>
-              <w14:ligatures w14:val="standardContextual"/>
             </w:rPr>
           </w:pPr>
-          <w:hyperlink w:anchor="_Toc214707281" w:history="1">
+          <w:hyperlink w:anchor="_Toc214816104" w:history="1">
             <w:r>
               <w:rPr>
                 <w:rStyle w:val="Hipervnculo"/>
                 <w:noProof/>
               </w:rPr>
-              <w:t>3.</w:t>
+              <w:t>2.</w:t>
             </w:r>
             <w:r>
               <w:rPr>
                 <w:rFonts w:eastAsiaTheme="minorEastAsia"/>
                 <w:noProof/>
-                <w:kern w:val="2"/>
-                <w:sz w:val="24"/>
-                <w:szCs w:val="24"/>
                 <w:lang w:eastAsia="es-ES"/>
-                <w14:ligatures w14:val="standardContextual"/>
               </w:rPr>
               <w:tab/>
             </w:r>
             <w:r>
               <w:rPr>
                 <w:rStyle w:val="Hipervnculo"/>
-                <w:rFonts w:cstheme="majorHAnsi"/>
                 <w:noProof/>
               </w:rPr>
-              <w:t>Enfoque Práctico</w:t>
+              <w:t>Objetivos:</w:t>
             </w:r>
             <w:r>
               <w:rPr>
@@ -658,7 +552,7 @@
                 <w:noProof/>
                 <w:webHidden/>
               </w:rPr>
-              <w:instrText xml:space="preserve"> PAGEREF _Toc214707281 \h </w:instrText>
+              <w:instrText xml:space="preserve"> PAGEREF _Toc214816104 \h </w:instrText>
             </w:r>
             <w:r>
               <w:rPr>
@@ -693,36 +587,28 @@
           <w:pPr>
             <w:pStyle w:val="TDC1"/>
             <w:tabs>
-              <w:tab w:val="left" w:pos="480"/>
+              <w:tab w:val="left" w:pos="440"/>
               <w:tab w:val="right" w:leader="dot" w:pos="8494"/>
             </w:tabs>
             <w:rPr>
               <w:rFonts w:eastAsiaTheme="minorEastAsia"/>
               <w:noProof/>
-              <w:kern w:val="2"/>
-              <w:sz w:val="24"/>
-              <w:szCs w:val="24"/>
               <w:lang w:eastAsia="es-ES"/>
-              <w14:ligatures w14:val="standardContextual"/>
             </w:rPr>
           </w:pPr>
-          <w:hyperlink w:anchor="_Toc214707282" w:history="1">
+          <w:hyperlink w:anchor="_Toc214816105" w:history="1">
             <w:r>
               <w:rPr>
                 <w:rStyle w:val="Hipervnculo"/>
                 <w:noProof/>
               </w:rPr>
-              <w:t>4.</w:t>
+              <w:t>3.</w:t>
             </w:r>
             <w:r>
               <w:rPr>
                 <w:rFonts w:eastAsiaTheme="minorEastAsia"/>
                 <w:noProof/>
-                <w:kern w:val="2"/>
-                <w:sz w:val="24"/>
-                <w:szCs w:val="24"/>
                 <w:lang w:eastAsia="es-ES"/>
-                <w14:ligatures w14:val="standardContextual"/>
               </w:rPr>
               <w:tab/>
             </w:r>
@@ -732,7 +618,7 @@
                 <w:rFonts w:cstheme="majorHAnsi"/>
                 <w:noProof/>
               </w:rPr>
-              <w:t>Resumen Programas</w:t>
+              <w:t>Enfoque Práctico</w:t>
             </w:r>
             <w:r>
               <w:rPr>
@@ -753,175 +639,7 @@
                 <w:noProof/>
                 <w:webHidden/>
               </w:rPr>
-              <w:instrText xml:space="preserve"> PAGEREF _Toc214707282 \h </w:instrText>
-            </w:r>
-            <w:r>
-              <w:rPr>
-                <w:noProof/>
-                <w:webHidden/>
-              </w:rPr>
-            </w:r>
-            <w:r>
-              <w:rPr>
-                <w:noProof/>
-                <w:webHidden/>
-              </w:rPr>
-              <w:fldChar w:fldCharType="separate"/>
-            </w:r>
-            <w:r>
-              <w:rPr>
-                <w:noProof/>
-                <w:webHidden/>
-              </w:rPr>
-              <w:t>3</w:t>
-            </w:r>
-            <w:r>
-              <w:rPr>
-                <w:noProof/>
-                <w:webHidden/>
-              </w:rPr>
-              <w:fldChar w:fldCharType="end"/>
-            </w:r>
-          </w:hyperlink>
-        </w:p>
-        <w:p>
-          <w:pPr>
-            <w:pStyle w:val="TDC2"/>
-            <w:tabs>
-              <w:tab w:val="left" w:pos="960"/>
-              <w:tab w:val="right" w:leader="dot" w:pos="8494"/>
-            </w:tabs>
-            <w:rPr>
-              <w:rFonts w:eastAsiaTheme="minorEastAsia"/>
-              <w:noProof/>
-              <w:kern w:val="2"/>
-              <w:sz w:val="24"/>
-              <w:szCs w:val="24"/>
-              <w:lang w:eastAsia="es-ES"/>
-              <w14:ligatures w14:val="standardContextual"/>
-            </w:rPr>
-          </w:pPr>
-          <w:hyperlink w:anchor="_Toc214707283" w:history="1">
-            <w:r>
-              <w:rPr>
-                <w:rStyle w:val="Hipervnculo"/>
-                <w:noProof/>
-              </w:rPr>
-              <w:t>4.1</w:t>
-            </w:r>
-            <w:r>
-              <w:rPr>
-                <w:rFonts w:eastAsiaTheme="minorEastAsia"/>
-                <w:noProof/>
-                <w:kern w:val="2"/>
-                <w:sz w:val="24"/>
-                <w:szCs w:val="24"/>
-                <w:lang w:eastAsia="es-ES"/>
-                <w14:ligatures w14:val="standardContextual"/>
-              </w:rPr>
-              <w:tab/>
-            </w:r>
-            <w:r>
-              <w:rPr>
-                <w:rStyle w:val="Hipervnculo"/>
-                <w:noProof/>
-              </w:rPr>
-              <w:t>Programa de microcontrolador TIVA</w:t>
-            </w:r>
-            <w:r>
-              <w:rPr>
-                <w:noProof/>
-                <w:webHidden/>
-              </w:rPr>
-              <w:tab/>
-            </w:r>
-            <w:r>
-              <w:rPr>
-                <w:noProof/>
-                <w:webHidden/>
-              </w:rPr>
-              <w:fldChar w:fldCharType="begin"/>
-            </w:r>
-            <w:r>
-              <w:rPr>
-                <w:noProof/>
-                <w:webHidden/>
-              </w:rPr>
-              <w:instrText xml:space="preserve"> PAGEREF _Toc214707283 \h </w:instrText>
-            </w:r>
-            <w:r>
-              <w:rPr>
-                <w:noProof/>
-                <w:webHidden/>
-              </w:rPr>
-            </w:r>
-            <w:r>
-              <w:rPr>
-                <w:noProof/>
-                <w:webHidden/>
-              </w:rPr>
-              <w:fldChar w:fldCharType="separate"/>
-            </w:r>
-            <w:r>
-              <w:rPr>
-                <w:noProof/>
-                <w:webHidden/>
-              </w:rPr>
-              <w:t>3</w:t>
-            </w:r>
-            <w:r>
-              <w:rPr>
-                <w:noProof/>
-                <w:webHidden/>
-              </w:rPr>
-              <w:fldChar w:fldCharType="end"/>
-            </w:r>
-          </w:hyperlink>
-        </w:p>
-        <w:p>
-          <w:pPr>
-            <w:pStyle w:val="TDC2"/>
-            <w:tabs>
-              <w:tab w:val="right" w:leader="dot" w:pos="8494"/>
-            </w:tabs>
-            <w:rPr>
-              <w:rFonts w:eastAsiaTheme="minorEastAsia"/>
-              <w:noProof/>
-              <w:kern w:val="2"/>
-              <w:sz w:val="24"/>
-              <w:szCs w:val="24"/>
-              <w:lang w:eastAsia="es-ES"/>
-              <w14:ligatures w14:val="standardContextual"/>
-            </w:rPr>
-          </w:pPr>
-          <w:hyperlink w:anchor="_Toc214707284" w:history="1">
-            <w:r>
-              <w:rPr>
-                <w:rStyle w:val="Hipervnculo"/>
-                <w:noProof/>
-              </w:rPr>
-              <w:t>4.2 Programa de ESP32</w:t>
-            </w:r>
-            <w:r>
-              <w:rPr>
-                <w:noProof/>
-                <w:webHidden/>
-              </w:rPr>
-              <w:tab/>
-            </w:r>
-            <w:r>
-              <w:rPr>
-                <w:noProof/>
-                <w:webHidden/>
-              </w:rPr>
-              <w:fldChar w:fldCharType="begin"/>
-            </w:r>
-            <w:r>
-              <w:rPr>
-                <w:noProof/>
-                <w:webHidden/>
-              </w:rPr>
-              <w:instrText xml:space="preserve"> PAGEREF _Toc214707284 \h </w:instrText>
+              <w:instrText xml:space="preserve"> PAGEREF _Toc214816105 \h </w:instrText>
             </w:r>
             <w:r>
               <w:rPr>
@@ -956,20 +674,275 @@
           <w:pPr>
             <w:pStyle w:val="TDC1"/>
             <w:tabs>
-              <w:tab w:val="left" w:pos="480"/>
+              <w:tab w:val="left" w:pos="440"/>
               <w:tab w:val="right" w:leader="dot" w:pos="8494"/>
             </w:tabs>
             <w:rPr>
               <w:rFonts w:eastAsiaTheme="minorEastAsia"/>
               <w:noProof/>
-              <w:kern w:val="2"/>
-              <w:sz w:val="24"/>
-              <w:szCs w:val="24"/>
               <w:lang w:eastAsia="es-ES"/>
-              <w14:ligatures w14:val="standardContextual"/>
             </w:rPr>
           </w:pPr>
-          <w:hyperlink w:anchor="_Toc214707285" w:history="1">
+          <w:hyperlink w:anchor="_Toc214816106" w:history="1">
+            <w:r>
+              <w:rPr>
+                <w:rStyle w:val="Hipervnculo"/>
+                <w:noProof/>
+              </w:rPr>
+              <w:t>4.</w:t>
+            </w:r>
+            <w:r>
+              <w:rPr>
+                <w:rFonts w:eastAsiaTheme="minorEastAsia"/>
+                <w:noProof/>
+                <w:lang w:eastAsia="es-ES"/>
+              </w:rPr>
+              <w:tab/>
+            </w:r>
+            <w:r>
+              <w:rPr>
+                <w:rStyle w:val="Hipervnculo"/>
+                <w:rFonts w:cstheme="majorHAnsi"/>
+                <w:noProof/>
+              </w:rPr>
+              <w:t>Resumen Programas</w:t>
+            </w:r>
+            <w:r>
+              <w:rPr>
+                <w:noProof/>
+                <w:webHidden/>
+              </w:rPr>
+              <w:tab/>
+            </w:r>
+            <w:r>
+              <w:rPr>
+                <w:noProof/>
+                <w:webHidden/>
+              </w:rPr>
+              <w:fldChar w:fldCharType="begin"/>
+            </w:r>
+            <w:r>
+              <w:rPr>
+                <w:noProof/>
+                <w:webHidden/>
+              </w:rPr>
+              <w:instrText xml:space="preserve"> PAGEREF _Toc214816106 \h </w:instrText>
+            </w:r>
+            <w:r>
+              <w:rPr>
+                <w:noProof/>
+                <w:webHidden/>
+              </w:rPr>
+            </w:r>
+            <w:r>
+              <w:rPr>
+                <w:noProof/>
+                <w:webHidden/>
+              </w:rPr>
+              <w:fldChar w:fldCharType="separate"/>
+            </w:r>
+            <w:r>
+              <w:rPr>
+                <w:noProof/>
+                <w:webHidden/>
+              </w:rPr>
+              <w:t>4</w:t>
+            </w:r>
+            <w:r>
+              <w:rPr>
+                <w:noProof/>
+                <w:webHidden/>
+              </w:rPr>
+              <w:fldChar w:fldCharType="end"/>
+            </w:r>
+          </w:hyperlink>
+        </w:p>
+        <w:p>
+          <w:pPr>
+            <w:pStyle w:val="TDC2"/>
+            <w:tabs>
+              <w:tab w:val="left" w:pos="880"/>
+              <w:tab w:val="right" w:leader="dot" w:pos="8494"/>
+            </w:tabs>
+            <w:rPr>
+              <w:rFonts w:eastAsiaTheme="minorEastAsia"/>
+              <w:noProof/>
+              <w:lang w:eastAsia="es-ES"/>
+            </w:rPr>
+          </w:pPr>
+          <w:hyperlink w:anchor="_Toc214816107" w:history="1">
+            <w:r>
+              <w:rPr>
+                <w:rStyle w:val="Hipervnculo"/>
+                <w:noProof/>
+              </w:rPr>
+              <w:t>4.1</w:t>
+            </w:r>
+            <w:r>
+              <w:rPr>
+                <w:rFonts w:eastAsiaTheme="minorEastAsia"/>
+                <w:noProof/>
+                <w:lang w:eastAsia="es-ES"/>
+              </w:rPr>
+              <w:tab/>
+            </w:r>
+            <w:r>
+              <w:rPr>
+                <w:rStyle w:val="Hipervnculo"/>
+                <w:noProof/>
+              </w:rPr>
+              <w:t>Programa de microcontrolador TIVA</w:t>
+            </w:r>
+            <w:r>
+              <w:rPr>
+                <w:noProof/>
+                <w:webHidden/>
+              </w:rPr>
+              <w:tab/>
+            </w:r>
+            <w:r>
+              <w:rPr>
+                <w:noProof/>
+                <w:webHidden/>
+              </w:rPr>
+              <w:fldChar w:fldCharType="begin"/>
+            </w:r>
+            <w:r>
+              <w:rPr>
+                <w:noProof/>
+                <w:webHidden/>
+              </w:rPr>
+              <w:instrText xml:space="preserve"> PAGEREF _Toc214816107 \h </w:instrText>
+            </w:r>
+            <w:r>
+              <w:rPr>
+                <w:noProof/>
+                <w:webHidden/>
+              </w:rPr>
+            </w:r>
+            <w:r>
+              <w:rPr>
+                <w:noProof/>
+                <w:webHidden/>
+              </w:rPr>
+              <w:fldChar w:fldCharType="separate"/>
+            </w:r>
+            <w:r>
+              <w:rPr>
+                <w:noProof/>
+                <w:webHidden/>
+              </w:rPr>
+              <w:t>4</w:t>
+            </w:r>
+            <w:r>
+              <w:rPr>
+                <w:noProof/>
+                <w:webHidden/>
+              </w:rPr>
+              <w:fldChar w:fldCharType="end"/>
+            </w:r>
+          </w:hyperlink>
+        </w:p>
+        <w:p>
+          <w:pPr>
+            <w:pStyle w:val="TDC2"/>
+            <w:tabs>
+              <w:tab w:val="left" w:pos="880"/>
+              <w:tab w:val="right" w:leader="dot" w:pos="8494"/>
+            </w:tabs>
+            <w:rPr>
+              <w:rFonts w:eastAsiaTheme="minorEastAsia"/>
+              <w:noProof/>
+              <w:lang w:eastAsia="es-ES"/>
+            </w:rPr>
+          </w:pPr>
+          <w:hyperlink w:anchor="_Toc214816108" w:history="1">
+            <w:r>
+              <w:rPr>
+                <w:rStyle w:val="Hipervnculo"/>
+                <w:noProof/>
+              </w:rPr>
+              <w:t>4.2</w:t>
+            </w:r>
+            <w:r>
+              <w:rPr>
+                <w:rFonts w:eastAsiaTheme="minorEastAsia"/>
+                <w:noProof/>
+                <w:lang w:eastAsia="es-ES"/>
+              </w:rPr>
+              <w:tab/>
+            </w:r>
+            <w:r>
+              <w:rPr>
+                <w:rStyle w:val="Hipervnculo"/>
+                <w:noProof/>
+              </w:rPr>
+              <w:t>Programa de ESP32</w:t>
+            </w:r>
+            <w:r>
+              <w:rPr>
+                <w:noProof/>
+                <w:webHidden/>
+              </w:rPr>
+              <w:tab/>
+            </w:r>
+            <w:r>
+              <w:rPr>
+                <w:noProof/>
+                <w:webHidden/>
+              </w:rPr>
+              <w:fldChar w:fldCharType="begin"/>
+            </w:r>
+            <w:r>
+              <w:rPr>
+                <w:noProof/>
+                <w:webHidden/>
+              </w:rPr>
+              <w:instrText xml:space="preserve"> PAGEREF _Toc214816108 \h </w:instrText>
+            </w:r>
+            <w:r>
+              <w:rPr>
+                <w:noProof/>
+                <w:webHidden/>
+              </w:rPr>
+            </w:r>
+            <w:r>
+              <w:rPr>
+                <w:noProof/>
+                <w:webHidden/>
+              </w:rPr>
+              <w:fldChar w:fldCharType="separate"/>
+            </w:r>
+            <w:r>
+              <w:rPr>
+                <w:noProof/>
+                <w:webHidden/>
+              </w:rPr>
+              <w:t>4</w:t>
+            </w:r>
+            <w:r>
+              <w:rPr>
+                <w:noProof/>
+                <w:webHidden/>
+              </w:rPr>
+              <w:fldChar w:fldCharType="end"/>
+            </w:r>
+          </w:hyperlink>
+        </w:p>
+        <w:p>
+          <w:pPr>
+            <w:pStyle w:val="TDC1"/>
+            <w:tabs>
+              <w:tab w:val="left" w:pos="440"/>
+              <w:tab w:val="right" w:leader="dot" w:pos="8494"/>
+            </w:tabs>
+            <w:rPr>
+              <w:rFonts w:eastAsiaTheme="minorEastAsia"/>
+              <w:noProof/>
+              <w:lang w:eastAsia="es-ES"/>
+            </w:rPr>
+          </w:pPr>
+          <w:hyperlink w:anchor="_Toc214816109" w:history="1">
             <w:r>
               <w:rPr>
                 <w:rStyle w:val="Hipervnculo"/>
@@ -981,11 +954,7 @@
               <w:rPr>
                 <w:rFonts w:eastAsiaTheme="minorEastAsia"/>
                 <w:noProof/>
-                <w:kern w:val="2"/>
-                <w:sz w:val="24"/>
-                <w:szCs w:val="24"/>
                 <w:lang w:eastAsia="es-ES"/>
-                <w14:ligatures w14:val="standardContextual"/>
               </w:rPr>
               <w:tab/>
             </w:r>
@@ -1015,155 +984,7 @@
                 <w:noProof/>
                 <w:webHidden/>
               </w:rPr>
-              <w:instrText xml:space="preserve"> PAGEREF _Toc214707285 \h </w:instrText>
-            </w:r>
-            <w:r>
-              <w:rPr>
-                <w:noProof/>
-                <w:webHidden/>
-              </w:rPr>
-            </w:r>
-            <w:r>
-              <w:rPr>
-                <w:noProof/>
-                <w:webHidden/>
-              </w:rPr>
-              <w:fldChar w:fldCharType="separate"/>
-            </w:r>
-            <w:r>
-              <w:rPr>
-                <w:noProof/>
-                <w:webHidden/>
-              </w:rPr>
-              <w:t>3</w:t>
-            </w:r>
-            <w:r>
-              <w:rPr>
-                <w:noProof/>
-                <w:webHidden/>
-              </w:rPr>
-              <w:fldChar w:fldCharType="end"/>
-            </w:r>
-          </w:hyperlink>
-        </w:p>
-        <w:p>
-          <w:pPr>
-            <w:pStyle w:val="TDC2"/>
-            <w:tabs>
-              <w:tab w:val="right" w:leader="dot" w:pos="8494"/>
-            </w:tabs>
-            <w:rPr>
-              <w:rFonts w:eastAsiaTheme="minorEastAsia"/>
-              <w:noProof/>
-              <w:kern w:val="2"/>
-              <w:sz w:val="24"/>
-              <w:szCs w:val="24"/>
-              <w:lang w:eastAsia="es-ES"/>
-              <w14:ligatures w14:val="standardContextual"/>
-            </w:rPr>
-          </w:pPr>
-          <w:hyperlink w:anchor="_Toc214707286" w:history="1">
-            <w:r>
-              <w:rPr>
-                <w:rStyle w:val="Hipervnculo"/>
-                <w:noProof/>
-              </w:rPr>
-              <w:t>5.1 Programa 1:</w:t>
-            </w:r>
-            <w:r>
-              <w:rPr>
-                <w:noProof/>
-                <w:webHidden/>
-              </w:rPr>
-              <w:tab/>
-            </w:r>
-            <w:r>
-              <w:rPr>
-                <w:noProof/>
-                <w:webHidden/>
-              </w:rPr>
-              <w:fldChar w:fldCharType="begin"/>
-            </w:r>
-            <w:r>
-              <w:rPr>
-                <w:noProof/>
-                <w:webHidden/>
-              </w:rPr>
-              <w:instrText xml:space="preserve"> PAGEREF _Toc214707286 \h </w:instrText>
-            </w:r>
-            <w:r>
-              <w:rPr>
-                <w:noProof/>
-                <w:webHidden/>
-              </w:rPr>
-            </w:r>
-            <w:r>
-              <w:rPr>
-                <w:noProof/>
-                <w:webHidden/>
-              </w:rPr>
-              <w:fldChar w:fldCharType="separate"/>
-            </w:r>
-            <w:r>
-              <w:rPr>
-                <w:noProof/>
-                <w:webHidden/>
-              </w:rPr>
-              <w:t>3</w:t>
-            </w:r>
-            <w:r>
-              <w:rPr>
-                <w:noProof/>
-                <w:webHidden/>
-              </w:rPr>
-              <w:fldChar w:fldCharType="end"/>
-            </w:r>
-          </w:hyperlink>
-        </w:p>
-        <w:p>
-          <w:pPr>
-            <w:pStyle w:val="TDC2"/>
-            <w:tabs>
-              <w:tab w:val="right" w:leader="dot" w:pos="8494"/>
-            </w:tabs>
-            <w:rPr>
-              <w:rFonts w:eastAsiaTheme="minorEastAsia"/>
-              <w:noProof/>
-              <w:kern w:val="2"/>
-              <w:sz w:val="24"/>
-              <w:szCs w:val="24"/>
-              <w:lang w:eastAsia="es-ES"/>
-              <w14:ligatures w14:val="standardContextual"/>
-            </w:rPr>
-          </w:pPr>
-          <w:hyperlink w:anchor="_Toc214707287" w:history="1">
-            <w:r>
-              <w:rPr>
-                <w:rStyle w:val="Hipervnculo"/>
-                <w:noProof/>
-              </w:rPr>
-              <w:t>5.2 Programa 2:</w:t>
-            </w:r>
-            <w:r>
-              <w:rPr>
-                <w:noProof/>
-                <w:webHidden/>
-              </w:rPr>
-              <w:tab/>
-            </w:r>
-            <w:r>
-              <w:rPr>
-                <w:noProof/>
-                <w:webHidden/>
-              </w:rPr>
-              <w:fldChar w:fldCharType="begin"/>
-            </w:r>
-            <w:r>
-              <w:rPr>
-                <w:noProof/>
-                <w:webHidden/>
-              </w:rPr>
-              <w:instrText xml:space="preserve"> PAGEREF _Toc214707287 \h </w:instrText>
+              <w:instrText xml:space="preserve"> PAGEREF _Toc214816109 \h </w:instrText>
             </w:r>
             <w:r>
               <w:rPr>
@@ -1196,41 +1017,227 @@
         </w:p>
         <w:p>
           <w:pPr>
-            <w:pStyle w:val="TDC1"/>
+            <w:pStyle w:val="TDC2"/>
             <w:tabs>
-              <w:tab w:val="left" w:pos="480"/>
               <w:tab w:val="right" w:leader="dot" w:pos="8494"/>
             </w:tabs>
             <w:rPr>
               <w:rFonts w:eastAsiaTheme="minorEastAsia"/>
               <w:noProof/>
-              <w:kern w:val="2"/>
-              <w:sz w:val="24"/>
-              <w:szCs w:val="24"/>
               <w:lang w:eastAsia="es-ES"/>
-              <w14:ligatures w14:val="standardContextual"/>
             </w:rPr>
           </w:pPr>
-          <w:hyperlink w:anchor="_Toc214707288" w:history="1">
+          <w:hyperlink w:anchor="_Toc214816110" w:history="1">
             <w:r>
               <w:rPr>
                 <w:rStyle w:val="Hipervnculo"/>
                 <w:noProof/>
               </w:rPr>
-              <w:t>6.</w:t>
+              <w:t>5.1 Programa Micro</w:t>
             </w:r>
             <w:r>
               <w:rPr>
-                <w:rFonts w:eastAsiaTheme="minorEastAsia"/>
                 <w:noProof/>
-                <w:kern w:val="2"/>
-                <w:sz w:val="24"/>
-                <w:szCs w:val="24"/>
-                <w:lang w:eastAsia="es-ES"/>
-                <w14:ligatures w14:val="standardContextual"/>
+                <w:webHidden/>
               </w:rPr>
               <w:tab/>
             </w:r>
+            <w:r>
+              <w:rPr>
+                <w:noProof/>
+                <w:webHidden/>
+              </w:rPr>
+              <w:fldChar w:fldCharType="begin"/>
+            </w:r>
+            <w:r>
+              <w:rPr>
+                <w:noProof/>
+                <w:webHidden/>
+              </w:rPr>
+              <w:instrText xml:space="preserve"> PAGEREF _Toc214816110 \h </w:instrText>
+            </w:r>
+            <w:r>
+              <w:rPr>
+                <w:noProof/>
+                <w:webHidden/>
+              </w:rPr>
+            </w:r>
+            <w:r>
+              <w:rPr>
+                <w:noProof/>
+                <w:webHidden/>
+              </w:rPr>
+              <w:fldChar w:fldCharType="separate"/>
+            </w:r>
+            <w:r>
+              <w:rPr>
+                <w:noProof/>
+                <w:webHidden/>
+              </w:rPr>
+              <w:t>5</w:t>
+            </w:r>
+            <w:r>
+              <w:rPr>
+                <w:noProof/>
+                <w:webHidden/>
+              </w:rPr>
+              <w:fldChar w:fldCharType="end"/>
+            </w:r>
+          </w:hyperlink>
+        </w:p>
+        <w:p>
+          <w:pPr>
+            <w:pStyle w:val="TDC2"/>
+            <w:tabs>
+              <w:tab w:val="right" w:leader="dot" w:pos="8494"/>
+            </w:tabs>
+            <w:rPr>
+              <w:rFonts w:eastAsiaTheme="minorEastAsia"/>
+              <w:noProof/>
+              <w:lang w:eastAsia="es-ES"/>
+            </w:rPr>
+          </w:pPr>
+          <w:hyperlink w:anchor="_Toc214816111" w:history="1">
+            <w:r>
+              <w:rPr>
+                <w:rStyle w:val="Hipervnculo"/>
+                <w:noProof/>
+              </w:rPr>
+              <w:t>5.2 Programa ESP32:</w:t>
+            </w:r>
+            <w:r>
+              <w:rPr>
+                <w:noProof/>
+                <w:webHidden/>
+              </w:rPr>
+              <w:tab/>
+            </w:r>
+            <w:r>
+              <w:rPr>
+                <w:noProof/>
+                <w:webHidden/>
+              </w:rPr>
+              <w:fldChar w:fldCharType="begin"/>
+            </w:r>
+            <w:r>
+              <w:rPr>
+                <w:noProof/>
+                <w:webHidden/>
+              </w:rPr>
+              <w:instrText xml:space="preserve"> PAGEREF _Toc214816111 \h </w:instrText>
+            </w:r>
+            <w:r>
+              <w:rPr>
+                <w:noProof/>
+                <w:webHidden/>
+              </w:rPr>
+            </w:r>
+            <w:r>
+              <w:rPr>
+                <w:noProof/>
+                <w:webHidden/>
+              </w:rPr>
+              <w:fldChar w:fldCharType="separate"/>
+            </w:r>
+            <w:r>
+              <w:rPr>
+                <w:noProof/>
+                <w:webHidden/>
+              </w:rPr>
+              <w:t>8</w:t>
+            </w:r>
+            <w:r>
+              <w:rPr>
+                <w:noProof/>
+                <w:webHidden/>
+              </w:rPr>
+              <w:fldChar w:fldCharType="end"/>
+            </w:r>
+          </w:hyperlink>
+        </w:p>
+        <w:p>
+          <w:pPr>
+            <w:pStyle w:val="TDC1"/>
+            <w:tabs>
+              <w:tab w:val="right" w:leader="dot" w:pos="8494"/>
+            </w:tabs>
+            <w:rPr>
+              <w:rFonts w:eastAsiaTheme="minorEastAsia"/>
+              <w:noProof/>
+              <w:lang w:eastAsia="es-ES"/>
+            </w:rPr>
+          </w:pPr>
+          <w:hyperlink w:anchor="_Toc214816112" w:history="1">
+            <w:r>
+              <w:rPr>
+                <w:rStyle w:val="Hipervnculo"/>
+                <w:noProof/>
+              </w:rPr>
+              <w:t>Repositorio GitHub:</w:t>
+            </w:r>
+            <w:r>
+              <w:rPr>
+                <w:noProof/>
+                <w:webHidden/>
+              </w:rPr>
+              <w:tab/>
+            </w:r>
+            <w:r>
+              <w:rPr>
+                <w:noProof/>
+                <w:webHidden/>
+              </w:rPr>
+              <w:fldChar w:fldCharType="begin"/>
+            </w:r>
+            <w:r>
+              <w:rPr>
+                <w:noProof/>
+                <w:webHidden/>
+              </w:rPr>
+              <w:instrText xml:space="preserve"> PAGEREF _Toc214816112 \h </w:instrText>
+            </w:r>
+            <w:r>
+              <w:rPr>
+                <w:noProof/>
+                <w:webHidden/>
+              </w:rPr>
+            </w:r>
+            <w:r>
+              <w:rPr>
+                <w:noProof/>
+                <w:webHidden/>
+              </w:rPr>
+              <w:fldChar w:fldCharType="separate"/>
+            </w:r>
+            <w:r>
+              <w:rPr>
+                <w:noProof/>
+                <w:webHidden/>
+              </w:rPr>
+              <w:t>9</w:t>
+            </w:r>
+            <w:r>
+              <w:rPr>
+                <w:noProof/>
+                <w:webHidden/>
+              </w:rPr>
+              <w:fldChar w:fldCharType="end"/>
+            </w:r>
+          </w:hyperlink>
+        </w:p>
+        <w:p>
+          <w:pPr>
+            <w:pStyle w:val="TDC1"/>
+            <w:tabs>
+              <w:tab w:val="right" w:leader="dot" w:pos="8494"/>
+            </w:tabs>
+            <w:rPr>
+              <w:rFonts w:eastAsiaTheme="minorEastAsia"/>
+              <w:noProof/>
+              <w:lang w:eastAsia="es-ES"/>
+            </w:rPr>
+          </w:pPr>
+          <w:hyperlink w:anchor="_Toc214816113" w:history="1">
             <w:r>
               <w:rPr>
                 <w:rStyle w:val="Hipervnculo"/>
@@ -1257,7 +1264,7 @@
                 <w:noProof/>
                 <w:webHidden/>
               </w:rPr>
-              <w:instrText xml:space="preserve"> PAGEREF _Toc214707288 \h </w:instrText>
+              <w:instrText xml:space="preserve"> PAGEREF _Toc214816113 \h </w:instrText>
             </w:r>
             <w:r>
               <w:rPr>
@@ -1277,7 +1284,7 @@
                 <w:noProof/>
                 <w:webHidden/>
               </w:rPr>
-              <w:t>7</w:t>
+              <w:t>9</w:t>
             </w:r>
             <w:r>
               <w:rPr>
@@ -1289,6 +1296,16 @@
           </w:hyperlink>
         </w:p>
         <w:p>
+          <w:pPr>
+            <w:tabs>
+              <w:tab w:val="left" w:pos="915"/>
+            </w:tabs>
+            <w:rPr>
+              <w:color w:val="2E74B5" w:themeColor="accent5" w:themeShade="BF"/>
+              <w:sz w:val="32"/>
+              <w:szCs w:val="32"/>
+            </w:rPr>
+          </w:pPr>
           <w:r>
             <w:rPr>
               <w:b/>
@@ -1299,6 +1316,16 @@
             </w:rPr>
             <w:fldChar w:fldCharType="end"/>
           </w:r>
+          <w:r>
+            <w:rPr>
+              <w:b/>
+              <w:bCs/>
+              <w:color w:val="2E74B5" w:themeColor="accent5" w:themeShade="BF"/>
+              <w:sz w:val="32"/>
+              <w:szCs w:val="32"/>
+            </w:rPr>
+            <w:tab/>
+          </w:r>
         </w:p>
       </w:sdtContent>
     </w:sdt>
@@ -1409,6 +1436,19 @@
     </w:p>
     <w:p>
       <w:pPr>
+        <w:tabs>
+          <w:tab w:val="left" w:pos="2856"/>
+        </w:tabs>
+        <w:rPr>
+          <w:rFonts w:asciiTheme="majorHAnsi" w:hAnsiTheme="majorHAnsi" w:cstheme="majorHAnsi"/>
+          <w:color w:val="2F5496" w:themeColor="accent1" w:themeShade="BF"/>
+          <w:sz w:val="28"/>
+          <w:szCs w:val="28"/>
+        </w:rPr>
+      </w:pPr>
+    </w:p>
+    <w:p>
+      <w:pPr>
         <w:pStyle w:val="Ttulo1"/>
         <w:numPr>
           <w:ilvl w:val="0"/>
@@ -1420,13 +1460,14 @@
           <w:szCs w:val="36"/>
         </w:rPr>
       </w:pPr>
-      <w:bookmarkStart w:id="0" w:name="_Toc214707279"/>
+      <w:bookmarkStart w:id="1" w:name="_Toc214816103"/>
       <w:r>
         <w:rPr>
           <w:rStyle w:val="Ttulo1Car"/>
           <w:sz w:val="36"/>
           <w:szCs w:val="36"/>
         </w:rPr>
+        <w:lastRenderedPageBreak/>
         <w:t>Introducción</w:t>
       </w:r>
       <w:r>
@@ -1437,61 +1478,91 @@
         </w:rPr>
         <w:t>:</w:t>
       </w:r>
-      <w:bookmarkEnd w:id="0"/>
-    </w:p>
-    <w:p>
-      <w:r>
-        <w:t xml:space="preserve">la idea del proyecto se cimentaba sobre unos </w:t>
-      </w:r>
-      <w:r>
-        <w:t>conceptos</w:t>
-      </w:r>
-      <w:r>
-        <w:t xml:space="preserve"> claves</w:t>
+      <w:bookmarkEnd w:id="1"/>
+    </w:p>
+    <w:p>
+      <w:r>
+        <w:t>L</w:t>
+      </w:r>
+      <w:r>
+        <w:t>a idea</w:t>
+      </w:r>
+      <w:r>
+        <w:t xml:space="preserve"> central</w:t>
+      </w:r>
+      <w:r>
+        <w:t xml:space="preserve"> del proyecto se cimenta sobre </w:t>
+      </w:r>
+      <w:r>
+        <w:t>una pregunta</w:t>
+      </w:r>
+      <w:r>
+        <w:t xml:space="preserve"> clave</w:t>
       </w:r>
       <w:r>
         <w:t>:</w:t>
       </w:r>
       <w:r>
-        <w:t xml:space="preserve"> como podemos hacer la vida de personas mayores </w:t>
+        <w:t xml:space="preserve"> </w:t>
+      </w:r>
+      <w:r>
+        <w:t>¿cómo</w:t>
+      </w:r>
+      <w:r>
+        <w:t xml:space="preserve"> </w:t>
+      </w:r>
+      <w:r>
+        <w:t xml:space="preserve">se puede </w:t>
+      </w:r>
+      <w:r>
+        <w:t xml:space="preserve">hacer la vida de </w:t>
+      </w:r>
+      <w:r>
+        <w:t xml:space="preserve">las </w:t>
+      </w:r>
+      <w:r>
+        <w:t xml:space="preserve">personas mayores </w:t>
       </w:r>
       <w:r>
         <w:t>más</w:t>
       </w:r>
       <w:r>
-        <w:t xml:space="preserve"> fácil </w:t>
-      </w:r>
-      <w:r>
-        <w:t xml:space="preserve">y lo segundo es que </w:t>
-      </w:r>
-      <w:r>
-        <w:t xml:space="preserve">con la edad las personas mayores </w:t>
-      </w:r>
-      <w:proofErr w:type="gramStart"/>
-      <w:r>
-        <w:t xml:space="preserve">tienen </w:t>
-      </w:r>
-      <w:r>
-        <w:lastRenderedPageBreak/>
-        <w:t>que tener</w:t>
-      </w:r>
-      <w:proofErr w:type="gramEnd"/>
-      <w:r>
         <w:t xml:space="preserve"> </w:t>
       </w:r>
-      <w:proofErr w:type="gramStart"/>
-      <w:r>
-        <w:t>responsables  que</w:t>
-      </w:r>
-      <w:proofErr w:type="gramEnd"/>
-      <w:r>
-        <w:t xml:space="preserve"> lleven el registro de su salud, </w:t>
-      </w:r>
-      <w:r>
-        <w:t>de</w:t>
-      </w:r>
-      <w:r>
-        <w:t xml:space="preserve"> la convergencia de estas ideas nació el proyecto de PEPA (Pastillero </w:t>
+      <w:r>
+        <w:t xml:space="preserve">sencilla? Con el paso del tiempo, es común que </w:t>
+      </w:r>
+      <w:r>
+        <w:t xml:space="preserve">las personas mayores </w:t>
+      </w:r>
+      <w:r>
+        <w:t>necesiten</w:t>
+      </w:r>
+      <w:r>
+        <w:t xml:space="preserve"> </w:t>
+      </w:r>
+      <w:r>
+        <w:t>responsables que</w:t>
+      </w:r>
+      <w:r>
+        <w:t xml:space="preserve"> lleven el registro de su salud</w:t>
+      </w:r>
+      <w:r>
+        <w:t>. En particular la ingesta de medicamentos</w:t>
+      </w:r>
+      <w:r>
+        <w:t xml:space="preserve"> puede convertirse en un reto, ya sea por problemas de memoria o estado físico en general.</w:t>
+      </w:r>
+    </w:p>
+    <w:p>
+      <w:r>
+        <w:t>A partir de esta necesidad</w:t>
+      </w:r>
+      <w:r>
+        <w:t xml:space="preserve"> nace</w:t>
+      </w:r>
+      <w:r>
+        <w:t xml:space="preserve"> el proyecto de PEPA (Pastillero </w:t>
       </w:r>
       <w:r>
         <w:t>electrónico</w:t>
@@ -1506,21 +1577,13 @@
         <w:t>)</w:t>
       </w:r>
       <w:r>
-        <w:t xml:space="preserve">. Donde </w:t>
-      </w:r>
-      <w:r>
-        <w:t>aplicaremos</w:t>
-      </w:r>
-      <w:r>
-        <w:t xml:space="preserve"> todo lo conocido en la parte de Microcontroladores </w:t>
-      </w:r>
-      <w:r>
-        <w:t xml:space="preserve">de la asignatura de SEPA y conocimientos adquiridos </w:t>
-      </w:r>
-      <w:r>
-        <w:t xml:space="preserve">e investigación </w:t>
-      </w:r>
-    </w:p>
+        <w:t xml:space="preserve">. </w:t>
+      </w:r>
+      <w:r>
+        <w:t>Un proyecto diseñado para facilitar y automatizar la administración de medicamentos mediante indicadores acústicos y un sistema pastillero con servomotores. En su desarrollo se aplican los conocimientos aprendidos en las sesiones teóricas y practicas de la asignatura, además de un exhaustivo trabajo de investigación por parte de los integrantes del proyecto.</w:t>
+      </w:r>
+    </w:p>
+    <w:p/>
     <w:p>
       <w:pPr>
         <w:pStyle w:val="Ttulo1"/>
@@ -1533,7 +1596,7 @@
           <w:szCs w:val="36"/>
         </w:rPr>
       </w:pPr>
-      <w:bookmarkStart w:id="1" w:name="_Toc214707280"/>
+      <w:bookmarkStart w:id="2" w:name="_Toc214816104"/>
       <w:r>
         <w:rPr>
           <w:sz w:val="36"/>
@@ -1541,7 +1604,7 @@
         </w:rPr>
         <w:t>Objetivos:</w:t>
       </w:r>
-      <w:bookmarkEnd w:id="1"/>
+      <w:bookmarkEnd w:id="2"/>
     </w:p>
     <w:p>
       <w:pPr>
@@ -1557,6 +1620,9 @@
       <w:r>
         <w:t>y registro de las pastillas tomadas en el día</w:t>
       </w:r>
+      <w:r>
+        <w:t>.</w:t>
+      </w:r>
     </w:p>
     <w:p>
       <w:pPr>
@@ -1567,7 +1633,10 @@
         </w:numPr>
       </w:pPr>
       <w:r>
-        <w:t xml:space="preserve">Realización de interfaz asequible y practica para todos los públicos </w:t>
+        <w:t>Realización de interfaz asequible y practica para todos los públicos</w:t>
+      </w:r>
+      <w:r>
+        <w:t>.</w:t>
       </w:r>
     </w:p>
     <w:p>
@@ -1588,7 +1657,10 @@
         <w:t xml:space="preserve"> wifi con </w:t>
       </w:r>
       <w:r>
-        <w:t xml:space="preserve">responsable o con propio usuario </w:t>
+        <w:t>responsable o con propio usuario</w:t>
+      </w:r>
+      <w:r>
+        <w:t>.</w:t>
       </w:r>
     </w:p>
     <w:p>
@@ -1606,7 +1678,10 @@
         <w:t>la toma</w:t>
       </w:r>
       <w:r>
-        <w:t xml:space="preserve"> de pastillas </w:t>
+        <w:t xml:space="preserve"> de pastillas</w:t>
+      </w:r>
+      <w:r>
+        <w:t>.</w:t>
       </w:r>
     </w:p>
     <w:p>
@@ -1624,8 +1699,17 @@
         <w:t xml:space="preserve">que funcione </w:t>
       </w:r>
       <w:r>
-        <w:t xml:space="preserve">a lo largo del tiempo y sin interrupciones </w:t>
-      </w:r>
+        <w:t>a lo largo del tiemp</w:t>
+      </w:r>
+      <w:r>
+        <w:t>o, siempre que esté conectado.</w:t>
+      </w:r>
+    </w:p>
+    <w:p>
+      <w:pPr>
+        <w:pStyle w:val="Prrafodelista"/>
+        <w:ind w:left="816"/>
+      </w:pPr>
     </w:p>
     <w:p>
       <w:pPr>
@@ -1641,7 +1725,7 @@
           <w:szCs w:val="36"/>
         </w:rPr>
       </w:pPr>
-      <w:bookmarkStart w:id="2" w:name="_Toc214707281"/>
+      <w:bookmarkStart w:id="3" w:name="_Toc214816105"/>
       <w:r>
         <w:rPr>
           <w:rFonts w:eastAsiaTheme="minorHAnsi" w:cstheme="majorHAnsi"/>
@@ -1651,7 +1735,7 @@
         </w:rPr>
         <w:t>Enfoque Práctico</w:t>
       </w:r>
-      <w:bookmarkEnd w:id="2"/>
+      <w:bookmarkEnd w:id="3"/>
     </w:p>
     <w:p>
       <w:r>
@@ -1660,48 +1744,85 @@
     </w:p>
     <w:p>
       <w:r>
+        <w:t>La toma de pastillas se hará con una diferencia de 6h entre pastilla y pastilla de forma predeterminada. A no ser que el usuario programe lo contrario.</w:t>
+      </w:r>
+    </w:p>
+    <w:p>
+      <w:r>
+        <w:t>En la primera conexión del micro, se le pedirá al usuario añadir manualmente el día y hora mediante comunicación por puerto serie. Para posteriormente preguntar sobre la ingesta o no de la pastilla asignada a esa franja horaria, con el fin de llevar una monitorización desde el momento que se enciende el micro hasta que se desee apagarlo.</w:t>
+      </w:r>
+    </w:p>
+    <w:p>
+      <w:r>
         <w:t>A</w:t>
       </w:r>
       <w:r>
-        <w:t>visa a la hora programada o que gestiona automáticamente el programa</w:t>
+        <w:t xml:space="preserve">visa </w:t>
+      </w:r>
+      <w:r>
+        <w:t xml:space="preserve">de cuando debe de tomar la pastilla mediante </w:t>
+      </w:r>
+      <w:r>
+        <w:t>indicadores acústicos</w:t>
       </w:r>
       <w:r>
         <w:t>,</w:t>
       </w:r>
       <w:r>
+        <w:t xml:space="preserve"> a la hora deseada por el usuario o por la predeterminada por el programa.</w:t>
+      </w:r>
+      <w:r>
         <w:t xml:space="preserve"> </w:t>
       </w:r>
-      <w:r>
-        <w:t>de cuando debe de tomar la pastilla mediante efectos sonoros</w:t>
+    </w:p>
+    <w:p>
+      <w:r>
+        <w:t>A</w:t>
+      </w:r>
+      <w:r>
+        <w:t>demás</w:t>
       </w:r>
       <w:r>
         <w:t>,</w:t>
       </w:r>
       <w:r>
-        <w:t xml:space="preserve"> además si se pospone la alarma y no se toma la pastilla en una franja de tiempo </w:t>
-      </w:r>
-      <w:r>
-        <w:t xml:space="preserve">se generara un mensaje que avisara mediante </w:t>
+        <w:t xml:space="preserve"> si se pospone la alarma y no se toma la pastilla en una franja de tiempo</w:t>
+      </w:r>
+      <w:r>
+        <w:t xml:space="preserve"> predeterminada,</w:t>
+      </w:r>
+      <w:r>
+        <w:t xml:space="preserve"> </w:t>
+      </w:r>
+      <w:r>
+        <w:t xml:space="preserve">se </w:t>
+      </w:r>
+      <w:r>
+        <w:t>generará</w:t>
+      </w:r>
+      <w:r>
+        <w:t xml:space="preserve"> un mensaje</w:t>
+      </w:r>
+      <w:r>
+        <w:t xml:space="preserve"> </w:t>
       </w:r>
       <w:r>
         <w:t>WhatsApp</w:t>
       </w:r>
       <w:r>
+        <w:t xml:space="preserve"> que </w:t>
+      </w:r>
+      <w:r>
+        <w:t>avisará</w:t>
+      </w:r>
+      <w:r>
         <w:t xml:space="preserve"> al mismo usuario del pastillero o a un familiar que este </w:t>
       </w:r>
       <w:r>
-        <w:t xml:space="preserve">a cargo. </w:t>
-      </w:r>
-    </w:p>
-    <w:p>
-      <w:r>
-        <w:t>Al seleccionar abrir el pastillero se abrirá exclusivamente la caja</w:t>
-      </w:r>
-      <w:r>
-        <w:t xml:space="preserve"> de la franja horaria</w:t>
-      </w:r>
-      <w:r>
-        <w:t xml:space="preserve"> mediante servos</w:t>
+        <w:t>a cargo</w:t>
+      </w:r>
+      <w:r>
+        <w:t>, la no ingesta de la pastilla</w:t>
       </w:r>
       <w:r>
         <w:t>.</w:t>
@@ -1709,24 +1830,16 @@
     </w:p>
     <w:p>
       <w:r>
-        <w:t>Si se</w:t>
-      </w:r>
-      <w:r>
-        <w:t xml:space="preserve"> finaliza el día o mediante petición </w:t>
-      </w:r>
-      <w:r>
-        <w:t xml:space="preserve">de una tecla se abrirán los pastilleros para </w:t>
-      </w:r>
-      <w:r>
-        <w:t>recargar</w:t>
-      </w:r>
-      <w:r>
-        <w:t xml:space="preserve"> las pastillas del día siguiente</w:t>
-      </w:r>
-      <w:r>
-        <w:t>.</w:t>
-      </w:r>
-    </w:p>
+        <w:t>En caso de activar tarde el micro (y por consecuente no haber registrado la toma de una pastilla) o de haber cancelado la alarma; el usuario podrá abrir manualmente la compuerta del pastillero necesario.</w:t>
+      </w:r>
+    </w:p>
+    <w:p>
+      <w:r>
+        <w:lastRenderedPageBreak/>
+        <w:t>Al finalizar la toma de pastillas del día se ruega al usuario recargar manualmente los pastilleros mediante petición de una tecla por puerto serie.  Esto se debe a que el sistema esta programado para reiniciarse a una hora predeterminada, con el fin de continuar su funcionamiento a lo largo de la semana.</w:t>
+      </w:r>
+    </w:p>
+    <w:p/>
     <w:p>
       <w:pPr>
         <w:pStyle w:val="Ttulo1"/>
@@ -1740,7 +1853,7 @@
           <w:szCs w:val="28"/>
         </w:rPr>
       </w:pPr>
-      <w:bookmarkStart w:id="3" w:name="_Toc214707282"/>
+      <w:bookmarkStart w:id="4" w:name="_Toc214816106"/>
       <w:r>
         <w:rPr>
           <w:rFonts w:cstheme="majorHAnsi"/>
@@ -1765,7 +1878,7 @@
         </w:rPr>
         <w:t>s</w:t>
       </w:r>
-      <w:bookmarkEnd w:id="3"/>
+      <w:bookmarkEnd w:id="4"/>
     </w:p>
     <w:p>
       <w:pPr>
@@ -1778,7 +1891,7 @@
           <w:szCs w:val="28"/>
         </w:rPr>
       </w:pPr>
-      <w:bookmarkStart w:id="4" w:name="_Toc214707283"/>
+      <w:bookmarkStart w:id="5" w:name="_Toc214816107"/>
       <w:r>
         <w:rPr>
           <w:szCs w:val="28"/>
@@ -1791,17 +1904,23 @@
         </w:rPr>
         <w:t>de microcontrolador TIVA</w:t>
       </w:r>
-      <w:bookmarkEnd w:id="4"/>
-    </w:p>
-    <w:p>
-      <w:r>
-        <w:t xml:space="preserve">Se realiza una interfaz </w:t>
-      </w:r>
-      <w:proofErr w:type="spellStart"/>
-      <w:r>
-        <w:t>grafica</w:t>
-      </w:r>
-      <w:proofErr w:type="spellEnd"/>
+      <w:bookmarkEnd w:id="5"/>
+    </w:p>
+    <w:p>
+      <w:r>
+        <w:t>Se integra una primera fase de interacción con el usuario por UART, donde se le pide rellenar la fecha y hora exacta del día. Es recomendable que esta parte sea realizada por el adulto a cargo, ya que el control del teclado puede ser enrevesada para el abuelo.</w:t>
+      </w:r>
+    </w:p>
+    <w:p>
+      <w:r>
+        <w:t>Luego, s</w:t>
+      </w:r>
+      <w:r>
+        <w:t xml:space="preserve">e realiza una interfaz </w:t>
+      </w:r>
+      <w:r>
+        <w:t>gráfica</w:t>
+      </w:r>
       <w:r>
         <w:t xml:space="preserve"> </w:t>
       </w:r>
@@ -1812,28 +1931,19 @@
         <w:t>FT800</w:t>
       </w:r>
       <w:r>
-        <w:t xml:space="preserve"> con una serie de pantallas </w:t>
-      </w:r>
-      <w:r>
-        <w:t xml:space="preserve">que </w:t>
-      </w:r>
-      <w:r>
-        <w:t xml:space="preserve">guían al usuario a la programación de la fecha, </w:t>
-      </w:r>
-      <w:r>
-        <w:t xml:space="preserve">hora de toma de la pastilla y alarma de cuando debe tomarse la pastilla. Aparte de </w:t>
-      </w:r>
-      <w:r>
-        <w:t>la</w:t>
-      </w:r>
-      <w:r>
-        <w:t xml:space="preserve"> </w:t>
-      </w:r>
-      <w:r>
-        <w:t xml:space="preserve">configuración de los servos para abrir la respectiva </w:t>
-      </w:r>
-      <w:r>
-        <w:t xml:space="preserve">caja con las pastillas que debe tomar en esa franja de hora. </w:t>
+        <w:t xml:space="preserve"> donde se integran una </w:t>
+      </w:r>
+      <w:r>
+        <w:t xml:space="preserve">serie de pantallas </w:t>
+      </w:r>
+      <w:r>
+        <w:t xml:space="preserve">que guían de forma lógica </w:t>
+      </w:r>
+      <w:r>
+        <w:t xml:space="preserve">al usuario </w:t>
+      </w:r>
+      <w:r>
+        <w:t>a lo largo del proceso: pantalla de inicio, pulsadores de alarmas…</w:t>
       </w:r>
     </w:p>
     <w:p>
@@ -1841,25 +1951,10 @@
         <w:t xml:space="preserve">Aparte se </w:t>
       </w:r>
       <w:r>
-        <w:t>integra la</w:t>
-      </w:r>
-      <w:r>
-        <w:t xml:space="preserve"> </w:t>
-      </w:r>
-      <w:r>
-        <w:t xml:space="preserve">comunicación con el microcontrolador de </w:t>
-      </w:r>
-      <w:r>
-        <w:t xml:space="preserve">la </w:t>
-      </w:r>
-      <w:r>
-        <w:t>fecha y hora</w:t>
-      </w:r>
-      <w:r>
-        <w:t xml:space="preserve"> del día mediante UART</w:t>
-      </w:r>
-      <w:r>
-        <w:t xml:space="preserve"> y una </w:t>
+        <w:t xml:space="preserve">integra </w:t>
+      </w:r>
+      <w:r>
+        <w:t xml:space="preserve">una </w:t>
       </w:r>
       <w:r>
         <w:t>comunicación</w:t>
@@ -1880,6 +1975,7 @@
         <w:t>.</w:t>
       </w:r>
     </w:p>
+    <w:p/>
     <w:p>
       <w:pPr>
         <w:pStyle w:val="Ttulo2"/>
@@ -1888,21 +1984,39 @@
           <w:numId w:val="23"/>
         </w:numPr>
       </w:pPr>
-      <w:bookmarkStart w:id="5" w:name="_Toc214707284"/>
+      <w:bookmarkStart w:id="6" w:name="_Toc214816108"/>
       <w:r>
         <w:t xml:space="preserve">Programa </w:t>
       </w:r>
       <w:r>
         <w:t>de ESP32</w:t>
       </w:r>
-      <w:bookmarkEnd w:id="5"/>
-    </w:p>
-    <w:p>
-      <w:r>
-        <w:t xml:space="preserve">Se ha realizado un programa en paralelo en Arduino IDE donde se programa la ESP32 a WIFI </w:t>
-      </w:r>
-      <w:r>
-        <w:t xml:space="preserve">y al servicio de una API de </w:t>
+      <w:bookmarkEnd w:id="6"/>
+    </w:p>
+    <w:p>
+      <w:r>
+        <w:t xml:space="preserve">Se ha realizado un programa en paralelo </w:t>
+      </w:r>
+      <w:r>
+        <w:t>con</w:t>
+      </w:r>
+      <w:r>
+        <w:t xml:space="preserve"> Arduino IDE</w:t>
+      </w:r>
+      <w:r>
+        <w:t>,</w:t>
+      </w:r>
+      <w:r>
+        <w:t xml:space="preserve"> donde se programa la ESP32 a WIFI </w:t>
+      </w:r>
+      <w:r>
+        <w:t>y</w:t>
+      </w:r>
+      <w:r>
+        <w:t xml:space="preserve"> e</w:t>
+      </w:r>
+      <w:r>
+        <w:t xml:space="preserve">l servicio de una API de </w:t>
       </w:r>
       <w:r>
         <w:t>WhatsApp</w:t>
@@ -1916,16 +2030,22 @@
       </w:r>
       <w:proofErr w:type="spellEnd"/>
       <w:r>
-        <w:t xml:space="preserve">. En este programa </w:t>
-      </w:r>
-      <w:r>
-        <w:t xml:space="preserve">realiza una conexión </w:t>
-      </w:r>
-      <w:r>
-        <w:t>primero</w:t>
-      </w:r>
-      <w:r>
-        <w:t xml:space="preserve"> al WIFI </w:t>
+        <w:t xml:space="preserve">. </w:t>
+      </w:r>
+      <w:r>
+        <w:t>Este</w:t>
+      </w:r>
+      <w:r>
+        <w:t xml:space="preserve"> programa </w:t>
+      </w:r>
+      <w:r>
+        <w:t xml:space="preserve">realiza una </w:t>
+      </w:r>
+      <w:r>
+        <w:t xml:space="preserve">primera </w:t>
+      </w:r>
+      <w:r>
+        <w:t xml:space="preserve">conexión al WIFI </w:t>
       </w:r>
       <w:r>
         <w:t>suministrado</w:t>
@@ -1937,24 +2057,40 @@
         <w:t xml:space="preserve">su </w:t>
       </w:r>
       <w:r>
-        <w:t xml:space="preserve">SSDI y su contraseña, después </w:t>
+        <w:t>SS</w:t>
+      </w:r>
+      <w:r>
+        <w:t>ID</w:t>
+      </w:r>
+      <w:r>
+        <w:t xml:space="preserve"> y su contraseña, </w:t>
+      </w:r>
+      <w:r>
+        <w:t>luego una segunda</w:t>
+      </w:r>
+      <w:r>
+        <w:t xml:space="preserve"> </w:t>
       </w:r>
       <w:r>
         <w:t xml:space="preserve">conexión al servidor de la API y por </w:t>
       </w:r>
-      <w:proofErr w:type="gramStart"/>
-      <w:r>
-        <w:t>ultimo</w:t>
-      </w:r>
-      <w:proofErr w:type="gramEnd"/>
-      <w:r>
-        <w:t xml:space="preserve"> manda el mensaje correcto de si no se ha tomado la pastilla </w:t>
-      </w:r>
-      <w:r>
-        <w:t xml:space="preserve">en la franja de hora que sea </w:t>
-      </w:r>
-      <w:r>
-        <w:t xml:space="preserve">dependiendo de las señales de entrada </w:t>
+      <w:r>
+        <w:t>último</w:t>
+      </w:r>
+      <w:r>
+        <w:t xml:space="preserve"> manda </w:t>
+      </w:r>
+      <w:r>
+        <w:t>un</w:t>
+      </w:r>
+      <w:r>
+        <w:t xml:space="preserve"> mensaje</w:t>
+      </w:r>
+      <w:r>
+        <w:t xml:space="preserve"> WhatsApp</w:t>
+      </w:r>
+      <w:r>
+        <w:t xml:space="preserve"> dependiendo de las señales de entrada </w:t>
       </w:r>
       <w:r>
         <w:t>obtenidas por el puerto GPIO</w:t>
@@ -1963,6 +2099,15 @@
         <w:t>.</w:t>
       </w:r>
     </w:p>
+    <w:p/>
+    <w:p/>
+    <w:p/>
+    <w:p/>
+    <w:p/>
+    <w:p/>
+    <w:p/>
+    <w:p/>
+    <w:p/>
     <w:p>
       <w:pPr>
         <w:pStyle w:val="Ttulo1"/>
@@ -1975,7 +2120,7 @@
           <w:szCs w:val="36"/>
         </w:rPr>
       </w:pPr>
-      <w:bookmarkStart w:id="6" w:name="_Toc214707285"/>
+      <w:bookmarkStart w:id="7" w:name="_Toc214816109"/>
       <w:r>
         <w:rPr>
           <w:sz w:val="36"/>
@@ -1984,7 +2129,7 @@
         <w:lastRenderedPageBreak/>
         <w:t>Realización de los programas:</w:t>
       </w:r>
-      <w:bookmarkEnd w:id="6"/>
+      <w:bookmarkEnd w:id="7"/>
     </w:p>
     <w:p>
       <w:pPr>
@@ -1996,17 +2141,17 @@
       <w:r>
         <w:t xml:space="preserve">      </w:t>
       </w:r>
-      <w:bookmarkStart w:id="7" w:name="_Toc214707286"/>
+      <w:bookmarkStart w:id="8" w:name="_Toc214816110"/>
       <w:r>
         <w:t xml:space="preserve">5.1 </w:t>
       </w:r>
       <w:r>
         <w:t xml:space="preserve">Programa </w:t>
       </w:r>
-      <w:bookmarkEnd w:id="7"/>
       <w:r>
         <w:t>Micro</w:t>
       </w:r>
+      <w:bookmarkEnd w:id="8"/>
     </w:p>
     <w:p>
       <w:r>
@@ -2029,6 +2174,9 @@
       <w:r>
         <w:t>Puerto K y H: GPIO para la comunicación con la ESP32</w:t>
       </w:r>
+      <w:r>
+        <w:t>.</w:t>
+      </w:r>
     </w:p>
     <w:p>
       <w:pPr>
@@ -2048,7 +2196,10 @@
         <w:t xml:space="preserve"> PWM para el </w:t>
       </w:r>
       <w:r>
-        <w:t xml:space="preserve">mover los pastilleros mediante servos </w:t>
+        <w:t>mover los pastilleros mediante servos</w:t>
+      </w:r>
+      <w:r>
+        <w:t>.</w:t>
       </w:r>
     </w:p>
     <w:p>
@@ -2065,6 +2216,9 @@
       <w:r>
         <w:t>marcar la recarga de las pastillas</w:t>
       </w:r>
+      <w:r>
+        <w:t>.</w:t>
+      </w:r>
     </w:p>
     <w:p>
       <w:pPr>
@@ -2077,13 +2231,17 @@
       <w:r>
         <w:t xml:space="preserve">Timer0 que habilita las </w:t>
       </w:r>
-      <w:proofErr w:type="spellStart"/>
-      <w:r>
-        <w:t>interupciones</w:t>
-      </w:r>
-      <w:proofErr w:type="spellEnd"/>
-      <w:r>
-        <w:t xml:space="preserve"> cada 20 ms </w:t>
+      <w:r>
+        <w:t>interrupciones</w:t>
+      </w:r>
+      <w:r>
+        <w:t xml:space="preserve"> cada 20 ms</w:t>
+      </w:r>
+      <w:r>
+        <w:t>.</w:t>
+      </w:r>
+      <w:r>
+        <w:t xml:space="preserve"> </w:t>
       </w:r>
     </w:p>
     <w:p>
@@ -2095,7 +2253,10 @@
         </w:numPr>
       </w:pPr>
       <w:r>
-        <w:t xml:space="preserve">Timer1 que genera un parpadeo para las funciones de alarma </w:t>
+        <w:t>Timer1 que genera un parpadeo para las funciones de alarma</w:t>
+      </w:r>
+      <w:r>
+        <w:t>.</w:t>
       </w:r>
     </w:p>
     <w:p>
@@ -2116,461 +2277,870 @@
         <w:t>inicializada mediante SPI, utilizada para dibujar la interfaz y registrar las pulsaciones táctiles de los botones.</w:t>
       </w:r>
     </w:p>
+    <w:p/>
+    <w:p>
+      <w:r>
+        <w:t xml:space="preserve">En cuanto al funcionamiento principal del proyecto, se realiza mediante una máquina de estados </w:t>
+      </w:r>
+      <w:proofErr w:type="spellStart"/>
+      <w:r>
+        <w:rPr>
+          <w:b/>
+        </w:rPr>
+        <w:t>switch</w:t>
+      </w:r>
+      <w:proofErr w:type="spellEnd"/>
+      <w:r>
+        <w:rPr>
+          <w:b/>
+        </w:rPr>
+        <w:t>(</w:t>
+      </w:r>
+      <w:proofErr w:type="spellStart"/>
+      <w:r>
+        <w:rPr>
+          <w:b/>
+        </w:rPr>
+        <w:t>estado_actual</w:t>
+      </w:r>
+      <w:proofErr w:type="spellEnd"/>
+      <w:r>
+        <w:rPr>
+          <w:b/>
+        </w:rPr>
+        <w:t>)</w:t>
+      </w:r>
+      <w:r>
+        <w:rPr>
+          <w:b/>
+        </w:rPr>
+        <w:t>:</w:t>
+      </w:r>
+    </w:p>
     <w:p>
       <w:pPr>
         <w:pStyle w:val="Prrafodelista"/>
-      </w:pPr>
+        <w:numPr>
+          <w:ilvl w:val="0"/>
+          <w:numId w:val="25"/>
+        </w:numPr>
+        <w:rPr>
+          <w:b/>
+          <w:bCs/>
+        </w:rPr>
+      </w:pPr>
+      <w:r>
+        <w:rPr>
+          <w:b/>
+          <w:bCs/>
+        </w:rPr>
+        <w:t>Inicio</w:t>
+      </w:r>
+      <w:r>
+        <w:rPr>
+          <w:b/>
+          <w:bCs/>
+        </w:rPr>
+        <w:t>:</w:t>
+      </w:r>
+    </w:p>
+    <w:p>
+      <w:r>
+        <w:t>Este</w:t>
+      </w:r>
+      <w:r>
+        <w:t xml:space="preserve"> estado</w:t>
+      </w:r>
+      <w:r>
+        <w:t xml:space="preserve"> inicial pide al usuario por pantalla de introducir</w:t>
+      </w:r>
+      <w:r>
+        <w:t xml:space="preserve"> la fecha mediante UART</w:t>
+      </w:r>
+      <w:r>
+        <w:t>. La introducción de la fecha es bastante robusta, pudiendo retroceder si el usuario se ha equivocado de carácter o incluso detectar si los caracteres introducidos no son correctos. Luego, se</w:t>
+      </w:r>
+      <w:r>
+        <w:t xml:space="preserve"> pasa directamente al siguiente estado de configuración.</w:t>
+      </w:r>
+    </w:p>
+    <w:p>
+      <w:pPr>
+        <w:pStyle w:val="Prrafodelista"/>
+        <w:numPr>
+          <w:ilvl w:val="0"/>
+          <w:numId w:val="25"/>
+        </w:numPr>
+        <w:rPr>
+          <w:b/>
+          <w:bCs/>
+        </w:rPr>
+      </w:pPr>
+      <w:r>
+        <w:rPr>
+          <w:b/>
+          <w:bCs/>
+        </w:rPr>
+        <w:t>Dia</w:t>
+      </w:r>
+      <w:r>
+        <w:rPr>
+          <w:b/>
+          <w:bCs/>
+        </w:rPr>
+        <w:t>1,</w:t>
+      </w:r>
+      <w:r>
+        <w:rPr>
+          <w:b/>
+          <w:bCs/>
+        </w:rPr>
+        <w:t xml:space="preserve"> </w:t>
+      </w:r>
+      <w:r>
+        <w:rPr>
+          <w:b/>
+          <w:bCs/>
+        </w:rPr>
+        <w:t>Dia2,</w:t>
+      </w:r>
+      <w:r>
+        <w:rPr>
+          <w:b/>
+          <w:bCs/>
+        </w:rPr>
+        <w:t xml:space="preserve"> </w:t>
+      </w:r>
+      <w:r>
+        <w:rPr>
+          <w:b/>
+          <w:bCs/>
+        </w:rPr>
+        <w:t>Dia3,</w:t>
+      </w:r>
+      <w:r>
+        <w:rPr>
+          <w:b/>
+          <w:bCs/>
+        </w:rPr>
+        <w:t xml:space="preserve"> </w:t>
+      </w:r>
+      <w:proofErr w:type="spellStart"/>
+      <w:r>
+        <w:rPr>
+          <w:b/>
+          <w:bCs/>
+        </w:rPr>
+        <w:t>Verificacion</w:t>
+      </w:r>
+      <w:r>
+        <w:rPr>
+          <w:b/>
+          <w:bCs/>
+        </w:rPr>
+        <w:t>_dia</w:t>
+      </w:r>
+      <w:proofErr w:type="spellEnd"/>
+      <w:r>
+        <w:rPr>
+          <w:b/>
+          <w:bCs/>
+        </w:rPr>
+        <w:t xml:space="preserve">, Hora1, Hora2, </w:t>
+      </w:r>
+      <w:proofErr w:type="spellStart"/>
+      <w:r>
+        <w:rPr>
+          <w:b/>
+          <w:bCs/>
+        </w:rPr>
+        <w:t>Verificacion_hora</w:t>
+      </w:r>
+      <w:proofErr w:type="spellEnd"/>
+      <w:r>
+        <w:rPr>
+          <w:b/>
+          <w:bCs/>
+        </w:rPr>
+        <w:t xml:space="preserve">, Min1, Min2, </w:t>
+      </w:r>
+      <w:proofErr w:type="spellStart"/>
+      <w:r>
+        <w:rPr>
+          <w:b/>
+          <w:bCs/>
+        </w:rPr>
+        <w:t>Verificacion_min</w:t>
+      </w:r>
+      <w:proofErr w:type="spellEnd"/>
+      <w:r>
+        <w:rPr>
+          <w:b/>
+          <w:bCs/>
+        </w:rPr>
+        <w:t>:</w:t>
+      </w:r>
+    </w:p>
+    <w:p>
+      <w:r>
+        <w:t xml:space="preserve">Esta serie </w:t>
+      </w:r>
+      <w:r>
+        <w:t xml:space="preserve">continua </w:t>
+      </w:r>
+      <w:r>
+        <w:t xml:space="preserve">de estados sirve para obtener mediante </w:t>
+      </w:r>
+      <w:r>
+        <w:t>UART</w:t>
+      </w:r>
+      <w:r>
+        <w:t>: el día de inicialización del micro, introduciendo</w:t>
+      </w:r>
+      <w:r>
+        <w:t xml:space="preserve"> las 3 primeras letras del día</w:t>
+      </w:r>
+      <w:r>
+        <w:t>;</w:t>
+      </w:r>
+      <w:r>
+        <w:t xml:space="preserve"> la hora</w:t>
+      </w:r>
+      <w:r>
+        <w:t xml:space="preserve"> y el minuto, teniendo que añadir 2 dígitos (de 00 a 23 para la hora y de 00 a 59 para el minuto),</w:t>
+      </w:r>
+      <w:r>
+        <w:t xml:space="preserve"> y </w:t>
+      </w:r>
+      <w:r>
+        <w:t xml:space="preserve">por último </w:t>
+      </w:r>
+      <w:r>
+        <w:t>la verificación de que estos estén correctos</w:t>
+      </w:r>
+      <w:r>
+        <w:t>.</w:t>
+      </w:r>
+    </w:p>
+    <w:p>
+      <w:r>
+        <w:t>Una vez introducida la hora</w:t>
+      </w:r>
+      <w:r>
+        <w:t xml:space="preserve">, el programa </w:t>
+      </w:r>
+      <w:r>
+        <w:t>redirecciona al usuario según la franja horaria en la que se encuentra</w:t>
+      </w:r>
+      <w:r>
+        <w:t>:</w:t>
+      </w:r>
+      <w:r>
+        <w:t xml:space="preserve"> </w:t>
+      </w:r>
+      <w:r>
+        <w:t>de 6 hasta las 12 será por la mañana, de 12 a las 18 será por la tarde y de las 18 hasta las 00 será por la noche. Esto se hace</w:t>
+      </w:r>
+      <w:r>
+        <w:t xml:space="preserve"> ya que el programa para inicializarse necesita saber en que momento del día esta. </w:t>
+      </w:r>
+    </w:p>
+    <w:p>
+      <w:pPr>
+        <w:rPr>
+          <w:b/>
+          <w:color w:val="FF0000"/>
+        </w:rPr>
+      </w:pPr>
+      <w:r>
+        <w:rPr>
+          <w:b/>
+          <w:color w:val="FF0000"/>
+        </w:rPr>
+        <w:t>INSERTAR FOTO</w:t>
+      </w:r>
     </w:p>
     <w:p/>
-    <w:p>
-      <w:r>
-        <w:t>El funcionamiento se organiza mediante una</w:t>
+    <w:p/>
+    <w:p/>
+    <w:p>
+      <w:pPr>
+        <w:pStyle w:val="Prrafodelista"/>
+        <w:numPr>
+          <w:ilvl w:val="0"/>
+          <w:numId w:val="25"/>
+        </w:numPr>
+        <w:rPr>
+          <w:b/>
+          <w:bCs/>
+        </w:rPr>
+      </w:pPr>
+      <w:r>
+        <w:rPr>
+          <w:b/>
+          <w:bCs/>
+        </w:rPr>
+        <w:lastRenderedPageBreak/>
+        <w:t>Reposo1, Reposo2, Reposo3</w:t>
+      </w:r>
+      <w:r>
+        <w:rPr>
+          <w:b/>
+          <w:bCs/>
+        </w:rPr>
+        <w:t>:</w:t>
+      </w:r>
+    </w:p>
+    <w:p>
+      <w:r>
+        <w:t>Como se ha explicado anteriormente</w:t>
+      </w:r>
+      <w:r>
+        <w:t xml:space="preserve">, los estados de </w:t>
+      </w:r>
+      <w:r>
+        <w:rPr>
+          <w:b/>
+          <w:i/>
+        </w:rPr>
+        <w:t>Reposo</w:t>
       </w:r>
       <w:r>
         <w:t xml:space="preserve"> </w:t>
       </w:r>
+      <w:r>
+        <w:t>marca</w:t>
+      </w:r>
+      <w:r>
+        <w:t>n</w:t>
+      </w:r>
+      <w:r>
+        <w:t xml:space="preserve"> si </w:t>
+      </w:r>
+      <w:r>
+        <w:t xml:space="preserve">el usuario </w:t>
+      </w:r>
+      <w:r>
+        <w:t>esta por la mañana</w:t>
+      </w:r>
+      <w:r>
+        <w:t>,</w:t>
+      </w:r>
+      <w:r>
+        <w:t xml:space="preserve"> por la tarde o por la noche</w:t>
+      </w:r>
+      <w:r>
+        <w:t xml:space="preserve">. </w:t>
+      </w:r>
+    </w:p>
+    <w:p>
+      <w:r>
+        <w:t>Aparte</w:t>
+      </w:r>
+      <w:r>
+        <w:t>,</w:t>
+      </w:r>
+      <w:r>
+        <w:t xml:space="preserve"> </w:t>
+      </w:r>
+      <w:r>
+        <w:t xml:space="preserve">se pregunta por </w:t>
+      </w:r>
+      <w:r>
+        <w:t>pantalla si se ha tomado la pastilla que correspond</w:t>
+      </w:r>
+      <w:r>
+        <w:t>e a la franja horaria en la que se encuentra el usuario.</w:t>
+      </w:r>
+    </w:p>
+    <w:p>
+      <w:pPr>
+        <w:rPr>
+          <w:b/>
+          <w:bCs/>
+        </w:rPr>
+      </w:pPr>
+      <w:r>
+        <w:t xml:space="preserve">En caso de haber tomado dicha pastilla, el usuario pasará al estado de confirmación de la hora: </w:t>
+      </w:r>
       <w:proofErr w:type="spellStart"/>
       <w:r>
-        <w:t>maquina</w:t>
+        <w:rPr>
+          <w:b/>
+          <w:bCs/>
+          <w:i/>
+        </w:rPr>
+        <w:t>MananaOK</w:t>
       </w:r>
       <w:proofErr w:type="spellEnd"/>
       <w:r>
-        <w:t xml:space="preserve"> de estados:</w:t>
-      </w:r>
-    </w:p>
-    <w:p>
-      <w:pPr>
         <w:rPr>
           <w:b/>
           <w:bCs/>
-        </w:rPr>
-      </w:pPr>
+          <w:i/>
+        </w:rPr>
+        <w:t xml:space="preserve">, </w:t>
+      </w:r>
+      <w:proofErr w:type="spellStart"/>
       <w:r>
         <w:rPr>
           <w:b/>
           <w:bCs/>
-        </w:rPr>
-        <w:t>Inicio</w:t>
-      </w:r>
-    </w:p>
-    <w:p>
-      <w:r>
-        <w:t xml:space="preserve">En este estado se </w:t>
-      </w:r>
-      <w:r>
-        <w:t>muestra por pantalla que se debe de introducir la fecha mediante UART</w:t>
-      </w:r>
-      <w:r>
-        <w:t xml:space="preserve"> y pasa directamente al siguiente estado de configuración.</w:t>
-      </w:r>
-    </w:p>
-    <w:p>
-      <w:pPr>
+          <w:i/>
+        </w:rPr>
+        <w:t>TardeOK</w:t>
+      </w:r>
+      <w:proofErr w:type="spellEnd"/>
+      <w:r>
         <w:rPr>
           <w:b/>
           <w:bCs/>
-        </w:rPr>
-      </w:pPr>
+          <w:i/>
+        </w:rPr>
+        <w:t xml:space="preserve">, </w:t>
+      </w:r>
+      <w:proofErr w:type="spellStart"/>
       <w:r>
         <w:rPr>
           <w:b/>
           <w:bCs/>
-        </w:rPr>
-        <w:t>Dia</w:t>
-      </w:r>
+          <w:i/>
+        </w:rPr>
+        <w:t>NocheOK</w:t>
+      </w:r>
+      <w:proofErr w:type="spellEnd"/>
       <w:r>
         <w:rPr>
           <w:b/>
           <w:bCs/>
-        </w:rPr>
-        <w:t>1,</w:t>
-      </w:r>
-      <w:r>
+          <w:i/>
+        </w:rPr>
+        <w:t>.</w:t>
+      </w:r>
+    </w:p>
+    <w:p>
+      <w:r>
+        <w:t>De lo contrario</w:t>
+      </w:r>
+      <w:r>
+        <w:t xml:space="preserve">, el programa redirecciona al usuario a la pantalla principal </w:t>
+      </w:r>
+      <w:proofErr w:type="spellStart"/>
+      <w:r>
+        <w:rPr>
+          <w:b/>
+          <w:i/>
+        </w:rPr>
+        <w:t>Inicio_i</w:t>
+      </w:r>
+      <w:proofErr w:type="spellEnd"/>
+      <w:r>
+        <w:t xml:space="preserve">, donde se mostrará visualmente el pulsador de la pastilla que no se ha tomado en rojo. </w:t>
+      </w:r>
+    </w:p>
+    <w:p>
+      <w:pPr>
+        <w:rPr>
+          <w:b/>
+          <w:color w:val="FF0000"/>
+        </w:rPr>
+      </w:pPr>
+      <w:r>
+        <w:rPr>
+          <w:b/>
+          <w:color w:val="FF0000"/>
+        </w:rPr>
+        <w:t>INSERTAR FOTO</w:t>
+      </w:r>
+    </w:p>
+    <w:p>
+      <w:pPr>
+        <w:pStyle w:val="Prrafodelista"/>
+        <w:numPr>
+          <w:ilvl w:val="0"/>
+          <w:numId w:val="25"/>
+        </w:numPr>
         <w:rPr>
           <w:b/>
           <w:bCs/>
         </w:rPr>
+      </w:pPr>
+      <w:proofErr w:type="spellStart"/>
+      <w:r>
+        <w:rPr>
+          <w:b/>
+          <w:bCs/>
+        </w:rPr>
+        <w:t>MananaOK</w:t>
+      </w:r>
+      <w:proofErr w:type="spellEnd"/>
+      <w:r>
+        <w:rPr>
+          <w:b/>
+          <w:bCs/>
+        </w:rPr>
+        <w:t>,</w:t>
+      </w:r>
+      <w:r>
+        <w:rPr>
+          <w:b/>
+          <w:bCs/>
+        </w:rPr>
         <w:t xml:space="preserve"> </w:t>
       </w:r>
+      <w:proofErr w:type="spellStart"/>
       <w:r>
         <w:rPr>
           <w:b/>
           <w:bCs/>
         </w:rPr>
-        <w:t>Dia2,</w:t>
-      </w:r>
+        <w:t>TardeOK</w:t>
+      </w:r>
+      <w:proofErr w:type="spellEnd"/>
       <w:r>
         <w:rPr>
           <w:b/>
           <w:bCs/>
         </w:rPr>
+        <w:t>,</w:t>
+      </w:r>
+      <w:r>
+        <w:rPr>
+          <w:b/>
+          <w:bCs/>
+        </w:rPr>
         <w:t xml:space="preserve"> </w:t>
       </w:r>
+      <w:proofErr w:type="spellStart"/>
       <w:r>
         <w:rPr>
           <w:b/>
           <w:bCs/>
         </w:rPr>
-        <w:t>Dia3,</w:t>
-      </w:r>
+        <w:t>NocheOK</w:t>
+      </w:r>
+      <w:proofErr w:type="spellEnd"/>
       <w:r>
         <w:rPr>
           <w:b/>
           <w:bCs/>
         </w:rPr>
+        <w:t>:</w:t>
+      </w:r>
+    </w:p>
+    <w:p>
+      <w:r>
+        <w:t>En este estado</w:t>
+      </w:r>
+      <w:r>
+        <w:t>,</w:t>
+      </w:r>
+      <w:r>
         <w:t xml:space="preserve"> </w:t>
       </w:r>
+      <w:r>
+        <w:t xml:space="preserve">se </w:t>
+      </w:r>
+      <w:r>
+        <w:t xml:space="preserve">pregunta al usuario </w:t>
+      </w:r>
+      <w:r>
+        <w:t>por pantalla la</w:t>
+      </w:r>
+      <w:r>
+        <w:t xml:space="preserve"> hora </w:t>
+      </w:r>
+      <w:r>
+        <w:t xml:space="preserve">en la que </w:t>
+      </w:r>
+      <w:r>
+        <w:t xml:space="preserve">se </w:t>
+      </w:r>
+      <w:r>
+        <w:t>tomó</w:t>
+      </w:r>
+      <w:r>
+        <w:t xml:space="preserve"> la pastilla</w:t>
+      </w:r>
+      <w:r>
+        <w:t xml:space="preserve"> correspondiente a su franja horaria, mediante una interfaz interactiva</w:t>
+      </w:r>
+      <w:r>
+        <w:t xml:space="preserve"> </w:t>
+      </w:r>
+      <w:r>
+        <w:t>donde el usuario puede</w:t>
+      </w:r>
+      <w:r>
+        <w:t xml:space="preserve"> aumentar </w:t>
+      </w:r>
+      <w:r>
+        <w:t xml:space="preserve">o disminuir </w:t>
+      </w:r>
+      <w:r>
+        <w:t xml:space="preserve">las horas y los minutos </w:t>
+      </w:r>
+      <w:r>
+        <w:t xml:space="preserve">gracias unas </w:t>
+      </w:r>
+      <w:r>
+        <w:t xml:space="preserve">flechas integradas </w:t>
+      </w:r>
+      <w:r>
+        <w:t>por</w:t>
+      </w:r>
+      <w:r>
+        <w:t xml:space="preserve"> pantalla</w:t>
+      </w:r>
+      <w:r>
+        <w:t>.</w:t>
+      </w:r>
+    </w:p>
+    <w:p>
+      <w:r>
+        <w:t>Una vez seleccionada la hora,</w:t>
+      </w:r>
+      <w:r>
+        <w:t xml:space="preserve"> </w:t>
+      </w:r>
+      <w:r>
+        <w:t xml:space="preserve">se </w:t>
+      </w:r>
+      <w:r>
+        <w:t>re</w:t>
+      </w:r>
+      <w:r>
+        <w:t>calcula</w:t>
+      </w:r>
+      <w:r>
+        <w:t xml:space="preserve"> la toma de las siguientes pastillas (diferencia predeterminada de 6h entre pastilla y pastilla). Una vez finalizado se pasa</w:t>
+      </w:r>
+      <w:r>
+        <w:t xml:space="preserve"> al estado base de la interfaz llamado </w:t>
+      </w:r>
       <w:proofErr w:type="spellStart"/>
       <w:r>
         <w:rPr>
           <w:b/>
+        </w:rPr>
+        <w:t>Inicio_i</w:t>
+      </w:r>
+      <w:proofErr w:type="spellEnd"/>
+      <w:r>
+        <w:t xml:space="preserve">, donde se mostrará visualmente el pulsador de la pastilla que se ha tomado en verde. </w:t>
+      </w:r>
+    </w:p>
+    <w:p>
+      <w:pPr>
+        <w:rPr>
+          <w:b/>
+          <w:color w:val="FF0000"/>
+        </w:rPr>
+      </w:pPr>
+      <w:r>
+        <w:rPr>
+          <w:b/>
+          <w:color w:val="FF0000"/>
+        </w:rPr>
+        <w:t>INSERTAR FOTO</w:t>
+      </w:r>
+    </w:p>
+    <w:p>
+      <w:pPr>
+        <w:pStyle w:val="Prrafodelista"/>
+        <w:numPr>
+          <w:ilvl w:val="0"/>
+          <w:numId w:val="25"/>
+        </w:numPr>
+        <w:rPr>
+          <w:b/>
           <w:bCs/>
         </w:rPr>
-        <w:t>Verificacion</w:t>
-      </w:r>
+      </w:pPr>
+      <w:proofErr w:type="spellStart"/>
       <w:r>
         <w:rPr>
           <w:b/>
           <w:bCs/>
         </w:rPr>
-        <w:t>_dia</w:t>
+        <w:t>Inicio_i</w:t>
       </w:r>
       <w:proofErr w:type="spellEnd"/>
-      <w:r>
-        <w:rPr>
-          <w:b/>
-          <w:bCs/>
-        </w:rPr>
-        <w:t xml:space="preserve">, Hora1, Hora2, </w:t>
-      </w:r>
-      <w:proofErr w:type="spellStart"/>
-      <w:r>
-        <w:rPr>
-          <w:b/>
-          <w:bCs/>
-        </w:rPr>
-        <w:t>Verificacion_hora</w:t>
-      </w:r>
-      <w:proofErr w:type="spellEnd"/>
-      <w:r>
-        <w:rPr>
-          <w:b/>
-          <w:bCs/>
-        </w:rPr>
-        <w:t xml:space="preserve">, Min1, Min2, </w:t>
-      </w:r>
-      <w:proofErr w:type="spellStart"/>
-      <w:r>
-        <w:rPr>
-          <w:b/>
-          <w:bCs/>
-        </w:rPr>
-        <w:t>Verificacion_min</w:t>
-      </w:r>
-      <w:proofErr w:type="spellEnd"/>
-      <w:r>
-        <w:rPr>
-          <w:b/>
-          <w:bCs/>
-        </w:rPr>
+    </w:p>
+    <w:p>
+      <w:r>
+        <w:t xml:space="preserve">Este estado representa </w:t>
+      </w:r>
+      <w:r>
+        <w:t>la interfaz principal</w:t>
+      </w:r>
+      <w:r>
+        <w:t xml:space="preserve"> del programa.</w:t>
+      </w:r>
+    </w:p>
+    <w:p>
+      <w:r>
+        <w:t>La parte superior marca el</w:t>
+      </w:r>
+      <w:r>
+        <w:t xml:space="preserve"> día,</w:t>
+      </w:r>
+      <w:r>
+        <w:t xml:space="preserve"> además de un reloj que marca el paso de las</w:t>
+      </w:r>
+      <w:r>
+        <w:t xml:space="preserve"> hora</w:t>
+      </w:r>
+      <w:r>
+        <w:t>s</w:t>
+      </w:r>
+      <w:r>
+        <w:t>, minuto</w:t>
+      </w:r>
+      <w:r>
+        <w:t>s</w:t>
+      </w:r>
+      <w:r>
+        <w:t xml:space="preserve"> y segundo</w:t>
+      </w:r>
+      <w:r>
+        <w:t>s</w:t>
+      </w:r>
+      <w:r>
         <w:t>.</w:t>
       </w:r>
     </w:p>
     <w:p>
       <w:r>
-        <w:t xml:space="preserve">Esta serie de estados continuos sirven para obtener mediante </w:t>
-      </w:r>
-      <w:r>
-        <w:t>UART las 3 primeras letras del día que se encuentra, la hora y el minuto y la verificación de que estos estén correctos</w:t>
-      </w:r>
-      <w:r>
-        <w:t>.</w:t>
-      </w:r>
-    </w:p>
-    <w:p>
-      <w:r>
-        <w:t xml:space="preserve">En </w:t>
-      </w:r>
-      <w:proofErr w:type="spellStart"/>
-      <w:r>
-        <w:t>Verificacion_min</w:t>
-      </w:r>
-      <w:proofErr w:type="spellEnd"/>
-      <w:r>
-        <w:t xml:space="preserve"> se comprueba también en que franja de hora esta para irte a un tipo de reposo </w:t>
-      </w:r>
-      <w:r>
-        <w:t xml:space="preserve">ya que si estas entre las 6 hasta las 12 </w:t>
-      </w:r>
-      <w:r>
-        <w:t>será</w:t>
-      </w:r>
-      <w:r>
-        <w:t xml:space="preserve"> por la mañana entre las 12 y </w:t>
-      </w:r>
-      <w:r>
-        <w:t>las 18 por la tarde y las 18 y 24 por la noche.</w:t>
-      </w:r>
-    </w:p>
-    <w:p>
-      <w:pPr>
-        <w:rPr>
-          <w:b/>
-          <w:bCs/>
-        </w:rPr>
-      </w:pPr>
-      <w:r>
-        <w:rPr>
-          <w:b/>
-          <w:bCs/>
-        </w:rPr>
-        <w:t>Reposo1, Reposo2, Reposo3</w:t>
-      </w:r>
-      <w:r>
-        <w:rPr>
-          <w:b/>
-          <w:bCs/>
-        </w:rPr>
-        <w:t xml:space="preserve"> </w:t>
-      </w:r>
-    </w:p>
-    <w:p>
-      <w:r>
-        <w:t>Como se ha explicado anteriormente esto marca si esta por la mañana por la tarde o por la noche</w:t>
-      </w:r>
-      <w:r>
-        <w:t xml:space="preserve">. Aparte pregunta al usuario mediante la interfaz de la pantalla si se ha tomado la pastilla que correspondía en esa franja </w:t>
-      </w:r>
-      <w:r>
-        <w:t xml:space="preserve">para pasar a un estado que </w:t>
-      </w:r>
-      <w:r>
-        <w:t xml:space="preserve">calcula a </w:t>
-      </w:r>
-      <w:r>
-        <w:t>qué</w:t>
-      </w:r>
-      <w:r>
-        <w:t xml:space="preserve"> hora debería tomarse la siguiente pastilla. De lo contrario </w:t>
-      </w:r>
-      <w:r>
-        <w:t xml:space="preserve">pasara al </w:t>
-      </w:r>
-      <w:proofErr w:type="gramStart"/>
-      <w:r>
-        <w:t>estado  base</w:t>
-      </w:r>
-      <w:proofErr w:type="gramEnd"/>
-      <w:r>
-        <w:t xml:space="preserve"> llamado </w:t>
-      </w:r>
-      <w:proofErr w:type="spellStart"/>
-      <w:r>
-        <w:t>I</w:t>
-      </w:r>
-      <w:r>
-        <w:t>nicio_</w:t>
-      </w:r>
-      <w:proofErr w:type="gramStart"/>
-      <w:r>
-        <w:t>i</w:t>
-      </w:r>
-      <w:proofErr w:type="spellEnd"/>
-      <w:proofErr w:type="gramEnd"/>
-      <w:r>
-        <w:t xml:space="preserve"> pero con la pastilla correspondiente en rojo diciendo que debe tomársela</w:t>
-      </w:r>
-      <w:r>
-        <w:t>.</w:t>
-      </w:r>
-    </w:p>
-    <w:p>
-      <w:pPr>
-        <w:rPr>
-          <w:b/>
-          <w:bCs/>
-        </w:rPr>
-      </w:pPr>
-      <w:proofErr w:type="spellStart"/>
-      <w:r>
-        <w:rPr>
-          <w:b/>
-          <w:bCs/>
-        </w:rPr>
-        <w:t>MananaOK</w:t>
-      </w:r>
-      <w:proofErr w:type="spellEnd"/>
-      <w:r>
-        <w:rPr>
-          <w:b/>
-          <w:bCs/>
-        </w:rPr>
-        <w:t>,</w:t>
-      </w:r>
-      <w:r>
-        <w:rPr>
-          <w:b/>
-          <w:bCs/>
-        </w:rPr>
-        <w:t xml:space="preserve"> </w:t>
-      </w:r>
-      <w:proofErr w:type="spellStart"/>
-      <w:r>
-        <w:rPr>
-          <w:b/>
-          <w:bCs/>
-        </w:rPr>
-        <w:t>TardeOK</w:t>
-      </w:r>
-      <w:proofErr w:type="spellEnd"/>
-      <w:r>
-        <w:rPr>
-          <w:b/>
-          <w:bCs/>
-        </w:rPr>
-        <w:t>,</w:t>
-      </w:r>
-      <w:r>
-        <w:rPr>
-          <w:b/>
-          <w:bCs/>
-        </w:rPr>
-        <w:t xml:space="preserve"> </w:t>
-      </w:r>
-      <w:proofErr w:type="spellStart"/>
-      <w:r>
-        <w:rPr>
-          <w:b/>
-          <w:bCs/>
-        </w:rPr>
-        <w:t>NocheOK</w:t>
-      </w:r>
-      <w:proofErr w:type="spellEnd"/>
-    </w:p>
-    <w:p>
-      <w:r>
-        <w:t xml:space="preserve">En este estado pregunta al usuario a que hora se tomo la pastilla para calcular hora de las </w:t>
-      </w:r>
-      <w:proofErr w:type="gramStart"/>
-      <w:r>
-        <w:t>próximas</w:t>
-      </w:r>
-      <w:r>
-        <w:t>,  pudiendo</w:t>
-      </w:r>
-      <w:proofErr w:type="gramEnd"/>
-      <w:r>
-        <w:t xml:space="preserve"> aumentar las horas y los minutos mediante </w:t>
-      </w:r>
-      <w:r>
-        <w:t xml:space="preserve">flechas integradas en la </w:t>
-      </w:r>
-      <w:r>
-        <w:lastRenderedPageBreak/>
-        <w:t xml:space="preserve">pantalla, cuando se confirma </w:t>
-      </w:r>
-      <w:r>
-        <w:t xml:space="preserve">que se ha seleccionado la hora </w:t>
-      </w:r>
-      <w:r>
-        <w:t xml:space="preserve">se calcula que la próxima pastilla se </w:t>
-      </w:r>
-      <w:r>
-        <w:t>deberá tomar dentro de 6 horas</w:t>
-      </w:r>
-      <w:r>
-        <w:t xml:space="preserve">, después se pasa al estado base de la interfaz llamado </w:t>
-      </w:r>
-      <w:proofErr w:type="spellStart"/>
-      <w:r>
-        <w:t>Inicio_i</w:t>
-      </w:r>
-      <w:proofErr w:type="spellEnd"/>
-    </w:p>
-    <w:p/>
-    <w:p>
-      <w:pPr>
-        <w:rPr>
-          <w:b/>
-          <w:bCs/>
-        </w:rPr>
-      </w:pPr>
-      <w:proofErr w:type="spellStart"/>
-      <w:r>
-        <w:rPr>
-          <w:b/>
-          <w:bCs/>
-        </w:rPr>
-        <w:t>Inicio_i</w:t>
-      </w:r>
-      <w:proofErr w:type="spellEnd"/>
-    </w:p>
-    <w:p>
-      <w:r>
-        <w:t>Dicho estado marca la interfaz principal en la parte superior marcando la</w:t>
-      </w:r>
-      <w:r>
-        <w:t xml:space="preserve"> día,</w:t>
-      </w:r>
-      <w:r>
-        <w:t xml:space="preserve"> hora, minuto y segundo</w:t>
-      </w:r>
-      <w:r>
-        <w:t>.</w:t>
-      </w:r>
-    </w:p>
-    <w:p>
-      <w:r>
-        <w:t xml:space="preserve">En la parte inferior </w:t>
-      </w:r>
-      <w:r>
-        <w:t>unos botones llamados M, T, N que estarán marcados en color blanco si todavía no c</w:t>
-      </w:r>
-      <w:r>
-        <w:t>orresponde a esa franja de hora, en verde si se ha tomado la pastilla y en rojo si no ha sido tomada</w:t>
-      </w:r>
-      <w:r>
-        <w:t>.</w:t>
-      </w:r>
-    </w:p>
-    <w:p>
-      <w:r>
-        <w:t xml:space="preserve">En este estado saltara a </w:t>
-      </w:r>
-      <w:r>
-        <w:t xml:space="preserve">otros estados en función si </w:t>
-      </w:r>
-      <w:r>
-        <w:t xml:space="preserve">se inicia las </w:t>
-      </w:r>
-      <w:r>
-        <w:t xml:space="preserve">alarmas </w:t>
-      </w:r>
-      <w:r>
-        <w:t>de las pas</w:t>
-      </w:r>
-      <w:r>
-        <w:t xml:space="preserve">tillas, estos estados se llaman </w:t>
-      </w:r>
-      <w:proofErr w:type="spellStart"/>
-      <w:r>
+        <w:t xml:space="preserve">La parte inferior aparecen </w:t>
+      </w:r>
+      <w:r>
+        <w:t xml:space="preserve">unos botones </w:t>
+      </w:r>
+      <w:r>
+        <w:rPr>
+          <w:b/>
+          <w:i/>
+        </w:rPr>
+        <w:t>M, T, N</w:t>
+      </w:r>
+      <w:r>
+        <w:t xml:space="preserve"> que estarán </w:t>
+      </w:r>
+      <w:r>
+        <w:t>de un color u otro según en que estado se encuentre el programa: en rojo si la pastilla de esa franja horaria no se ha tomado, en verde para el caso contrario, o en blanco en caso de aun tener que programar la alarma de la pastilla correspondiente a esa franja horaria.</w:t>
+      </w:r>
+    </w:p>
+    <w:p>
+      <w:pPr>
         <w:rPr>
           <w:i/>
           <w:iCs/>
         </w:rPr>
-        <w:t>AlarmaManana</w:t>
-      </w:r>
-      <w:proofErr w:type="spellEnd"/>
-      <w:r>
-        <w:rPr>
+      </w:pPr>
+      <w:r>
+        <w:t xml:space="preserve">Si </w:t>
+      </w:r>
+      <w:r>
+        <w:t xml:space="preserve">se </w:t>
+      </w:r>
+      <w:r>
+        <w:t xml:space="preserve">quiere cambiar </w:t>
+      </w:r>
+      <w:r>
+        <w:t xml:space="preserve">la hora programada de las pastillas o abrir el </w:t>
+      </w:r>
+      <w:r>
+        <w:t>pastillero</w:t>
+      </w:r>
+      <w:r>
+        <w:t xml:space="preserve"> </w:t>
+      </w:r>
+      <w:r>
+        <w:t xml:space="preserve">(en caso de </w:t>
+      </w:r>
+      <w:r>
+        <w:t xml:space="preserve">no </w:t>
+      </w:r>
+      <w:r>
+        <w:t>ha</w:t>
+      </w:r>
+      <w:r>
+        <w:t>ber tomado la pastilla)</w:t>
+      </w:r>
+      <w:r>
+        <w:t xml:space="preserve">, </w:t>
+      </w:r>
+      <w:r>
+        <w:t xml:space="preserve">el usuario pulsará </w:t>
+      </w:r>
+      <w:r>
+        <w:t>el botón correspondiente</w:t>
+      </w:r>
+      <w:r>
+        <w:t xml:space="preserve"> a la franja horaria que se requiera,</w:t>
+      </w:r>
+      <w:r>
+        <w:t xml:space="preserve"> </w:t>
+      </w:r>
+      <w:r>
+        <w:t xml:space="preserve">pasando a los </w:t>
+      </w:r>
+      <w:r>
+        <w:t xml:space="preserve">estados llamados </w:t>
+      </w:r>
+      <w:proofErr w:type="spellStart"/>
+      <w:r>
+        <w:rPr>
+          <w:b/>
           <w:i/>
           <w:iCs/>
         </w:rPr>
+        <w:t>Manana</w:t>
+      </w:r>
+      <w:proofErr w:type="spellEnd"/>
+      <w:r>
+        <w:rPr>
+          <w:b/>
+          <w:i/>
+          <w:iCs/>
+        </w:rPr>
+        <w:t>, Tarde, Noche</w:t>
+      </w:r>
+      <w:r>
+        <w:rPr>
+          <w:i/>
+          <w:iCs/>
+        </w:rPr>
+        <w:t>.</w:t>
+      </w:r>
+    </w:p>
+    <w:p>
+      <w:r>
+        <w:t xml:space="preserve">Si se inicia las alarmas de las pastillas, se saltará a los estados correspondientes de las alarmas: </w:t>
+      </w:r>
+      <w:proofErr w:type="spellStart"/>
+      <w:r>
+        <w:rPr>
+          <w:b/>
+          <w:i/>
+          <w:iCs/>
+        </w:rPr>
+        <w:t>AlarmaManana</w:t>
+      </w:r>
+      <w:proofErr w:type="spellEnd"/>
+      <w:r>
+        <w:rPr>
+          <w:b/>
+          <w:i/>
+          <w:iCs/>
+        </w:rPr>
         <w:t>,</w:t>
       </w:r>
       <w:r>
         <w:rPr>
           <w:rFonts w:ascii="Consolas" w:hAnsi="Consolas" w:cs="Consolas"/>
+          <w:b/>
           <w:i/>
           <w:iCs/>
           <w:color w:val="0000C0"/>
@@ -2583,6 +3153,7 @@
       <w:proofErr w:type="spellStart"/>
       <w:r>
         <w:rPr>
+          <w:b/>
           <w:i/>
           <w:iCs/>
         </w:rPr>
@@ -2591,6 +3162,7 @@
       <w:proofErr w:type="spellEnd"/>
       <w:r>
         <w:rPr>
+          <w:b/>
           <w:i/>
           <w:iCs/>
         </w:rPr>
@@ -2599,6 +3171,7 @@
       <w:proofErr w:type="spellStart"/>
       <w:r>
         <w:rPr>
+          <w:b/>
           <w:i/>
           <w:iCs/>
         </w:rPr>
@@ -2607,161 +3180,221 @@
       <w:proofErr w:type="spellEnd"/>
       <w:r>
         <w:rPr>
+          <w:b/>
           <w:i/>
           <w:iCs/>
         </w:rPr>
         <w:t>.</w:t>
       </w:r>
-    </w:p>
-    <w:p>
-      <w:pPr>
-        <w:rPr>
+      <w:r>
+        <w:rPr>
+          <w:b/>
           <w:i/>
           <w:iCs/>
         </w:rPr>
-      </w:pPr>
-      <w:r>
-        <w:t xml:space="preserve">Si quiere cambiar </w:t>
-      </w:r>
-      <w:r>
-        <w:t xml:space="preserve">la hora programada de las pastillas o abrir el casillero si no </w:t>
-      </w:r>
-      <w:r>
-        <w:t xml:space="preserve">ha podido tomarse la </w:t>
-      </w:r>
-      <w:r>
-        <w:t>pastilla</w:t>
-      </w:r>
-      <w:r>
-        <w:t xml:space="preserve"> en su debido tiempo, </w:t>
-      </w:r>
-      <w:r>
-        <w:t xml:space="preserve">pulsara en el botón correspondiente para </w:t>
-      </w:r>
-      <w:r>
-        <w:t xml:space="preserve">pasar una serie de estados llamados </w:t>
+        <w:t xml:space="preserve"> </w:t>
+      </w:r>
+      <w:r>
+        <w:rPr>
+          <w:iCs/>
+        </w:rPr>
+        <w:t xml:space="preserve">Las alarmas podrán saltar en cualquier momento de la interacción con la interfaz o de los siguientes estados, guardando en una variable </w:t>
       </w:r>
       <w:proofErr w:type="spellStart"/>
       <w:r>
         <w:rPr>
+          <w:b/>
           <w:i/>
           <w:iCs/>
         </w:rPr>
-        <w:t>Manana</w:t>
+        <w:t>estado_anterior</w:t>
       </w:r>
       <w:proofErr w:type="spellEnd"/>
       <w:r>
+        <w:rPr>
+          <w:iCs/>
+        </w:rPr>
+        <w:t xml:space="preserve"> el estado anterior previo a la alarma, pudiendo volver a el una vez apagada o cancelada.</w:t>
+      </w:r>
+    </w:p>
+    <w:p>
+      <w:r>
+        <w:lastRenderedPageBreak/>
+        <w:t xml:space="preserve">Aparte este estado nos sirve de comunicación con la esp32 encendiendo los pines </w:t>
+      </w:r>
+      <w:r>
+        <w:t>K</w:t>
+      </w:r>
+      <w:r>
+        <w:t>6</w:t>
+      </w:r>
+      <w:r>
+        <w:t xml:space="preserve"> </w:t>
+      </w:r>
+      <w:r>
+        <w:t>y</w:t>
+      </w:r>
+      <w:r>
+        <w:t xml:space="preserve"> K</w:t>
+      </w:r>
+      <w:r>
+        <w:t>7</w:t>
+      </w:r>
+      <w:r>
+        <w:t xml:space="preserve"> y H1</w:t>
+      </w:r>
+      <w:r>
+        <w:t xml:space="preserve">, </w:t>
+      </w:r>
+      <w:r>
+        <w:t xml:space="preserve">que mandaran una señal en alto si no se ha tomado la pastilla en un tiempo </w:t>
+      </w:r>
+      <w:r>
+        <w:t xml:space="preserve">preinstalado (para simplificar se ha puesto unos 10 </w:t>
+      </w:r>
+      <w:r>
+        <w:t>segundos,</w:t>
+      </w:r>
+      <w:r>
+        <w:t xml:space="preserve"> pero podría ser perfectamente configurado)</w:t>
+      </w:r>
+      <w:r>
+        <w:t>.</w:t>
+      </w:r>
+    </w:p>
+    <w:p>
+      <w:pPr>
+        <w:rPr>
+          <w:b/>
+          <w:color w:val="FF0000"/>
+        </w:rPr>
+      </w:pPr>
+      <w:r>
+        <w:rPr>
+          <w:b/>
+          <w:color w:val="FF0000"/>
+        </w:rPr>
+        <w:t>INSERTAR FOTO</w:t>
+      </w:r>
+    </w:p>
+    <w:p>
+      <w:pPr>
+        <w:pStyle w:val="Prrafodelista"/>
+        <w:numPr>
+          <w:ilvl w:val="0"/>
+          <w:numId w:val="25"/>
+        </w:numPr>
+        <w:rPr>
+          <w:b/>
+          <w:bCs/>
+        </w:rPr>
+      </w:pPr>
+      <w:proofErr w:type="spellStart"/>
+      <w:proofErr w:type="gramStart"/>
+      <w:r>
+        <w:rPr>
+          <w:b/>
+          <w:bCs/>
+        </w:rPr>
+        <w:t>Manana,Tarde</w:t>
+      </w:r>
+      <w:proofErr w:type="gramEnd"/>
+      <w:r>
+        <w:rPr>
+          <w:b/>
+          <w:bCs/>
+        </w:rPr>
+        <w:t>,Noche</w:t>
+      </w:r>
+      <w:proofErr w:type="spellEnd"/>
+      <w:r>
+        <w:rPr>
+          <w:b/>
+          <w:bCs/>
+        </w:rPr>
+        <w:t>:</w:t>
+      </w:r>
+    </w:p>
+    <w:p>
+      <w:r>
+        <w:t xml:space="preserve"> </w:t>
+      </w:r>
+      <w:r>
+        <w:t xml:space="preserve">En estos estados se despliega una pantalla </w:t>
+      </w:r>
+      <w:r>
+        <w:t xml:space="preserve">donde se </w:t>
+      </w:r>
+      <w:r>
+        <w:t>muestra</w:t>
+      </w:r>
+      <w:r>
+        <w:t xml:space="preserve"> </w:t>
+      </w:r>
+      <w:r>
+        <w:t xml:space="preserve">un botón para abrir el pastillero manualmente, un botón para editar la alarma correspondiente y un botón de cancelación en caso de querer volver a la pantalla inicial </w:t>
+      </w:r>
+      <w:proofErr w:type="spellStart"/>
+      <w:r>
+        <w:rPr>
+          <w:b/>
+          <w:i/>
+        </w:rPr>
+        <w:t>Inicio_i</w:t>
+      </w:r>
+      <w:proofErr w:type="spellEnd"/>
+      <w:r>
+        <w:rPr>
+          <w:b/>
+          <w:i/>
+        </w:rPr>
+        <w:t>.</w:t>
+      </w:r>
+    </w:p>
+    <w:p>
+      <w:pPr>
         <w:rPr>
           <w:i/>
           <w:iCs/>
         </w:rPr>
-        <w:t>, Tarde, Noche</w:t>
-      </w:r>
-      <w:r>
-        <w:rPr>
+      </w:pPr>
+      <w:r>
+        <w:t>El botón para abrir manualmente el pastillero estará en gris o en verde según se deje o no abrir. Es decir, que se haya cumplido el tiempo para tomar la pastilla o que no se haya tomado en un primer momento. En caso de estar disponible se saltaría a los siguientes estados según la franja horaria en la que se encuentre el usuario:</w:t>
+      </w:r>
+      <w:r>
+        <w:t xml:space="preserve"> </w:t>
+      </w:r>
+      <w:proofErr w:type="spellStart"/>
+      <w:r>
+        <w:rPr>
+          <w:b/>
           <w:i/>
           <w:iCs/>
         </w:rPr>
-        <w:t>.</w:t>
-      </w:r>
-    </w:p>
-    <w:p>
-      <w:r>
-        <w:t xml:space="preserve">Aparte este estado nos sirve de comunicación con la esp32 encendiendo los pines </w:t>
-      </w:r>
-      <w:r>
-        <w:t xml:space="preserve">K </w:t>
-      </w:r>
-      <w:r>
-        <w:t>6</w:t>
-      </w:r>
-      <w:r>
-        <w:t>y</w:t>
-      </w:r>
-      <w:r>
-        <w:t>7</w:t>
-      </w:r>
-      <w:r>
-        <w:t xml:space="preserve"> y el pin H1 que mandaran una señal en alto si no se ha tomado la pastilla en un tiempo </w:t>
-      </w:r>
-      <w:r>
-        <w:t xml:space="preserve">preinstalado (para simplificar se ha puesto unos 10 </w:t>
-      </w:r>
-      <w:proofErr w:type="gramStart"/>
-      <w:r>
-        <w:t>segundos</w:t>
-      </w:r>
-      <w:proofErr w:type="gramEnd"/>
-      <w:r>
-        <w:t xml:space="preserve"> pero podría ser perfectamente configurado)</w:t>
-      </w:r>
-      <w:r>
-        <w:t xml:space="preserve"> </w:t>
-      </w:r>
-    </w:p>
-    <w:p>
-      <w:pPr>
-        <w:rPr>
-          <w:b/>
-          <w:bCs/>
-        </w:rPr>
-      </w:pPr>
-      <w:proofErr w:type="spellStart"/>
-      <w:proofErr w:type="gramStart"/>
-      <w:r>
-        <w:rPr>
-          <w:b/>
-          <w:bCs/>
-        </w:rPr>
-        <w:t>Manana,Tarde</w:t>
-      </w:r>
-      <w:proofErr w:type="gramEnd"/>
-      <w:r>
-        <w:rPr>
-          <w:b/>
-          <w:bCs/>
-        </w:rPr>
-        <w:t>,Noche</w:t>
+        <w:t>AbrirManana</w:t>
       </w:r>
       <w:proofErr w:type="spellEnd"/>
       <w:r>
         <w:rPr>
           <w:b/>
-          <w:bCs/>
-        </w:rPr>
-        <w:t xml:space="preserve"> </w:t>
-      </w:r>
-    </w:p>
-    <w:p>
-      <w:pPr>
-        <w:rPr>
           <w:i/>
           <w:iCs/>
         </w:rPr>
-      </w:pPr>
-      <w:r>
-        <w:t xml:space="preserve"> </w:t>
-      </w:r>
-      <w:r>
-        <w:t xml:space="preserve">En estos estados se despliega una pantalla </w:t>
-      </w:r>
-      <w:r>
-        <w:t xml:space="preserve">donde se divide si se quiere abrir el pastillero que dejara o no en función si la hora </w:t>
-      </w:r>
-      <w:r>
-        <w:t xml:space="preserve">para tomarse la pastilla esta cumplida y pasara al estado </w:t>
+        <w:t xml:space="preserve">, </w:t>
       </w:r>
       <w:proofErr w:type="spellStart"/>
       <w:r>
         <w:rPr>
+          <w:b/>
           <w:i/>
           <w:iCs/>
         </w:rPr>
-        <w:t>AbrirManana</w:t>
+        <w:t>AbrirTarde</w:t>
       </w:r>
       <w:proofErr w:type="spellEnd"/>
       <w:r>
         <w:rPr>
+          <w:b/>
           <w:i/>
           <w:iCs/>
         </w:rPr>
@@ -2770,10 +3403,11 @@
       <w:proofErr w:type="spellStart"/>
       <w:r>
         <w:rPr>
+          <w:b/>
           <w:i/>
           <w:iCs/>
         </w:rPr>
-        <w:t>AbrirTarde</w:t>
+        <w:t>AbrirNoche</w:t>
       </w:r>
       <w:proofErr w:type="spellEnd"/>
       <w:r>
@@ -2781,298 +3415,454 @@
           <w:i/>
           <w:iCs/>
         </w:rPr>
-        <w:t xml:space="preserve">, </w:t>
-      </w:r>
-      <w:proofErr w:type="spellStart"/>
-      <w:r>
-        <w:rPr>
+        <w:t>.</w:t>
+      </w:r>
+    </w:p>
+    <w:p>
+      <w:pPr>
+        <w:rPr>
+          <w:b/>
+        </w:rPr>
+      </w:pPr>
+      <w:r>
+        <w:t xml:space="preserve">En cuanto al botón para configurar la hora de la alarma, en este se representará la hora predeterminada o programada por el usuario. En caso de querer modificar la alarma y pulsar el botón, se pasará a los siguientes estados de configuración: </w:t>
+      </w:r>
+      <w:r>
+        <w:rPr>
+          <w:b/>
           <w:i/>
           <w:iCs/>
         </w:rPr>
-        <w:t>AbrirNoche</w:t>
-      </w:r>
-      <w:proofErr w:type="spellEnd"/>
-      <w:r>
-        <w:rPr>
+        <w:t>configHora</w:t>
+      </w:r>
+      <w:r>
+        <w:rPr>
+          <w:b/>
           <w:i/>
           <w:iCs/>
         </w:rPr>
+        <w:t>1,2 o 3</w:t>
+      </w:r>
+      <w:r>
+        <w:rPr>
+          <w:b/>
+        </w:rPr>
         <w:t>.</w:t>
       </w:r>
     </w:p>
     <w:p>
-      <w:r>
-        <w:t xml:space="preserve">Aparte si quiere configurar su hora de toma de pastilla </w:t>
-      </w:r>
-      <w:r>
-        <w:t xml:space="preserve">pasara </w:t>
-      </w:r>
-      <w:r>
-        <w:t xml:space="preserve">a los estados </w:t>
-      </w:r>
-      <w:r>
+      <w:pPr>
+        <w:rPr>
+          <w:b/>
+          <w:color w:val="FF0000"/>
+        </w:rPr>
+      </w:pPr>
+      <w:r>
+        <w:rPr>
+          <w:b/>
+          <w:color w:val="FF0000"/>
+        </w:rPr>
+        <w:t>INSERTAR FOTO</w:t>
+      </w:r>
+    </w:p>
+    <w:p>
+      <w:pPr>
+        <w:pStyle w:val="Prrafodelista"/>
+        <w:numPr>
+          <w:ilvl w:val="0"/>
+          <w:numId w:val="25"/>
+        </w:numPr>
+        <w:rPr>
+          <w:b/>
+          <w:bCs/>
+        </w:rPr>
+      </w:pPr>
+      <w:proofErr w:type="spellStart"/>
+      <w:r>
+        <w:rPr>
+          <w:b/>
+          <w:bCs/>
+        </w:rPr>
+        <w:t>AbrirManana</w:t>
+      </w:r>
+      <w:proofErr w:type="spellEnd"/>
+      <w:r>
+        <w:rPr>
+          <w:b/>
+          <w:bCs/>
+        </w:rPr>
+        <w:t xml:space="preserve">, </w:t>
+      </w:r>
+      <w:proofErr w:type="spellStart"/>
+      <w:r>
+        <w:rPr>
+          <w:b/>
+          <w:bCs/>
+        </w:rPr>
+        <w:t>AbrirTarde</w:t>
+      </w:r>
+      <w:proofErr w:type="spellEnd"/>
+      <w:r>
+        <w:rPr>
+          <w:b/>
+          <w:bCs/>
+        </w:rPr>
+        <w:t xml:space="preserve">, </w:t>
+      </w:r>
+      <w:proofErr w:type="spellStart"/>
+      <w:r>
+        <w:rPr>
+          <w:b/>
+          <w:bCs/>
+        </w:rPr>
+        <w:t>AbrirNoche</w:t>
+      </w:r>
+      <w:proofErr w:type="spellEnd"/>
+      <w:r>
+        <w:rPr>
+          <w:b/>
+          <w:bCs/>
+        </w:rPr>
+        <w:t>:</w:t>
+      </w:r>
+    </w:p>
+    <w:p>
+      <w:r>
+        <w:t>Para acceder a estos estados el usuario debe:</w:t>
+      </w:r>
+    </w:p>
+    <w:p>
+      <w:r>
+        <w:t>- Haber cancelado la alarma. En ese caso, se le permite abrir manualmente la compuerta del pastillero.</w:t>
+      </w:r>
+    </w:p>
+    <w:p>
+      <w:r>
+        <w:t>-No haber tomado la pastilla correspondiente, una vez inicializado el micro.</w:t>
+      </w:r>
+    </w:p>
+    <w:p>
+      <w:r>
+        <w:t>Dentro de los estados, se</w:t>
+      </w:r>
+      <w:r>
+        <w:t xml:space="preserve"> abren </w:t>
+      </w:r>
+      <w:r>
+        <w:t>las cajetillas mandando señales de PWM a los servos</w:t>
+      </w:r>
+      <w:r>
+        <w:t xml:space="preserve"> durante 5 segundos</w:t>
+      </w:r>
+      <w:r>
+        <w:t>.</w:t>
+      </w:r>
+      <w:r>
+        <w:t xml:space="preserve"> Aparte aparece un mens</w:t>
+      </w:r>
+      <w:r>
+        <w:t xml:space="preserve">aje </w:t>
+      </w:r>
+      <w:r>
+        <w:t>por</w:t>
+      </w:r>
+      <w:r>
+        <w:t xml:space="preserve"> pantalla indicando</w:t>
+      </w:r>
+      <w:r>
+        <w:t xml:space="preserve"> al usuario</w:t>
+      </w:r>
+      <w:r>
+        <w:t xml:space="preserve"> que puede recoger su pastilla</w:t>
+      </w:r>
+      <w:r>
+        <w:t xml:space="preserve">. </w:t>
+      </w:r>
+    </w:p>
+    <w:p>
+      <w:pPr>
+        <w:rPr>
+          <w:b/>
+          <w:i/>
+        </w:rPr>
+      </w:pPr>
+      <w:r>
+        <w:t xml:space="preserve">Una vez finalizada la recogida, se vuelve a la interfaz principal </w:t>
+      </w:r>
+      <w:proofErr w:type="spellStart"/>
+      <w:r>
+        <w:rPr>
+          <w:b/>
+          <w:i/>
+        </w:rPr>
+        <w:t>Inicio_i</w:t>
+      </w:r>
+      <w:proofErr w:type="spellEnd"/>
+      <w:r>
+        <w:rPr>
+          <w:b/>
+          <w:i/>
+        </w:rPr>
+        <w:t>.</w:t>
+      </w:r>
+    </w:p>
+    <w:p>
+      <w:pPr>
+        <w:rPr>
+          <w:b/>
+          <w:color w:val="FF0000"/>
+        </w:rPr>
+      </w:pPr>
+      <w:r>
+        <w:rPr>
+          <w:b/>
+          <w:color w:val="FF0000"/>
+        </w:rPr>
+        <w:t>INSERTAR FOTO</w:t>
+      </w:r>
+    </w:p>
+    <w:p/>
+    <w:p>
+      <w:pPr>
+        <w:pStyle w:val="Prrafodelista"/>
+        <w:numPr>
+          <w:ilvl w:val="0"/>
+          <w:numId w:val="25"/>
+        </w:numPr>
+        <w:rPr>
+          <w:b/>
+          <w:bCs/>
+        </w:rPr>
+      </w:pPr>
+      <w:r>
+        <w:rPr>
+          <w:b/>
+          <w:bCs/>
+        </w:rPr>
+        <w:t>C</w:t>
+      </w:r>
+      <w:r>
+        <w:rPr>
+          <w:b/>
+          <w:bCs/>
+        </w:rPr>
+        <w:t>onfigHora1,</w:t>
+      </w:r>
+      <w:r>
+        <w:rPr>
+          <w:b/>
+          <w:bCs/>
+        </w:rPr>
+        <w:t xml:space="preserve"> </w:t>
+      </w:r>
+      <w:r>
+        <w:rPr>
+          <w:b/>
+          <w:bCs/>
+        </w:rPr>
+        <w:t>C</w:t>
+      </w:r>
+      <w:r>
+        <w:rPr>
+          <w:b/>
+          <w:bCs/>
+        </w:rPr>
+        <w:t>onfigHora</w:t>
+      </w:r>
+      <w:r>
+        <w:rPr>
+          <w:b/>
+          <w:bCs/>
+        </w:rPr>
+        <w:t>2</w:t>
+      </w:r>
+      <w:r>
+        <w:rPr>
+          <w:b/>
+          <w:bCs/>
+        </w:rPr>
+        <w:t>,</w:t>
+      </w:r>
+      <w:r>
+        <w:rPr>
+          <w:b/>
+          <w:bCs/>
+        </w:rPr>
+        <w:t xml:space="preserve"> </w:t>
+      </w:r>
+      <w:r>
+        <w:rPr>
+          <w:b/>
+          <w:bCs/>
+        </w:rPr>
+        <w:t>C</w:t>
+      </w:r>
+      <w:r>
+        <w:rPr>
+          <w:b/>
+          <w:bCs/>
+        </w:rPr>
+        <w:t>onfigHora</w:t>
+      </w:r>
+      <w:r>
+        <w:rPr>
+          <w:b/>
+          <w:bCs/>
+        </w:rPr>
+        <w:t>3</w:t>
+      </w:r>
+      <w:r>
+        <w:rPr>
+          <w:b/>
+          <w:bCs/>
+        </w:rPr>
+        <w:t>:</w:t>
+      </w:r>
+    </w:p>
+    <w:p>
+      <w:r>
+        <w:t xml:space="preserve">En estos estados, </w:t>
+      </w:r>
+      <w:r>
+        <w:t xml:space="preserve">se </w:t>
+      </w:r>
+      <w:r>
+        <w:t>despliega</w:t>
+      </w:r>
+      <w:r>
+        <w:t xml:space="preserve"> </w:t>
+      </w:r>
+      <w:r>
+        <w:t>una</w:t>
+      </w:r>
+      <w:r>
+        <w:t xml:space="preserve"> pantalla en donde</w:t>
+      </w:r>
+      <w:r>
+        <w:t xml:space="preserve"> </w:t>
+      </w:r>
+      <w:r>
+        <w:t>el usuario puede aumentar o disminuir las horas y los minutos gracias unas flechas integradas por pantalla.</w:t>
+      </w:r>
+      <w:r>
+        <w:t xml:space="preserve"> </w:t>
+      </w:r>
+    </w:p>
+    <w:p>
+      <w:r>
+        <w:t xml:space="preserve">No </w:t>
+      </w:r>
+      <w:r>
+        <w:t>obstante,</w:t>
+      </w:r>
+      <w:r>
+        <w:t xml:space="preserve"> hay un rango de </w:t>
+      </w:r>
+      <w:r>
+        <w:t xml:space="preserve">operación de </w:t>
+      </w:r>
+      <w:r>
+        <w:t>6 horas</w:t>
+      </w:r>
+      <w:r>
+        <w:t>,</w:t>
+      </w:r>
+      <w:r>
+        <w:t xml:space="preserve"> es decir</w:t>
+      </w:r>
+      <w:r>
+        <w:t xml:space="preserve">, el usuario </w:t>
+      </w:r>
+      <w:r>
+        <w:t>no podrá programar la alarma</w:t>
+      </w:r>
+      <w:r>
+        <w:t xml:space="preserve"> fuera de ese rango: de 6 a 12 para la mañana, de 12 a 18 para la tarde y de 18 a 00 para la noche</w:t>
+      </w:r>
+      <w:r>
+        <w:t xml:space="preserve">. </w:t>
+      </w:r>
+    </w:p>
+    <w:p>
+      <w:pPr>
+        <w:rPr>
+          <w:b/>
+          <w:i/>
+        </w:rPr>
+      </w:pPr>
+      <w:r>
+        <w:t xml:space="preserve">Luego de configurar o no la hora, el usuario podrá o bien cancelar (sin guardar la hora programada) o bien aceptar (guardando la hora programada), gracias a los botones de las </w:t>
+      </w:r>
+      <w:r>
+        <w:lastRenderedPageBreak/>
+        <w:t xml:space="preserve">esquinas inferiores de la pantalla. Una vez apretado alguno de los 2 botones, se volvería al estado correspondiente </w:t>
+      </w:r>
+      <w:proofErr w:type="spellStart"/>
+      <w:r>
+        <w:rPr>
+          <w:b/>
+          <w:i/>
+        </w:rPr>
+        <w:t>Manana</w:t>
+      </w:r>
+      <w:proofErr w:type="spellEnd"/>
+      <w:r>
+        <w:rPr>
+          <w:b/>
+          <w:i/>
+        </w:rPr>
+        <w:t>, Tarde o Noche.</w:t>
+      </w:r>
+    </w:p>
+    <w:p>
+      <w:pPr>
+        <w:rPr>
+          <w:b/>
+          <w:color w:val="FF0000"/>
+        </w:rPr>
+      </w:pPr>
+      <w:r>
+        <w:rPr>
+          <w:b/>
+          <w:color w:val="FF0000"/>
+        </w:rPr>
+        <w:t>INSERTAR FOTO</w:t>
+      </w:r>
+    </w:p>
+    <w:p>
+      <w:pPr>
         <w:rPr>
           <w:i/>
           <w:iCs/>
         </w:rPr>
-        <w:t>configHora</w:t>
-      </w:r>
-      <w:r>
-        <w:rPr>
-          <w:i/>
-          <w:iCs/>
-        </w:rPr>
-        <w:t>1,2 o 3</w:t>
-      </w:r>
-      <w:r>
-        <w:t xml:space="preserve">, </w:t>
-      </w:r>
-    </w:p>
-    <w:p>
-      <w:pPr>
-        <w:rPr>
-          <w:i/>
-          <w:iCs/>
-        </w:rPr>
-      </w:pPr>
-      <w:r>
-        <w:t>S</w:t>
-      </w:r>
-      <w:r>
-        <w:t xml:space="preserve">e volverá </w:t>
-      </w:r>
-      <w:proofErr w:type="gramStart"/>
-      <w:r>
-        <w:t>la estado</w:t>
-      </w:r>
-      <w:proofErr w:type="gramEnd"/>
-      <w:r>
-        <w:t xml:space="preserve"> </w:t>
-      </w:r>
+      </w:pPr>
+    </w:p>
+    <w:p>
+      <w:pPr>
+        <w:rPr>
+          <w:b/>
+          <w:bCs/>
+        </w:rPr>
+      </w:pPr>
+    </w:p>
+    <w:p>
+      <w:pPr>
+        <w:pStyle w:val="Prrafodelista"/>
+        <w:numPr>
+          <w:ilvl w:val="0"/>
+          <w:numId w:val="25"/>
+        </w:numPr>
+        <w:rPr>
+          <w:b/>
+          <w:bCs/>
+        </w:rPr>
+      </w:pPr>
       <w:proofErr w:type="spellStart"/>
       <w:r>
         <w:rPr>
-          <w:i/>
-          <w:iCs/>
-        </w:rPr>
-        <w:t>Inicio_i</w:t>
-      </w:r>
-      <w:proofErr w:type="spellEnd"/>
-      <w:r>
-        <w:rPr>
-          <w:i/>
-          <w:iCs/>
-        </w:rPr>
-        <w:t xml:space="preserve"> </w:t>
-      </w:r>
-      <w:r>
-        <w:t>si se pulsa sobre OK</w:t>
-      </w:r>
-      <w:r>
-        <w:rPr>
-          <w:i/>
-          <w:iCs/>
-        </w:rPr>
-        <w:t xml:space="preserve"> </w:t>
-      </w:r>
-    </w:p>
-    <w:p>
-      <w:pPr>
-        <w:rPr>
           <w:b/>
           <w:bCs/>
         </w:rPr>
-      </w:pPr>
-      <w:proofErr w:type="spellStart"/>
-      <w:r>
-        <w:rPr>
-          <w:b/>
-          <w:bCs/>
-        </w:rPr>
-        <w:t>AbrirManana</w:t>
-      </w:r>
-      <w:proofErr w:type="spellEnd"/>
-      <w:r>
-        <w:rPr>
-          <w:b/>
-          <w:bCs/>
-        </w:rPr>
-        <w:t xml:space="preserve">, </w:t>
-      </w:r>
-      <w:proofErr w:type="spellStart"/>
-      <w:r>
-        <w:rPr>
-          <w:b/>
-          <w:bCs/>
-        </w:rPr>
-        <w:t>AbrirTarde</w:t>
-      </w:r>
-      <w:proofErr w:type="spellEnd"/>
-      <w:r>
-        <w:rPr>
-          <w:b/>
-          <w:bCs/>
-        </w:rPr>
-        <w:t xml:space="preserve">, </w:t>
-      </w:r>
-      <w:proofErr w:type="spellStart"/>
-      <w:r>
-        <w:rPr>
-          <w:b/>
-          <w:bCs/>
-        </w:rPr>
-        <w:t>AbrirNoche</w:t>
-      </w:r>
-      <w:proofErr w:type="spellEnd"/>
-      <w:r>
-        <w:rPr>
-          <w:b/>
-          <w:bCs/>
-        </w:rPr>
-        <w:t>.</w:t>
-      </w:r>
-    </w:p>
-    <w:p>
-      <w:r>
-        <w:t xml:space="preserve">Estos estados abren </w:t>
-      </w:r>
-      <w:r>
-        <w:t>las cajetillas mandando señales de PWM a los servos si se ha cumplido con las restricciones habladas anteriormente</w:t>
-      </w:r>
-      <w:r>
-        <w:t>, y la cajetilla se abrirá durante 5 segundos</w:t>
-      </w:r>
-      <w:r>
-        <w:t>.</w:t>
-      </w:r>
-      <w:r>
-        <w:t xml:space="preserve"> Aparte aparece un mens</w:t>
-      </w:r>
-      <w:r>
-        <w:t xml:space="preserve">aje en la pantalla indicando que puede recoger su pastilla </w:t>
-      </w:r>
-    </w:p>
-    <w:p>
-      <w:pPr>
-        <w:rPr>
-          <w:b/>
-          <w:bCs/>
-        </w:rPr>
-      </w:pPr>
-      <w:r>
-        <w:rPr>
-          <w:b/>
-          <w:bCs/>
-        </w:rPr>
-        <w:t>configHora1,2 o 3</w:t>
-      </w:r>
-      <w:r>
-        <w:rPr>
-          <w:b/>
-          <w:bCs/>
-        </w:rPr>
-        <w:t>.</w:t>
-      </w:r>
-    </w:p>
-    <w:p>
-      <w:pPr>
-        <w:rPr>
-          <w:i/>
-          <w:iCs/>
-        </w:rPr>
-      </w:pPr>
-      <w:r>
-        <w:t xml:space="preserve">se </w:t>
-      </w:r>
-      <w:proofErr w:type="spellStart"/>
-      <w:r>
-        <w:t>despiegla</w:t>
-      </w:r>
-      <w:proofErr w:type="spellEnd"/>
-      <w:r>
-        <w:t xml:space="preserve"> otra pantalla en donde </w:t>
-      </w:r>
-      <w:r>
-        <w:t>puede configurar la hora o el minuto si pulsa sobre las</w:t>
-      </w:r>
-      <w:r>
-        <w:t xml:space="preserve"> flechas aumentando o </w:t>
-      </w:r>
-      <w:proofErr w:type="spellStart"/>
-      <w:r>
-        <w:t>disminullendo</w:t>
-      </w:r>
-      <w:proofErr w:type="spellEnd"/>
-      <w:r>
-        <w:t>, la h</w:t>
-      </w:r>
-      <w:r>
-        <w:t xml:space="preserve">ora programada. No </w:t>
-      </w:r>
-      <w:proofErr w:type="gramStart"/>
-      <w:r>
-        <w:t>obstante</w:t>
-      </w:r>
-      <w:proofErr w:type="gramEnd"/>
-      <w:r>
-        <w:t xml:space="preserve"> hay un rango de programación entre </w:t>
-      </w:r>
-      <w:r>
-        <w:t xml:space="preserve">6 horas es decir no podrá programar la alarma de la </w:t>
-      </w:r>
-      <w:proofErr w:type="gramStart"/>
-      <w:r>
-        <w:t>mañana  a</w:t>
-      </w:r>
-      <w:proofErr w:type="gramEnd"/>
-      <w:r>
-        <w:t xml:space="preserve"> las </w:t>
-      </w:r>
-      <w:r>
-        <w:t>14 de la tarde. Tras su configuración y aceptar en el botón de OK pasa a</w:t>
-      </w:r>
-      <w:r>
-        <w:t xml:space="preserve"> los estados </w:t>
-      </w:r>
-      <w:proofErr w:type="spellStart"/>
-      <w:r>
-        <w:rPr>
-          <w:i/>
-          <w:iCs/>
-        </w:rPr>
-        <w:t>Manana</w:t>
-      </w:r>
-      <w:proofErr w:type="spellEnd"/>
-      <w:r>
-        <w:rPr>
-          <w:i/>
-          <w:iCs/>
-        </w:rPr>
-        <w:t>, Tarde, Noche.</w:t>
-      </w:r>
-    </w:p>
-    <w:p>
-      <w:pPr>
-        <w:rPr>
-          <w:b/>
-          <w:bCs/>
-        </w:rPr>
-      </w:pPr>
-    </w:p>
-    <w:p>
-      <w:pPr>
-        <w:rPr>
-          <w:b/>
-          <w:bCs/>
-        </w:rPr>
-      </w:pPr>
-      <w:proofErr w:type="spellStart"/>
-      <w:r>
-        <w:rPr>
-          <w:b/>
-          <w:bCs/>
-        </w:rPr>
-        <w:lastRenderedPageBreak/>
         <w:t>AlarmaManana</w:t>
       </w:r>
       <w:proofErr w:type="spellEnd"/>
@@ -3130,13 +3920,17 @@
     </w:p>
     <w:p>
       <w:r>
-        <w:t xml:space="preserve">En dichos estados se </w:t>
-      </w:r>
-      <w:proofErr w:type="gramStart"/>
-      <w:r>
-        <w:t>generara</w:t>
-      </w:r>
-      <w:proofErr w:type="gramEnd"/>
+        <w:t xml:space="preserve">En </w:t>
+      </w:r>
+      <w:r>
+        <w:t>estos</w:t>
+      </w:r>
+      <w:r>
+        <w:t xml:space="preserve"> estados se </w:t>
+      </w:r>
+      <w:r>
+        <w:t>generará</w:t>
+      </w:r>
       <w:r>
         <w:t xml:space="preserve"> una alarma sonora y u</w:t>
       </w:r>
@@ -3144,17 +3938,87 @@
         <w:t xml:space="preserve">n parpadeo avisando de que </w:t>
       </w:r>
       <w:r>
-        <w:t>es la hora de la pastilla</w:t>
-      </w:r>
-      <w:r>
-        <w:t xml:space="preserve">, este estado sigue indefinidamente a menos que se haga una de las dos posibles opciones o apagar </w:t>
-      </w:r>
-      <w:r>
-        <w:t xml:space="preserve">la alarma en cullo caso saltara a los estados </w:t>
+        <w:t>es la hora de</w:t>
+      </w:r>
+      <w:r>
+        <w:t xml:space="preserve"> tomar</w:t>
+      </w:r>
+      <w:r>
+        <w:t xml:space="preserve"> la pastilla</w:t>
+      </w:r>
+      <w:r>
+        <w:t>, además de dos botones en las esquinas inferiores de la pantalla.</w:t>
+      </w:r>
+      <w:r>
+        <w:t xml:space="preserve"> </w:t>
+      </w:r>
+    </w:p>
+    <w:p>
+      <w:r>
+        <w:t xml:space="preserve">La alarma </w:t>
+      </w:r>
+      <w:r>
+        <w:t>sigue indefinidamente a menos que</w:t>
+      </w:r>
+      <w:r>
+        <w:t>:</w:t>
+      </w:r>
+    </w:p>
+    <w:p>
+      <w:pPr>
+        <w:rPr>
+          <w:iCs/>
+        </w:rPr>
+      </w:pPr>
+      <w:r>
+        <w:t>-</w:t>
+      </w:r>
+      <w:r>
+        <w:t xml:space="preserve"> </w:t>
+      </w:r>
+      <w:r>
+        <w:t>El usuario</w:t>
+      </w:r>
+      <w:r>
+        <w:t xml:space="preserve"> apag</w:t>
+      </w:r>
+      <w:r>
+        <w:t>ue</w:t>
+      </w:r>
+      <w:r>
+        <w:t xml:space="preserve"> </w:t>
+      </w:r>
+      <w:r>
+        <w:t>la alarma</w:t>
+      </w:r>
+      <w:r>
+        <w:t>.</w:t>
+      </w:r>
+      <w:r>
+        <w:t xml:space="preserve"> </w:t>
+      </w:r>
+      <w:r>
+        <w:t>E</w:t>
+      </w:r>
+      <w:r>
+        <w:t>n cu</w:t>
+      </w:r>
+      <w:r>
+        <w:t>y</w:t>
+      </w:r>
+      <w:r>
+        <w:t>o caso</w:t>
+      </w:r>
+      <w:r>
+        <w:t>,</w:t>
+      </w:r>
+      <w:r>
+        <w:t xml:space="preserve"> saltara a los estados </w:t>
       </w:r>
       <w:proofErr w:type="spellStart"/>
       <w:r>
         <w:rPr>
+          <w:b/>
           <w:i/>
           <w:iCs/>
         </w:rPr>
@@ -3163,6 +4027,7 @@
       <w:proofErr w:type="spellEnd"/>
       <w:r>
         <w:rPr>
+          <w:b/>
           <w:i/>
           <w:iCs/>
         </w:rPr>
@@ -3171,6 +4036,7 @@
       <w:proofErr w:type="spellStart"/>
       <w:r>
         <w:rPr>
+          <w:b/>
           <w:i/>
           <w:iCs/>
         </w:rPr>
@@ -3179,6 +4045,7 @@
       <w:proofErr w:type="spellEnd"/>
       <w:r>
         <w:rPr>
+          <w:b/>
           <w:i/>
           <w:iCs/>
         </w:rPr>
@@ -3187,6 +4054,7 @@
       <w:proofErr w:type="spellStart"/>
       <w:r>
         <w:rPr>
+          <w:b/>
           <w:i/>
           <w:iCs/>
         </w:rPr>
@@ -3195,10 +4063,25 @@
       <w:proofErr w:type="spellEnd"/>
       <w:r>
         <w:rPr>
+          <w:b/>
           <w:i/>
           <w:iCs/>
         </w:rPr>
-        <w:t>.</w:t>
+        <w:t xml:space="preserve">, </w:t>
+      </w:r>
+      <w:r>
+        <w:rPr>
+          <w:iCs/>
+        </w:rPr>
+        <w:t>abriendo la compuerta del pastillero.</w:t>
+      </w:r>
+    </w:p>
+    <w:p>
+      <w:r>
+        <w:rPr>
+          <w:iCs/>
+        </w:rPr>
+        <w:t>- El usuario</w:t>
       </w:r>
       <w:r>
         <w:rPr>
@@ -3208,79 +4091,44 @@
         <w:t xml:space="preserve"> </w:t>
       </w:r>
       <w:r>
-        <w:t xml:space="preserve">O cancelarla en donde pasara </w:t>
-      </w:r>
-      <w:proofErr w:type="gramStart"/>
-      <w:r>
-        <w:t>a</w:t>
-      </w:r>
-      <w:r>
-        <w:t>l estados</w:t>
-      </w:r>
-      <w:proofErr w:type="gramEnd"/>
-      <w:r>
-        <w:t xml:space="preserve"> </w:t>
+        <w:t xml:space="preserve">cancela la alarma. En cuyo caso, se vuelve al estado anterior, se pone en rojo el botón correspondiente a la pastilla por tomar y se deja al usuario abrir manualmente el pastillero. </w:t>
+      </w:r>
+    </w:p>
+    <w:p>
+      <w:r>
+        <w:t xml:space="preserve">En </w:t>
+      </w:r>
+      <w:r>
+        <w:t xml:space="preserve">caso de cancelar la pastilla, se inicia un temporizador con la variable </w:t>
       </w:r>
       <w:proofErr w:type="spellStart"/>
       <w:r>
         <w:rPr>
-          <w:i/>
-          <w:iCs/>
-        </w:rPr>
-        <w:t>Inicio_</w:t>
-      </w:r>
-      <w:proofErr w:type="gramStart"/>
-      <w:r>
-        <w:rPr>
-          <w:i/>
-          <w:iCs/>
-        </w:rPr>
-        <w:t>i</w:t>
+          <w:b/>
+        </w:rPr>
+        <w:t>tiempo_inicio</w:t>
       </w:r>
       <w:proofErr w:type="spellEnd"/>
-      <w:proofErr w:type="gramEnd"/>
-      <w:r>
-        <w:t xml:space="preserve"> pero con el botón de dicha franja en rojo</w:t>
-      </w:r>
-      <w:r>
-        <w:t xml:space="preserve">. </w:t>
-      </w:r>
-    </w:p>
-    <w:p>
-      <w:r>
-        <w:t xml:space="preserve">En este estado no </w:t>
-      </w:r>
-      <w:r>
-        <w:t xml:space="preserve">saltaría la comunicación </w:t>
-      </w:r>
-      <w:r>
-        <w:t>vía</w:t>
-      </w:r>
-      <w:r>
-        <w:t xml:space="preserve"> WhatsApp ya que suponemos que podría justo estar ocupado a esa hora </w:t>
-      </w:r>
-      <w:r>
-        <w:t>por lo que saltaría en caso de que la cancelase y además se le olvidara tomarla</w:t>
-      </w:r>
-      <w:r>
-        <w:t>.</w:t>
+      <w:r>
+        <w:t>, para poder contar el tiempo que pasa entre cancelar la alarma y que el usuario abra manualmente el pastillero. Como se ha comentado anteriormente, si ese tiempo fuera superior a un tiempo predeterminado, se enviaría un mensaje por WhatsApp al adulto a cargo.</w:t>
+      </w:r>
+    </w:p>
+    <w:p>
+      <w:pPr>
+        <w:rPr>
+          <w:b/>
+          <w:color w:val="FF0000"/>
+        </w:rPr>
+      </w:pPr>
+      <w:r>
+        <w:rPr>
+          <w:b/>
+          <w:color w:val="FF0000"/>
+        </w:rPr>
+        <w:t>INSERTAR FOTO</w:t>
       </w:r>
     </w:p>
     <w:p/>
-    <w:p>
-      <w:r>
-        <w:t xml:space="preserve">Se </w:t>
-      </w:r>
-      <w:r>
-        <w:t>adjunta</w:t>
-      </w:r>
-      <w:r>
-        <w:t xml:space="preserve"> una serie de videos</w:t>
-      </w:r>
-      <w:r>
-        <w:t xml:space="preserve"> explicativo del funcionamiento total de PEPA:</w:t>
-      </w:r>
-    </w:p>
     <w:p/>
     <w:p>
       <w:pPr>
@@ -3289,7 +4137,7 @@
       <w:r>
         <w:t xml:space="preserve">     </w:t>
       </w:r>
-      <w:bookmarkStart w:id="8" w:name="_Toc214707287"/>
+      <w:bookmarkStart w:id="9" w:name="_Toc214816111"/>
       <w:r>
         <w:t xml:space="preserve">5.2 </w:t>
       </w:r>
@@ -3302,7 +4150,7 @@
       <w:r>
         <w:t>:</w:t>
       </w:r>
-      <w:bookmarkEnd w:id="8"/>
+      <w:bookmarkEnd w:id="9"/>
     </w:p>
     <w:p>
       <w:r>
@@ -3314,7 +4162,13 @@
       </w:r>
       <w:proofErr w:type="spellEnd"/>
       <w:r>
-        <w:t xml:space="preserve">, que detecta la activación de tres entradas digitales correspondientes a las pastillas de la mañana, tarde y noche, y envía alertas vía WhatsApp usando el servicio </w:t>
+        <w:t xml:space="preserve">, que detecta la activación de tres entradas digitales correspondientes a las pastillas de la mañana, tarde y noche, </w:t>
+      </w:r>
+      <w:r>
+        <w:t xml:space="preserve">enviando </w:t>
+      </w:r>
+      <w:r>
+        <w:t xml:space="preserve">alertas vía WhatsApp usando el servicio </w:t>
       </w:r>
       <w:proofErr w:type="spellStart"/>
       <w:r>
@@ -3394,22 +4248,37 @@
       </w:r>
       <w:proofErr w:type="spellStart"/>
       <w:r>
+        <w:rPr>
+          <w:b/>
+        </w:rPr>
         <w:t>pinManana</w:t>
       </w:r>
       <w:proofErr w:type="spellEnd"/>
       <w:r>
+        <w:rPr>
+          <w:b/>
+        </w:rPr>
         <w:t xml:space="preserve">, </w:t>
       </w:r>
       <w:proofErr w:type="spellStart"/>
       <w:r>
+        <w:rPr>
+          <w:b/>
+        </w:rPr>
         <w:t>pinTarde</w:t>
       </w:r>
       <w:proofErr w:type="spellEnd"/>
       <w:r>
+        <w:rPr>
+          <w:b/>
+        </w:rPr>
         <w:t xml:space="preserve">, </w:t>
       </w:r>
       <w:proofErr w:type="spellStart"/>
       <w:r>
+        <w:rPr>
+          <w:b/>
+        </w:rPr>
         <w:t>pinNoche</w:t>
       </w:r>
       <w:proofErr w:type="spellEnd"/>
@@ -3442,28 +4311,182 @@
       <w:r>
         <w:t xml:space="preserve"> Se utiliza para depuración y seguimiento del estado de la conexión </w:t>
       </w:r>
+      <w:r>
+        <w:t>Wifi</w:t>
+      </w:r>
+      <w:r>
+        <w:t xml:space="preserve"> y del envío de mensajes.</w:t>
+      </w:r>
+    </w:p>
+    <w:p>
+      <w:pPr>
+        <w:rPr>
+          <w:b/>
+          <w:bCs/>
+        </w:rPr>
+      </w:pPr>
+      <w:r>
+        <w:rPr>
+          <w:b/>
+          <w:bCs/>
+        </w:rPr>
+        <w:t>Funcionamiento principal</w:t>
+      </w:r>
+    </w:p>
+    <w:p>
+      <w:pPr>
+        <w:ind w:left="720"/>
+      </w:pPr>
+      <w:r>
+        <w:rPr>
+          <w:b/>
+          <w:bCs/>
+        </w:rPr>
+        <w:t>Inicialización (</w:t>
+      </w:r>
       <w:proofErr w:type="spellStart"/>
       <w:r>
-        <w:t>WiFi</w:t>
+        <w:rPr>
+          <w:b/>
+          <w:bCs/>
+        </w:rPr>
+        <w:t>setup</w:t>
       </w:r>
       <w:proofErr w:type="spellEnd"/>
       <w:r>
-        <w:t xml:space="preserve"> y del envío de mensajes.</w:t>
-      </w:r>
-    </w:p>
-    <w:p>
-      <w:pPr>
         <w:rPr>
           <w:b/>
           <w:bCs/>
         </w:rPr>
+        <w:t>):</w:t>
+      </w:r>
+    </w:p>
+    <w:p>
+      <w:r>
+        <w:lastRenderedPageBreak/>
+        <w:t>Se inicia la comunicación serie.</w:t>
+      </w:r>
+      <w:r>
+        <w:t xml:space="preserve"> </w:t>
+      </w:r>
+      <w:r>
+        <w:t>Se configuran los pines de entrada con INPUT_PULLDOWN.</w:t>
+      </w:r>
+      <w:r>
+        <w:t xml:space="preserve"> </w:t>
+      </w:r>
+      <w:r>
+        <w:t xml:space="preserve">Se conecta a la red </w:t>
+      </w:r>
+      <w:r>
+        <w:t>Wifi</w:t>
+      </w:r>
+      <w:r>
+        <w:t>, mostrando progreso por Serial.</w:t>
+      </w:r>
+      <w:r>
+        <w:t xml:space="preserve"> </w:t>
+      </w:r>
+      <w:r>
+        <w:t>Al establecer conexión, envía un mensaje de confirmación de conexión vía WhatsApp.</w:t>
+      </w:r>
+    </w:p>
+    <w:p>
+      <w:pPr>
+        <w:ind w:left="720"/>
       </w:pPr>
       <w:r>
         <w:rPr>
           <w:b/>
           <w:bCs/>
         </w:rPr>
-        <w:t>Funcionamiento principal</w:t>
+        <w:t>Bucle principal (</w:t>
+      </w:r>
+      <w:proofErr w:type="spellStart"/>
+      <w:r>
+        <w:rPr>
+          <w:b/>
+          <w:bCs/>
+        </w:rPr>
+        <w:t>loop</w:t>
+      </w:r>
+      <w:proofErr w:type="spellEnd"/>
+      <w:r>
+        <w:rPr>
+          <w:b/>
+          <w:bCs/>
+        </w:rPr>
+        <w:t>):</w:t>
+      </w:r>
+    </w:p>
+    <w:p>
+      <w:r>
+        <w:t>Se leen continuamente los estados de los pines correspondientes a cada pastilla.</w:t>
+      </w:r>
+      <w:r>
+        <w:t xml:space="preserve"> </w:t>
+      </w:r>
+      <w:r>
+        <w:t>Se detectan cambios de estado comparando el valor actual con el valor anterior (</w:t>
+      </w:r>
+      <w:proofErr w:type="spellStart"/>
+      <w:r>
+        <w:rPr>
+          <w:b/>
+        </w:rPr>
+        <w:t>lastManana</w:t>
+      </w:r>
+      <w:proofErr w:type="spellEnd"/>
+      <w:r>
+        <w:rPr>
+          <w:b/>
+        </w:rPr>
+        <w:t xml:space="preserve">, </w:t>
+      </w:r>
+      <w:proofErr w:type="spellStart"/>
+      <w:r>
+        <w:rPr>
+          <w:b/>
+        </w:rPr>
+        <w:t>lastTarde</w:t>
+      </w:r>
+      <w:proofErr w:type="spellEnd"/>
+      <w:r>
+        <w:rPr>
+          <w:b/>
+        </w:rPr>
+        <w:t xml:space="preserve">, </w:t>
+      </w:r>
+      <w:proofErr w:type="spellStart"/>
+      <w:r>
+        <w:rPr>
+          <w:b/>
+        </w:rPr>
+        <w:t>lastNoche</w:t>
+      </w:r>
+      <w:proofErr w:type="spellEnd"/>
+      <w:r>
+        <w:t>).</w:t>
+      </w:r>
+      <w:r>
+        <w:t xml:space="preserve"> </w:t>
+      </w:r>
+      <w:r>
+        <w:t xml:space="preserve">Si se detecta que un pin pasa de LOW a HIGH (lo que indica que la pastilla no se ha tomado), se envía un mensaje de alerta vía </w:t>
+      </w:r>
+      <w:proofErr w:type="spellStart"/>
+      <w:r>
+        <w:t>CallMeBot</w:t>
+      </w:r>
+      <w:proofErr w:type="spellEnd"/>
+      <w:r>
+        <w:t xml:space="preserve"> especificando la franja horaria correspondiente: mañana, tarde o noche.</w:t>
+      </w:r>
+      <w:r>
+        <w:t xml:space="preserve"> </w:t>
+      </w:r>
+      <w:r>
+        <w:t>Se actualizan las variables de estado previo para poder detectar futuros cambios.</w:t>
       </w:r>
     </w:p>
     <w:p>
@@ -3475,154 +4498,6 @@
           <w:b/>
           <w:bCs/>
         </w:rPr>
-        <w:t>Inicialización (</w:t>
-      </w:r>
-      <w:proofErr w:type="spellStart"/>
-      <w:r>
-        <w:rPr>
-          <w:b/>
-          <w:bCs/>
-        </w:rPr>
-        <w:t>setup</w:t>
-      </w:r>
-      <w:proofErr w:type="spellEnd"/>
-      <w:r>
-        <w:rPr>
-          <w:b/>
-          <w:bCs/>
-        </w:rPr>
-        <w:t>):</w:t>
-      </w:r>
-    </w:p>
-    <w:p>
-      <w:r>
-        <w:t>Se inicia la comunicación serie.</w:t>
-      </w:r>
-      <w:r>
-        <w:t xml:space="preserve"> </w:t>
-      </w:r>
-      <w:proofErr w:type="gramStart"/>
-      <w:r>
-        <w:t>Se</w:t>
-      </w:r>
-      <w:proofErr w:type="gramEnd"/>
-      <w:r>
-        <w:t xml:space="preserve"> configuran los pines de entrada con INPUT_PULLDOWN.</w:t>
-      </w:r>
-      <w:r>
-        <w:t xml:space="preserve"> </w:t>
-      </w:r>
-      <w:r>
-        <w:t xml:space="preserve">Se conecta a la red </w:t>
-      </w:r>
-      <w:proofErr w:type="spellStart"/>
-      <w:r>
-        <w:t>WiFi</w:t>
-      </w:r>
-      <w:proofErr w:type="spellEnd"/>
-      <w:r>
-        <w:t>, mostrando progreso por Serial.</w:t>
-      </w:r>
-      <w:r>
-        <w:t xml:space="preserve"> </w:t>
-      </w:r>
-      <w:r>
-        <w:t>Al establecer conexión, envía un mensaje de confirmación de conexión vía WhatsApp.</w:t>
-      </w:r>
-    </w:p>
-    <w:p>
-      <w:pPr>
-        <w:ind w:left="720"/>
-      </w:pPr>
-      <w:r>
-        <w:rPr>
-          <w:b/>
-          <w:bCs/>
-        </w:rPr>
-        <w:t>Bucle principal (</w:t>
-      </w:r>
-      <w:proofErr w:type="spellStart"/>
-      <w:r>
-        <w:rPr>
-          <w:b/>
-          <w:bCs/>
-        </w:rPr>
-        <w:t>loop</w:t>
-      </w:r>
-      <w:proofErr w:type="spellEnd"/>
-      <w:r>
-        <w:rPr>
-          <w:b/>
-          <w:bCs/>
-        </w:rPr>
-        <w:t>):</w:t>
-      </w:r>
-    </w:p>
-    <w:p>
-      <w:r>
-        <w:t>Se leen continuamente los estados de los pines correspondientes a cada pastilla.</w:t>
-      </w:r>
-      <w:r>
-        <w:t xml:space="preserve"> </w:t>
-      </w:r>
-      <w:r>
-        <w:t>Se detectan cambios de estado comparando el valor actual con el valor anterior (</w:t>
-      </w:r>
-      <w:proofErr w:type="spellStart"/>
-      <w:r>
-        <w:t>lastManana</w:t>
-      </w:r>
-      <w:proofErr w:type="spellEnd"/>
-      <w:r>
-        <w:t xml:space="preserve">, </w:t>
-      </w:r>
-      <w:proofErr w:type="spellStart"/>
-      <w:r>
-        <w:t>lastTarde</w:t>
-      </w:r>
-      <w:proofErr w:type="spellEnd"/>
-      <w:r>
-        <w:t xml:space="preserve">, </w:t>
-      </w:r>
-      <w:proofErr w:type="spellStart"/>
-      <w:r>
-        <w:t>lastNoche</w:t>
-      </w:r>
-      <w:proofErr w:type="spellEnd"/>
-      <w:r>
-        <w:t>).</w:t>
-      </w:r>
-      <w:r>
-        <w:t xml:space="preserve"> </w:t>
-      </w:r>
-      <w:r>
-        <w:t xml:space="preserve">Si se detecta que un pin pasa de LOW a HIGH (lo que indica que la pastilla no se ha tomado), se envía un mensaje de alerta vía </w:t>
-      </w:r>
-      <w:proofErr w:type="spellStart"/>
-      <w:r>
-        <w:t>CallMeBot</w:t>
-      </w:r>
-      <w:proofErr w:type="spellEnd"/>
-      <w:r>
-        <w:t xml:space="preserve"> especificando la franja horaria correspondiente: mañana, tarde o noche.</w:t>
-      </w:r>
-      <w:r>
-        <w:t xml:space="preserve"> </w:t>
-      </w:r>
-      <w:r>
-        <w:t>Se actualizan las variables de estado previo para poder detectar futuros cambios.</w:t>
-      </w:r>
-    </w:p>
-    <w:p>
-      <w:pPr>
-        <w:ind w:left="720"/>
-      </w:pPr>
-      <w:r>
-        <w:rPr>
-          <w:b/>
-          <w:bCs/>
-        </w:rPr>
-        <w:lastRenderedPageBreak/>
         <w:t xml:space="preserve">Comunicación con </w:t>
       </w:r>
       <w:proofErr w:type="spellStart"/>
@@ -3649,15 +4524,27 @@
       <w:proofErr w:type="spellStart"/>
       <w:proofErr w:type="gramStart"/>
       <w:r>
+        <w:rPr>
+          <w:b/>
+        </w:rPr>
         <w:t>sendMessage</w:t>
       </w:r>
       <w:proofErr w:type="spellEnd"/>
       <w:r>
+        <w:rPr>
+          <w:b/>
+        </w:rPr>
         <w:t>(</w:t>
       </w:r>
       <w:proofErr w:type="gramEnd"/>
       <w:r>
-        <w:t xml:space="preserve">) construye una URL HTTP con el número de teléfono, API </w:t>
+        <w:rPr>
+          <w:b/>
+        </w:rPr>
+        <w:t>)</w:t>
+      </w:r>
+      <w:r>
+        <w:t xml:space="preserve"> construye una URL HTTP con el número de teléfono, API </w:t>
       </w:r>
       <w:proofErr w:type="spellStart"/>
       <w:r>
@@ -3665,21 +4552,13 @@
       </w:r>
       <w:proofErr w:type="spellEnd"/>
       <w:r>
-        <w:t xml:space="preserve"> y texto </w:t>
-      </w:r>
-      <w:proofErr w:type="gramStart"/>
-      <w:r>
-        <w:t>codificad</w:t>
+        <w:t xml:space="preserve"> y texto codificad</w:t>
       </w:r>
       <w:r>
         <w:t xml:space="preserve">o </w:t>
       </w:r>
       <w:r>
-        <w:t>.Se</w:t>
-      </w:r>
-      <w:proofErr w:type="gramEnd"/>
-      <w:r>
-        <w:t xml:space="preserve"> realiza una petición POST y se comprueba el código de respuesta para confirmar el envío.</w:t>
+        <w:t>.Se realiza una petición POST y se comprueba el código de respuesta para confirmar el envío.</w:t>
       </w:r>
       <w:r>
         <w:t xml:space="preserve"> </w:t>
@@ -3690,7 +4569,6 @@
     </w:p>
     <w:p/>
     <w:p/>
-    <w:p/>
     <w:p>
       <w:pPr>
         <w:pStyle w:val="Ttulo1"/>
@@ -3699,13 +4577,13 @@
           <w:szCs w:val="36"/>
         </w:rPr>
       </w:pPr>
-      <w:bookmarkStart w:id="9" w:name="_Toc214707288"/>
+      <w:bookmarkStart w:id="10" w:name="_Toc214816112"/>
       <w:r>
         <w:rPr>
           <w:sz w:val="36"/>
           <w:szCs w:val="36"/>
         </w:rPr>
-        <w:t>Guía de instalación</w:t>
+        <w:t>Repositorio GitHub</w:t>
       </w:r>
       <w:r>
         <w:rPr>
@@ -3714,36 +4592,22 @@
         </w:rPr>
         <w:t>:</w:t>
       </w:r>
-      <w:bookmarkEnd w:id="9"/>
-    </w:p>
-    <w:p>
-      <w:r>
-        <w:t>La práctica permite comprender cómo integrar múltiples periféricos en un entorno embebido con una estructura modular y clara.</w:t>
-      </w:r>
-      <w:r>
-        <w:t xml:space="preserve"> </w:t>
-      </w:r>
-      <w:r>
-        <w:t>Se afianza el manejo de GPIO, temporizadores, PWM, UART y SPI.</w:t>
-      </w:r>
-      <w:r>
-        <w:t xml:space="preserve"> </w:t>
-      </w:r>
-      <w:r>
-        <w:t>Se demuestra el uso de máquinas de estados para implementar lógica secuencial</w:t>
-      </w:r>
-      <w:r>
-        <w:t>, gracias a l</w:t>
-      </w:r>
-      <w:r>
-        <w:t xml:space="preserve">a interfaz táctil FT800 </w:t>
-      </w:r>
-      <w:r>
-        <w:t xml:space="preserve">que </w:t>
-      </w:r>
-      <w:r>
-        <w:t>facilita la visualización y control del proceso en tiempo real.</w:t>
-      </w:r>
+      <w:bookmarkEnd w:id="10"/>
+    </w:p>
+    <w:p>
+      <w:r>
+        <w:t>Se adjunta un link GitHub con el repositorio generado por los integrantes del grupo, donde se ven reflejadas dudas externas a la memoria como puede ser la guía de instalación para la esp32, los planos de impresión del hardware utilizado etc.</w:t>
+      </w:r>
+    </w:p>
+    <w:p>
+      <w:hyperlink r:id="rId12" w:history="1">
+        <w:r>
+          <w:rPr>
+            <w:rStyle w:val="Hipervnculo"/>
+          </w:rPr>
+          <w:t>https://github.com/Curro110/Mirco_SEPA.git</w:t>
+        </w:r>
+      </w:hyperlink>
     </w:p>
     <w:p>
       <w:pPr>
@@ -3753,6 +4617,7 @@
           <w:szCs w:val="36"/>
         </w:rPr>
       </w:pPr>
+      <w:bookmarkStart w:id="11" w:name="_Toc214816113"/>
       <w:r>
         <w:rPr>
           <w:sz w:val="36"/>
@@ -3760,6 +4625,7 @@
         </w:rPr>
         <w:t>Conclusión:</w:t>
       </w:r>
+      <w:bookmarkEnd w:id="11"/>
     </w:p>
     <w:p>
       <w:r>
@@ -3804,8 +4670,8 @@
       </w:pPr>
     </w:p>
     <w:sectPr>
-      <w:headerReference w:type="default" r:id="rId12"/>
-      <w:footerReference w:type="default" r:id="rId13"/>
+      <w:headerReference w:type="default" r:id="rId13"/>
+      <w:footerReference w:type="default" r:id="rId14"/>
       <w:pgSz w:w="11906" w:h="16838"/>
       <w:pgMar w:top="1417" w:right="1701" w:bottom="1417" w:left="1701" w:header="708" w:footer="708" w:gutter="0"/>
       <w:cols w:space="708"/>
@@ -3816,7 +4682,7 @@
 </file>
 
 <file path=word/endnotes.xml><?xml version="1.0" encoding="utf-8"?>
-<w:endnotes xmlns:wpc="http://schemas.microsoft.com/office/word/2010/wordprocessingCanvas" xmlns:cx="http://schemas.microsoft.com/office/drawing/2014/chartex" xmlns:cx1="http://schemas.microsoft.com/office/drawing/2015/9/8/chartex" xmlns:cx2="http://schemas.microsoft.com/office/drawing/2015/10/21/chartex" xmlns:cx3="http://schemas.microsoft.com/office/drawing/2016/5/9/chartex" xmlns:cx4="http://schemas.microsoft.com/office/drawing/2016/5/10/chartex" xmlns:cx5="http://schemas.microsoft.com/office/drawing/2016/5/11/chartex" xmlns:cx6="http://schemas.microsoft.com/office/drawing/2016/5/12/chartex" xmlns:cx7="http://schemas.microsoft.com/office/drawing/2016/5/13/chartex" xmlns:cx8="http://schemas.microsoft.com/office/drawing/2016/5/14/chartex" xmlns:mc="http://schemas.openxmlformats.org/markup-compatibility/2006" xmlns:aink="http://schemas.microsoft.com/office/drawing/2016/ink" xmlns:am3d="http://schemas.microsoft.com/office/drawing/2017/model3d" xmlns:o="urn:schemas-microsoft-com:office:office" xmlns:oel="http://schemas.microsoft.com/office/2019/extlst" xmlns:r="http://schemas.openxmlformats.org/officeDocument/2006/relationships" xmlns:m="http://schemas.openxmlformats.org/officeDocument/2006/math" xmlns:v="urn:schemas-microsoft-com:vml" xmlns:wp14="http://schemas.microsoft.com/office/word/2010/wordprocessingDrawing" xmlns:wp="http://schemas.openxmlformats.org/drawingml/2006/wordprocessingDrawing" xmlns:w10="urn:schemas-microsoft-com:office:word" xmlns:w="http://schemas.openxmlformats.org/wordprocessingml/2006/main" xmlns:w14="http://schemas.microsoft.com/office/word/2010/wordml" xmlns:w15="http://schemas.microsoft.com/office/word/2012/wordml" xmlns:w16cex="http://schemas.microsoft.com/office/word/2018/wordml/cex" xmlns:w16cid="http://schemas.microsoft.com/office/word/2016/wordml/cid" xmlns:w16="http://schemas.microsoft.com/office/word/2018/wordml" xmlns:w16du="http://schemas.microsoft.com/office/word/2023/wordml/word16du" xmlns:w16sdtdh="http://schemas.microsoft.com/office/word/2020/wordml/sdtdatahash" xmlns:w16sdtfl="http://schemas.microsoft.com/office/word/2024/wordml/sdtformatlock" xmlns:w16se="http://schemas.microsoft.com/office/word/2015/wordml/symex" xmlns:wpg="http://schemas.microsoft.com/office/word/2010/wordprocessingGroup" xmlns:wpi="http://schemas.microsoft.com/office/word/2010/wordprocessingInk" xmlns:wne="http://schemas.microsoft.com/office/word/2006/wordml" xmlns:wps="http://schemas.microsoft.com/office/word/2010/wordprocessingShape" mc:Ignorable="w14 w15 w16se w16cid w16 w16cex w16sdtdh w16sdtfl w16du wp14">
+<w:endnotes xmlns:wpc="http://schemas.microsoft.com/office/word/2010/wordprocessingCanvas" xmlns:cx="http://schemas.microsoft.com/office/drawing/2014/chartex" xmlns:cx1="http://schemas.microsoft.com/office/drawing/2015/9/8/chartex" xmlns:cx2="http://schemas.microsoft.com/office/drawing/2015/10/21/chartex" xmlns:cx3="http://schemas.microsoft.com/office/drawing/2016/5/9/chartex" xmlns:cx4="http://schemas.microsoft.com/office/drawing/2016/5/10/chartex" xmlns:cx5="http://schemas.microsoft.com/office/drawing/2016/5/11/chartex" xmlns:cx6="http://schemas.microsoft.com/office/drawing/2016/5/12/chartex" xmlns:cx7="http://schemas.microsoft.com/office/drawing/2016/5/13/chartex" xmlns:cx8="http://schemas.microsoft.com/office/drawing/2016/5/14/chartex" xmlns:mc="http://schemas.openxmlformats.org/markup-compatibility/2006" xmlns:aink="http://schemas.microsoft.com/office/drawing/2016/ink" xmlns:am3d="http://schemas.microsoft.com/office/drawing/2017/model3d" xmlns:o="urn:schemas-microsoft-com:office:office" xmlns:r="http://schemas.openxmlformats.org/officeDocument/2006/relationships" xmlns:m="http://schemas.openxmlformats.org/officeDocument/2006/math" xmlns:v="urn:schemas-microsoft-com:vml" xmlns:wp14="http://schemas.microsoft.com/office/word/2010/wordprocessingDrawing" xmlns:wp="http://schemas.openxmlformats.org/drawingml/2006/wordprocessingDrawing" xmlns:w10="urn:schemas-microsoft-com:office:word" xmlns:w="http://schemas.openxmlformats.org/wordprocessingml/2006/main" xmlns:w14="http://schemas.microsoft.com/office/word/2010/wordml" xmlns:w15="http://schemas.microsoft.com/office/word/2012/wordml" xmlns:w16cid="http://schemas.microsoft.com/office/word/2016/wordml/cid" xmlns:w16se="http://schemas.microsoft.com/office/word/2015/wordml/symex" xmlns:wpg="http://schemas.microsoft.com/office/word/2010/wordprocessingGroup" xmlns:wpi="http://schemas.microsoft.com/office/word/2010/wordprocessingInk" xmlns:wne="http://schemas.microsoft.com/office/word/2006/wordml" xmlns:wps="http://schemas.microsoft.com/office/word/2010/wordprocessingShape" mc:Ignorable="w14 w15 w16se w16cid wp14">
   <w:endnote w:type="separator" w:id="-1">
     <w:p>
       <w:pPr>
@@ -3841,7 +4707,7 @@
 </file>
 
 <file path=word/footer1.xml><?xml version="1.0" encoding="utf-8"?>
-<w:ftr xmlns:wpc="http://schemas.microsoft.com/office/word/2010/wordprocessingCanvas" xmlns:cx="http://schemas.microsoft.com/office/drawing/2014/chartex" xmlns:cx1="http://schemas.microsoft.com/office/drawing/2015/9/8/chartex" xmlns:cx2="http://schemas.microsoft.com/office/drawing/2015/10/21/chartex" xmlns:cx3="http://schemas.microsoft.com/office/drawing/2016/5/9/chartex" xmlns:cx4="http://schemas.microsoft.com/office/drawing/2016/5/10/chartex" xmlns:cx5="http://schemas.microsoft.com/office/drawing/2016/5/11/chartex" xmlns:cx6="http://schemas.microsoft.com/office/drawing/2016/5/12/chartex" xmlns:cx7="http://schemas.microsoft.com/office/drawing/2016/5/13/chartex" xmlns:cx8="http://schemas.microsoft.com/office/drawing/2016/5/14/chartex" xmlns:mc="http://schemas.openxmlformats.org/markup-compatibility/2006" xmlns:aink="http://schemas.microsoft.com/office/drawing/2016/ink" xmlns:am3d="http://schemas.microsoft.com/office/drawing/2017/model3d" xmlns:o="urn:schemas-microsoft-com:office:office" xmlns:oel="http://schemas.microsoft.com/office/2019/extlst" xmlns:r="http://schemas.openxmlformats.org/officeDocument/2006/relationships" xmlns:m="http://schemas.openxmlformats.org/officeDocument/2006/math" xmlns:v="urn:schemas-microsoft-com:vml" xmlns:wp14="http://schemas.microsoft.com/office/word/2010/wordprocessingDrawing" xmlns:wp="http://schemas.openxmlformats.org/drawingml/2006/wordprocessingDrawing" xmlns:w10="urn:schemas-microsoft-com:office:word" xmlns:w="http://schemas.openxmlformats.org/wordprocessingml/2006/main" xmlns:w14="http://schemas.microsoft.com/office/word/2010/wordml" xmlns:w15="http://schemas.microsoft.com/office/word/2012/wordml" xmlns:w16cex="http://schemas.microsoft.com/office/word/2018/wordml/cex" xmlns:w16cid="http://schemas.microsoft.com/office/word/2016/wordml/cid" xmlns:w16="http://schemas.microsoft.com/office/word/2018/wordml" xmlns:w16du="http://schemas.microsoft.com/office/word/2023/wordml/word16du" xmlns:w16sdtdh="http://schemas.microsoft.com/office/word/2020/wordml/sdtdatahash" xmlns:w16sdtfl="http://schemas.microsoft.com/office/word/2024/wordml/sdtformatlock" xmlns:w16se="http://schemas.microsoft.com/office/word/2015/wordml/symex" xmlns:wpg="http://schemas.microsoft.com/office/word/2010/wordprocessingGroup" xmlns:wpi="http://schemas.microsoft.com/office/word/2010/wordprocessingInk" xmlns:wne="http://schemas.microsoft.com/office/word/2006/wordml" xmlns:wps="http://schemas.microsoft.com/office/word/2010/wordprocessingShape" mc:Ignorable="w14 w15 w16se w16cid w16 w16cex w16sdtdh w16sdtfl w16du wp14">
+<w:ftr xmlns:wpc="http://schemas.microsoft.com/office/word/2010/wordprocessingCanvas" xmlns:cx="http://schemas.microsoft.com/office/drawing/2014/chartex" xmlns:cx1="http://schemas.microsoft.com/office/drawing/2015/9/8/chartex" xmlns:cx2="http://schemas.microsoft.com/office/drawing/2015/10/21/chartex" xmlns:cx3="http://schemas.microsoft.com/office/drawing/2016/5/9/chartex" xmlns:cx4="http://schemas.microsoft.com/office/drawing/2016/5/10/chartex" xmlns:cx5="http://schemas.microsoft.com/office/drawing/2016/5/11/chartex" xmlns:cx6="http://schemas.microsoft.com/office/drawing/2016/5/12/chartex" xmlns:cx7="http://schemas.microsoft.com/office/drawing/2016/5/13/chartex" xmlns:cx8="http://schemas.microsoft.com/office/drawing/2016/5/14/chartex" xmlns:mc="http://schemas.openxmlformats.org/markup-compatibility/2006" xmlns:aink="http://schemas.microsoft.com/office/drawing/2016/ink" xmlns:am3d="http://schemas.microsoft.com/office/drawing/2017/model3d" xmlns:o="urn:schemas-microsoft-com:office:office" xmlns:r="http://schemas.openxmlformats.org/officeDocument/2006/relationships" xmlns:m="http://schemas.openxmlformats.org/officeDocument/2006/math" xmlns:v="urn:schemas-microsoft-com:vml" xmlns:wp14="http://schemas.microsoft.com/office/word/2010/wordprocessingDrawing" xmlns:wp="http://schemas.openxmlformats.org/drawingml/2006/wordprocessingDrawing" xmlns:w10="urn:schemas-microsoft-com:office:word" xmlns:w="http://schemas.openxmlformats.org/wordprocessingml/2006/main" xmlns:w14="http://schemas.microsoft.com/office/word/2010/wordml" xmlns:w15="http://schemas.microsoft.com/office/word/2012/wordml" xmlns:w16cid="http://schemas.microsoft.com/office/word/2016/wordml/cid" xmlns:w16se="http://schemas.microsoft.com/office/word/2015/wordml/symex" xmlns:wpg="http://schemas.microsoft.com/office/word/2010/wordprocessingGroup" xmlns:wpi="http://schemas.microsoft.com/office/word/2010/wordprocessingInk" xmlns:wne="http://schemas.microsoft.com/office/word/2006/wordml" xmlns:wps="http://schemas.microsoft.com/office/word/2010/wordprocessingShape" mc:Ignorable="w14 w15 w16se w16cid wp14">
   <w:sdt>
     <w:sdtPr>
       <w:id w:val="1125741111"/>
@@ -3850,7 +4716,6 @@
         <w:docPartUnique/>
       </w:docPartObj>
     </w:sdtPr>
-    <w:sdtEndPr/>
     <w:sdtContent>
       <w:p>
         <w:pPr>
@@ -3884,7 +4749,7 @@
 </file>
 
 <file path=word/footnotes.xml><?xml version="1.0" encoding="utf-8"?>
-<w:footnotes xmlns:wpc="http://schemas.microsoft.com/office/word/2010/wordprocessingCanvas" xmlns:cx="http://schemas.microsoft.com/office/drawing/2014/chartex" xmlns:cx1="http://schemas.microsoft.com/office/drawing/2015/9/8/chartex" xmlns:cx2="http://schemas.microsoft.com/office/drawing/2015/10/21/chartex" xmlns:cx3="http://schemas.microsoft.com/office/drawing/2016/5/9/chartex" xmlns:cx4="http://schemas.microsoft.com/office/drawing/2016/5/10/chartex" xmlns:cx5="http://schemas.microsoft.com/office/drawing/2016/5/11/chartex" xmlns:cx6="http://schemas.microsoft.com/office/drawing/2016/5/12/chartex" xmlns:cx7="http://schemas.microsoft.com/office/drawing/2016/5/13/chartex" xmlns:cx8="http://schemas.microsoft.com/office/drawing/2016/5/14/chartex" xmlns:mc="http://schemas.openxmlformats.org/markup-compatibility/2006" xmlns:aink="http://schemas.microsoft.com/office/drawing/2016/ink" xmlns:am3d="http://schemas.microsoft.com/office/drawing/2017/model3d" xmlns:o="urn:schemas-microsoft-com:office:office" xmlns:oel="http://schemas.microsoft.com/office/2019/extlst" xmlns:r="http://schemas.openxmlformats.org/officeDocument/2006/relationships" xmlns:m="http://schemas.openxmlformats.org/officeDocument/2006/math" xmlns:v="urn:schemas-microsoft-com:vml" xmlns:wp14="http://schemas.microsoft.com/office/word/2010/wordprocessingDrawing" xmlns:wp="http://schemas.openxmlformats.org/drawingml/2006/wordprocessingDrawing" xmlns:w10="urn:schemas-microsoft-com:office:word" xmlns:w="http://schemas.openxmlformats.org/wordprocessingml/2006/main" xmlns:w14="http://schemas.microsoft.com/office/word/2010/wordml" xmlns:w15="http://schemas.microsoft.com/office/word/2012/wordml" xmlns:w16cex="http://schemas.microsoft.com/office/word/2018/wordml/cex" xmlns:w16cid="http://schemas.microsoft.com/office/word/2016/wordml/cid" xmlns:w16="http://schemas.microsoft.com/office/word/2018/wordml" xmlns:w16du="http://schemas.microsoft.com/office/word/2023/wordml/word16du" xmlns:w16sdtdh="http://schemas.microsoft.com/office/word/2020/wordml/sdtdatahash" xmlns:w16sdtfl="http://schemas.microsoft.com/office/word/2024/wordml/sdtformatlock" xmlns:w16se="http://schemas.microsoft.com/office/word/2015/wordml/symex" xmlns:wpg="http://schemas.microsoft.com/office/word/2010/wordprocessingGroup" xmlns:wpi="http://schemas.microsoft.com/office/word/2010/wordprocessingInk" xmlns:wne="http://schemas.microsoft.com/office/word/2006/wordml" xmlns:wps="http://schemas.microsoft.com/office/word/2010/wordprocessingShape" mc:Ignorable="w14 w15 w16se w16cid w16 w16cex w16sdtdh w16sdtfl w16du wp14">
+<w:footnotes xmlns:wpc="http://schemas.microsoft.com/office/word/2010/wordprocessingCanvas" xmlns:cx="http://schemas.microsoft.com/office/drawing/2014/chartex" xmlns:cx1="http://schemas.microsoft.com/office/drawing/2015/9/8/chartex" xmlns:cx2="http://schemas.microsoft.com/office/drawing/2015/10/21/chartex" xmlns:cx3="http://schemas.microsoft.com/office/drawing/2016/5/9/chartex" xmlns:cx4="http://schemas.microsoft.com/office/drawing/2016/5/10/chartex" xmlns:cx5="http://schemas.microsoft.com/office/drawing/2016/5/11/chartex" xmlns:cx6="http://schemas.microsoft.com/office/drawing/2016/5/12/chartex" xmlns:cx7="http://schemas.microsoft.com/office/drawing/2016/5/13/chartex" xmlns:cx8="http://schemas.microsoft.com/office/drawing/2016/5/14/chartex" xmlns:mc="http://schemas.openxmlformats.org/markup-compatibility/2006" xmlns:aink="http://schemas.microsoft.com/office/drawing/2016/ink" xmlns:am3d="http://schemas.microsoft.com/office/drawing/2017/model3d" xmlns:o="urn:schemas-microsoft-com:office:office" xmlns:r="http://schemas.openxmlformats.org/officeDocument/2006/relationships" xmlns:m="http://schemas.openxmlformats.org/officeDocument/2006/math" xmlns:v="urn:schemas-microsoft-com:vml" xmlns:wp14="http://schemas.microsoft.com/office/word/2010/wordprocessingDrawing" xmlns:wp="http://schemas.openxmlformats.org/drawingml/2006/wordprocessingDrawing" xmlns:w10="urn:schemas-microsoft-com:office:word" xmlns:w="http://schemas.openxmlformats.org/wordprocessingml/2006/main" xmlns:w14="http://schemas.microsoft.com/office/word/2010/wordml" xmlns:w15="http://schemas.microsoft.com/office/word/2012/wordml" xmlns:w16cid="http://schemas.microsoft.com/office/word/2016/wordml/cid" xmlns:w16se="http://schemas.microsoft.com/office/word/2015/wordml/symex" xmlns:wpg="http://schemas.microsoft.com/office/word/2010/wordprocessingGroup" xmlns:wpi="http://schemas.microsoft.com/office/word/2010/wordprocessingInk" xmlns:wne="http://schemas.microsoft.com/office/word/2006/wordml" xmlns:wps="http://schemas.microsoft.com/office/word/2010/wordprocessingShape" mc:Ignorable="w14 w15 w16se w16cid wp14">
   <w:footnote w:type="separator" w:id="-1">
     <w:p>
       <w:pPr>
@@ -3909,7 +4774,7 @@
 </file>
 
 <file path=word/header1.xml><?xml version="1.0" encoding="utf-8"?>
-<w:hdr xmlns:wpc="http://schemas.microsoft.com/office/word/2010/wordprocessingCanvas" xmlns:cx="http://schemas.microsoft.com/office/drawing/2014/chartex" xmlns:cx1="http://schemas.microsoft.com/office/drawing/2015/9/8/chartex" xmlns:cx2="http://schemas.microsoft.com/office/drawing/2015/10/21/chartex" xmlns:cx3="http://schemas.microsoft.com/office/drawing/2016/5/9/chartex" xmlns:cx4="http://schemas.microsoft.com/office/drawing/2016/5/10/chartex" xmlns:cx5="http://schemas.microsoft.com/office/drawing/2016/5/11/chartex" xmlns:cx6="http://schemas.microsoft.com/office/drawing/2016/5/12/chartex" xmlns:cx7="http://schemas.microsoft.com/office/drawing/2016/5/13/chartex" xmlns:cx8="http://schemas.microsoft.com/office/drawing/2016/5/14/chartex" xmlns:mc="http://schemas.openxmlformats.org/markup-compatibility/2006" xmlns:aink="http://schemas.microsoft.com/office/drawing/2016/ink" xmlns:am3d="http://schemas.microsoft.com/office/drawing/2017/model3d" xmlns:o="urn:schemas-microsoft-com:office:office" xmlns:oel="http://schemas.microsoft.com/office/2019/extlst" xmlns:r="http://schemas.openxmlformats.org/officeDocument/2006/relationships" xmlns:m="http://schemas.openxmlformats.org/officeDocument/2006/math" xmlns:v="urn:schemas-microsoft-com:vml" xmlns:wp14="http://schemas.microsoft.com/office/word/2010/wordprocessingDrawing" xmlns:wp="http://schemas.openxmlformats.org/drawingml/2006/wordprocessingDrawing" xmlns:w10="urn:schemas-microsoft-com:office:word" xmlns:w="http://schemas.openxmlformats.org/wordprocessingml/2006/main" xmlns:w14="http://schemas.microsoft.com/office/word/2010/wordml" xmlns:w15="http://schemas.microsoft.com/office/word/2012/wordml" xmlns:w16cex="http://schemas.microsoft.com/office/word/2018/wordml/cex" xmlns:w16cid="http://schemas.microsoft.com/office/word/2016/wordml/cid" xmlns:w16="http://schemas.microsoft.com/office/word/2018/wordml" xmlns:w16du="http://schemas.microsoft.com/office/word/2023/wordml/word16du" xmlns:w16sdtdh="http://schemas.microsoft.com/office/word/2020/wordml/sdtdatahash" xmlns:w16sdtfl="http://schemas.microsoft.com/office/word/2024/wordml/sdtformatlock" xmlns:w16se="http://schemas.microsoft.com/office/word/2015/wordml/symex" xmlns:wpg="http://schemas.microsoft.com/office/word/2010/wordprocessingGroup" xmlns:wpi="http://schemas.microsoft.com/office/word/2010/wordprocessingInk" xmlns:wne="http://schemas.microsoft.com/office/word/2006/wordml" xmlns:wps="http://schemas.microsoft.com/office/word/2010/wordprocessingShape" mc:Ignorable="w14 w15 w16se w16cid w16 w16cex w16sdtdh w16sdtfl w16du wp14">
+<w:hdr xmlns:wpc="http://schemas.microsoft.com/office/word/2010/wordprocessingCanvas" xmlns:cx="http://schemas.microsoft.com/office/drawing/2014/chartex" xmlns:cx1="http://schemas.microsoft.com/office/drawing/2015/9/8/chartex" xmlns:cx2="http://schemas.microsoft.com/office/drawing/2015/10/21/chartex" xmlns:cx3="http://schemas.microsoft.com/office/drawing/2016/5/9/chartex" xmlns:cx4="http://schemas.microsoft.com/office/drawing/2016/5/10/chartex" xmlns:cx5="http://schemas.microsoft.com/office/drawing/2016/5/11/chartex" xmlns:cx6="http://schemas.microsoft.com/office/drawing/2016/5/12/chartex" xmlns:cx7="http://schemas.microsoft.com/office/drawing/2016/5/13/chartex" xmlns:cx8="http://schemas.microsoft.com/office/drawing/2016/5/14/chartex" xmlns:mc="http://schemas.openxmlformats.org/markup-compatibility/2006" xmlns:aink="http://schemas.microsoft.com/office/drawing/2016/ink" xmlns:am3d="http://schemas.microsoft.com/office/drawing/2017/model3d" xmlns:o="urn:schemas-microsoft-com:office:office" xmlns:r="http://schemas.openxmlformats.org/officeDocument/2006/relationships" xmlns:m="http://schemas.openxmlformats.org/officeDocument/2006/math" xmlns:v="urn:schemas-microsoft-com:vml" xmlns:wp14="http://schemas.microsoft.com/office/word/2010/wordprocessingDrawing" xmlns:wp="http://schemas.openxmlformats.org/drawingml/2006/wordprocessingDrawing" xmlns:w10="urn:schemas-microsoft-com:office:word" xmlns:w="http://schemas.openxmlformats.org/wordprocessingml/2006/main" xmlns:w14="http://schemas.microsoft.com/office/word/2010/wordml" xmlns:w15="http://schemas.microsoft.com/office/word/2012/wordml" xmlns:w16cid="http://schemas.microsoft.com/office/word/2016/wordml/cid" xmlns:w16se="http://schemas.microsoft.com/office/word/2015/wordml/symex" xmlns:wpg="http://schemas.microsoft.com/office/word/2010/wordprocessingGroup" xmlns:wpi="http://schemas.microsoft.com/office/word/2010/wordprocessingInk" xmlns:wne="http://schemas.microsoft.com/office/word/2006/wordml" xmlns:wps="http://schemas.microsoft.com/office/word/2010/wordprocessingShape" mc:Ignorable="w14 w15 w16se w16cid wp14">
   <w:p>
     <w:pPr>
       <w:pBdr>
@@ -3927,7 +4792,6 @@
         <w:szCs w:val="26"/>
       </w:rPr>
     </w:pPr>
-    <w:proofErr w:type="gramStart"/>
     <w:r>
       <w:rPr>
         <w:rFonts w:asciiTheme="majorHAnsi" w:eastAsiaTheme="majorEastAsia" w:hAnsiTheme="majorHAnsi" w:cstheme="majorBidi"/>
@@ -3935,9 +4799,8 @@
         <w:sz w:val="44"/>
         <w:szCs w:val="26"/>
       </w:rPr>
-      <w:t>P.E.P.A  (</w:t>
+      <w:t>P.E.P.A (</w:t>
     </w:r>
-    <w:proofErr w:type="gramEnd"/>
     <w:r>
       <w:rPr>
         <w:rFonts w:asciiTheme="majorHAnsi" w:eastAsiaTheme="majorEastAsia" w:hAnsiTheme="majorHAnsi" w:cstheme="majorBidi"/>
@@ -3957,7 +4820,7 @@
 </file>
 
 <file path=word/numbering.xml><?xml version="1.0" encoding="utf-8"?>
-<w:numbering xmlns:wpc="http://schemas.microsoft.com/office/word/2010/wordprocessingCanvas" xmlns:cx="http://schemas.microsoft.com/office/drawing/2014/chartex" xmlns:cx1="http://schemas.microsoft.com/office/drawing/2015/9/8/chartex" xmlns:cx2="http://schemas.microsoft.com/office/drawing/2015/10/21/chartex" xmlns:cx3="http://schemas.microsoft.com/office/drawing/2016/5/9/chartex" xmlns:cx4="http://schemas.microsoft.com/office/drawing/2016/5/10/chartex" xmlns:cx5="http://schemas.microsoft.com/office/drawing/2016/5/11/chartex" xmlns:cx6="http://schemas.microsoft.com/office/drawing/2016/5/12/chartex" xmlns:cx7="http://schemas.microsoft.com/office/drawing/2016/5/13/chartex" xmlns:cx8="http://schemas.microsoft.com/office/drawing/2016/5/14/chartex" xmlns:mc="http://schemas.openxmlformats.org/markup-compatibility/2006" xmlns:aink="http://schemas.microsoft.com/office/drawing/2016/ink" xmlns:am3d="http://schemas.microsoft.com/office/drawing/2017/model3d" xmlns:o="urn:schemas-microsoft-com:office:office" xmlns:oel="http://schemas.microsoft.com/office/2019/extlst" xmlns:r="http://schemas.openxmlformats.org/officeDocument/2006/relationships" xmlns:m="http://schemas.openxmlformats.org/officeDocument/2006/math" xmlns:v="urn:schemas-microsoft-com:vml" xmlns:wp14="http://schemas.microsoft.com/office/word/2010/wordprocessingDrawing" xmlns:wp="http://schemas.openxmlformats.org/drawingml/2006/wordprocessingDrawing" xmlns:w10="urn:schemas-microsoft-com:office:word" xmlns:w="http://schemas.openxmlformats.org/wordprocessingml/2006/main" xmlns:w14="http://schemas.microsoft.com/office/word/2010/wordml" xmlns:w15="http://schemas.microsoft.com/office/word/2012/wordml" xmlns:w16cex="http://schemas.microsoft.com/office/word/2018/wordml/cex" xmlns:w16cid="http://schemas.microsoft.com/office/word/2016/wordml/cid" xmlns:w16="http://schemas.microsoft.com/office/word/2018/wordml" xmlns:w16du="http://schemas.microsoft.com/office/word/2023/wordml/word16du" xmlns:w16sdtdh="http://schemas.microsoft.com/office/word/2020/wordml/sdtdatahash" xmlns:w16sdtfl="http://schemas.microsoft.com/office/word/2024/wordml/sdtformatlock" xmlns:w16se="http://schemas.microsoft.com/office/word/2015/wordml/symex" xmlns:wpg="http://schemas.microsoft.com/office/word/2010/wordprocessingGroup" xmlns:wpi="http://schemas.microsoft.com/office/word/2010/wordprocessingInk" xmlns:wne="http://schemas.microsoft.com/office/word/2006/wordml" xmlns:wps="http://schemas.microsoft.com/office/word/2010/wordprocessingShape" mc:Ignorable="w14 w15 w16se w16cid w16 w16cex w16sdtdh w16sdtfl w16du wp14">
+<w:numbering xmlns:wpc="http://schemas.microsoft.com/office/word/2010/wordprocessingCanvas" xmlns:cx="http://schemas.microsoft.com/office/drawing/2014/chartex" xmlns:cx1="http://schemas.microsoft.com/office/drawing/2015/9/8/chartex" xmlns:cx2="http://schemas.microsoft.com/office/drawing/2015/10/21/chartex" xmlns:cx3="http://schemas.microsoft.com/office/drawing/2016/5/9/chartex" xmlns:cx4="http://schemas.microsoft.com/office/drawing/2016/5/10/chartex" xmlns:cx5="http://schemas.microsoft.com/office/drawing/2016/5/11/chartex" xmlns:cx6="http://schemas.microsoft.com/office/drawing/2016/5/12/chartex" xmlns:cx7="http://schemas.microsoft.com/office/drawing/2016/5/13/chartex" xmlns:cx8="http://schemas.microsoft.com/office/drawing/2016/5/14/chartex" xmlns:mc="http://schemas.openxmlformats.org/markup-compatibility/2006" xmlns:aink="http://schemas.microsoft.com/office/drawing/2016/ink" xmlns:am3d="http://schemas.microsoft.com/office/drawing/2017/model3d" xmlns:o="urn:schemas-microsoft-com:office:office" xmlns:r="http://schemas.openxmlformats.org/officeDocument/2006/relationships" xmlns:m="http://schemas.openxmlformats.org/officeDocument/2006/math" xmlns:v="urn:schemas-microsoft-com:vml" xmlns:wp14="http://schemas.microsoft.com/office/word/2010/wordprocessingDrawing" xmlns:wp="http://schemas.openxmlformats.org/drawingml/2006/wordprocessingDrawing" xmlns:w10="urn:schemas-microsoft-com:office:word" xmlns:w="http://schemas.openxmlformats.org/wordprocessingml/2006/main" xmlns:w14="http://schemas.microsoft.com/office/word/2010/wordml" xmlns:w15="http://schemas.microsoft.com/office/word/2012/wordml" xmlns:w16cid="http://schemas.microsoft.com/office/word/2016/wordml/cid" xmlns:w16se="http://schemas.microsoft.com/office/word/2015/wordml/symex" xmlns:wpg="http://schemas.microsoft.com/office/word/2010/wordprocessingGroup" xmlns:wpi="http://schemas.microsoft.com/office/word/2010/wordprocessingInk" xmlns:wne="http://schemas.microsoft.com/office/word/2006/wordml" xmlns:wps="http://schemas.microsoft.com/office/word/2010/wordprocessingShape" mc:Ignorable="w14 w15 w16se w16cid wp14">
   <w:abstractNum w:abstractNumId="0" w15:restartNumberingAfterBreak="0">
     <w:nsid w:val="044617E9"/>
     <w:multiLevelType w:val="hybridMultilevel"/>
@@ -7655,7 +8518,7 @@
   <w:abstractNum w:abstractNumId="29" w15:restartNumberingAfterBreak="0">
     <w:nsid w:val="544105FD"/>
     <w:multiLevelType w:val="hybridMultilevel"/>
-    <w:tmpl w:val="C456ADF0"/>
+    <w:tmpl w:val="B34CD8DC"/>
     <w:lvl w:ilvl="0" w:tplc="0C0A0001">
       <w:start w:val="1"/>
       <w:numFmt w:val="bullet"/>
@@ -8066,18 +8929,18 @@
   <w:abstractNum w:abstractNumId="32" w15:restartNumberingAfterBreak="0">
     <w:nsid w:val="652D4D50"/>
     <w:multiLevelType w:val="multilevel"/>
-    <w:tmpl w:val="071643C6"/>
+    <w:tmpl w:val="32F2DEC0"/>
     <w:lvl w:ilvl="0">
       <w:start w:val="1"/>
       <w:numFmt w:val="decimal"/>
       <w:lvlText w:val="%1."/>
       <w:lvlJc w:val="left"/>
       <w:pPr>
-        <w:ind w:left="2203" w:hanging="360"/>
+        <w:ind w:left="1920" w:hanging="360"/>
       </w:pPr>
       <w:rPr>
         <w:rFonts w:cstheme="majorBidi" w:hint="default"/>
-        <w:sz w:val="32"/>
+        <w:sz w:val="36"/>
       </w:rPr>
     </w:lvl>
     <w:lvl w:ilvl="1">
@@ -8875,128 +9738,128 @@
       </w:rPr>
     </w:lvl>
   </w:abstractNum>
-  <w:num w:numId="1" w16cid:durableId="772016708">
+  <w:num w:numId="1">
     <w:abstractNumId w:val="35"/>
   </w:num>
-  <w:num w:numId="2" w16cid:durableId="1875461597">
+  <w:num w:numId="2">
     <w:abstractNumId w:val="10"/>
   </w:num>
-  <w:num w:numId="3" w16cid:durableId="354623130">
+  <w:num w:numId="3">
     <w:abstractNumId w:val="27"/>
   </w:num>
-  <w:num w:numId="4" w16cid:durableId="165828797">
+  <w:num w:numId="4">
     <w:abstractNumId w:val="24"/>
   </w:num>
-  <w:num w:numId="5" w16cid:durableId="705328730">
+  <w:num w:numId="5">
     <w:abstractNumId w:val="15"/>
   </w:num>
-  <w:num w:numId="6" w16cid:durableId="1321957095">
+  <w:num w:numId="6">
     <w:abstractNumId w:val="18"/>
   </w:num>
-  <w:num w:numId="7" w16cid:durableId="329870170">
+  <w:num w:numId="7">
     <w:abstractNumId w:val="3"/>
   </w:num>
-  <w:num w:numId="8" w16cid:durableId="1872451534">
+  <w:num w:numId="8">
     <w:abstractNumId w:val="16"/>
   </w:num>
-  <w:num w:numId="9" w16cid:durableId="867721610">
+  <w:num w:numId="9">
     <w:abstractNumId w:val="5"/>
   </w:num>
-  <w:num w:numId="10" w16cid:durableId="737822735">
+  <w:num w:numId="10">
     <w:abstractNumId w:val="28"/>
   </w:num>
-  <w:num w:numId="11" w16cid:durableId="105974155">
+  <w:num w:numId="11">
     <w:abstractNumId w:val="14"/>
   </w:num>
-  <w:num w:numId="12" w16cid:durableId="1899782594">
+  <w:num w:numId="12">
     <w:abstractNumId w:val="1"/>
   </w:num>
-  <w:num w:numId="13" w16cid:durableId="1540161981">
+  <w:num w:numId="13">
     <w:abstractNumId w:val="25"/>
   </w:num>
-  <w:num w:numId="14" w16cid:durableId="328682787">
+  <w:num w:numId="14">
     <w:abstractNumId w:val="2"/>
   </w:num>
-  <w:num w:numId="15" w16cid:durableId="2057585015">
+  <w:num w:numId="15">
     <w:abstractNumId w:val="9"/>
   </w:num>
-  <w:num w:numId="16" w16cid:durableId="1591809463">
+  <w:num w:numId="16">
     <w:abstractNumId w:val="12"/>
   </w:num>
-  <w:num w:numId="17" w16cid:durableId="82192765">
+  <w:num w:numId="17">
     <w:abstractNumId w:val="22"/>
   </w:num>
-  <w:num w:numId="18" w16cid:durableId="1054042402">
+  <w:num w:numId="18">
     <w:abstractNumId w:val="37"/>
   </w:num>
-  <w:num w:numId="19" w16cid:durableId="1582301324">
+  <w:num w:numId="19">
     <w:abstractNumId w:val="19"/>
   </w:num>
-  <w:num w:numId="20" w16cid:durableId="691685048">
+  <w:num w:numId="20">
     <w:abstractNumId w:val="33"/>
   </w:num>
-  <w:num w:numId="21" w16cid:durableId="21712052">
+  <w:num w:numId="21">
     <w:abstractNumId w:val="0"/>
   </w:num>
-  <w:num w:numId="22" w16cid:durableId="1239680114">
+  <w:num w:numId="22">
     <w:abstractNumId w:val="36"/>
   </w:num>
-  <w:num w:numId="23" w16cid:durableId="174148976">
+  <w:num w:numId="23">
     <w:abstractNumId w:val="32"/>
   </w:num>
-  <w:num w:numId="24" w16cid:durableId="1989439366">
+  <w:num w:numId="24">
     <w:abstractNumId w:val="21"/>
   </w:num>
-  <w:num w:numId="25" w16cid:durableId="2036492222">
+  <w:num w:numId="25">
     <w:abstractNumId w:val="29"/>
   </w:num>
-  <w:num w:numId="26" w16cid:durableId="1519008778">
+  <w:num w:numId="26">
     <w:abstractNumId w:val="7"/>
   </w:num>
-  <w:num w:numId="27" w16cid:durableId="1865511777">
+  <w:num w:numId="27">
     <w:abstractNumId w:val="34"/>
   </w:num>
-  <w:num w:numId="28" w16cid:durableId="1631327742">
+  <w:num w:numId="28">
     <w:abstractNumId w:val="23"/>
   </w:num>
-  <w:num w:numId="29" w16cid:durableId="472452142">
+  <w:num w:numId="29">
     <w:abstractNumId w:val="20"/>
   </w:num>
-  <w:num w:numId="30" w16cid:durableId="714037932">
+  <w:num w:numId="30">
     <w:abstractNumId w:val="17"/>
   </w:num>
-  <w:num w:numId="31" w16cid:durableId="1554804982">
+  <w:num w:numId="31">
     <w:abstractNumId w:val="6"/>
   </w:num>
-  <w:num w:numId="32" w16cid:durableId="2098822473">
+  <w:num w:numId="32">
     <w:abstractNumId w:val="30"/>
   </w:num>
-  <w:num w:numId="33" w16cid:durableId="923730183">
+  <w:num w:numId="33">
     <w:abstractNumId w:val="13"/>
   </w:num>
-  <w:num w:numId="34" w16cid:durableId="760296342">
+  <w:num w:numId="34">
     <w:abstractNumId w:val="31"/>
   </w:num>
-  <w:num w:numId="35" w16cid:durableId="1080566887">
+  <w:num w:numId="35">
     <w:abstractNumId w:val="26"/>
   </w:num>
-  <w:num w:numId="36" w16cid:durableId="321781860">
+  <w:num w:numId="36">
     <w:abstractNumId w:val="11"/>
   </w:num>
-  <w:num w:numId="37" w16cid:durableId="1254974210">
+  <w:num w:numId="37">
     <w:abstractNumId w:val="38"/>
   </w:num>
-  <w:num w:numId="38" w16cid:durableId="325213584">
+  <w:num w:numId="38">
     <w:abstractNumId w:val="4"/>
   </w:num>
-  <w:num w:numId="39" w16cid:durableId="226767122">
+  <w:num w:numId="39">
     <w:abstractNumId w:val="8"/>
   </w:num>
 </w:numbering>
 </file>
 
 <file path=word/styles.xml><?xml version="1.0" encoding="utf-8"?>
-<w:styles xmlns:mc="http://schemas.openxmlformats.org/markup-compatibility/2006" xmlns:r="http://schemas.openxmlformats.org/officeDocument/2006/relationships" xmlns:w="http://schemas.openxmlformats.org/wordprocessingml/2006/main" xmlns:w14="http://schemas.microsoft.com/office/word/2010/wordml" xmlns:w15="http://schemas.microsoft.com/office/word/2012/wordml" xmlns:w16cex="http://schemas.microsoft.com/office/word/2018/wordml/cex" xmlns:w16cid="http://schemas.microsoft.com/office/word/2016/wordml/cid" xmlns:w16="http://schemas.microsoft.com/office/word/2018/wordml" xmlns:w16du="http://schemas.microsoft.com/office/word/2023/wordml/word16du" xmlns:w16sdtdh="http://schemas.microsoft.com/office/word/2020/wordml/sdtdatahash" xmlns:w16sdtfl="http://schemas.microsoft.com/office/word/2024/wordml/sdtformatlock" xmlns:w16se="http://schemas.microsoft.com/office/word/2015/wordml/symex" mc:Ignorable="w14 w15 w16se w16cid w16 w16cex w16sdtdh w16sdtfl w16du">
+<w:styles xmlns:mc="http://schemas.openxmlformats.org/markup-compatibility/2006" xmlns:r="http://schemas.openxmlformats.org/officeDocument/2006/relationships" xmlns:w="http://schemas.openxmlformats.org/wordprocessingml/2006/main" xmlns:w14="http://schemas.microsoft.com/office/word/2010/wordml" xmlns:w15="http://schemas.microsoft.com/office/word/2012/wordml" xmlns:w16cid="http://schemas.microsoft.com/office/word/2016/wordml/cid" xmlns:w16se="http://schemas.microsoft.com/office/word/2015/wordml/symex" mc:Ignorable="w14 w15 w16se w16cid">
   <w:docDefaults>
     <w:rPrDefault>
       <w:rPr>
@@ -9012,7 +9875,7 @@
       </w:pPr>
     </w:pPrDefault>
   </w:docDefaults>
-  <w:latentStyles w:defLockedState="0" w:defUIPriority="99" w:defSemiHidden="0" w:defUnhideWhenUsed="0" w:defQFormat="0" w:count="376">
+  <w:latentStyles w:defLockedState="0" w:defUIPriority="99" w:defSemiHidden="0" w:defUnhideWhenUsed="0" w:defQFormat="0" w:count="375">
     <w:lsdException w:name="Normal" w:uiPriority="0" w:qFormat="1"/>
     <w:lsdException w:name="heading 1" w:uiPriority="9" w:qFormat="1"/>
     <w:lsdException w:name="heading 2" w:semiHidden="1" w:uiPriority="9" w:unhideWhenUsed="1" w:qFormat="1"/>
@@ -9388,7 +10251,6 @@
     <w:lsdException w:name="Smart Hyperlink" w:semiHidden="1" w:unhideWhenUsed="1"/>
     <w:lsdException w:name="Hashtag" w:semiHidden="1" w:unhideWhenUsed="1"/>
     <w:lsdException w:name="Unresolved Mention" w:semiHidden="1" w:unhideWhenUsed="1"/>
-    <w:lsdException w:name="Smart Link" w:semiHidden="1" w:unhideWhenUsed="1"/>
   </w:latentStyles>
   <w:style w:type="paragraph" w:default="1" w:styleId="Normal">
     <w:name w:val="Normal"/>
@@ -9486,6 +10348,7 @@
   <w:style w:type="character" w:default="1" w:styleId="Fuentedeprrafopredeter">
     <w:name w:val="Default Paragraph Font"/>
     <w:uiPriority w:val="1"/>
+    <w:semiHidden/>
     <w:unhideWhenUsed/>
   </w:style>
   <w:style w:type="table" w:default="1" w:styleId="Tablanormal">
@@ -10114,6 +10977,23 @@
 </file>
 
 <file path=customXml/item1.xml><?xml version="1.0" encoding="utf-8"?>
+<?mso-contentType ?>
+<FormTemplates xmlns="http://schemas.microsoft.com/sharepoint/v3/contenttype/forms">
+  <Display>DocumentLibraryForm</Display>
+  <Edit>DocumentLibraryForm</Edit>
+  <New>DocumentLibraryForm</New>
+</FormTemplates>
+</file>
+
+<file path=customXml/item2.xml><?xml version="1.0" encoding="utf-8"?>
+<p:properties xmlns:p="http://schemas.microsoft.com/office/2006/metadata/properties" xmlns:xsi="http://www.w3.org/2001/XMLSchema-instance" xmlns:pc="http://schemas.microsoft.com/office/infopath/2007/PartnerControls">
+  <documentManagement>
+    <_activity xmlns="0528dece-4688-44da-beb0-aab8d70e3c0e" xsi:nil="true"/>
+  </documentManagement>
+</p:properties>
+</file>
+
+<file path=customXml/item3.xml><?xml version="1.0" encoding="utf-8"?>
 <ct:contentTypeSchema xmlns:ct="http://schemas.microsoft.com/office/2006/metadata/contentType" xmlns:ma="http://schemas.microsoft.com/office/2006/metadata/properties/metaAttributes" ct:_="" ma:_="" ma:contentTypeName="Documento" ma:contentTypeID="0x0101008B89231E8CDAB247BB1522114EC3ADA9" ma:contentTypeVersion="11" ma:contentTypeDescription="Crear nuevo documento." ma:contentTypeScope="" ma:versionID="0839ec27da7de52358de88dbd0b13071">
   <xsd:schema xmlns:xsd="http://www.w3.org/2001/XMLSchema" xmlns:xs="http://www.w3.org/2001/XMLSchema" xmlns:p="http://schemas.microsoft.com/office/2006/metadata/properties" xmlns:ns3="0528dece-4688-44da-beb0-aab8d70e3c0e" xmlns:ns4="96694871-b941-4380-8d32-ca409250130e" targetNamespace="http://schemas.microsoft.com/office/2006/metadata/properties" ma:root="true" ma:fieldsID="4ffe72e65d813be7401fdbfe854bf784" ns3:_="" ns4:_="">
     <xsd:import namespace="0528dece-4688-44da-beb0-aab8d70e3c0e"/>
@@ -10322,28 +11202,29 @@
 </ct:contentTypeSchema>
 </file>
 
-<file path=customXml/item2.xml><?xml version="1.0" encoding="utf-8"?>
+<file path=customXml/item4.xml><?xml version="1.0" encoding="utf-8"?>
 <b:Sources xmlns:b="http://schemas.openxmlformats.org/officeDocument/2006/bibliography" xmlns="http://schemas.openxmlformats.org/officeDocument/2006/bibliography" SelectedStyle="\APASixthEditionOfficeOnline.xsl" StyleName="APA" Version="6"/>
 </file>
 
-<file path=customXml/item3.xml><?xml version="1.0" encoding="utf-8"?>
-<p:properties xmlns:p="http://schemas.microsoft.com/office/2006/metadata/properties" xmlns:xsi="http://www.w3.org/2001/XMLSchema-instance" xmlns:pc="http://schemas.microsoft.com/office/infopath/2007/PartnerControls">
-  <documentManagement>
-    <_activity xmlns="0528dece-4688-44da-beb0-aab8d70e3c0e" xsi:nil="true"/>
-  </documentManagement>
-</p:properties>
+<file path=customXml/itemProps1.xml><?xml version="1.0" encoding="utf-8"?>
+<ds:datastoreItem xmlns:ds="http://schemas.openxmlformats.org/officeDocument/2006/customXml" ds:itemID="{3356CA09-A91F-4A55-8732-1D866AB514A8}">
+  <ds:schemaRefs>
+    <ds:schemaRef ds:uri="http://schemas.microsoft.com/sharepoint/v3/contenttype/forms"/>
+  </ds:schemaRefs>
+</ds:datastoreItem>
 </file>
 
-<file path=customXml/item4.xml><?xml version="1.0" encoding="utf-8"?>
-<?mso-contentType ?>
-<FormTemplates xmlns="http://schemas.microsoft.com/sharepoint/v3/contenttype/forms">
-  <Display>DocumentLibraryForm</Display>
-  <Edit>DocumentLibraryForm</Edit>
-  <New>DocumentLibraryForm</New>
-</FormTemplates>
+<file path=customXml/itemProps2.xml><?xml version="1.0" encoding="utf-8"?>
+<ds:datastoreItem xmlns:ds="http://schemas.openxmlformats.org/officeDocument/2006/customXml" ds:itemID="{200EE06F-2505-4D6D-B8B6-6FADF8694398}">
+  <ds:schemaRefs>
+    <ds:schemaRef ds:uri="http://schemas.microsoft.com/office/2006/metadata/properties"/>
+    <ds:schemaRef ds:uri="http://schemas.microsoft.com/office/infopath/2007/PartnerControls"/>
+    <ds:schemaRef ds:uri="0528dece-4688-44da-beb0-aab8d70e3c0e"/>
+  </ds:schemaRefs>
+</ds:datastoreItem>
 </file>
 
-<file path=customXml/itemProps1.xml><?xml version="1.0" encoding="utf-8"?>
+<file path=customXml/itemProps3.xml><?xml version="1.0" encoding="utf-8"?>
 <ds:datastoreItem xmlns:ds="http://schemas.openxmlformats.org/officeDocument/2006/customXml" ds:itemID="{49A41DED-6B9B-4D55-8409-A05F926E55B8}">
   <ds:schemaRefs>
     <ds:schemaRef ds:uri="http://schemas.microsoft.com/office/2006/metadata/contentType"/>
@@ -10362,35 +11243,10 @@
 </ds:datastoreItem>
 </file>
 
-<file path=customXml/itemProps2.xml><?xml version="1.0" encoding="utf-8"?>
-<ds:datastoreItem xmlns:ds="http://schemas.openxmlformats.org/officeDocument/2006/customXml" ds:itemID="{D3E9B271-9F8E-44EA-AE74-ABEFCEC1972E}">
+<file path=customXml/itemProps4.xml><?xml version="1.0" encoding="utf-8"?>
+<ds:datastoreItem xmlns:ds="http://schemas.openxmlformats.org/officeDocument/2006/customXml" ds:itemID="{FAF42266-A1EB-4B44-800B-E0B88C5B328F}">
   <ds:schemaRefs>
     <ds:schemaRef ds:uri="http://schemas.openxmlformats.org/officeDocument/2006/bibliography"/>
   </ds:schemaRefs>
 </ds:datastoreItem>
-</file>
-
-<file path=customXml/itemProps3.xml><?xml version="1.0" encoding="utf-8"?>
-<ds:datastoreItem xmlns:ds="http://schemas.openxmlformats.org/officeDocument/2006/customXml" ds:itemID="{200EE06F-2505-4D6D-B8B6-6FADF8694398}">
-  <ds:schemaRefs>
-    <ds:schemaRef ds:uri="http://schemas.microsoft.com/office/2006/documentManagement/types"/>
-    <ds:schemaRef ds:uri="http://purl.org/dc/elements/1.1/"/>
-    <ds:schemaRef ds:uri="http://www.w3.org/XML/1998/namespace"/>
-    <ds:schemaRef ds:uri="http://schemas.microsoft.com/office/infopath/2007/PartnerControls"/>
-    <ds:schemaRef ds:uri="http://purl.org/dc/terms/"/>
-    <ds:schemaRef ds:uri="http://purl.org/dc/dcmitype/"/>
-    <ds:schemaRef ds:uri="http://schemas.openxmlformats.org/package/2006/metadata/core-properties"/>
-    <ds:schemaRef ds:uri="http://schemas.microsoft.com/office/2006/metadata/properties"/>
-    <ds:schemaRef ds:uri="96694871-b941-4380-8d32-ca409250130e"/>
-    <ds:schemaRef ds:uri="0528dece-4688-44da-beb0-aab8d70e3c0e"/>
-  </ds:schemaRefs>
-</ds:datastoreItem>
-</file>
-
-<file path=customXml/itemProps4.xml><?xml version="1.0" encoding="utf-8"?>
-<ds:datastoreItem xmlns:ds="http://schemas.openxmlformats.org/officeDocument/2006/customXml" ds:itemID="{3356CA09-A91F-4A55-8732-1D866AB514A8}">
-  <ds:schemaRefs>
-    <ds:schemaRef ds:uri="http://schemas.microsoft.com/sharepoint/v3/contenttype/forms"/>
-  </ds:schemaRefs>
-</ds:datastoreItem>
 </file>
--- a/Memoria Proyecto/Memoria Proyecto Micro.docx
+++ b/Memoria Proyecto/Memoria Proyecto Micro.docx
@@ -1,6 +1,6 @@
 
 <file path=word/document.xml><?xml version="1.0" encoding="utf-8"?>
-<w:document xmlns:wpc="http://schemas.microsoft.com/office/word/2010/wordprocessingCanvas" xmlns:cx="http://schemas.microsoft.com/office/drawing/2014/chartex" xmlns:cx1="http://schemas.microsoft.com/office/drawing/2015/9/8/chartex" xmlns:cx2="http://schemas.microsoft.com/office/drawing/2015/10/21/chartex" xmlns:cx3="http://schemas.microsoft.com/office/drawing/2016/5/9/chartex" xmlns:cx4="http://schemas.microsoft.com/office/drawing/2016/5/10/chartex" xmlns:cx5="http://schemas.microsoft.com/office/drawing/2016/5/11/chartex" xmlns:cx6="http://schemas.microsoft.com/office/drawing/2016/5/12/chartex" xmlns:cx7="http://schemas.microsoft.com/office/drawing/2016/5/13/chartex" xmlns:cx8="http://schemas.microsoft.com/office/drawing/2016/5/14/chartex" xmlns:mc="http://schemas.openxmlformats.org/markup-compatibility/2006" xmlns:aink="http://schemas.microsoft.com/office/drawing/2016/ink" xmlns:am3d="http://schemas.microsoft.com/office/drawing/2017/model3d" xmlns:o="urn:schemas-microsoft-com:office:office" xmlns:r="http://schemas.openxmlformats.org/officeDocument/2006/relationships" xmlns:m="http://schemas.openxmlformats.org/officeDocument/2006/math" xmlns:v="urn:schemas-microsoft-com:vml" xmlns:wp14="http://schemas.microsoft.com/office/word/2010/wordprocessingDrawing" xmlns:wp="http://schemas.openxmlformats.org/drawingml/2006/wordprocessingDrawing" xmlns:w10="urn:schemas-microsoft-com:office:word" xmlns:w="http://schemas.openxmlformats.org/wordprocessingml/2006/main" xmlns:w14="http://schemas.microsoft.com/office/word/2010/wordml" xmlns:w15="http://schemas.microsoft.com/office/word/2012/wordml" xmlns:w16cid="http://schemas.microsoft.com/office/word/2016/wordml/cid" xmlns:w16se="http://schemas.microsoft.com/office/word/2015/wordml/symex" xmlns:wpg="http://schemas.microsoft.com/office/word/2010/wordprocessingGroup" xmlns:wpi="http://schemas.microsoft.com/office/word/2010/wordprocessingInk" xmlns:wne="http://schemas.microsoft.com/office/word/2006/wordml" xmlns:wps="http://schemas.microsoft.com/office/word/2010/wordprocessingShape" mc:Ignorable="w14 w15 w16se w16cid wp14">
+<w:document xmlns:wpc="http://schemas.microsoft.com/office/word/2010/wordprocessingCanvas" xmlns:cx="http://schemas.microsoft.com/office/drawing/2014/chartex" xmlns:cx1="http://schemas.microsoft.com/office/drawing/2015/9/8/chartex" xmlns:cx2="http://schemas.microsoft.com/office/drawing/2015/10/21/chartex" xmlns:cx3="http://schemas.microsoft.com/office/drawing/2016/5/9/chartex" xmlns:cx4="http://schemas.microsoft.com/office/drawing/2016/5/10/chartex" xmlns:cx5="http://schemas.microsoft.com/office/drawing/2016/5/11/chartex" xmlns:cx6="http://schemas.microsoft.com/office/drawing/2016/5/12/chartex" xmlns:cx7="http://schemas.microsoft.com/office/drawing/2016/5/13/chartex" xmlns:cx8="http://schemas.microsoft.com/office/drawing/2016/5/14/chartex" xmlns:mc="http://schemas.openxmlformats.org/markup-compatibility/2006" xmlns:aink="http://schemas.microsoft.com/office/drawing/2016/ink" xmlns:am3d="http://schemas.microsoft.com/office/drawing/2017/model3d" xmlns:o="urn:schemas-microsoft-com:office:office" xmlns:oel="http://schemas.microsoft.com/office/2019/extlst" xmlns:r="http://schemas.openxmlformats.org/officeDocument/2006/relationships" xmlns:m="http://schemas.openxmlformats.org/officeDocument/2006/math" xmlns:v="urn:schemas-microsoft-com:vml" xmlns:wp14="http://schemas.microsoft.com/office/word/2010/wordprocessingDrawing" xmlns:wp="http://schemas.openxmlformats.org/drawingml/2006/wordprocessingDrawing" xmlns:w10="urn:schemas-microsoft-com:office:word" xmlns:w="http://schemas.openxmlformats.org/wordprocessingml/2006/main" xmlns:w14="http://schemas.microsoft.com/office/word/2010/wordml" xmlns:w15="http://schemas.microsoft.com/office/word/2012/wordml" xmlns:w16cex="http://schemas.microsoft.com/office/word/2018/wordml/cex" xmlns:w16cid="http://schemas.microsoft.com/office/word/2016/wordml/cid" xmlns:w16="http://schemas.microsoft.com/office/word/2018/wordml" xmlns:w16du="http://schemas.microsoft.com/office/word/2023/wordml/word16du" xmlns:w16sdtdh="http://schemas.microsoft.com/office/word/2020/wordml/sdtdatahash" xmlns:w16sdtfl="http://schemas.microsoft.com/office/word/2024/wordml/sdtformatlock" xmlns:w16se="http://schemas.microsoft.com/office/word/2015/wordml/symex" xmlns:wpg="http://schemas.microsoft.com/office/word/2010/wordprocessingGroup" xmlns:wpi="http://schemas.microsoft.com/office/word/2010/wordprocessingInk" xmlns:wne="http://schemas.microsoft.com/office/word/2006/wordml" xmlns:wps="http://schemas.microsoft.com/office/word/2010/wordprocessingShape" mc:Ignorable="w14 w15 w16se w16cid w16 w16cex w16sdtdh w16sdtfl w16du wp14">
   <w:body>
     <w:p>
       <w:pPr>
@@ -376,8 +376,6 @@
               <w:lang w:eastAsia="es-ES"/>
             </w:rPr>
           </w:pPr>
-          <w:bookmarkStart w:id="0" w:name="_GoBack"/>
-          <w:bookmarkEnd w:id="0"/>
         </w:p>
         <w:p>
           <w:pPr>
@@ -1460,7 +1458,7 @@
           <w:szCs w:val="36"/>
         </w:rPr>
       </w:pPr>
-      <w:bookmarkStart w:id="1" w:name="_Toc214816103"/>
+      <w:bookmarkStart w:id="0" w:name="_Toc214816103"/>
       <w:r>
         <w:rPr>
           <w:rStyle w:val="Ttulo1Car"/>
@@ -1478,7 +1476,7 @@
         </w:rPr>
         <w:t>:</w:t>
       </w:r>
-      <w:bookmarkEnd w:id="1"/>
+      <w:bookmarkEnd w:id="0"/>
     </w:p>
     <w:p>
       <w:r>
@@ -1580,7 +1578,15 @@
         <w:t xml:space="preserve">. </w:t>
       </w:r>
       <w:r>
-        <w:t>Un proyecto diseñado para facilitar y automatizar la administración de medicamentos mediante indicadores acústicos y un sistema pastillero con servomotores. En su desarrollo se aplican los conocimientos aprendidos en las sesiones teóricas y practicas de la asignatura, además de un exhaustivo trabajo de investigación por parte de los integrantes del proyecto.</w:t>
+        <w:t xml:space="preserve">Un proyecto diseñado para facilitar y automatizar la administración de medicamentos mediante indicadores acústicos y un sistema pastillero con servomotores. En su desarrollo se aplican los conocimientos aprendidos en las sesiones teóricas y </w:t>
+      </w:r>
+      <w:proofErr w:type="spellStart"/>
+      <w:r>
+        <w:t>practicas</w:t>
+      </w:r>
+      <w:proofErr w:type="spellEnd"/>
+      <w:r>
+        <w:t xml:space="preserve"> de la asignatura, además de un exhaustivo trabajo de investigación por parte de los integrantes del proyecto.</w:t>
       </w:r>
     </w:p>
     <w:p/>
@@ -1596,7 +1602,7 @@
           <w:szCs w:val="36"/>
         </w:rPr>
       </w:pPr>
-      <w:bookmarkStart w:id="2" w:name="_Toc214816104"/>
+      <w:bookmarkStart w:id="1" w:name="_Toc214816104"/>
       <w:r>
         <w:rPr>
           <w:sz w:val="36"/>
@@ -1604,7 +1610,7 @@
         </w:rPr>
         <w:t>Objetivos:</w:t>
       </w:r>
-      <w:bookmarkEnd w:id="2"/>
+      <w:bookmarkEnd w:id="1"/>
     </w:p>
     <w:p>
       <w:pPr>
@@ -1725,7 +1731,7 @@
           <w:szCs w:val="36"/>
         </w:rPr>
       </w:pPr>
-      <w:bookmarkStart w:id="3" w:name="_Toc214816105"/>
+      <w:bookmarkStart w:id="2" w:name="_Toc214816105"/>
       <w:r>
         <w:rPr>
           <w:rFonts w:eastAsiaTheme="minorHAnsi" w:cstheme="majorHAnsi"/>
@@ -1735,7 +1741,7 @@
         </w:rPr>
         <w:t>Enfoque Práctico</w:t>
       </w:r>
-      <w:bookmarkEnd w:id="3"/>
+      <w:bookmarkEnd w:id="2"/>
     </w:p>
     <w:p>
       <w:r>
@@ -1836,7 +1842,15 @@
     <w:p>
       <w:r>
         <w:lastRenderedPageBreak/>
-        <w:t>Al finalizar la toma de pastillas del día se ruega al usuario recargar manualmente los pastilleros mediante petición de una tecla por puerto serie.  Esto se debe a que el sistema esta programado para reiniciarse a una hora predeterminada, con el fin de continuar su funcionamiento a lo largo de la semana.</w:t>
+        <w:t xml:space="preserve">Al finalizar la toma de pastillas del día se ruega al usuario recargar manualmente los pastilleros mediante petición de una tecla por puerto serie.  Esto se debe a que el sistema </w:t>
+      </w:r>
+      <w:proofErr w:type="spellStart"/>
+      <w:r>
+        <w:t>esta</w:t>
+      </w:r>
+      <w:proofErr w:type="spellEnd"/>
+      <w:r>
+        <w:t xml:space="preserve"> programado para reiniciarse a una hora predeterminada, con el fin de continuar su funcionamiento a lo largo de la semana.</w:t>
       </w:r>
     </w:p>
     <w:p/>
@@ -1853,7 +1867,7 @@
           <w:szCs w:val="28"/>
         </w:rPr>
       </w:pPr>
-      <w:bookmarkStart w:id="4" w:name="_Toc214816106"/>
+      <w:bookmarkStart w:id="3" w:name="_Toc214816106"/>
       <w:r>
         <w:rPr>
           <w:rFonts w:cstheme="majorHAnsi"/>
@@ -1878,7 +1892,7 @@
         </w:rPr>
         <w:t>s</w:t>
       </w:r>
-      <w:bookmarkEnd w:id="4"/>
+      <w:bookmarkEnd w:id="3"/>
     </w:p>
     <w:p>
       <w:pPr>
@@ -1891,7 +1905,7 @@
           <w:szCs w:val="28"/>
         </w:rPr>
       </w:pPr>
-      <w:bookmarkStart w:id="5" w:name="_Toc214816107"/>
+      <w:bookmarkStart w:id="4" w:name="_Toc214816107"/>
       <w:r>
         <w:rPr>
           <w:szCs w:val="28"/>
@@ -1904,7 +1918,7 @@
         </w:rPr>
         <w:t>de microcontrolador TIVA</w:t>
       </w:r>
-      <w:bookmarkEnd w:id="5"/>
+      <w:bookmarkEnd w:id="4"/>
     </w:p>
     <w:p>
       <w:r>
@@ -1984,14 +1998,14 @@
           <w:numId w:val="23"/>
         </w:numPr>
       </w:pPr>
-      <w:bookmarkStart w:id="6" w:name="_Toc214816108"/>
+      <w:bookmarkStart w:id="5" w:name="_Toc214816108"/>
       <w:r>
         <w:t xml:space="preserve">Programa </w:t>
       </w:r>
       <w:r>
         <w:t>de ESP32</w:t>
       </w:r>
-      <w:bookmarkEnd w:id="6"/>
+      <w:bookmarkEnd w:id="5"/>
     </w:p>
     <w:p>
       <w:r>
@@ -2120,7 +2134,7 @@
           <w:szCs w:val="36"/>
         </w:rPr>
       </w:pPr>
-      <w:bookmarkStart w:id="7" w:name="_Toc214816109"/>
+      <w:bookmarkStart w:id="6" w:name="_Toc214816109"/>
       <w:r>
         <w:rPr>
           <w:sz w:val="36"/>
@@ -2129,29 +2143,29 @@
         <w:lastRenderedPageBreak/>
         <w:t>Realización de los programas:</w:t>
       </w:r>
+      <w:bookmarkEnd w:id="6"/>
+    </w:p>
+    <w:p>
+      <w:pPr>
+        <w:pStyle w:val="Ttulo2"/>
+        <w:rPr>
+          <w:sz w:val="36"/>
+        </w:rPr>
+      </w:pPr>
+      <w:r>
+        <w:t xml:space="preserve">      </w:t>
+      </w:r>
+      <w:bookmarkStart w:id="7" w:name="_Toc214816110"/>
+      <w:r>
+        <w:t xml:space="preserve">5.1 </w:t>
+      </w:r>
+      <w:r>
+        <w:t xml:space="preserve">Programa </w:t>
+      </w:r>
+      <w:r>
+        <w:t>Micro</w:t>
+      </w:r>
       <w:bookmarkEnd w:id="7"/>
-    </w:p>
-    <w:p>
-      <w:pPr>
-        <w:pStyle w:val="Ttulo2"/>
-        <w:rPr>
-          <w:sz w:val="36"/>
-        </w:rPr>
-      </w:pPr>
-      <w:r>
-        <w:t xml:space="preserve">      </w:t>
-      </w:r>
-      <w:bookmarkStart w:id="8" w:name="_Toc214816110"/>
-      <w:r>
-        <w:t xml:space="preserve">5.1 </w:t>
-      </w:r>
-      <w:r>
-        <w:t xml:space="preserve">Programa </w:t>
-      </w:r>
-      <w:r>
-        <w:t>Micro</w:t>
-      </w:r>
-      <w:bookmarkEnd w:id="8"/>
     </w:p>
     <w:p>
       <w:r>
@@ -2282,19 +2296,11 @@
       <w:r>
         <w:t xml:space="preserve">En cuanto al funcionamiento principal del proyecto, se realiza mediante una máquina de estados </w:t>
       </w:r>
-      <w:proofErr w:type="spellStart"/>
-      <w:r>
-        <w:rPr>
-          <w:b/>
-        </w:rPr>
-        <w:t>switch</w:t>
-      </w:r>
-      <w:proofErr w:type="spellEnd"/>
-      <w:r>
-        <w:rPr>
-          <w:b/>
-        </w:rPr>
-        <w:t>(</w:t>
+      <w:r>
+        <w:rPr>
+          <w:b/>
+        </w:rPr>
+        <w:t>switch(</w:t>
       </w:r>
       <w:proofErr w:type="spellStart"/>
       <w:r>
@@ -2542,11 +2548,20 @@
         <w:t>de 6 hasta las 12 será por la mañana, de 12 a las 18 será por la tarde y de las 18 hasta las 00 será por la noche. Esto se hace</w:t>
       </w:r>
       <w:r>
-        <w:t xml:space="preserve"> ya que el programa para inicializarse necesita saber en que momento del día esta. </w:t>
-      </w:r>
-    </w:p>
-    <w:p>
-      <w:pPr>
+        <w:t xml:space="preserve"> ya que el programa para inicializarse necesita saber en </w:t>
+      </w:r>
+      <w:proofErr w:type="spellStart"/>
+      <w:r>
+        <w:t>que</w:t>
+      </w:r>
+      <w:proofErr w:type="spellEnd"/>
+      <w:r>
+        <w:t xml:space="preserve"> momento del día esta. </w:t>
+      </w:r>
+    </w:p>
+    <w:p>
+      <w:pPr>
+        <w:jc w:val="center"/>
         <w:rPr>
           <w:b/>
           <w:color w:val="FF0000"/>
@@ -2557,7 +2572,48 @@
           <w:b/>
           <w:color w:val="FF0000"/>
         </w:rPr>
-        <w:t>INSERTAR FOTO</w:t>
+        <w:lastRenderedPageBreak/>
+        <w:drawing>
+          <wp:inline distT="0" distB="0" distL="0" distR="0" wp14:anchorId="51E91EB3" wp14:editId="4E28AF29">
+            <wp:extent cx="2546804" cy="1878516"/>
+            <wp:effectExtent l="0" t="0" r="6350" b="7620"/>
+            <wp:docPr id="1845712236" name="Imagen 1" descr="Texto&#10;&#10;El contenido generado por IA puede ser incorrecto."/>
+            <wp:cNvGraphicFramePr>
+              <a:graphicFrameLocks xmlns:a="http://schemas.openxmlformats.org/drawingml/2006/main" noChangeAspect="1"/>
+            </wp:cNvGraphicFramePr>
+            <a:graphic xmlns:a="http://schemas.openxmlformats.org/drawingml/2006/main">
+              <a:graphicData uri="http://schemas.openxmlformats.org/drawingml/2006/picture">
+                <pic:pic xmlns:pic="http://schemas.openxmlformats.org/drawingml/2006/picture">
+                  <pic:nvPicPr>
+                    <pic:cNvPr id="1845712236" name="Imagen 1" descr="Texto&#10;&#10;El contenido generado por IA puede ser incorrecto."/>
+                    <pic:cNvPicPr/>
+                  </pic:nvPicPr>
+                  <pic:blipFill>
+                    <a:blip r:embed="rId12">
+                      <a:extLst>
+                        <a:ext uri="{28A0092B-C50C-407E-A947-70E740481C1C}">
+                          <a14:useLocalDpi xmlns:a14="http://schemas.microsoft.com/office/drawing/2010/main" val="0"/>
+                        </a:ext>
+                      </a:extLst>
+                    </a:blip>
+                    <a:stretch>
+                      <a:fillRect/>
+                    </a:stretch>
+                  </pic:blipFill>
+                  <pic:spPr>
+                    <a:xfrm>
+                      <a:off x="0" y="0"/>
+                      <a:ext cx="2553396" cy="1883378"/>
+                    </a:xfrm>
+                    <a:prstGeom prst="rect">
+                      <a:avLst/>
+                    </a:prstGeom>
+                  </pic:spPr>
+                </pic:pic>
+              </a:graphicData>
+            </a:graphic>
+          </wp:inline>
+        </w:drawing>
       </w:r>
     </w:p>
     <w:p/>
@@ -2580,7 +2636,6 @@
           <w:b/>
           <w:bCs/>
         </w:rPr>
-        <w:lastRenderedPageBreak/>
         <w:t>Reposo1, Reposo2, Reposo3</w:t>
       </w:r>
       <w:r>
@@ -2740,6 +2795,7 @@
     </w:p>
     <w:p>
       <w:pPr>
+        <w:jc w:val="center"/>
         <w:rPr>
           <w:b/>
           <w:color w:val="FF0000"/>
@@ -2750,8 +2806,64 @@
           <w:b/>
           <w:color w:val="FF0000"/>
         </w:rPr>
-        <w:t>INSERTAR FOTO</w:t>
-      </w:r>
+        <w:drawing>
+          <wp:inline distT="0" distB="0" distL="0" distR="0" wp14:anchorId="312D761C" wp14:editId="11C384A8">
+            <wp:extent cx="2095475" cy="3726826"/>
+            <wp:effectExtent l="3175" t="0" r="3810" b="3810"/>
+            <wp:docPr id="1893054285" name="Imagen 2" descr="Pantalla de computadora encendida&#10;&#10;El contenido generado por IA puede ser incorrecto."/>
+            <wp:cNvGraphicFramePr>
+              <a:graphicFrameLocks xmlns:a="http://schemas.openxmlformats.org/drawingml/2006/main" noChangeAspect="1"/>
+            </wp:cNvGraphicFramePr>
+            <a:graphic xmlns:a="http://schemas.openxmlformats.org/drawingml/2006/main">
+              <a:graphicData uri="http://schemas.openxmlformats.org/drawingml/2006/picture">
+                <pic:pic xmlns:pic="http://schemas.openxmlformats.org/drawingml/2006/picture">
+                  <pic:nvPicPr>
+                    <pic:cNvPr id="1893054285" name="Imagen 2" descr="Pantalla de computadora encendida&#10;&#10;El contenido generado por IA puede ser incorrecto."/>
+                    <pic:cNvPicPr>
+                      <a:picLocks noChangeAspect="1" noChangeArrowheads="1"/>
+                    </pic:cNvPicPr>
+                  </pic:nvPicPr>
+                  <pic:blipFill>
+                    <a:blip r:embed="rId13" cstate="print">
+                      <a:extLst>
+                        <a:ext uri="{28A0092B-C50C-407E-A947-70E740481C1C}">
+                          <a14:useLocalDpi xmlns:a14="http://schemas.microsoft.com/office/drawing/2010/main" val="0"/>
+                        </a:ext>
+                      </a:extLst>
+                    </a:blip>
+                    <a:srcRect/>
+                    <a:stretch>
+                      <a:fillRect/>
+                    </a:stretch>
+                  </pic:blipFill>
+                  <pic:spPr bwMode="auto">
+                    <a:xfrm rot="16200000">
+                      <a:off x="0" y="0"/>
+                      <a:ext cx="2110934" cy="3754319"/>
+                    </a:xfrm>
+                    <a:prstGeom prst="rect">
+                      <a:avLst/>
+                    </a:prstGeom>
+                    <a:noFill/>
+                    <a:ln>
+                      <a:noFill/>
+                    </a:ln>
+                  </pic:spPr>
+                </pic:pic>
+              </a:graphicData>
+            </a:graphic>
+          </wp:inline>
+        </w:drawing>
+      </w:r>
+    </w:p>
+    <w:p>
+      <w:pPr>
+        <w:jc w:val="center"/>
+        <w:rPr>
+          <w:b/>
+          <w:color w:val="FF0000"/>
+        </w:rPr>
+      </w:pPr>
     </w:p>
     <w:p>
       <w:pPr>
@@ -2898,6 +3010,7 @@
     </w:p>
     <w:p>
       <w:r>
+        <w:lastRenderedPageBreak/>
         <w:t>Una vez seleccionada la hora,</w:t>
       </w:r>
       <w:r>
@@ -2932,6 +3045,7 @@
     </w:p>
     <w:p>
       <w:pPr>
+        <w:jc w:val="center"/>
         <w:rPr>
           <w:b/>
           <w:color w:val="FF0000"/>
@@ -2942,7 +3056,54 @@
           <w:b/>
           <w:color w:val="FF0000"/>
         </w:rPr>
-        <w:t>INSERTAR FOTO</w:t>
+        <w:drawing>
+          <wp:inline distT="0" distB="0" distL="0" distR="0" wp14:anchorId="70ED77BE" wp14:editId="69E804E1">
+            <wp:extent cx="2250909" cy="4003267"/>
+            <wp:effectExtent l="0" t="0" r="0" b="0"/>
+            <wp:docPr id="841246121" name="Imagen 6" descr="Una pantalla encendida&#10;&#10;El contenido generado por IA puede ser incorrecto."/>
+            <wp:cNvGraphicFramePr>
+              <a:graphicFrameLocks xmlns:a="http://schemas.openxmlformats.org/drawingml/2006/main" noChangeAspect="1"/>
+            </wp:cNvGraphicFramePr>
+            <a:graphic xmlns:a="http://schemas.openxmlformats.org/drawingml/2006/main">
+              <a:graphicData uri="http://schemas.openxmlformats.org/drawingml/2006/picture">
+                <pic:pic xmlns:pic="http://schemas.openxmlformats.org/drawingml/2006/picture">
+                  <pic:nvPicPr>
+                    <pic:cNvPr id="841246121" name="Imagen 6" descr="Una pantalla encendida&#10;&#10;El contenido generado por IA puede ser incorrecto."/>
+                    <pic:cNvPicPr>
+                      <a:picLocks noChangeAspect="1" noChangeArrowheads="1"/>
+                    </pic:cNvPicPr>
+                  </pic:nvPicPr>
+                  <pic:blipFill>
+                    <a:blip r:embed="rId14" cstate="print">
+                      <a:extLst>
+                        <a:ext uri="{28A0092B-C50C-407E-A947-70E740481C1C}">
+                          <a14:useLocalDpi xmlns:a14="http://schemas.microsoft.com/office/drawing/2010/main" val="0"/>
+                        </a:ext>
+                      </a:extLst>
+                    </a:blip>
+                    <a:srcRect/>
+                    <a:stretch>
+                      <a:fillRect/>
+                    </a:stretch>
+                  </pic:blipFill>
+                  <pic:spPr bwMode="auto">
+                    <a:xfrm rot="16200000">
+                      <a:off x="0" y="0"/>
+                      <a:ext cx="2259166" cy="4017952"/>
+                    </a:xfrm>
+                    <a:prstGeom prst="rect">
+                      <a:avLst/>
+                    </a:prstGeom>
+                    <a:noFill/>
+                    <a:ln>
+                      <a:noFill/>
+                    </a:ln>
+                  </pic:spPr>
+                </pic:pic>
+              </a:graphicData>
+            </a:graphic>
+          </wp:inline>
+        </w:drawing>
       </w:r>
     </w:p>
     <w:p>
@@ -3028,7 +3189,15 @@
         <w:t xml:space="preserve"> que estarán </w:t>
       </w:r>
       <w:r>
-        <w:t>de un color u otro según en que estado se encuentre el programa: en rojo si la pastilla de esa franja horaria no se ha tomado, en verde para el caso contrario, o en blanco en caso de aun tener que programar la alarma de la pastilla correspondiente a esa franja horaria.</w:t>
+        <w:t xml:space="preserve">de un color u otro según en </w:t>
+      </w:r>
+      <w:proofErr w:type="spellStart"/>
+      <w:r>
+        <w:t>que</w:t>
+      </w:r>
+      <w:proofErr w:type="spellEnd"/>
+      <w:r>
+        <w:t xml:space="preserve"> estado se encuentre el programa: en rojo si la pastilla de esa franja horaria no se ha tomado, en verde para el caso contrario, o en blanco en caso de aun tener que programar la alarma de la pastilla correspondiente a esa franja horaria.</w:t>
       </w:r>
     </w:p>
     <w:p>
@@ -3214,68 +3383,139 @@
         <w:rPr>
           <w:iCs/>
         </w:rPr>
-        <w:t xml:space="preserve"> el estado anterior previo a la alarma, pudiendo volver a el una vez apagada o cancelada.</w:t>
-      </w:r>
-    </w:p>
-    <w:p>
-      <w:r>
+        <w:t xml:space="preserve"> el estado anterior previo a la alarma, pudiendo volver a </w:t>
+      </w:r>
+      <w:proofErr w:type="spellStart"/>
+      <w:r>
+        <w:rPr>
+          <w:iCs/>
+        </w:rPr>
+        <w:t>el</w:t>
+      </w:r>
+      <w:proofErr w:type="spellEnd"/>
+      <w:r>
+        <w:rPr>
+          <w:iCs/>
+        </w:rPr>
+        <w:t xml:space="preserve"> una vez apagada o cancelada.</w:t>
+      </w:r>
+    </w:p>
+    <w:p>
+      <w:r>
+        <w:t xml:space="preserve">Aparte este estado nos sirve de comunicación con la esp32 encendiendo los pines </w:t>
+      </w:r>
+      <w:r>
+        <w:t>K</w:t>
+      </w:r>
+      <w:r>
+        <w:t>6</w:t>
+      </w:r>
+      <w:r>
+        <w:t xml:space="preserve"> </w:t>
+      </w:r>
+      <w:r>
+        <w:t>y</w:t>
+      </w:r>
+      <w:r>
+        <w:t xml:space="preserve"> K</w:t>
+      </w:r>
+      <w:r>
+        <w:t>7</w:t>
+      </w:r>
+      <w:r>
+        <w:t xml:space="preserve"> y H1</w:t>
+      </w:r>
+      <w:r>
+        <w:t xml:space="preserve">, </w:t>
+      </w:r>
+      <w:r>
+        <w:t xml:space="preserve">que mandaran una señal en alto si no se ha tomado la pastilla en un tiempo </w:t>
+      </w:r>
+      <w:r>
+        <w:t xml:space="preserve">preinstalado (para simplificar se ha puesto unos 10 </w:t>
+      </w:r>
+      <w:r>
+        <w:t>segundos,</w:t>
+      </w:r>
+      <w:r>
+        <w:t xml:space="preserve"> pero podría ser perfectamente configurado)</w:t>
+      </w:r>
+      <w:r>
+        <w:t>.</w:t>
+      </w:r>
+    </w:p>
+    <w:p>
+      <w:pPr>
+        <w:jc w:val="center"/>
+        <w:rPr>
+          <w:b/>
+          <w:color w:val="FF0000"/>
+        </w:rPr>
+      </w:pPr>
+      <w:r>
+        <w:rPr>
+          <w:b/>
+          <w:color w:val="FF0000"/>
+        </w:rPr>
         <w:lastRenderedPageBreak/>
-        <w:t xml:space="preserve">Aparte este estado nos sirve de comunicación con la esp32 encendiendo los pines </w:t>
-      </w:r>
-      <w:r>
-        <w:t>K</w:t>
-      </w:r>
-      <w:r>
-        <w:t>6</w:t>
-      </w:r>
-      <w:r>
-        <w:t xml:space="preserve"> </w:t>
-      </w:r>
-      <w:r>
-        <w:t>y</w:t>
-      </w:r>
-      <w:r>
-        <w:t xml:space="preserve"> K</w:t>
-      </w:r>
-      <w:r>
-        <w:t>7</w:t>
-      </w:r>
-      <w:r>
-        <w:t xml:space="preserve"> y H1</w:t>
-      </w:r>
-      <w:r>
-        <w:t xml:space="preserve">, </w:t>
-      </w:r>
-      <w:r>
-        <w:t xml:space="preserve">que mandaran una señal en alto si no se ha tomado la pastilla en un tiempo </w:t>
-      </w:r>
-      <w:r>
-        <w:t xml:space="preserve">preinstalado (para simplificar se ha puesto unos 10 </w:t>
-      </w:r>
-      <w:r>
-        <w:t>segundos,</w:t>
-      </w:r>
-      <w:r>
-        <w:t xml:space="preserve"> pero podría ser perfectamente configurado)</w:t>
-      </w:r>
-      <w:r>
-        <w:t>.</w:t>
-      </w:r>
-    </w:p>
-    <w:p>
-      <w:pPr>
+        <w:drawing>
+          <wp:inline distT="0" distB="0" distL="0" distR="0" wp14:anchorId="22B80D5B" wp14:editId="227B2931">
+            <wp:extent cx="2345779" cy="4171995"/>
+            <wp:effectExtent l="1270" t="0" r="0" b="0"/>
+            <wp:docPr id="274919144" name="Imagen 4" descr="Pantalla de computadora con letras&#10;&#10;El contenido generado por IA puede ser incorrecto."/>
+            <wp:cNvGraphicFramePr>
+              <a:graphicFrameLocks xmlns:a="http://schemas.openxmlformats.org/drawingml/2006/main" noChangeAspect="1"/>
+            </wp:cNvGraphicFramePr>
+            <a:graphic xmlns:a="http://schemas.openxmlformats.org/drawingml/2006/main">
+              <a:graphicData uri="http://schemas.openxmlformats.org/drawingml/2006/picture">
+                <pic:pic xmlns:pic="http://schemas.openxmlformats.org/drawingml/2006/picture">
+                  <pic:nvPicPr>
+                    <pic:cNvPr id="274919144" name="Imagen 4" descr="Pantalla de computadora con letras&#10;&#10;El contenido generado por IA puede ser incorrecto."/>
+                    <pic:cNvPicPr>
+                      <a:picLocks noChangeAspect="1" noChangeArrowheads="1"/>
+                    </pic:cNvPicPr>
+                  </pic:nvPicPr>
+                  <pic:blipFill>
+                    <a:blip r:embed="rId15" cstate="print">
+                      <a:extLst>
+                        <a:ext uri="{28A0092B-C50C-407E-A947-70E740481C1C}">
+                          <a14:useLocalDpi xmlns:a14="http://schemas.microsoft.com/office/drawing/2010/main" val="0"/>
+                        </a:ext>
+                      </a:extLst>
+                    </a:blip>
+                    <a:srcRect/>
+                    <a:stretch>
+                      <a:fillRect/>
+                    </a:stretch>
+                  </pic:blipFill>
+                  <pic:spPr bwMode="auto">
+                    <a:xfrm rot="16200000">
+                      <a:off x="0" y="0"/>
+                      <a:ext cx="2360236" cy="4197706"/>
+                    </a:xfrm>
+                    <a:prstGeom prst="rect">
+                      <a:avLst/>
+                    </a:prstGeom>
+                    <a:noFill/>
+                    <a:ln>
+                      <a:noFill/>
+                    </a:ln>
+                  </pic:spPr>
+                </pic:pic>
+              </a:graphicData>
+            </a:graphic>
+          </wp:inline>
+        </w:drawing>
+      </w:r>
+    </w:p>
+    <w:p>
+      <w:pPr>
+        <w:jc w:val="center"/>
         <w:rPr>
           <w:b/>
           <w:color w:val="FF0000"/>
         </w:rPr>
       </w:pPr>
-      <w:r>
-        <w:rPr>
-          <w:b/>
-          <w:color w:val="FF0000"/>
-        </w:rPr>
-        <w:t>INSERTAR FOTO</w:t>
-      </w:r>
     </w:p>
     <w:p>
       <w:pPr>
@@ -3452,6 +3692,7 @@
     </w:p>
     <w:p>
       <w:pPr>
+        <w:jc w:val="center"/>
         <w:rPr>
           <w:b/>
           <w:color w:val="FF0000"/>
@@ -3462,8 +3703,64 @@
           <w:b/>
           <w:color w:val="FF0000"/>
         </w:rPr>
-        <w:t>INSERTAR FOTO</w:t>
-      </w:r>
+        <w:drawing>
+          <wp:inline distT="0" distB="0" distL="0" distR="0" wp14:anchorId="0679B1AA" wp14:editId="2E342BA5">
+            <wp:extent cx="2097891" cy="3731124"/>
+            <wp:effectExtent l="2540" t="0" r="635" b="635"/>
+            <wp:docPr id="1882360598" name="Imagen 8" descr="Pantalla de computadora encendida&#10;&#10;El contenido generado por IA puede ser incorrecto."/>
+            <wp:cNvGraphicFramePr>
+              <a:graphicFrameLocks xmlns:a="http://schemas.openxmlformats.org/drawingml/2006/main" noChangeAspect="1"/>
+            </wp:cNvGraphicFramePr>
+            <a:graphic xmlns:a="http://schemas.openxmlformats.org/drawingml/2006/main">
+              <a:graphicData uri="http://schemas.openxmlformats.org/drawingml/2006/picture">
+                <pic:pic xmlns:pic="http://schemas.openxmlformats.org/drawingml/2006/picture">
+                  <pic:nvPicPr>
+                    <pic:cNvPr id="1882360598" name="Imagen 8" descr="Pantalla de computadora encendida&#10;&#10;El contenido generado por IA puede ser incorrecto."/>
+                    <pic:cNvPicPr>
+                      <a:picLocks noChangeAspect="1" noChangeArrowheads="1"/>
+                    </pic:cNvPicPr>
+                  </pic:nvPicPr>
+                  <pic:blipFill>
+                    <a:blip r:embed="rId16" cstate="print">
+                      <a:extLst>
+                        <a:ext uri="{28A0092B-C50C-407E-A947-70E740481C1C}">
+                          <a14:useLocalDpi xmlns:a14="http://schemas.microsoft.com/office/drawing/2010/main" val="0"/>
+                        </a:ext>
+                      </a:extLst>
+                    </a:blip>
+                    <a:srcRect/>
+                    <a:stretch>
+                      <a:fillRect/>
+                    </a:stretch>
+                  </pic:blipFill>
+                  <pic:spPr bwMode="auto">
+                    <a:xfrm rot="16200000">
+                      <a:off x="0" y="0"/>
+                      <a:ext cx="2108423" cy="3749856"/>
+                    </a:xfrm>
+                    <a:prstGeom prst="rect">
+                      <a:avLst/>
+                    </a:prstGeom>
+                    <a:noFill/>
+                    <a:ln>
+                      <a:noFill/>
+                    </a:ln>
+                  </pic:spPr>
+                </pic:pic>
+              </a:graphicData>
+            </a:graphic>
+          </wp:inline>
+        </w:drawing>
+      </w:r>
+    </w:p>
+    <w:p>
+      <w:pPr>
+        <w:jc w:val="center"/>
+        <w:rPr>
+          <w:b/>
+          <w:color w:val="FF0000"/>
+        </w:rPr>
+      </w:pPr>
     </w:p>
     <w:p>
       <w:pPr>
@@ -3533,6 +3830,7 @@
     </w:p>
     <w:p>
       <w:r>
+        <w:lastRenderedPageBreak/>
         <w:t>- Haber cancelado la alarma. En ese caso, se le permite abrir manualmente la compuerta del pastillero.</w:t>
       </w:r>
     </w:p>
@@ -3608,6 +3906,7 @@
     </w:p>
     <w:p>
       <w:pPr>
+        <w:jc w:val="center"/>
         <w:rPr>
           <w:b/>
           <w:color w:val="FF0000"/>
@@ -3618,8 +3917,125 @@
           <w:b/>
           <w:color w:val="FF0000"/>
         </w:rPr>
-        <w:t>INSERTAR FOTO</w:t>
-      </w:r>
+        <w:drawing>
+          <wp:inline distT="0" distB="0" distL="0" distR="0" wp14:anchorId="1DEC8DFF" wp14:editId="2EE54FD3">
+            <wp:extent cx="1453850" cy="2585689"/>
+            <wp:effectExtent l="5715" t="0" r="0" b="0"/>
+            <wp:docPr id="552523447" name="Imagen 10" descr="Pantalla de computadora encendida&#10;&#10;El contenido generado por IA puede ser incorrecto."/>
+            <wp:cNvGraphicFramePr>
+              <a:graphicFrameLocks xmlns:a="http://schemas.openxmlformats.org/drawingml/2006/main" noChangeAspect="1"/>
+            </wp:cNvGraphicFramePr>
+            <a:graphic xmlns:a="http://schemas.openxmlformats.org/drawingml/2006/main">
+              <a:graphicData uri="http://schemas.openxmlformats.org/drawingml/2006/picture">
+                <pic:pic xmlns:pic="http://schemas.openxmlformats.org/drawingml/2006/picture">
+                  <pic:nvPicPr>
+                    <pic:cNvPr id="552523447" name="Imagen 10" descr="Pantalla de computadora encendida&#10;&#10;El contenido generado por IA puede ser incorrecto."/>
+                    <pic:cNvPicPr>
+                      <a:picLocks noChangeAspect="1" noChangeArrowheads="1"/>
+                    </pic:cNvPicPr>
+                  </pic:nvPicPr>
+                  <pic:blipFill>
+                    <a:blip r:embed="rId17" cstate="print">
+                      <a:extLst>
+                        <a:ext uri="{28A0092B-C50C-407E-A947-70E740481C1C}">
+                          <a14:useLocalDpi xmlns:a14="http://schemas.microsoft.com/office/drawing/2010/main" val="0"/>
+                        </a:ext>
+                      </a:extLst>
+                    </a:blip>
+                    <a:srcRect/>
+                    <a:stretch>
+                      <a:fillRect/>
+                    </a:stretch>
+                  </pic:blipFill>
+                  <pic:spPr bwMode="auto">
+                    <a:xfrm rot="16200000">
+                      <a:off x="0" y="0"/>
+                      <a:ext cx="1466804" cy="2608728"/>
+                    </a:xfrm>
+                    <a:prstGeom prst="rect">
+                      <a:avLst/>
+                    </a:prstGeom>
+                    <a:noFill/>
+                    <a:ln>
+                      <a:noFill/>
+                    </a:ln>
+                  </pic:spPr>
+                </pic:pic>
+              </a:graphicData>
+            </a:graphic>
+          </wp:inline>
+        </w:drawing>
+      </w:r>
+      <w:r>
+        <w:rPr>
+          <w:b/>
+          <w:color w:val="FF0000"/>
+        </w:rPr>
+        <w:drawing>
+          <wp:inline distT="0" distB="0" distL="0" distR="0" wp14:anchorId="21550723" wp14:editId="01AEEDCC">
+            <wp:extent cx="2623070" cy="1475014"/>
+            <wp:effectExtent l="0" t="0" r="6350" b="0"/>
+            <wp:docPr id="1046787547" name="Imagen 12" descr="Una caja de cartón&#10;&#10;El contenido generado por IA puede ser incorrecto."/>
+            <wp:cNvGraphicFramePr>
+              <a:graphicFrameLocks xmlns:a="http://schemas.openxmlformats.org/drawingml/2006/main" noChangeAspect="1"/>
+            </wp:cNvGraphicFramePr>
+            <a:graphic xmlns:a="http://schemas.openxmlformats.org/drawingml/2006/main">
+              <a:graphicData uri="http://schemas.openxmlformats.org/drawingml/2006/picture">
+                <pic:pic xmlns:pic="http://schemas.openxmlformats.org/drawingml/2006/picture">
+                  <pic:nvPicPr>
+                    <pic:cNvPr id="1046787547" name="Imagen 12" descr="Una caja de cartón&#10;&#10;El contenido generado por IA puede ser incorrecto."/>
+                    <pic:cNvPicPr>
+                      <a:picLocks noChangeAspect="1" noChangeArrowheads="1"/>
+                    </pic:cNvPicPr>
+                  </pic:nvPicPr>
+                  <pic:blipFill>
+                    <a:blip r:embed="rId18" cstate="print">
+                      <a:extLst>
+                        <a:ext uri="{28A0092B-C50C-407E-A947-70E740481C1C}">
+                          <a14:useLocalDpi xmlns:a14="http://schemas.microsoft.com/office/drawing/2010/main" val="0"/>
+                        </a:ext>
+                      </a:extLst>
+                    </a:blip>
+                    <a:srcRect/>
+                    <a:stretch>
+                      <a:fillRect/>
+                    </a:stretch>
+                  </pic:blipFill>
+                  <pic:spPr bwMode="auto">
+                    <a:xfrm>
+                      <a:off x="0" y="0"/>
+                      <a:ext cx="2630005" cy="1478913"/>
+                    </a:xfrm>
+                    <a:prstGeom prst="rect">
+                      <a:avLst/>
+                    </a:prstGeom>
+                    <a:noFill/>
+                    <a:ln>
+                      <a:noFill/>
+                    </a:ln>
+                  </pic:spPr>
+                </pic:pic>
+              </a:graphicData>
+            </a:graphic>
+          </wp:inline>
+        </w:drawing>
+      </w:r>
+    </w:p>
+    <w:p>
+      <w:pPr>
+        <w:rPr>
+          <w:b/>
+          <w:color w:val="FF0000"/>
+        </w:rPr>
+      </w:pPr>
+    </w:p>
+    <w:p>
+      <w:pPr>
+        <w:rPr>
+          <w:b/>
+          <w:color w:val="FF0000"/>
+        </w:rPr>
+      </w:pPr>
     </w:p>
     <w:p/>
     <w:p>
@@ -3742,10 +4158,7 @@
         <w:t xml:space="preserve"> </w:t>
       </w:r>
       <w:r>
-        <w:t>el usuario puede aumentar o disminuir las horas y los minutos gracias unas flechas integradas por pantalla.</w:t>
-      </w:r>
-      <w:r>
-        <w:t xml:space="preserve"> </w:t>
+        <w:t xml:space="preserve">el usuario puede aumentar o disminuir las horas y los minutos gracias unas flechas integradas por pantalla. </w:t>
       </w:r>
     </w:p>
     <w:p>
@@ -3791,43 +4204,97 @@
         </w:rPr>
       </w:pPr>
       <w:r>
-        <w:t xml:space="preserve">Luego de configurar o no la hora, el usuario podrá o bien cancelar (sin guardar la hora programada) o bien aceptar (guardando la hora programada), gracias a los botones de las </w:t>
-      </w:r>
-      <w:r>
+        <w:t xml:space="preserve">Luego de configurar o no la hora, el usuario podrá o bien cancelar (sin guardar la hora programada) o bien aceptar (guardando la hora programada), gracias a los botones de las esquinas inferiores de la pantalla. Una vez apretado alguno de los 2 botones, se volvería al estado correspondiente </w:t>
+      </w:r>
+      <w:proofErr w:type="spellStart"/>
+      <w:r>
+        <w:rPr>
+          <w:b/>
+          <w:i/>
+        </w:rPr>
+        <w:t>Manana</w:t>
+      </w:r>
+      <w:proofErr w:type="spellEnd"/>
+      <w:r>
+        <w:rPr>
+          <w:b/>
+          <w:i/>
+        </w:rPr>
+        <w:t>, Tarde o Noche.</w:t>
+      </w:r>
+    </w:p>
+    <w:p>
+      <w:pPr>
+        <w:jc w:val="center"/>
+        <w:rPr>
+          <w:b/>
+          <w:color w:val="FF0000"/>
+        </w:rPr>
+      </w:pPr>
+      <w:r>
+        <w:rPr>
+          <w:b/>
+          <w:color w:val="FF0000"/>
+        </w:rPr>
         <w:lastRenderedPageBreak/>
-        <w:t xml:space="preserve">esquinas inferiores de la pantalla. Una vez apretado alguno de los 2 botones, se volvería al estado correspondiente </w:t>
-      </w:r>
-      <w:proofErr w:type="spellStart"/>
-      <w:r>
-        <w:rPr>
-          <w:b/>
-          <w:i/>
-        </w:rPr>
-        <w:t>Manana</w:t>
-      </w:r>
-      <w:proofErr w:type="spellEnd"/>
-      <w:r>
-        <w:rPr>
-          <w:b/>
-          <w:i/>
-        </w:rPr>
-        <w:t>, Tarde o Noche.</w:t>
-      </w:r>
-    </w:p>
-    <w:p>
-      <w:pPr>
+        <w:drawing>
+          <wp:inline distT="0" distB="0" distL="0" distR="0" wp14:anchorId="2E85F277" wp14:editId="335FEA5E">
+            <wp:extent cx="2226809" cy="3960406"/>
+            <wp:effectExtent l="0" t="9525" r="0" b="0"/>
+            <wp:docPr id="2003725653" name="Imagen 14" descr="Una pantalla encendida&#10;&#10;El contenido generado por IA puede ser incorrecto."/>
+            <wp:cNvGraphicFramePr>
+              <a:graphicFrameLocks xmlns:a="http://schemas.openxmlformats.org/drawingml/2006/main" noChangeAspect="1"/>
+            </wp:cNvGraphicFramePr>
+            <a:graphic xmlns:a="http://schemas.openxmlformats.org/drawingml/2006/main">
+              <a:graphicData uri="http://schemas.openxmlformats.org/drawingml/2006/picture">
+                <pic:pic xmlns:pic="http://schemas.openxmlformats.org/drawingml/2006/picture">
+                  <pic:nvPicPr>
+                    <pic:cNvPr id="2003725653" name="Imagen 14" descr="Una pantalla encendida&#10;&#10;El contenido generado por IA puede ser incorrecto."/>
+                    <pic:cNvPicPr>
+                      <a:picLocks noChangeAspect="1" noChangeArrowheads="1"/>
+                    </pic:cNvPicPr>
+                  </pic:nvPicPr>
+                  <pic:blipFill>
+                    <a:blip r:embed="rId19" cstate="print">
+                      <a:extLst>
+                        <a:ext uri="{28A0092B-C50C-407E-A947-70E740481C1C}">
+                          <a14:useLocalDpi xmlns:a14="http://schemas.microsoft.com/office/drawing/2010/main" val="0"/>
+                        </a:ext>
+                      </a:extLst>
+                    </a:blip>
+                    <a:srcRect/>
+                    <a:stretch>
+                      <a:fillRect/>
+                    </a:stretch>
+                  </pic:blipFill>
+                  <pic:spPr bwMode="auto">
+                    <a:xfrm rot="16200000">
+                      <a:off x="0" y="0"/>
+                      <a:ext cx="2236207" cy="3977121"/>
+                    </a:xfrm>
+                    <a:prstGeom prst="rect">
+                      <a:avLst/>
+                    </a:prstGeom>
+                    <a:noFill/>
+                    <a:ln>
+                      <a:noFill/>
+                    </a:ln>
+                  </pic:spPr>
+                </pic:pic>
+              </a:graphicData>
+            </a:graphic>
+          </wp:inline>
+        </w:drawing>
+      </w:r>
+    </w:p>
+    <w:p>
+      <w:pPr>
+        <w:jc w:val="center"/>
         <w:rPr>
           <w:b/>
           <w:color w:val="FF0000"/>
         </w:rPr>
       </w:pPr>
-      <w:r>
-        <w:rPr>
-          <w:b/>
-          <w:color w:val="FF0000"/>
-        </w:rPr>
-        <w:t>INSERTAR FOTO</w:t>
-      </w:r>
     </w:p>
     <w:p>
       <w:pPr>
@@ -4115,6 +4582,7 @@
     </w:p>
     <w:p>
       <w:pPr>
+        <w:jc w:val="center"/>
         <w:rPr>
           <w:b/>
           <w:color w:val="FF0000"/>
@@ -4125,8 +4593,64 @@
           <w:b/>
           <w:color w:val="FF0000"/>
         </w:rPr>
-        <w:t>INSERTAR FOTO</w:t>
-      </w:r>
+        <w:drawing>
+          <wp:inline distT="0" distB="0" distL="0" distR="0" wp14:anchorId="7EDC4CD9" wp14:editId="4ED1B2D7">
+            <wp:extent cx="1960469" cy="3486716"/>
+            <wp:effectExtent l="0" t="952" r="952" b="953"/>
+            <wp:docPr id="46767543" name="Imagen 16" descr="Imagen de la pantalla de un computador&#10;&#10;El contenido generado por IA puede ser incorrecto."/>
+            <wp:cNvGraphicFramePr>
+              <a:graphicFrameLocks xmlns:a="http://schemas.openxmlformats.org/drawingml/2006/main" noChangeAspect="1"/>
+            </wp:cNvGraphicFramePr>
+            <a:graphic xmlns:a="http://schemas.openxmlformats.org/drawingml/2006/main">
+              <a:graphicData uri="http://schemas.openxmlformats.org/drawingml/2006/picture">
+                <pic:pic xmlns:pic="http://schemas.openxmlformats.org/drawingml/2006/picture">
+                  <pic:nvPicPr>
+                    <pic:cNvPr id="46767543" name="Imagen 16" descr="Imagen de la pantalla de un computador&#10;&#10;El contenido generado por IA puede ser incorrecto."/>
+                    <pic:cNvPicPr>
+                      <a:picLocks noChangeAspect="1" noChangeArrowheads="1"/>
+                    </pic:cNvPicPr>
+                  </pic:nvPicPr>
+                  <pic:blipFill>
+                    <a:blip r:embed="rId20" cstate="print">
+                      <a:extLst>
+                        <a:ext uri="{28A0092B-C50C-407E-A947-70E740481C1C}">
+                          <a14:useLocalDpi xmlns:a14="http://schemas.microsoft.com/office/drawing/2010/main" val="0"/>
+                        </a:ext>
+                      </a:extLst>
+                    </a:blip>
+                    <a:srcRect/>
+                    <a:stretch>
+                      <a:fillRect/>
+                    </a:stretch>
+                  </pic:blipFill>
+                  <pic:spPr bwMode="auto">
+                    <a:xfrm rot="16200000">
+                      <a:off x="0" y="0"/>
+                      <a:ext cx="1974153" cy="3511054"/>
+                    </a:xfrm>
+                    <a:prstGeom prst="rect">
+                      <a:avLst/>
+                    </a:prstGeom>
+                    <a:noFill/>
+                    <a:ln>
+                      <a:noFill/>
+                    </a:ln>
+                  </pic:spPr>
+                </pic:pic>
+              </a:graphicData>
+            </a:graphic>
+          </wp:inline>
+        </w:drawing>
+      </w:r>
+    </w:p>
+    <w:p>
+      <w:pPr>
+        <w:jc w:val="center"/>
+        <w:rPr>
+          <w:b/>
+          <w:color w:val="FF0000"/>
+        </w:rPr>
+      </w:pPr>
     </w:p>
     <w:p/>
     <w:p/>
@@ -4137,7 +4661,7 @@
       <w:r>
         <w:t xml:space="preserve">     </w:t>
       </w:r>
-      <w:bookmarkStart w:id="9" w:name="_Toc214816111"/>
+      <w:bookmarkStart w:id="8" w:name="_Toc214816111"/>
       <w:r>
         <w:t xml:space="preserve">5.2 </w:t>
       </w:r>
@@ -4150,7 +4674,7 @@
       <w:r>
         <w:t>:</w:t>
       </w:r>
-      <w:bookmarkEnd w:id="9"/>
+      <w:bookmarkEnd w:id="8"/>
     </w:p>
     <w:p>
       <w:r>
@@ -4363,7 +4887,6 @@
     </w:p>
     <w:p>
       <w:r>
-        <w:lastRenderedPageBreak/>
         <w:t>Se inicia la comunicación serie.</w:t>
       </w:r>
       <w:r>
@@ -4552,19 +5075,83 @@
       </w:r>
       <w:proofErr w:type="spellEnd"/>
       <w:r>
-        <w:t xml:space="preserve"> y texto codificad</w:t>
+        <w:t xml:space="preserve"> y texto </w:t>
+      </w:r>
+      <w:proofErr w:type="gramStart"/>
+      <w:r>
+        <w:t>codificad</w:t>
       </w:r>
       <w:r>
         <w:t xml:space="preserve">o </w:t>
       </w:r>
       <w:r>
-        <w:t>.Se realiza una petición POST y se comprueba el código de respuesta para confirmar el envío.</w:t>
+        <w:t>.Se</w:t>
+      </w:r>
+      <w:proofErr w:type="gramEnd"/>
+      <w:r>
+        <w:t xml:space="preserve"> realiza una petición POST y se comprueba el código de respuesta para confirmar el envío.</w:t>
       </w:r>
       <w:r>
         <w:t xml:space="preserve"> </w:t>
       </w:r>
       <w:r>
         <w:t>Los mensajes incluyen el detalle de la pastilla que no se ha tomado, lo que permite a un cuidador recibir alertas en tiempo real.</w:t>
+      </w:r>
+    </w:p>
+    <w:p>
+      <w:pPr>
+        <w:jc w:val="center"/>
+      </w:pPr>
+      <w:r>
+        <w:lastRenderedPageBreak/>
+        <w:drawing>
+          <wp:inline distT="0" distB="0" distL="0" distR="0" wp14:anchorId="17F4E2E2" wp14:editId="259E8E9C">
+            <wp:extent cx="1610360" cy="3575958"/>
+            <wp:effectExtent l="0" t="0" r="8890" b="5715"/>
+            <wp:docPr id="1666232291" name="Imagen 18" descr="Una captura de pantalla de un celular con letras&#10;&#10;El contenido generado por IA puede ser incorrecto."/>
+            <wp:cNvGraphicFramePr>
+              <a:graphicFrameLocks xmlns:a="http://schemas.openxmlformats.org/drawingml/2006/main" noChangeAspect="1"/>
+            </wp:cNvGraphicFramePr>
+            <a:graphic xmlns:a="http://schemas.openxmlformats.org/drawingml/2006/main">
+              <a:graphicData uri="http://schemas.openxmlformats.org/drawingml/2006/picture">
+                <pic:pic xmlns:pic="http://schemas.openxmlformats.org/drawingml/2006/picture">
+                  <pic:nvPicPr>
+                    <pic:cNvPr id="1666232291" name="Imagen 18" descr="Una captura de pantalla de un celular con letras&#10;&#10;El contenido generado por IA puede ser incorrecto."/>
+                    <pic:cNvPicPr>
+                      <a:picLocks noChangeAspect="1" noChangeArrowheads="1"/>
+                    </pic:cNvPicPr>
+                  </pic:nvPicPr>
+                  <pic:blipFill>
+                    <a:blip r:embed="rId21" cstate="print">
+                      <a:extLst>
+                        <a:ext uri="{28A0092B-C50C-407E-A947-70E740481C1C}">
+                          <a14:useLocalDpi xmlns:a14="http://schemas.microsoft.com/office/drawing/2010/main" val="0"/>
+                        </a:ext>
+                      </a:extLst>
+                    </a:blip>
+                    <a:srcRect/>
+                    <a:stretch>
+                      <a:fillRect/>
+                    </a:stretch>
+                  </pic:blipFill>
+                  <pic:spPr bwMode="auto">
+                    <a:xfrm>
+                      <a:off x="0" y="0"/>
+                      <a:ext cx="1644684" cy="3652177"/>
+                    </a:xfrm>
+                    <a:prstGeom prst="rect">
+                      <a:avLst/>
+                    </a:prstGeom>
+                    <a:noFill/>
+                    <a:ln>
+                      <a:noFill/>
+                    </a:ln>
+                  </pic:spPr>
+                </pic:pic>
+              </a:graphicData>
+            </a:graphic>
+          </wp:inline>
+        </w:drawing>
       </w:r>
     </w:p>
     <w:p/>
@@ -4577,7 +5164,7 @@
           <w:szCs w:val="36"/>
         </w:rPr>
       </w:pPr>
-      <w:bookmarkStart w:id="10" w:name="_Toc214816112"/>
+      <w:bookmarkStart w:id="9" w:name="_Toc214816112"/>
       <w:r>
         <w:rPr>
           <w:sz w:val="36"/>
@@ -4592,15 +5179,23 @@
         </w:rPr>
         <w:t>:</w:t>
       </w:r>
-      <w:bookmarkEnd w:id="10"/>
-    </w:p>
-    <w:p>
-      <w:r>
-        <w:t>Se adjunta un link GitHub con el repositorio generado por los integrantes del grupo, donde se ven reflejadas dudas externas a la memoria como puede ser la guía de instalación para la esp32, los planos de impresión del hardware utilizado etc.</w:t>
-      </w:r>
-    </w:p>
-    <w:p>
-      <w:hyperlink r:id="rId12" w:history="1">
+      <w:bookmarkEnd w:id="9"/>
+    </w:p>
+    <w:p>
+      <w:r>
+        <w:t xml:space="preserve">Se adjunta un </w:t>
+      </w:r>
+      <w:proofErr w:type="gramStart"/>
+      <w:r>
+        <w:t>link</w:t>
+      </w:r>
+      <w:proofErr w:type="gramEnd"/>
+      <w:r>
+        <w:t xml:space="preserve"> GitHub con el repositorio generado por los integrantes del grupo, donde se ven reflejadas dudas externas a la memoria como puede ser la guía de instalación para la esp32, los planos de impresión del hardware utilizado etc.</w:t>
+      </w:r>
+    </w:p>
+    <w:p>
+      <w:hyperlink r:id="rId22" w:history="1">
         <w:r>
           <w:rPr>
             <w:rStyle w:val="Hipervnculo"/>
@@ -4617,7 +5212,7 @@
           <w:szCs w:val="36"/>
         </w:rPr>
       </w:pPr>
-      <w:bookmarkStart w:id="11" w:name="_Toc214816113"/>
+      <w:bookmarkStart w:id="10" w:name="_Toc214816113"/>
       <w:r>
         <w:rPr>
           <w:sz w:val="36"/>
@@ -4625,35 +5220,42 @@
         </w:rPr>
         <w:t>Conclusión:</w:t>
       </w:r>
-      <w:bookmarkEnd w:id="11"/>
-    </w:p>
-    <w:p>
-      <w:r>
-        <w:t>La práctica permite comprender cómo integrar múltiples periféricos en un entorno embebido con una estructura modular y clara.</w:t>
-      </w:r>
-      <w:r>
-        <w:t xml:space="preserve"> </w:t>
-      </w:r>
-      <w:r>
-        <w:t>Se afianza el manejo de GPIO, temporizadores, PWM, UART y SPI.</w:t>
-      </w:r>
-      <w:r>
-        <w:t xml:space="preserve"> </w:t>
-      </w:r>
-      <w:r>
-        <w:t>Se demuestra el uso de máquinas de estados para implementar lógica secuencial</w:t>
-      </w:r>
-      <w:r>
-        <w:t>, gracias a l</w:t>
-      </w:r>
-      <w:r>
-        <w:t xml:space="preserve">a interfaz táctil FT800 </w:t>
-      </w:r>
-      <w:r>
-        <w:t xml:space="preserve">que </w:t>
-      </w:r>
-      <w:r>
-        <w:t>facilita la visualización y control del proceso en tiempo real.</w:t>
+      <w:bookmarkEnd w:id="10"/>
+    </w:p>
+    <w:p>
+      <w:pPr>
+        <w:tabs>
+          <w:tab w:val="left" w:pos="2856"/>
+        </w:tabs>
+      </w:pPr>
+      <w:r>
+        <w:t xml:space="preserve">El desarrollo de este proyecto ha sido fundamental para observar un problema real de la sociedad y cómo podríamos solucionarlo. Sabemos que el prototipo no es un producto que podríamos lanzar al mercado, pero nos podría sentar las bases para poder ampliar y perfeccionar funcionamientos que aseguren que un paciente se toma la pastilla y su control sea </w:t>
+      </w:r>
+      <w:r>
+        <w:t>óptimo</w:t>
+      </w:r>
+      <w:r>
+        <w:t>.</w:t>
+      </w:r>
+    </w:p>
+    <w:p>
+      <w:pPr>
+        <w:tabs>
+          <w:tab w:val="left" w:pos="2856"/>
+        </w:tabs>
+      </w:pPr>
+      <w:r>
+        <w:t>Queremos destacar que hemos trabajado conjuntamente para poder desarrollar este proyecto y hemos utilizado herramientas profesionales como GIT para poder mantener un seguimiento de trabajo conjunto.</w:t>
+      </w:r>
+    </w:p>
+    <w:p>
+      <w:pPr>
+        <w:tabs>
+          <w:tab w:val="left" w:pos="2856"/>
+        </w:tabs>
+      </w:pPr>
+      <w:r>
+        <w:t>Creemos firmemente que nuestro proyecto expresa los conocimientos técnicos que hemos adquirido a lo largo de la asignatura, como la intención de expandir nuestros conocimientos e integrar lo aprendido.</w:t>
       </w:r>
     </w:p>
     <w:p>
@@ -4670,8 +5272,8 @@
       </w:pPr>
     </w:p>
     <w:sectPr>
-      <w:headerReference w:type="default" r:id="rId13"/>
-      <w:footerReference w:type="default" r:id="rId14"/>
+      <w:headerReference w:type="default" r:id="rId23"/>
+      <w:footerReference w:type="default" r:id="rId24"/>
       <w:pgSz w:w="11906" w:h="16838"/>
       <w:pgMar w:top="1417" w:right="1701" w:bottom="1417" w:left="1701" w:header="708" w:footer="708" w:gutter="0"/>
       <w:cols w:space="708"/>
@@ -4682,7 +5284,7 @@
 </file>
 
 <file path=word/endnotes.xml><?xml version="1.0" encoding="utf-8"?>
-<w:endnotes xmlns:wpc="http://schemas.microsoft.com/office/word/2010/wordprocessingCanvas" xmlns:cx="http://schemas.microsoft.com/office/drawing/2014/chartex" xmlns:cx1="http://schemas.microsoft.com/office/drawing/2015/9/8/chartex" xmlns:cx2="http://schemas.microsoft.com/office/drawing/2015/10/21/chartex" xmlns:cx3="http://schemas.microsoft.com/office/drawing/2016/5/9/chartex" xmlns:cx4="http://schemas.microsoft.com/office/drawing/2016/5/10/chartex" xmlns:cx5="http://schemas.microsoft.com/office/drawing/2016/5/11/chartex" xmlns:cx6="http://schemas.microsoft.com/office/drawing/2016/5/12/chartex" xmlns:cx7="http://schemas.microsoft.com/office/drawing/2016/5/13/chartex" xmlns:cx8="http://schemas.microsoft.com/office/drawing/2016/5/14/chartex" xmlns:mc="http://schemas.openxmlformats.org/markup-compatibility/2006" xmlns:aink="http://schemas.microsoft.com/office/drawing/2016/ink" xmlns:am3d="http://schemas.microsoft.com/office/drawing/2017/model3d" xmlns:o="urn:schemas-microsoft-com:office:office" xmlns:r="http://schemas.openxmlformats.org/officeDocument/2006/relationships" xmlns:m="http://schemas.openxmlformats.org/officeDocument/2006/math" xmlns:v="urn:schemas-microsoft-com:vml" xmlns:wp14="http://schemas.microsoft.com/office/word/2010/wordprocessingDrawing" xmlns:wp="http://schemas.openxmlformats.org/drawingml/2006/wordprocessingDrawing" xmlns:w10="urn:schemas-microsoft-com:office:word" xmlns:w="http://schemas.openxmlformats.org/wordprocessingml/2006/main" xmlns:w14="http://schemas.microsoft.com/office/word/2010/wordml" xmlns:w15="http://schemas.microsoft.com/office/word/2012/wordml" xmlns:w16cid="http://schemas.microsoft.com/office/word/2016/wordml/cid" xmlns:w16se="http://schemas.microsoft.com/office/word/2015/wordml/symex" xmlns:wpg="http://schemas.microsoft.com/office/word/2010/wordprocessingGroup" xmlns:wpi="http://schemas.microsoft.com/office/word/2010/wordprocessingInk" xmlns:wne="http://schemas.microsoft.com/office/word/2006/wordml" xmlns:wps="http://schemas.microsoft.com/office/word/2010/wordprocessingShape" mc:Ignorable="w14 w15 w16se w16cid wp14">
+<w:endnotes xmlns:wpc="http://schemas.microsoft.com/office/word/2010/wordprocessingCanvas" xmlns:cx="http://schemas.microsoft.com/office/drawing/2014/chartex" xmlns:cx1="http://schemas.microsoft.com/office/drawing/2015/9/8/chartex" xmlns:cx2="http://schemas.microsoft.com/office/drawing/2015/10/21/chartex" xmlns:cx3="http://schemas.microsoft.com/office/drawing/2016/5/9/chartex" xmlns:cx4="http://schemas.microsoft.com/office/drawing/2016/5/10/chartex" xmlns:cx5="http://schemas.microsoft.com/office/drawing/2016/5/11/chartex" xmlns:cx6="http://schemas.microsoft.com/office/drawing/2016/5/12/chartex" xmlns:cx7="http://schemas.microsoft.com/office/drawing/2016/5/13/chartex" xmlns:cx8="http://schemas.microsoft.com/office/drawing/2016/5/14/chartex" xmlns:mc="http://schemas.openxmlformats.org/markup-compatibility/2006" xmlns:aink="http://schemas.microsoft.com/office/drawing/2016/ink" xmlns:am3d="http://schemas.microsoft.com/office/drawing/2017/model3d" xmlns:o="urn:schemas-microsoft-com:office:office" xmlns:oel="http://schemas.microsoft.com/office/2019/extlst" xmlns:r="http://schemas.openxmlformats.org/officeDocument/2006/relationships" xmlns:m="http://schemas.openxmlformats.org/officeDocument/2006/math" xmlns:v="urn:schemas-microsoft-com:vml" xmlns:wp14="http://schemas.microsoft.com/office/word/2010/wordprocessingDrawing" xmlns:wp="http://schemas.openxmlformats.org/drawingml/2006/wordprocessingDrawing" xmlns:w10="urn:schemas-microsoft-com:office:word" xmlns:w="http://schemas.openxmlformats.org/wordprocessingml/2006/main" xmlns:w14="http://schemas.microsoft.com/office/word/2010/wordml" xmlns:w15="http://schemas.microsoft.com/office/word/2012/wordml" xmlns:w16cex="http://schemas.microsoft.com/office/word/2018/wordml/cex" xmlns:w16cid="http://schemas.microsoft.com/office/word/2016/wordml/cid" xmlns:w16="http://schemas.microsoft.com/office/word/2018/wordml" xmlns:w16du="http://schemas.microsoft.com/office/word/2023/wordml/word16du" xmlns:w16sdtdh="http://schemas.microsoft.com/office/word/2020/wordml/sdtdatahash" xmlns:w16sdtfl="http://schemas.microsoft.com/office/word/2024/wordml/sdtformatlock" xmlns:w16se="http://schemas.microsoft.com/office/word/2015/wordml/symex" xmlns:wpg="http://schemas.microsoft.com/office/word/2010/wordprocessingGroup" xmlns:wpi="http://schemas.microsoft.com/office/word/2010/wordprocessingInk" xmlns:wne="http://schemas.microsoft.com/office/word/2006/wordml" xmlns:wps="http://schemas.microsoft.com/office/word/2010/wordprocessingShape" mc:Ignorable="w14 w15 w16se w16cid w16 w16cex w16sdtdh w16sdtfl w16du wp14">
   <w:endnote w:type="separator" w:id="-1">
     <w:p>
       <w:pPr>
@@ -4707,7 +5309,7 @@
 </file>
 
 <file path=word/footer1.xml><?xml version="1.0" encoding="utf-8"?>
-<w:ftr xmlns:wpc="http://schemas.microsoft.com/office/word/2010/wordprocessingCanvas" xmlns:cx="http://schemas.microsoft.com/office/drawing/2014/chartex" xmlns:cx1="http://schemas.microsoft.com/office/drawing/2015/9/8/chartex" xmlns:cx2="http://schemas.microsoft.com/office/drawing/2015/10/21/chartex" xmlns:cx3="http://schemas.microsoft.com/office/drawing/2016/5/9/chartex" xmlns:cx4="http://schemas.microsoft.com/office/drawing/2016/5/10/chartex" xmlns:cx5="http://schemas.microsoft.com/office/drawing/2016/5/11/chartex" xmlns:cx6="http://schemas.microsoft.com/office/drawing/2016/5/12/chartex" xmlns:cx7="http://schemas.microsoft.com/office/drawing/2016/5/13/chartex" xmlns:cx8="http://schemas.microsoft.com/office/drawing/2016/5/14/chartex" xmlns:mc="http://schemas.openxmlformats.org/markup-compatibility/2006" xmlns:aink="http://schemas.microsoft.com/office/drawing/2016/ink" xmlns:am3d="http://schemas.microsoft.com/office/drawing/2017/model3d" xmlns:o="urn:schemas-microsoft-com:office:office" xmlns:r="http://schemas.openxmlformats.org/officeDocument/2006/relationships" xmlns:m="http://schemas.openxmlformats.org/officeDocument/2006/math" xmlns:v="urn:schemas-microsoft-com:vml" xmlns:wp14="http://schemas.microsoft.com/office/word/2010/wordprocessingDrawing" xmlns:wp="http://schemas.openxmlformats.org/drawingml/2006/wordprocessingDrawing" xmlns:w10="urn:schemas-microsoft-com:office:word" xmlns:w="http://schemas.openxmlformats.org/wordprocessingml/2006/main" xmlns:w14="http://schemas.microsoft.com/office/word/2010/wordml" xmlns:w15="http://schemas.microsoft.com/office/word/2012/wordml" xmlns:w16cid="http://schemas.microsoft.com/office/word/2016/wordml/cid" xmlns:w16se="http://schemas.microsoft.com/office/word/2015/wordml/symex" xmlns:wpg="http://schemas.microsoft.com/office/word/2010/wordprocessingGroup" xmlns:wpi="http://schemas.microsoft.com/office/word/2010/wordprocessingInk" xmlns:wne="http://schemas.microsoft.com/office/word/2006/wordml" xmlns:wps="http://schemas.microsoft.com/office/word/2010/wordprocessingShape" mc:Ignorable="w14 w15 w16se w16cid wp14">
+<w:ftr xmlns:wpc="http://schemas.microsoft.com/office/word/2010/wordprocessingCanvas" xmlns:cx="http://schemas.microsoft.com/office/drawing/2014/chartex" xmlns:cx1="http://schemas.microsoft.com/office/drawing/2015/9/8/chartex" xmlns:cx2="http://schemas.microsoft.com/office/drawing/2015/10/21/chartex" xmlns:cx3="http://schemas.microsoft.com/office/drawing/2016/5/9/chartex" xmlns:cx4="http://schemas.microsoft.com/office/drawing/2016/5/10/chartex" xmlns:cx5="http://schemas.microsoft.com/office/drawing/2016/5/11/chartex" xmlns:cx6="http://schemas.microsoft.com/office/drawing/2016/5/12/chartex" xmlns:cx7="http://schemas.microsoft.com/office/drawing/2016/5/13/chartex" xmlns:cx8="http://schemas.microsoft.com/office/drawing/2016/5/14/chartex" xmlns:mc="http://schemas.openxmlformats.org/markup-compatibility/2006" xmlns:aink="http://schemas.microsoft.com/office/drawing/2016/ink" xmlns:am3d="http://schemas.microsoft.com/office/drawing/2017/model3d" xmlns:o="urn:schemas-microsoft-com:office:office" xmlns:oel="http://schemas.microsoft.com/office/2019/extlst" xmlns:r="http://schemas.openxmlformats.org/officeDocument/2006/relationships" xmlns:m="http://schemas.openxmlformats.org/officeDocument/2006/math" xmlns:v="urn:schemas-microsoft-com:vml" xmlns:wp14="http://schemas.microsoft.com/office/word/2010/wordprocessingDrawing" xmlns:wp="http://schemas.openxmlformats.org/drawingml/2006/wordprocessingDrawing" xmlns:w10="urn:schemas-microsoft-com:office:word" xmlns:w="http://schemas.openxmlformats.org/wordprocessingml/2006/main" xmlns:w14="http://schemas.microsoft.com/office/word/2010/wordml" xmlns:w15="http://schemas.microsoft.com/office/word/2012/wordml" xmlns:w16cex="http://schemas.microsoft.com/office/word/2018/wordml/cex" xmlns:w16cid="http://schemas.microsoft.com/office/word/2016/wordml/cid" xmlns:w16="http://schemas.microsoft.com/office/word/2018/wordml" xmlns:w16du="http://schemas.microsoft.com/office/word/2023/wordml/word16du" xmlns:w16sdtdh="http://schemas.microsoft.com/office/word/2020/wordml/sdtdatahash" xmlns:w16sdtfl="http://schemas.microsoft.com/office/word/2024/wordml/sdtformatlock" xmlns:w16se="http://schemas.microsoft.com/office/word/2015/wordml/symex" xmlns:wpg="http://schemas.microsoft.com/office/word/2010/wordprocessingGroup" xmlns:wpi="http://schemas.microsoft.com/office/word/2010/wordprocessingInk" xmlns:wne="http://schemas.microsoft.com/office/word/2006/wordml" xmlns:wps="http://schemas.microsoft.com/office/word/2010/wordprocessingShape" mc:Ignorable="w14 w15 w16se w16cid w16 w16cex w16sdtdh w16sdtfl w16du wp14">
   <w:sdt>
     <w:sdtPr>
       <w:id w:val="1125741111"/>
@@ -4749,7 +5351,7 @@
 </file>
 
 <file path=word/footnotes.xml><?xml version="1.0" encoding="utf-8"?>
-<w:footnotes xmlns:wpc="http://schemas.microsoft.com/office/word/2010/wordprocessingCanvas" xmlns:cx="http://schemas.microsoft.com/office/drawing/2014/chartex" xmlns:cx1="http://schemas.microsoft.com/office/drawing/2015/9/8/chartex" xmlns:cx2="http://schemas.microsoft.com/office/drawing/2015/10/21/chartex" xmlns:cx3="http://schemas.microsoft.com/office/drawing/2016/5/9/chartex" xmlns:cx4="http://schemas.microsoft.com/office/drawing/2016/5/10/chartex" xmlns:cx5="http://schemas.microsoft.com/office/drawing/2016/5/11/chartex" xmlns:cx6="http://schemas.microsoft.com/office/drawing/2016/5/12/chartex" xmlns:cx7="http://schemas.microsoft.com/office/drawing/2016/5/13/chartex" xmlns:cx8="http://schemas.microsoft.com/office/drawing/2016/5/14/chartex" xmlns:mc="http://schemas.openxmlformats.org/markup-compatibility/2006" xmlns:aink="http://schemas.microsoft.com/office/drawing/2016/ink" xmlns:am3d="http://schemas.microsoft.com/office/drawing/2017/model3d" xmlns:o="urn:schemas-microsoft-com:office:office" xmlns:r="http://schemas.openxmlformats.org/officeDocument/2006/relationships" xmlns:m="http://schemas.openxmlformats.org/officeDocument/2006/math" xmlns:v="urn:schemas-microsoft-com:vml" xmlns:wp14="http://schemas.microsoft.com/office/word/2010/wordprocessingDrawing" xmlns:wp="http://schemas.openxmlformats.org/drawingml/2006/wordprocessingDrawing" xmlns:w10="urn:schemas-microsoft-com:office:word" xmlns:w="http://schemas.openxmlformats.org/wordprocessingml/2006/main" xmlns:w14="http://schemas.microsoft.com/office/word/2010/wordml" xmlns:w15="http://schemas.microsoft.com/office/word/2012/wordml" xmlns:w16cid="http://schemas.microsoft.com/office/word/2016/wordml/cid" xmlns:w16se="http://schemas.microsoft.com/office/word/2015/wordml/symex" xmlns:wpg="http://schemas.microsoft.com/office/word/2010/wordprocessingGroup" xmlns:wpi="http://schemas.microsoft.com/office/word/2010/wordprocessingInk" xmlns:wne="http://schemas.microsoft.com/office/word/2006/wordml" xmlns:wps="http://schemas.microsoft.com/office/word/2010/wordprocessingShape" mc:Ignorable="w14 w15 w16se w16cid wp14">
+<w:footnotes xmlns:wpc="http://schemas.microsoft.com/office/word/2010/wordprocessingCanvas" xmlns:cx="http://schemas.microsoft.com/office/drawing/2014/chartex" xmlns:cx1="http://schemas.microsoft.com/office/drawing/2015/9/8/chartex" xmlns:cx2="http://schemas.microsoft.com/office/drawing/2015/10/21/chartex" xmlns:cx3="http://schemas.microsoft.com/office/drawing/2016/5/9/chartex" xmlns:cx4="http://schemas.microsoft.com/office/drawing/2016/5/10/chartex" xmlns:cx5="http://schemas.microsoft.com/office/drawing/2016/5/11/chartex" xmlns:cx6="http://schemas.microsoft.com/office/drawing/2016/5/12/chartex" xmlns:cx7="http://schemas.microsoft.com/office/drawing/2016/5/13/chartex" xmlns:cx8="http://schemas.microsoft.com/office/drawing/2016/5/14/chartex" xmlns:mc="http://schemas.openxmlformats.org/markup-compatibility/2006" xmlns:aink="http://schemas.microsoft.com/office/drawing/2016/ink" xmlns:am3d="http://schemas.microsoft.com/office/drawing/2017/model3d" xmlns:o="urn:schemas-microsoft-com:office:office" xmlns:oel="http://schemas.microsoft.com/office/2019/extlst" xmlns:r="http://schemas.openxmlformats.org/officeDocument/2006/relationships" xmlns:m="http://schemas.openxmlformats.org/officeDocument/2006/math" xmlns:v="urn:schemas-microsoft-com:vml" xmlns:wp14="http://schemas.microsoft.com/office/word/2010/wordprocessingDrawing" xmlns:wp="http://schemas.openxmlformats.org/drawingml/2006/wordprocessingDrawing" xmlns:w10="urn:schemas-microsoft-com:office:word" xmlns:w="http://schemas.openxmlformats.org/wordprocessingml/2006/main" xmlns:w14="http://schemas.microsoft.com/office/word/2010/wordml" xmlns:w15="http://schemas.microsoft.com/office/word/2012/wordml" xmlns:w16cex="http://schemas.microsoft.com/office/word/2018/wordml/cex" xmlns:w16cid="http://schemas.microsoft.com/office/word/2016/wordml/cid" xmlns:w16="http://schemas.microsoft.com/office/word/2018/wordml" xmlns:w16du="http://schemas.microsoft.com/office/word/2023/wordml/word16du" xmlns:w16sdtdh="http://schemas.microsoft.com/office/word/2020/wordml/sdtdatahash" xmlns:w16sdtfl="http://schemas.microsoft.com/office/word/2024/wordml/sdtformatlock" xmlns:w16se="http://schemas.microsoft.com/office/word/2015/wordml/symex" xmlns:wpg="http://schemas.microsoft.com/office/word/2010/wordprocessingGroup" xmlns:wpi="http://schemas.microsoft.com/office/word/2010/wordprocessingInk" xmlns:wne="http://schemas.microsoft.com/office/word/2006/wordml" xmlns:wps="http://schemas.microsoft.com/office/word/2010/wordprocessingShape" mc:Ignorable="w14 w15 w16se w16cid w16 w16cex w16sdtdh w16sdtfl w16du wp14">
   <w:footnote w:type="separator" w:id="-1">
     <w:p>
       <w:pPr>
@@ -4774,7 +5376,7 @@
 </file>
 
 <file path=word/header1.xml><?xml version="1.0" encoding="utf-8"?>
-<w:hdr xmlns:wpc="http://schemas.microsoft.com/office/word/2010/wordprocessingCanvas" xmlns:cx="http://schemas.microsoft.com/office/drawing/2014/chartex" xmlns:cx1="http://schemas.microsoft.com/office/drawing/2015/9/8/chartex" xmlns:cx2="http://schemas.microsoft.com/office/drawing/2015/10/21/chartex" xmlns:cx3="http://schemas.microsoft.com/office/drawing/2016/5/9/chartex" xmlns:cx4="http://schemas.microsoft.com/office/drawing/2016/5/10/chartex" xmlns:cx5="http://schemas.microsoft.com/office/drawing/2016/5/11/chartex" xmlns:cx6="http://schemas.microsoft.com/office/drawing/2016/5/12/chartex" xmlns:cx7="http://schemas.microsoft.com/office/drawing/2016/5/13/chartex" xmlns:cx8="http://schemas.microsoft.com/office/drawing/2016/5/14/chartex" xmlns:mc="http://schemas.openxmlformats.org/markup-compatibility/2006" xmlns:aink="http://schemas.microsoft.com/office/drawing/2016/ink" xmlns:am3d="http://schemas.microsoft.com/office/drawing/2017/model3d" xmlns:o="urn:schemas-microsoft-com:office:office" xmlns:r="http://schemas.openxmlformats.org/officeDocument/2006/relationships" xmlns:m="http://schemas.openxmlformats.org/officeDocument/2006/math" xmlns:v="urn:schemas-microsoft-com:vml" xmlns:wp14="http://schemas.microsoft.com/office/word/2010/wordprocessingDrawing" xmlns:wp="http://schemas.openxmlformats.org/drawingml/2006/wordprocessingDrawing" xmlns:w10="urn:schemas-microsoft-com:office:word" xmlns:w="http://schemas.openxmlformats.org/wordprocessingml/2006/main" xmlns:w14="http://schemas.microsoft.com/office/word/2010/wordml" xmlns:w15="http://schemas.microsoft.com/office/word/2012/wordml" xmlns:w16cid="http://schemas.microsoft.com/office/word/2016/wordml/cid" xmlns:w16se="http://schemas.microsoft.com/office/word/2015/wordml/symex" xmlns:wpg="http://schemas.microsoft.com/office/word/2010/wordprocessingGroup" xmlns:wpi="http://schemas.microsoft.com/office/word/2010/wordprocessingInk" xmlns:wne="http://schemas.microsoft.com/office/word/2006/wordml" xmlns:wps="http://schemas.microsoft.com/office/word/2010/wordprocessingShape" mc:Ignorable="w14 w15 w16se w16cid wp14">
+<w:hdr xmlns:wpc="http://schemas.microsoft.com/office/word/2010/wordprocessingCanvas" xmlns:cx="http://schemas.microsoft.com/office/drawing/2014/chartex" xmlns:cx1="http://schemas.microsoft.com/office/drawing/2015/9/8/chartex" xmlns:cx2="http://schemas.microsoft.com/office/drawing/2015/10/21/chartex" xmlns:cx3="http://schemas.microsoft.com/office/drawing/2016/5/9/chartex" xmlns:cx4="http://schemas.microsoft.com/office/drawing/2016/5/10/chartex" xmlns:cx5="http://schemas.microsoft.com/office/drawing/2016/5/11/chartex" xmlns:cx6="http://schemas.microsoft.com/office/drawing/2016/5/12/chartex" xmlns:cx7="http://schemas.microsoft.com/office/drawing/2016/5/13/chartex" xmlns:cx8="http://schemas.microsoft.com/office/drawing/2016/5/14/chartex" xmlns:mc="http://schemas.openxmlformats.org/markup-compatibility/2006" xmlns:aink="http://schemas.microsoft.com/office/drawing/2016/ink" xmlns:am3d="http://schemas.microsoft.com/office/drawing/2017/model3d" xmlns:o="urn:schemas-microsoft-com:office:office" xmlns:oel="http://schemas.microsoft.com/office/2019/extlst" xmlns:r="http://schemas.openxmlformats.org/officeDocument/2006/relationships" xmlns:m="http://schemas.openxmlformats.org/officeDocument/2006/math" xmlns:v="urn:schemas-microsoft-com:vml" xmlns:wp14="http://schemas.microsoft.com/office/word/2010/wordprocessingDrawing" xmlns:wp="http://schemas.openxmlformats.org/drawingml/2006/wordprocessingDrawing" xmlns:w10="urn:schemas-microsoft-com:office:word" xmlns:w="http://schemas.openxmlformats.org/wordprocessingml/2006/main" xmlns:w14="http://schemas.microsoft.com/office/word/2010/wordml" xmlns:w15="http://schemas.microsoft.com/office/word/2012/wordml" xmlns:w16cex="http://schemas.microsoft.com/office/word/2018/wordml/cex" xmlns:w16cid="http://schemas.microsoft.com/office/word/2016/wordml/cid" xmlns:w16="http://schemas.microsoft.com/office/word/2018/wordml" xmlns:w16du="http://schemas.microsoft.com/office/word/2023/wordml/word16du" xmlns:w16sdtdh="http://schemas.microsoft.com/office/word/2020/wordml/sdtdatahash" xmlns:w16sdtfl="http://schemas.microsoft.com/office/word/2024/wordml/sdtformatlock" xmlns:w16se="http://schemas.microsoft.com/office/word/2015/wordml/symex" xmlns:wpg="http://schemas.microsoft.com/office/word/2010/wordprocessingGroup" xmlns:wpi="http://schemas.microsoft.com/office/word/2010/wordprocessingInk" xmlns:wne="http://schemas.microsoft.com/office/word/2006/wordml" xmlns:wps="http://schemas.microsoft.com/office/word/2010/wordprocessingShape" mc:Ignorable="w14 w15 w16se w16cid w16 w16cex w16sdtdh w16sdtfl w16du wp14">
   <w:p>
     <w:pPr>
       <w:pBdr>
@@ -4820,7 +5422,7 @@
 </file>
 
 <file path=word/numbering.xml><?xml version="1.0" encoding="utf-8"?>
-<w:numbering xmlns:wpc="http://schemas.microsoft.com/office/word/2010/wordprocessingCanvas" xmlns:cx="http://schemas.microsoft.com/office/drawing/2014/chartex" xmlns:cx1="http://schemas.microsoft.com/office/drawing/2015/9/8/chartex" xmlns:cx2="http://schemas.microsoft.com/office/drawing/2015/10/21/chartex" xmlns:cx3="http://schemas.microsoft.com/office/drawing/2016/5/9/chartex" xmlns:cx4="http://schemas.microsoft.com/office/drawing/2016/5/10/chartex" xmlns:cx5="http://schemas.microsoft.com/office/drawing/2016/5/11/chartex" xmlns:cx6="http://schemas.microsoft.com/office/drawing/2016/5/12/chartex" xmlns:cx7="http://schemas.microsoft.com/office/drawing/2016/5/13/chartex" xmlns:cx8="http://schemas.microsoft.com/office/drawing/2016/5/14/chartex" xmlns:mc="http://schemas.openxmlformats.org/markup-compatibility/2006" xmlns:aink="http://schemas.microsoft.com/office/drawing/2016/ink" xmlns:am3d="http://schemas.microsoft.com/office/drawing/2017/model3d" xmlns:o="urn:schemas-microsoft-com:office:office" xmlns:r="http://schemas.openxmlformats.org/officeDocument/2006/relationships" xmlns:m="http://schemas.openxmlformats.org/officeDocument/2006/math" xmlns:v="urn:schemas-microsoft-com:vml" xmlns:wp14="http://schemas.microsoft.com/office/word/2010/wordprocessingDrawing" xmlns:wp="http://schemas.openxmlformats.org/drawingml/2006/wordprocessingDrawing" xmlns:w10="urn:schemas-microsoft-com:office:word" xmlns:w="http://schemas.openxmlformats.org/wordprocessingml/2006/main" xmlns:w14="http://schemas.microsoft.com/office/word/2010/wordml" xmlns:w15="http://schemas.microsoft.com/office/word/2012/wordml" xmlns:w16cid="http://schemas.microsoft.com/office/word/2016/wordml/cid" xmlns:w16se="http://schemas.microsoft.com/office/word/2015/wordml/symex" xmlns:wpg="http://schemas.microsoft.com/office/word/2010/wordprocessingGroup" xmlns:wpi="http://schemas.microsoft.com/office/word/2010/wordprocessingInk" xmlns:wne="http://schemas.microsoft.com/office/word/2006/wordml" xmlns:wps="http://schemas.microsoft.com/office/word/2010/wordprocessingShape" mc:Ignorable="w14 w15 w16se w16cid wp14">
+<w:numbering xmlns:wpc="http://schemas.microsoft.com/office/word/2010/wordprocessingCanvas" xmlns:cx="http://schemas.microsoft.com/office/drawing/2014/chartex" xmlns:cx1="http://schemas.microsoft.com/office/drawing/2015/9/8/chartex" xmlns:cx2="http://schemas.microsoft.com/office/drawing/2015/10/21/chartex" xmlns:cx3="http://schemas.microsoft.com/office/drawing/2016/5/9/chartex" xmlns:cx4="http://schemas.microsoft.com/office/drawing/2016/5/10/chartex" xmlns:cx5="http://schemas.microsoft.com/office/drawing/2016/5/11/chartex" xmlns:cx6="http://schemas.microsoft.com/office/drawing/2016/5/12/chartex" xmlns:cx7="http://schemas.microsoft.com/office/drawing/2016/5/13/chartex" xmlns:cx8="http://schemas.microsoft.com/office/drawing/2016/5/14/chartex" xmlns:mc="http://schemas.openxmlformats.org/markup-compatibility/2006" xmlns:aink="http://schemas.microsoft.com/office/drawing/2016/ink" xmlns:am3d="http://schemas.microsoft.com/office/drawing/2017/model3d" xmlns:o="urn:schemas-microsoft-com:office:office" xmlns:oel="http://schemas.microsoft.com/office/2019/extlst" xmlns:r="http://schemas.openxmlformats.org/officeDocument/2006/relationships" xmlns:m="http://schemas.openxmlformats.org/officeDocument/2006/math" xmlns:v="urn:schemas-microsoft-com:vml" xmlns:wp14="http://schemas.microsoft.com/office/word/2010/wordprocessingDrawing" xmlns:wp="http://schemas.openxmlformats.org/drawingml/2006/wordprocessingDrawing" xmlns:w10="urn:schemas-microsoft-com:office:word" xmlns:w="http://schemas.openxmlformats.org/wordprocessingml/2006/main" xmlns:w14="http://schemas.microsoft.com/office/word/2010/wordml" xmlns:w15="http://schemas.microsoft.com/office/word/2012/wordml" xmlns:w16cex="http://schemas.microsoft.com/office/word/2018/wordml/cex" xmlns:w16cid="http://schemas.microsoft.com/office/word/2016/wordml/cid" xmlns:w16="http://schemas.microsoft.com/office/word/2018/wordml" xmlns:w16du="http://schemas.microsoft.com/office/word/2023/wordml/word16du" xmlns:w16sdtdh="http://schemas.microsoft.com/office/word/2020/wordml/sdtdatahash" xmlns:w16sdtfl="http://schemas.microsoft.com/office/word/2024/wordml/sdtformatlock" xmlns:w16se="http://schemas.microsoft.com/office/word/2015/wordml/symex" xmlns:wpg="http://schemas.microsoft.com/office/word/2010/wordprocessingGroup" xmlns:wpi="http://schemas.microsoft.com/office/word/2010/wordprocessingInk" xmlns:wne="http://schemas.microsoft.com/office/word/2006/wordml" xmlns:wps="http://schemas.microsoft.com/office/word/2010/wordprocessingShape" mc:Ignorable="w14 w15 w16se w16cid w16 w16cex w16sdtdh w16sdtfl w16du wp14">
   <w:abstractNum w:abstractNumId="0" w15:restartNumberingAfterBreak="0">
     <w:nsid w:val="044617E9"/>
     <w:multiLevelType w:val="hybridMultilevel"/>
@@ -5906,6 +6508,92 @@
     </w:lvl>
   </w:abstractNum>
   <w:abstractNum w:abstractNumId="8" w15:restartNumberingAfterBreak="0">
+    <w:nsid w:val="1F5657BE"/>
+    <w:multiLevelType w:val="hybridMultilevel"/>
+    <w:tmpl w:val="B3207498"/>
+    <w:lvl w:ilvl="0" w:tplc="0C0A000F">
+      <w:start w:val="1"/>
+      <w:numFmt w:val="decimal"/>
+      <w:lvlText w:val="%1."/>
+      <w:lvlJc w:val="left"/>
+      <w:pPr>
+        <w:ind w:left="720" w:hanging="360"/>
+      </w:pPr>
+    </w:lvl>
+    <w:lvl w:ilvl="1" w:tplc="0C0A0019" w:tentative="1">
+      <w:start w:val="1"/>
+      <w:numFmt w:val="lowerLetter"/>
+      <w:lvlText w:val="%2."/>
+      <w:lvlJc w:val="left"/>
+      <w:pPr>
+        <w:ind w:left="1440" w:hanging="360"/>
+      </w:pPr>
+    </w:lvl>
+    <w:lvl w:ilvl="2" w:tplc="0C0A001B" w:tentative="1">
+      <w:start w:val="1"/>
+      <w:numFmt w:val="lowerRoman"/>
+      <w:lvlText w:val="%3."/>
+      <w:lvlJc w:val="right"/>
+      <w:pPr>
+        <w:ind w:left="2160" w:hanging="180"/>
+      </w:pPr>
+    </w:lvl>
+    <w:lvl w:ilvl="3" w:tplc="0C0A000F" w:tentative="1">
+      <w:start w:val="1"/>
+      <w:numFmt w:val="decimal"/>
+      <w:lvlText w:val="%4."/>
+      <w:lvlJc w:val="left"/>
+      <w:pPr>
+        <w:ind w:left="2880" w:hanging="360"/>
+      </w:pPr>
+    </w:lvl>
+    <w:lvl w:ilvl="4" w:tplc="0C0A0019" w:tentative="1">
+      <w:start w:val="1"/>
+      <w:numFmt w:val="lowerLetter"/>
+      <w:lvlText w:val="%5."/>
+      <w:lvlJc w:val="left"/>
+      <w:pPr>
+        <w:ind w:left="3600" w:hanging="360"/>
+      </w:pPr>
+    </w:lvl>
+    <w:lvl w:ilvl="5" w:tplc="0C0A001B" w:tentative="1">
+      <w:start w:val="1"/>
+      <w:numFmt w:val="lowerRoman"/>
+      <w:lvlText w:val="%6."/>
+      <w:lvlJc w:val="right"/>
+      <w:pPr>
+        <w:ind w:left="4320" w:hanging="180"/>
+      </w:pPr>
+    </w:lvl>
+    <w:lvl w:ilvl="6" w:tplc="0C0A000F" w:tentative="1">
+      <w:start w:val="1"/>
+      <w:numFmt w:val="decimal"/>
+      <w:lvlText w:val="%7."/>
+      <w:lvlJc w:val="left"/>
+      <w:pPr>
+        <w:ind w:left="5040" w:hanging="360"/>
+      </w:pPr>
+    </w:lvl>
+    <w:lvl w:ilvl="7" w:tplc="0C0A0019" w:tentative="1">
+      <w:start w:val="1"/>
+      <w:numFmt w:val="lowerLetter"/>
+      <w:lvlText w:val="%8."/>
+      <w:lvlJc w:val="left"/>
+      <w:pPr>
+        <w:ind w:left="5760" w:hanging="360"/>
+      </w:pPr>
+    </w:lvl>
+    <w:lvl w:ilvl="8" w:tplc="0C0A001B" w:tentative="1">
+      <w:start w:val="1"/>
+      <w:numFmt w:val="lowerRoman"/>
+      <w:lvlText w:val="%9."/>
+      <w:lvlJc w:val="right"/>
+      <w:pPr>
+        <w:ind w:left="6480" w:hanging="180"/>
+      </w:pPr>
+    </w:lvl>
+  </w:abstractNum>
+  <w:abstractNum w:abstractNumId="9" w15:restartNumberingAfterBreak="0">
     <w:nsid w:val="1F640829"/>
     <w:multiLevelType w:val="multilevel"/>
     <w:tmpl w:val="9D4865D6"/>
@@ -6022,7 +6710,7 @@
       </w:pPr>
     </w:lvl>
   </w:abstractNum>
-  <w:abstractNum w:abstractNumId="9" w15:restartNumberingAfterBreak="0">
+  <w:abstractNum w:abstractNumId="10" w15:restartNumberingAfterBreak="0">
     <w:nsid w:val="224D1D0F"/>
     <w:multiLevelType w:val="multilevel"/>
     <w:tmpl w:val="0D6AE2EE"/>
@@ -6139,7 +6827,7 @@
       </w:pPr>
     </w:lvl>
   </w:abstractNum>
-  <w:abstractNum w:abstractNumId="10" w15:restartNumberingAfterBreak="0">
+  <w:abstractNum w:abstractNumId="11" w15:restartNumberingAfterBreak="0">
     <w:nsid w:val="25E15C0B"/>
     <w:multiLevelType w:val="multilevel"/>
     <w:tmpl w:val="6A2C9458"/>
@@ -6269,7 +6957,7 @@
       </w:rPr>
     </w:lvl>
   </w:abstractNum>
-  <w:abstractNum w:abstractNumId="11" w15:restartNumberingAfterBreak="0">
+  <w:abstractNum w:abstractNumId="12" w15:restartNumberingAfterBreak="0">
     <w:nsid w:val="268E4A84"/>
     <w:multiLevelType w:val="hybridMultilevel"/>
     <w:tmpl w:val="0358C786"/>
@@ -6382,7 +7070,7 @@
       </w:rPr>
     </w:lvl>
   </w:abstractNum>
-  <w:abstractNum w:abstractNumId="12" w15:restartNumberingAfterBreak="0">
+  <w:abstractNum w:abstractNumId="13" w15:restartNumberingAfterBreak="0">
     <w:nsid w:val="30322C55"/>
     <w:multiLevelType w:val="multilevel"/>
     <w:tmpl w:val="DA800BA6"/>
@@ -6531,7 +7219,7 @@
       </w:rPr>
     </w:lvl>
   </w:abstractNum>
-  <w:abstractNum w:abstractNumId="13" w15:restartNumberingAfterBreak="0">
+  <w:abstractNum w:abstractNumId="14" w15:restartNumberingAfterBreak="0">
     <w:nsid w:val="305F612E"/>
     <w:multiLevelType w:val="multilevel"/>
     <w:tmpl w:val="C5D057E0"/>
@@ -6680,7 +7368,7 @@
       </w:rPr>
     </w:lvl>
   </w:abstractNum>
-  <w:abstractNum w:abstractNumId="14" w15:restartNumberingAfterBreak="0">
+  <w:abstractNum w:abstractNumId="15" w15:restartNumberingAfterBreak="0">
     <w:nsid w:val="32A35617"/>
     <w:multiLevelType w:val="multilevel"/>
     <w:tmpl w:val="EC40DCCC"/>
@@ -6829,7 +7517,7 @@
       </w:rPr>
     </w:lvl>
   </w:abstractNum>
-  <w:abstractNum w:abstractNumId="15" w15:restartNumberingAfterBreak="0">
+  <w:abstractNum w:abstractNumId="16" w15:restartNumberingAfterBreak="0">
     <w:nsid w:val="356E016C"/>
     <w:multiLevelType w:val="multilevel"/>
     <w:tmpl w:val="6B40EAF8"/>
@@ -6942,7 +7630,7 @@
       </w:pPr>
     </w:lvl>
   </w:abstractNum>
-  <w:abstractNum w:abstractNumId="16" w15:restartNumberingAfterBreak="0">
+  <w:abstractNum w:abstractNumId="17" w15:restartNumberingAfterBreak="0">
     <w:nsid w:val="39AD5422"/>
     <w:multiLevelType w:val="multilevel"/>
     <w:tmpl w:val="E7A89504"/>
@@ -7055,7 +7743,7 @@
       </w:pPr>
     </w:lvl>
   </w:abstractNum>
-  <w:abstractNum w:abstractNumId="17" w15:restartNumberingAfterBreak="0">
+  <w:abstractNum w:abstractNumId="18" w15:restartNumberingAfterBreak="0">
     <w:nsid w:val="3BDE6812"/>
     <w:multiLevelType w:val="multilevel"/>
     <w:tmpl w:val="9CF28CBC"/>
@@ -7204,7 +7892,7 @@
       </w:rPr>
     </w:lvl>
   </w:abstractNum>
-  <w:abstractNum w:abstractNumId="18" w15:restartNumberingAfterBreak="0">
+  <w:abstractNum w:abstractNumId="19" w15:restartNumberingAfterBreak="0">
     <w:nsid w:val="3C4E3356"/>
     <w:multiLevelType w:val="multilevel"/>
     <w:tmpl w:val="695206F2"/>
@@ -7333,7 +8021,7 @@
       </w:rPr>
     </w:lvl>
   </w:abstractNum>
-  <w:abstractNum w:abstractNumId="19" w15:restartNumberingAfterBreak="0">
+  <w:abstractNum w:abstractNumId="20" w15:restartNumberingAfterBreak="0">
     <w:nsid w:val="3D3563B8"/>
     <w:multiLevelType w:val="hybridMultilevel"/>
     <w:tmpl w:val="8FB236BA"/>
@@ -7446,7 +8134,7 @@
       </w:rPr>
     </w:lvl>
   </w:abstractNum>
-  <w:abstractNum w:abstractNumId="20" w15:restartNumberingAfterBreak="0">
+  <w:abstractNum w:abstractNumId="21" w15:restartNumberingAfterBreak="0">
     <w:nsid w:val="3DB4612A"/>
     <w:multiLevelType w:val="hybridMultilevel"/>
     <w:tmpl w:val="05088188"/>
@@ -7559,7 +8247,7 @@
       </w:rPr>
     </w:lvl>
   </w:abstractNum>
-  <w:abstractNum w:abstractNumId="21" w15:restartNumberingAfterBreak="0">
+  <w:abstractNum w:abstractNumId="22" w15:restartNumberingAfterBreak="0">
     <w:nsid w:val="3E1C7959"/>
     <w:multiLevelType w:val="multilevel"/>
     <w:tmpl w:val="2CE81BA6"/>
@@ -7708,7 +8396,7 @@
       </w:rPr>
     </w:lvl>
   </w:abstractNum>
-  <w:abstractNum w:abstractNumId="22" w15:restartNumberingAfterBreak="0">
+  <w:abstractNum w:abstractNumId="23" w15:restartNumberingAfterBreak="0">
     <w:nsid w:val="3F6D0B28"/>
     <w:multiLevelType w:val="hybridMultilevel"/>
     <w:tmpl w:val="4CD854C2"/>
@@ -7821,7 +8509,7 @@
       </w:rPr>
     </w:lvl>
   </w:abstractNum>
-  <w:abstractNum w:abstractNumId="23" w15:restartNumberingAfterBreak="0">
+  <w:abstractNum w:abstractNumId="24" w15:restartNumberingAfterBreak="0">
     <w:nsid w:val="414369AE"/>
     <w:multiLevelType w:val="hybridMultilevel"/>
     <w:tmpl w:val="CD4ECFCC"/>
@@ -7934,7 +8622,7 @@
       </w:rPr>
     </w:lvl>
   </w:abstractNum>
-  <w:abstractNum w:abstractNumId="24" w15:restartNumberingAfterBreak="0">
+  <w:abstractNum w:abstractNumId="25" w15:restartNumberingAfterBreak="0">
     <w:nsid w:val="4489793E"/>
     <w:multiLevelType w:val="hybridMultilevel"/>
     <w:tmpl w:val="9F2244E2"/>
@@ -8023,7 +8711,7 @@
       </w:pPr>
     </w:lvl>
   </w:abstractNum>
-  <w:abstractNum w:abstractNumId="25" w15:restartNumberingAfterBreak="0">
+  <w:abstractNum w:abstractNumId="26" w15:restartNumberingAfterBreak="0">
     <w:nsid w:val="4AC078C7"/>
     <w:multiLevelType w:val="multilevel"/>
     <w:tmpl w:val="8102A4B4"/>
@@ -8172,7 +8860,7 @@
       </w:rPr>
     </w:lvl>
   </w:abstractNum>
-  <w:abstractNum w:abstractNumId="26" w15:restartNumberingAfterBreak="0">
+  <w:abstractNum w:abstractNumId="27" w15:restartNumberingAfterBreak="0">
     <w:nsid w:val="4F2C0D45"/>
     <w:multiLevelType w:val="hybridMultilevel"/>
     <w:tmpl w:val="7EAE37E6"/>
@@ -8285,7 +8973,7 @@
       </w:rPr>
     </w:lvl>
   </w:abstractNum>
-  <w:abstractNum w:abstractNumId="27" w15:restartNumberingAfterBreak="0">
+  <w:abstractNum w:abstractNumId="28" w15:restartNumberingAfterBreak="0">
     <w:nsid w:val="50C61046"/>
     <w:multiLevelType w:val="hybridMultilevel"/>
     <w:tmpl w:val="41221258"/>
@@ -8398,7 +9086,7 @@
       </w:rPr>
     </w:lvl>
   </w:abstractNum>
-  <w:abstractNum w:abstractNumId="28" w15:restartNumberingAfterBreak="0">
+  <w:abstractNum w:abstractNumId="29" w15:restartNumberingAfterBreak="0">
     <w:nsid w:val="52D276D2"/>
     <w:multiLevelType w:val="multilevel"/>
     <w:tmpl w:val="4EDCDB3A"/>
@@ -8515,7 +9203,7 @@
       </w:pPr>
     </w:lvl>
   </w:abstractNum>
-  <w:abstractNum w:abstractNumId="29" w15:restartNumberingAfterBreak="0">
+  <w:abstractNum w:abstractNumId="30" w15:restartNumberingAfterBreak="0">
     <w:nsid w:val="544105FD"/>
     <w:multiLevelType w:val="hybridMultilevel"/>
     <w:tmpl w:val="B34CD8DC"/>
@@ -8628,7 +9316,7 @@
       </w:rPr>
     </w:lvl>
   </w:abstractNum>
-  <w:abstractNum w:abstractNumId="30" w15:restartNumberingAfterBreak="0">
+  <w:abstractNum w:abstractNumId="31" w15:restartNumberingAfterBreak="0">
     <w:nsid w:val="5889449D"/>
     <w:multiLevelType w:val="multilevel"/>
     <w:tmpl w:val="18667106"/>
@@ -8777,7 +9465,7 @@
       </w:rPr>
     </w:lvl>
   </w:abstractNum>
-  <w:abstractNum w:abstractNumId="31" w15:restartNumberingAfterBreak="0">
+  <w:abstractNum w:abstractNumId="32" w15:restartNumberingAfterBreak="0">
     <w:nsid w:val="5C127982"/>
     <w:multiLevelType w:val="multilevel"/>
     <w:tmpl w:val="68E6D950"/>
@@ -8926,7 +9614,7 @@
       </w:rPr>
     </w:lvl>
   </w:abstractNum>
-  <w:abstractNum w:abstractNumId="32" w15:restartNumberingAfterBreak="0">
+  <w:abstractNum w:abstractNumId="33" w15:restartNumberingAfterBreak="0">
     <w:nsid w:val="652D4D50"/>
     <w:multiLevelType w:val="multilevel"/>
     <w:tmpl w:val="32F2DEC0"/>
@@ -9048,7 +9736,7 @@
       </w:rPr>
     </w:lvl>
   </w:abstractNum>
-  <w:abstractNum w:abstractNumId="33" w15:restartNumberingAfterBreak="0">
+  <w:abstractNum w:abstractNumId="34" w15:restartNumberingAfterBreak="0">
     <w:nsid w:val="66F221AB"/>
     <w:multiLevelType w:val="hybridMultilevel"/>
     <w:tmpl w:val="B7A8180A"/>
@@ -9161,7 +9849,7 @@
       </w:rPr>
     </w:lvl>
   </w:abstractNum>
-  <w:abstractNum w:abstractNumId="34" w15:restartNumberingAfterBreak="0">
+  <w:abstractNum w:abstractNumId="35" w15:restartNumberingAfterBreak="0">
     <w:nsid w:val="66F874BD"/>
     <w:multiLevelType w:val="multilevel"/>
     <w:tmpl w:val="8392DF40"/>
@@ -9310,7 +9998,7 @@
       </w:rPr>
     </w:lvl>
   </w:abstractNum>
-  <w:abstractNum w:abstractNumId="35" w15:restartNumberingAfterBreak="0">
+  <w:abstractNum w:abstractNumId="36" w15:restartNumberingAfterBreak="0">
     <w:nsid w:val="6CCD4DD5"/>
     <w:multiLevelType w:val="hybridMultilevel"/>
     <w:tmpl w:val="4FEEE5AE"/>
@@ -9399,7 +10087,7 @@
       </w:pPr>
     </w:lvl>
   </w:abstractNum>
-  <w:abstractNum w:abstractNumId="36" w15:restartNumberingAfterBreak="0">
+  <w:abstractNum w:abstractNumId="37" w15:restartNumberingAfterBreak="0">
     <w:nsid w:val="724D3864"/>
     <w:multiLevelType w:val="hybridMultilevel"/>
     <w:tmpl w:val="34A63EBA"/>
@@ -9512,7 +10200,7 @@
       </w:rPr>
     </w:lvl>
   </w:abstractNum>
-  <w:abstractNum w:abstractNumId="37" w15:restartNumberingAfterBreak="0">
+  <w:abstractNum w:abstractNumId="38" w15:restartNumberingAfterBreak="0">
     <w:nsid w:val="7279607E"/>
     <w:multiLevelType w:val="hybridMultilevel"/>
     <w:tmpl w:val="08643012"/>
@@ -9625,7 +10313,7 @@
       </w:rPr>
     </w:lvl>
   </w:abstractNum>
-  <w:abstractNum w:abstractNumId="38" w15:restartNumberingAfterBreak="0">
+  <w:abstractNum w:abstractNumId="39" w15:restartNumberingAfterBreak="0">
     <w:nsid w:val="7DDE72E0"/>
     <w:multiLevelType w:val="hybridMultilevel"/>
     <w:tmpl w:val="7AFCB7C2"/>
@@ -9738,128 +10426,131 @@
       </w:rPr>
     </w:lvl>
   </w:abstractNum>
-  <w:num w:numId="1">
+  <w:num w:numId="1" w16cid:durableId="665324633">
+    <w:abstractNumId w:val="36"/>
+  </w:num>
+  <w:num w:numId="2" w16cid:durableId="9989539">
+    <w:abstractNumId w:val="11"/>
+  </w:num>
+  <w:num w:numId="3" w16cid:durableId="2126267353">
+    <w:abstractNumId w:val="28"/>
+  </w:num>
+  <w:num w:numId="4" w16cid:durableId="1799488382">
+    <w:abstractNumId w:val="25"/>
+  </w:num>
+  <w:num w:numId="5" w16cid:durableId="340468475">
+    <w:abstractNumId w:val="16"/>
+  </w:num>
+  <w:num w:numId="6" w16cid:durableId="426274132">
+    <w:abstractNumId w:val="19"/>
+  </w:num>
+  <w:num w:numId="7" w16cid:durableId="1461848276">
+    <w:abstractNumId w:val="3"/>
+  </w:num>
+  <w:num w:numId="8" w16cid:durableId="1769230616">
+    <w:abstractNumId w:val="17"/>
+  </w:num>
+  <w:num w:numId="9" w16cid:durableId="148181401">
+    <w:abstractNumId w:val="5"/>
+  </w:num>
+  <w:num w:numId="10" w16cid:durableId="241570628">
+    <w:abstractNumId w:val="29"/>
+  </w:num>
+  <w:num w:numId="11" w16cid:durableId="1368874416">
+    <w:abstractNumId w:val="15"/>
+  </w:num>
+  <w:num w:numId="12" w16cid:durableId="289553306">
+    <w:abstractNumId w:val="1"/>
+  </w:num>
+  <w:num w:numId="13" w16cid:durableId="334573703">
+    <w:abstractNumId w:val="26"/>
+  </w:num>
+  <w:num w:numId="14" w16cid:durableId="1766030482">
+    <w:abstractNumId w:val="2"/>
+  </w:num>
+  <w:num w:numId="15" w16cid:durableId="1916278885">
+    <w:abstractNumId w:val="10"/>
+  </w:num>
+  <w:num w:numId="16" w16cid:durableId="1699501150">
+    <w:abstractNumId w:val="13"/>
+  </w:num>
+  <w:num w:numId="17" w16cid:durableId="579481498">
+    <w:abstractNumId w:val="23"/>
+  </w:num>
+  <w:num w:numId="18" w16cid:durableId="240144329">
+    <w:abstractNumId w:val="38"/>
+  </w:num>
+  <w:num w:numId="19" w16cid:durableId="697511031">
+    <w:abstractNumId w:val="20"/>
+  </w:num>
+  <w:num w:numId="20" w16cid:durableId="1776096192">
+    <w:abstractNumId w:val="34"/>
+  </w:num>
+  <w:num w:numId="21" w16cid:durableId="954755187">
+    <w:abstractNumId w:val="0"/>
+  </w:num>
+  <w:num w:numId="22" w16cid:durableId="276378845">
+    <w:abstractNumId w:val="37"/>
+  </w:num>
+  <w:num w:numId="23" w16cid:durableId="1244686037">
+    <w:abstractNumId w:val="33"/>
+  </w:num>
+  <w:num w:numId="24" w16cid:durableId="1528133019">
+    <w:abstractNumId w:val="22"/>
+  </w:num>
+  <w:num w:numId="25" w16cid:durableId="187917282">
+    <w:abstractNumId w:val="30"/>
+  </w:num>
+  <w:num w:numId="26" w16cid:durableId="338239483">
+    <w:abstractNumId w:val="7"/>
+  </w:num>
+  <w:num w:numId="27" w16cid:durableId="124781380">
     <w:abstractNumId w:val="35"/>
   </w:num>
-  <w:num w:numId="2">
-    <w:abstractNumId w:val="10"/>
+  <w:num w:numId="28" w16cid:durableId="188834962">
+    <w:abstractNumId w:val="24"/>
   </w:num>
-  <w:num w:numId="3">
+  <w:num w:numId="29" w16cid:durableId="685904674">
+    <w:abstractNumId w:val="21"/>
+  </w:num>
+  <w:num w:numId="30" w16cid:durableId="761487968">
+    <w:abstractNumId w:val="18"/>
+  </w:num>
+  <w:num w:numId="31" w16cid:durableId="424150182">
+    <w:abstractNumId w:val="6"/>
+  </w:num>
+  <w:num w:numId="32" w16cid:durableId="1979917477">
+    <w:abstractNumId w:val="31"/>
+  </w:num>
+  <w:num w:numId="33" w16cid:durableId="789396661">
+    <w:abstractNumId w:val="14"/>
+  </w:num>
+  <w:num w:numId="34" w16cid:durableId="494611350">
+    <w:abstractNumId w:val="32"/>
+  </w:num>
+  <w:num w:numId="35" w16cid:durableId="1313364289">
     <w:abstractNumId w:val="27"/>
   </w:num>
-  <w:num w:numId="4">
-    <w:abstractNumId w:val="24"/>
+  <w:num w:numId="36" w16cid:durableId="668948478">
+    <w:abstractNumId w:val="12"/>
   </w:num>
-  <w:num w:numId="5">
-    <w:abstractNumId w:val="15"/>
+  <w:num w:numId="37" w16cid:durableId="275676015">
+    <w:abstractNumId w:val="39"/>
   </w:num>
-  <w:num w:numId="6">
-    <w:abstractNumId w:val="18"/>
+  <w:num w:numId="38" w16cid:durableId="1792898801">
+    <w:abstractNumId w:val="4"/>
   </w:num>
-  <w:num w:numId="7">
-    <w:abstractNumId w:val="3"/>
-  </w:num>
-  <w:num w:numId="8">
-    <w:abstractNumId w:val="16"/>
-  </w:num>
-  <w:num w:numId="9">
-    <w:abstractNumId w:val="5"/>
-  </w:num>
-  <w:num w:numId="10">
-    <w:abstractNumId w:val="28"/>
-  </w:num>
-  <w:num w:numId="11">
-    <w:abstractNumId w:val="14"/>
-  </w:num>
-  <w:num w:numId="12">
-    <w:abstractNumId w:val="1"/>
-  </w:num>
-  <w:num w:numId="13">
-    <w:abstractNumId w:val="25"/>
-  </w:num>
-  <w:num w:numId="14">
-    <w:abstractNumId w:val="2"/>
-  </w:num>
-  <w:num w:numId="15">
+  <w:num w:numId="39" w16cid:durableId="2055689554">
     <w:abstractNumId w:val="9"/>
   </w:num>
-  <w:num w:numId="16">
-    <w:abstractNumId w:val="12"/>
-  </w:num>
-  <w:num w:numId="17">
-    <w:abstractNumId w:val="22"/>
-  </w:num>
-  <w:num w:numId="18">
-    <w:abstractNumId w:val="37"/>
-  </w:num>
-  <w:num w:numId="19">
-    <w:abstractNumId w:val="19"/>
-  </w:num>
-  <w:num w:numId="20">
-    <w:abstractNumId w:val="33"/>
-  </w:num>
-  <w:num w:numId="21">
-    <w:abstractNumId w:val="0"/>
-  </w:num>
-  <w:num w:numId="22">
-    <w:abstractNumId w:val="36"/>
-  </w:num>
-  <w:num w:numId="23">
-    <w:abstractNumId w:val="32"/>
-  </w:num>
-  <w:num w:numId="24">
-    <w:abstractNumId w:val="21"/>
-  </w:num>
-  <w:num w:numId="25">
-    <w:abstractNumId w:val="29"/>
-  </w:num>
-  <w:num w:numId="26">
-    <w:abstractNumId w:val="7"/>
-  </w:num>
-  <w:num w:numId="27">
-    <w:abstractNumId w:val="34"/>
-  </w:num>
-  <w:num w:numId="28">
-    <w:abstractNumId w:val="23"/>
-  </w:num>
-  <w:num w:numId="29">
-    <w:abstractNumId w:val="20"/>
-  </w:num>
-  <w:num w:numId="30">
-    <w:abstractNumId w:val="17"/>
-  </w:num>
-  <w:num w:numId="31">
-    <w:abstractNumId w:val="6"/>
-  </w:num>
-  <w:num w:numId="32">
-    <w:abstractNumId w:val="30"/>
-  </w:num>
-  <w:num w:numId="33">
-    <w:abstractNumId w:val="13"/>
-  </w:num>
-  <w:num w:numId="34">
-    <w:abstractNumId w:val="31"/>
-  </w:num>
-  <w:num w:numId="35">
-    <w:abstractNumId w:val="26"/>
-  </w:num>
-  <w:num w:numId="36">
-    <w:abstractNumId w:val="11"/>
-  </w:num>
-  <w:num w:numId="37">
-    <w:abstractNumId w:val="38"/>
-  </w:num>
-  <w:num w:numId="38">
-    <w:abstractNumId w:val="4"/>
-  </w:num>
-  <w:num w:numId="39">
+  <w:num w:numId="40" w16cid:durableId="331488154">
     <w:abstractNumId w:val="8"/>
   </w:num>
 </w:numbering>
 </file>
 
 <file path=word/styles.xml><?xml version="1.0" encoding="utf-8"?>
-<w:styles xmlns:mc="http://schemas.openxmlformats.org/markup-compatibility/2006" xmlns:r="http://schemas.openxmlformats.org/officeDocument/2006/relationships" xmlns:w="http://schemas.openxmlformats.org/wordprocessingml/2006/main" xmlns:w14="http://schemas.microsoft.com/office/word/2010/wordml" xmlns:w15="http://schemas.microsoft.com/office/word/2012/wordml" xmlns:w16cid="http://schemas.microsoft.com/office/word/2016/wordml/cid" xmlns:w16se="http://schemas.microsoft.com/office/word/2015/wordml/symex" mc:Ignorable="w14 w15 w16se w16cid">
+<w:styles xmlns:mc="http://schemas.openxmlformats.org/markup-compatibility/2006" xmlns:r="http://schemas.openxmlformats.org/officeDocument/2006/relationships" xmlns:w="http://schemas.openxmlformats.org/wordprocessingml/2006/main" xmlns:w14="http://schemas.microsoft.com/office/word/2010/wordml" xmlns:w15="http://schemas.microsoft.com/office/word/2012/wordml" xmlns:w16cex="http://schemas.microsoft.com/office/word/2018/wordml/cex" xmlns:w16cid="http://schemas.microsoft.com/office/word/2016/wordml/cid" xmlns:w16="http://schemas.microsoft.com/office/word/2018/wordml" xmlns:w16du="http://schemas.microsoft.com/office/word/2023/wordml/word16du" xmlns:w16sdtdh="http://schemas.microsoft.com/office/word/2020/wordml/sdtdatahash" xmlns:w16sdtfl="http://schemas.microsoft.com/office/word/2024/wordml/sdtformatlock" xmlns:w16se="http://schemas.microsoft.com/office/word/2015/wordml/symex" mc:Ignorable="w14 w15 w16se w16cid w16 w16cex w16sdtdh w16sdtfl w16du">
   <w:docDefaults>
     <w:rPrDefault>
       <w:rPr>
@@ -9875,7 +10566,7 @@
       </w:pPr>
     </w:pPrDefault>
   </w:docDefaults>
-  <w:latentStyles w:defLockedState="0" w:defUIPriority="99" w:defSemiHidden="0" w:defUnhideWhenUsed="0" w:defQFormat="0" w:count="375">
+  <w:latentStyles w:defLockedState="0" w:defUIPriority="99" w:defSemiHidden="0" w:defUnhideWhenUsed="0" w:defQFormat="0" w:count="376">
     <w:lsdException w:name="Normal" w:uiPriority="0" w:qFormat="1"/>
     <w:lsdException w:name="heading 1" w:uiPriority="9" w:qFormat="1"/>
     <w:lsdException w:name="heading 2" w:semiHidden="1" w:uiPriority="9" w:unhideWhenUsed="1" w:qFormat="1"/>
@@ -10251,6 +10942,7 @@
     <w:lsdException w:name="Smart Hyperlink" w:semiHidden="1" w:unhideWhenUsed="1"/>
     <w:lsdException w:name="Hashtag" w:semiHidden="1" w:unhideWhenUsed="1"/>
     <w:lsdException w:name="Unresolved Mention" w:semiHidden="1" w:unhideWhenUsed="1"/>
+    <w:lsdException w:name="Smart Link" w:semiHidden="1" w:unhideWhenUsed="1"/>
   </w:latentStyles>
   <w:style w:type="paragraph" w:default="1" w:styleId="Normal">
     <w:name w:val="Normal"/>
@@ -10348,7 +11040,6 @@
   <w:style w:type="character" w:default="1" w:styleId="Fuentedeprrafopredeter">
     <w:name w:val="Default Paragraph Font"/>
     <w:uiPriority w:val="1"/>
-    <w:semiHidden/>
     <w:unhideWhenUsed/>
   </w:style>
   <w:style w:type="table" w:default="1" w:styleId="Tablanormal">

--- a/Memoria Proyecto/Memoria Proyecto Micro.docx
+++ b/Memoria Proyecto/Memoria Proyecto Micro.docx
@@ -356,13 +356,18 @@
         <w:p>
           <w:pPr>
             <w:pStyle w:val="TtuloTDC"/>
+            <w:jc w:val="center"/>
             <w:rPr>
               <w:color w:val="2E74B5" w:themeColor="accent5" w:themeShade="BF"/>
+              <w:sz w:val="36"/>
+              <w:szCs w:val="36"/>
             </w:rPr>
           </w:pPr>
           <w:r>
             <w:rPr>
               <w:color w:val="2E74B5" w:themeColor="accent5" w:themeShade="BF"/>
+              <w:sz w:val="36"/>
+              <w:szCs w:val="36"/>
             </w:rPr>
             <w:t>Índice</w:t>
           </w:r>
@@ -370,7 +375,8 @@
         <w:p>
           <w:pPr>
             <w:rPr>
-              <w:color w:val="2E74B5" w:themeColor="accent5" w:themeShade="BF"/>
+              <w:rFonts w:asciiTheme="majorHAnsi" w:hAnsiTheme="majorHAnsi" w:cstheme="majorHAnsi"/>
+              <w:color w:val="2F5496" w:themeColor="accent1" w:themeShade="BF"/>
               <w:sz w:val="32"/>
               <w:szCs w:val="32"/>
               <w:lang w:eastAsia="es-ES"/>
@@ -381,18 +387,24 @@
           <w:pPr>
             <w:pStyle w:val="TDC1"/>
             <w:tabs>
-              <w:tab w:val="left" w:pos="440"/>
+              <w:tab w:val="left" w:pos="480"/>
               <w:tab w:val="right" w:leader="dot" w:pos="8494"/>
             </w:tabs>
             <w:rPr>
-              <w:rFonts w:eastAsiaTheme="minorEastAsia"/>
+              <w:rFonts w:asciiTheme="majorHAnsi" w:eastAsiaTheme="minorEastAsia" w:hAnsiTheme="majorHAnsi" w:cstheme="majorHAnsi"/>
               <w:noProof/>
+              <w:color w:val="2F5496" w:themeColor="accent1" w:themeShade="BF"/>
+              <w:kern w:val="2"/>
+              <w:sz w:val="32"/>
+              <w:szCs w:val="32"/>
               <w:lang w:eastAsia="es-ES"/>
+              <w14:ligatures w14:val="standardContextual"/>
             </w:rPr>
           </w:pPr>
           <w:r>
             <w:rPr>
-              <w:color w:val="2E74B5" w:themeColor="accent5" w:themeShade="BF"/>
+              <w:rFonts w:asciiTheme="majorHAnsi" w:hAnsiTheme="majorHAnsi" w:cstheme="majorHAnsi"/>
+              <w:color w:val="2F5496" w:themeColor="accent1" w:themeShade="BF"/>
               <w:sz w:val="32"/>
               <w:szCs w:val="32"/>
             </w:rPr>
@@ -400,7 +412,8 @@
           </w:r>
           <w:r>
             <w:rPr>
-              <w:color w:val="2E74B5" w:themeColor="accent5" w:themeShade="BF"/>
+              <w:rFonts w:asciiTheme="majorHAnsi" w:hAnsiTheme="majorHAnsi" w:cstheme="majorHAnsi"/>
+              <w:color w:val="2F5496" w:themeColor="accent1" w:themeShade="BF"/>
               <w:sz w:val="32"/>
               <w:szCs w:val="32"/>
             </w:rPr>
@@ -408,88 +421,122 @@
           </w:r>
           <w:r>
             <w:rPr>
-              <w:color w:val="2E74B5" w:themeColor="accent5" w:themeShade="BF"/>
+              <w:rFonts w:asciiTheme="majorHAnsi" w:hAnsiTheme="majorHAnsi" w:cstheme="majorHAnsi"/>
+              <w:color w:val="2F5496" w:themeColor="accent1" w:themeShade="BF"/>
               <w:sz w:val="32"/>
               <w:szCs w:val="32"/>
             </w:rPr>
             <w:fldChar w:fldCharType="separate"/>
           </w:r>
-          <w:hyperlink w:anchor="_Toc214816103" w:history="1">
+          <w:hyperlink w:anchor="_Toc214881766" w:history="1">
             <w:r>
               <w:rPr>
                 <w:rStyle w:val="Hipervnculo"/>
+                <w:rFonts w:asciiTheme="majorHAnsi" w:hAnsiTheme="majorHAnsi" w:cstheme="majorHAnsi"/>
                 <w:noProof/>
+                <w:color w:val="2F5496" w:themeColor="accent1" w:themeShade="BF"/>
+                <w:sz w:val="32"/>
+                <w:szCs w:val="32"/>
               </w:rPr>
               <w:t>1.</w:t>
             </w:r>
             <w:r>
               <w:rPr>
-                <w:rFonts w:eastAsiaTheme="minorEastAsia"/>
+                <w:rFonts w:asciiTheme="majorHAnsi" w:eastAsiaTheme="minorEastAsia" w:hAnsiTheme="majorHAnsi" w:cstheme="majorHAnsi"/>
                 <w:noProof/>
+                <w:color w:val="2F5496" w:themeColor="accent1" w:themeShade="BF"/>
+                <w:kern w:val="2"/>
+                <w:sz w:val="32"/>
+                <w:szCs w:val="32"/>
                 <w:lang w:eastAsia="es-ES"/>
+                <w14:ligatures w14:val="standardContextual"/>
               </w:rPr>
               <w:tab/>
             </w:r>
             <w:r>
               <w:rPr>
                 <w:rStyle w:val="Hipervnculo"/>
+                <w:rFonts w:asciiTheme="majorHAnsi" w:hAnsiTheme="majorHAnsi" w:cstheme="majorHAnsi"/>
                 <w:noProof/>
+                <w:color w:val="2F5496" w:themeColor="accent1" w:themeShade="BF"/>
+                <w:sz w:val="32"/>
+                <w:szCs w:val="32"/>
               </w:rPr>
-              <w:t>Introducción</w:t>
+              <w:t>Introducción:</w:t>
             </w:r>
             <w:r>
               <w:rPr>
-                <w:rStyle w:val="Hipervnculo"/>
-                <w:rFonts w:cstheme="majorHAnsi"/>
-                <w:noProof/>
-              </w:rPr>
-              <w:t>:</w:t>
-            </w:r>
-            <w:r>
-              <w:rPr>
+                <w:rFonts w:asciiTheme="majorHAnsi" w:hAnsiTheme="majorHAnsi" w:cstheme="majorHAnsi"/>
                 <w:noProof/>
                 <w:webHidden/>
+                <w:color w:val="2F5496" w:themeColor="accent1" w:themeShade="BF"/>
+                <w:sz w:val="32"/>
+                <w:szCs w:val="32"/>
               </w:rPr>
               <w:tab/>
             </w:r>
             <w:r>
               <w:rPr>
+                <w:rFonts w:asciiTheme="majorHAnsi" w:hAnsiTheme="majorHAnsi" w:cstheme="majorHAnsi"/>
                 <w:noProof/>
                 <w:webHidden/>
+                <w:color w:val="2F5496" w:themeColor="accent1" w:themeShade="BF"/>
+                <w:sz w:val="32"/>
+                <w:szCs w:val="32"/>
               </w:rPr>
               <w:fldChar w:fldCharType="begin"/>
             </w:r>
             <w:r>
               <w:rPr>
+                <w:rFonts w:asciiTheme="majorHAnsi" w:hAnsiTheme="majorHAnsi" w:cstheme="majorHAnsi"/>
                 <w:noProof/>
                 <w:webHidden/>
+                <w:color w:val="2F5496" w:themeColor="accent1" w:themeShade="BF"/>
+                <w:sz w:val="32"/>
+                <w:szCs w:val="32"/>
               </w:rPr>
-              <w:instrText xml:space="preserve"> PAGEREF _Toc214816103 \h </w:instrText>
+              <w:instrText xml:space="preserve"> PAGEREF _Toc214881766 \h </w:instrText>
             </w:r>
             <w:r>
               <w:rPr>
+                <w:rFonts w:asciiTheme="majorHAnsi" w:hAnsiTheme="majorHAnsi" w:cstheme="majorHAnsi"/>
                 <w:noProof/>
                 <w:webHidden/>
+                <w:color w:val="2F5496" w:themeColor="accent1" w:themeShade="BF"/>
+                <w:sz w:val="32"/>
+                <w:szCs w:val="32"/>
               </w:rPr>
             </w:r>
             <w:r>
               <w:rPr>
+                <w:rFonts w:asciiTheme="majorHAnsi" w:hAnsiTheme="majorHAnsi" w:cstheme="majorHAnsi"/>
                 <w:noProof/>
                 <w:webHidden/>
+                <w:color w:val="2F5496" w:themeColor="accent1" w:themeShade="BF"/>
+                <w:sz w:val="32"/>
+                <w:szCs w:val="32"/>
               </w:rPr>
               <w:fldChar w:fldCharType="separate"/>
             </w:r>
             <w:r>
               <w:rPr>
+                <w:rFonts w:asciiTheme="majorHAnsi" w:hAnsiTheme="majorHAnsi" w:cstheme="majorHAnsi"/>
                 <w:noProof/>
                 <w:webHidden/>
+                <w:color w:val="2F5496" w:themeColor="accent1" w:themeShade="BF"/>
+                <w:sz w:val="32"/>
+                <w:szCs w:val="32"/>
               </w:rPr>
               <w:t>3</w:t>
             </w:r>
             <w:r>
               <w:rPr>
+                <w:rFonts w:asciiTheme="majorHAnsi" w:hAnsiTheme="majorHAnsi" w:cstheme="majorHAnsi"/>
                 <w:noProof/>
                 <w:webHidden/>
+                <w:color w:val="2F5496" w:themeColor="accent1" w:themeShade="BF"/>
+                <w:sz w:val="32"/>
+                <w:szCs w:val="32"/>
               </w:rPr>
               <w:fldChar w:fldCharType="end"/>
             </w:r>
@@ -499,83 +546,129 @@
           <w:pPr>
             <w:pStyle w:val="TDC1"/>
             <w:tabs>
-              <w:tab w:val="left" w:pos="440"/>
+              <w:tab w:val="left" w:pos="480"/>
               <w:tab w:val="right" w:leader="dot" w:pos="8494"/>
             </w:tabs>
             <w:rPr>
-              <w:rFonts w:eastAsiaTheme="minorEastAsia"/>
+              <w:rFonts w:asciiTheme="majorHAnsi" w:eastAsiaTheme="minorEastAsia" w:hAnsiTheme="majorHAnsi" w:cstheme="majorHAnsi"/>
               <w:noProof/>
+              <w:color w:val="2F5496" w:themeColor="accent1" w:themeShade="BF"/>
+              <w:kern w:val="2"/>
+              <w:sz w:val="32"/>
+              <w:szCs w:val="32"/>
               <w:lang w:eastAsia="es-ES"/>
+              <w14:ligatures w14:val="standardContextual"/>
             </w:rPr>
           </w:pPr>
-          <w:hyperlink w:anchor="_Toc214816104" w:history="1">
+          <w:hyperlink w:anchor="_Toc214881767" w:history="1">
             <w:r>
               <w:rPr>
                 <w:rStyle w:val="Hipervnculo"/>
+                <w:rFonts w:asciiTheme="majorHAnsi" w:hAnsiTheme="majorHAnsi" w:cstheme="majorHAnsi"/>
                 <w:noProof/>
+                <w:color w:val="2F5496" w:themeColor="accent1" w:themeShade="BF"/>
+                <w:sz w:val="32"/>
+                <w:szCs w:val="32"/>
               </w:rPr>
               <w:t>2.</w:t>
             </w:r>
             <w:r>
               <w:rPr>
-                <w:rFonts w:eastAsiaTheme="minorEastAsia"/>
+                <w:rFonts w:asciiTheme="majorHAnsi" w:eastAsiaTheme="minorEastAsia" w:hAnsiTheme="majorHAnsi" w:cstheme="majorHAnsi"/>
                 <w:noProof/>
+                <w:color w:val="2F5496" w:themeColor="accent1" w:themeShade="BF"/>
+                <w:kern w:val="2"/>
+                <w:sz w:val="32"/>
+                <w:szCs w:val="32"/>
                 <w:lang w:eastAsia="es-ES"/>
+                <w14:ligatures w14:val="standardContextual"/>
               </w:rPr>
               <w:tab/>
             </w:r>
             <w:r>
               <w:rPr>
                 <w:rStyle w:val="Hipervnculo"/>
+                <w:rFonts w:asciiTheme="majorHAnsi" w:hAnsiTheme="majorHAnsi" w:cstheme="majorHAnsi"/>
                 <w:noProof/>
+                <w:color w:val="2F5496" w:themeColor="accent1" w:themeShade="BF"/>
+                <w:sz w:val="32"/>
+                <w:szCs w:val="32"/>
               </w:rPr>
               <w:t>Objetivos:</w:t>
             </w:r>
             <w:r>
               <w:rPr>
+                <w:rFonts w:asciiTheme="majorHAnsi" w:hAnsiTheme="majorHAnsi" w:cstheme="majorHAnsi"/>
                 <w:noProof/>
                 <w:webHidden/>
+                <w:color w:val="2F5496" w:themeColor="accent1" w:themeShade="BF"/>
+                <w:sz w:val="32"/>
+                <w:szCs w:val="32"/>
               </w:rPr>
               <w:tab/>
             </w:r>
             <w:r>
               <w:rPr>
+                <w:rFonts w:asciiTheme="majorHAnsi" w:hAnsiTheme="majorHAnsi" w:cstheme="majorHAnsi"/>
                 <w:noProof/>
                 <w:webHidden/>
+                <w:color w:val="2F5496" w:themeColor="accent1" w:themeShade="BF"/>
+                <w:sz w:val="32"/>
+                <w:szCs w:val="32"/>
               </w:rPr>
               <w:fldChar w:fldCharType="begin"/>
             </w:r>
             <w:r>
               <w:rPr>
+                <w:rFonts w:asciiTheme="majorHAnsi" w:hAnsiTheme="majorHAnsi" w:cstheme="majorHAnsi"/>
                 <w:noProof/>
                 <w:webHidden/>
+                <w:color w:val="2F5496" w:themeColor="accent1" w:themeShade="BF"/>
+                <w:sz w:val="32"/>
+                <w:szCs w:val="32"/>
               </w:rPr>
-              <w:instrText xml:space="preserve"> PAGEREF _Toc214816104 \h </w:instrText>
+              <w:instrText xml:space="preserve"> PAGEREF _Toc214881767 \h </w:instrText>
             </w:r>
             <w:r>
               <w:rPr>
+                <w:rFonts w:asciiTheme="majorHAnsi" w:hAnsiTheme="majorHAnsi" w:cstheme="majorHAnsi"/>
                 <w:noProof/>
                 <w:webHidden/>
+                <w:color w:val="2F5496" w:themeColor="accent1" w:themeShade="BF"/>
+                <w:sz w:val="32"/>
+                <w:szCs w:val="32"/>
               </w:rPr>
             </w:r>
             <w:r>
               <w:rPr>
+                <w:rFonts w:asciiTheme="majorHAnsi" w:hAnsiTheme="majorHAnsi" w:cstheme="majorHAnsi"/>
                 <w:noProof/>
                 <w:webHidden/>
+                <w:color w:val="2F5496" w:themeColor="accent1" w:themeShade="BF"/>
+                <w:sz w:val="32"/>
+                <w:szCs w:val="32"/>
               </w:rPr>
               <w:fldChar w:fldCharType="separate"/>
             </w:r>
             <w:r>
               <w:rPr>
+                <w:rFonts w:asciiTheme="majorHAnsi" w:hAnsiTheme="majorHAnsi" w:cstheme="majorHAnsi"/>
                 <w:noProof/>
                 <w:webHidden/>
+                <w:color w:val="2F5496" w:themeColor="accent1" w:themeShade="BF"/>
+                <w:sz w:val="32"/>
+                <w:szCs w:val="32"/>
               </w:rPr>
               <w:t>3</w:t>
             </w:r>
             <w:r>
               <w:rPr>
+                <w:rFonts w:asciiTheme="majorHAnsi" w:hAnsiTheme="majorHAnsi" w:cstheme="majorHAnsi"/>
                 <w:noProof/>
                 <w:webHidden/>
+                <w:color w:val="2F5496" w:themeColor="accent1" w:themeShade="BF"/>
+                <w:sz w:val="32"/>
+                <w:szCs w:val="32"/>
               </w:rPr>
               <w:fldChar w:fldCharType="end"/>
             </w:r>
@@ -585,84 +678,129 @@
           <w:pPr>
             <w:pStyle w:val="TDC1"/>
             <w:tabs>
-              <w:tab w:val="left" w:pos="440"/>
+              <w:tab w:val="left" w:pos="480"/>
               <w:tab w:val="right" w:leader="dot" w:pos="8494"/>
             </w:tabs>
             <w:rPr>
-              <w:rFonts w:eastAsiaTheme="minorEastAsia"/>
+              <w:rFonts w:asciiTheme="majorHAnsi" w:eastAsiaTheme="minorEastAsia" w:hAnsiTheme="majorHAnsi" w:cstheme="majorHAnsi"/>
               <w:noProof/>
+              <w:color w:val="2F5496" w:themeColor="accent1" w:themeShade="BF"/>
+              <w:kern w:val="2"/>
+              <w:sz w:val="32"/>
+              <w:szCs w:val="32"/>
               <w:lang w:eastAsia="es-ES"/>
+              <w14:ligatures w14:val="standardContextual"/>
             </w:rPr>
           </w:pPr>
-          <w:hyperlink w:anchor="_Toc214816105" w:history="1">
+          <w:hyperlink w:anchor="_Toc214881768" w:history="1">
             <w:r>
               <w:rPr>
                 <w:rStyle w:val="Hipervnculo"/>
+                <w:rFonts w:asciiTheme="majorHAnsi" w:hAnsiTheme="majorHAnsi" w:cstheme="majorHAnsi"/>
                 <w:noProof/>
+                <w:color w:val="2F5496" w:themeColor="accent1" w:themeShade="BF"/>
+                <w:sz w:val="32"/>
+                <w:szCs w:val="32"/>
               </w:rPr>
               <w:t>3.</w:t>
             </w:r>
             <w:r>
               <w:rPr>
-                <w:rFonts w:eastAsiaTheme="minorEastAsia"/>
+                <w:rFonts w:asciiTheme="majorHAnsi" w:eastAsiaTheme="minorEastAsia" w:hAnsiTheme="majorHAnsi" w:cstheme="majorHAnsi"/>
                 <w:noProof/>
+                <w:color w:val="2F5496" w:themeColor="accent1" w:themeShade="BF"/>
+                <w:kern w:val="2"/>
+                <w:sz w:val="32"/>
+                <w:szCs w:val="32"/>
                 <w:lang w:eastAsia="es-ES"/>
+                <w14:ligatures w14:val="standardContextual"/>
               </w:rPr>
               <w:tab/>
             </w:r>
             <w:r>
               <w:rPr>
                 <w:rStyle w:val="Hipervnculo"/>
-                <w:rFonts w:cstheme="majorHAnsi"/>
+                <w:rFonts w:asciiTheme="majorHAnsi" w:hAnsiTheme="majorHAnsi" w:cstheme="majorHAnsi"/>
                 <w:noProof/>
+                <w:color w:val="2F5496" w:themeColor="accent1" w:themeShade="BF"/>
+                <w:sz w:val="32"/>
+                <w:szCs w:val="32"/>
               </w:rPr>
               <w:t>Enfoque Práctico</w:t>
             </w:r>
             <w:r>
               <w:rPr>
+                <w:rFonts w:asciiTheme="majorHAnsi" w:hAnsiTheme="majorHAnsi" w:cstheme="majorHAnsi"/>
                 <w:noProof/>
                 <w:webHidden/>
+                <w:color w:val="2F5496" w:themeColor="accent1" w:themeShade="BF"/>
+                <w:sz w:val="32"/>
+                <w:szCs w:val="32"/>
               </w:rPr>
               <w:tab/>
             </w:r>
             <w:r>
               <w:rPr>
+                <w:rFonts w:asciiTheme="majorHAnsi" w:hAnsiTheme="majorHAnsi" w:cstheme="majorHAnsi"/>
                 <w:noProof/>
                 <w:webHidden/>
+                <w:color w:val="2F5496" w:themeColor="accent1" w:themeShade="BF"/>
+                <w:sz w:val="32"/>
+                <w:szCs w:val="32"/>
               </w:rPr>
               <w:fldChar w:fldCharType="begin"/>
             </w:r>
             <w:r>
               <w:rPr>
+                <w:rFonts w:asciiTheme="majorHAnsi" w:hAnsiTheme="majorHAnsi" w:cstheme="majorHAnsi"/>
                 <w:noProof/>
                 <w:webHidden/>
+                <w:color w:val="2F5496" w:themeColor="accent1" w:themeShade="BF"/>
+                <w:sz w:val="32"/>
+                <w:szCs w:val="32"/>
               </w:rPr>
-              <w:instrText xml:space="preserve"> PAGEREF _Toc214816105 \h </w:instrText>
+              <w:instrText xml:space="preserve"> PAGEREF _Toc214881768 \h </w:instrText>
             </w:r>
             <w:r>
               <w:rPr>
+                <w:rFonts w:asciiTheme="majorHAnsi" w:hAnsiTheme="majorHAnsi" w:cstheme="majorHAnsi"/>
                 <w:noProof/>
                 <w:webHidden/>
+                <w:color w:val="2F5496" w:themeColor="accent1" w:themeShade="BF"/>
+                <w:sz w:val="32"/>
+                <w:szCs w:val="32"/>
               </w:rPr>
             </w:r>
             <w:r>
               <w:rPr>
+                <w:rFonts w:asciiTheme="majorHAnsi" w:hAnsiTheme="majorHAnsi" w:cstheme="majorHAnsi"/>
                 <w:noProof/>
                 <w:webHidden/>
+                <w:color w:val="2F5496" w:themeColor="accent1" w:themeShade="BF"/>
+                <w:sz w:val="32"/>
+                <w:szCs w:val="32"/>
               </w:rPr>
               <w:fldChar w:fldCharType="separate"/>
             </w:r>
             <w:r>
               <w:rPr>
+                <w:rFonts w:asciiTheme="majorHAnsi" w:hAnsiTheme="majorHAnsi" w:cstheme="majorHAnsi"/>
                 <w:noProof/>
                 <w:webHidden/>
+                <w:color w:val="2F5496" w:themeColor="accent1" w:themeShade="BF"/>
+                <w:sz w:val="32"/>
+                <w:szCs w:val="32"/>
               </w:rPr>
               <w:t>3</w:t>
             </w:r>
             <w:r>
               <w:rPr>
+                <w:rFonts w:asciiTheme="majorHAnsi" w:hAnsiTheme="majorHAnsi" w:cstheme="majorHAnsi"/>
                 <w:noProof/>
                 <w:webHidden/>
+                <w:color w:val="2F5496" w:themeColor="accent1" w:themeShade="BF"/>
+                <w:sz w:val="32"/>
+                <w:szCs w:val="32"/>
               </w:rPr>
               <w:fldChar w:fldCharType="end"/>
             </w:r>
@@ -672,84 +810,129 @@
           <w:pPr>
             <w:pStyle w:val="TDC1"/>
             <w:tabs>
-              <w:tab w:val="left" w:pos="440"/>
+              <w:tab w:val="left" w:pos="480"/>
               <w:tab w:val="right" w:leader="dot" w:pos="8494"/>
             </w:tabs>
             <w:rPr>
-              <w:rFonts w:eastAsiaTheme="minorEastAsia"/>
+              <w:rFonts w:asciiTheme="majorHAnsi" w:eastAsiaTheme="minorEastAsia" w:hAnsiTheme="majorHAnsi" w:cstheme="majorHAnsi"/>
               <w:noProof/>
+              <w:color w:val="2F5496" w:themeColor="accent1" w:themeShade="BF"/>
+              <w:kern w:val="2"/>
+              <w:sz w:val="32"/>
+              <w:szCs w:val="32"/>
               <w:lang w:eastAsia="es-ES"/>
+              <w14:ligatures w14:val="standardContextual"/>
             </w:rPr>
           </w:pPr>
-          <w:hyperlink w:anchor="_Toc214816106" w:history="1">
+          <w:hyperlink w:anchor="_Toc214881769" w:history="1">
             <w:r>
               <w:rPr>
                 <w:rStyle w:val="Hipervnculo"/>
+                <w:rFonts w:asciiTheme="majorHAnsi" w:hAnsiTheme="majorHAnsi" w:cstheme="majorHAnsi"/>
                 <w:noProof/>
+                <w:color w:val="2F5496" w:themeColor="accent1" w:themeShade="BF"/>
+                <w:sz w:val="32"/>
+                <w:szCs w:val="32"/>
               </w:rPr>
               <w:t>4.</w:t>
             </w:r>
             <w:r>
               <w:rPr>
-                <w:rFonts w:eastAsiaTheme="minorEastAsia"/>
+                <w:rFonts w:asciiTheme="majorHAnsi" w:eastAsiaTheme="minorEastAsia" w:hAnsiTheme="majorHAnsi" w:cstheme="majorHAnsi"/>
                 <w:noProof/>
+                <w:color w:val="2F5496" w:themeColor="accent1" w:themeShade="BF"/>
+                <w:kern w:val="2"/>
+                <w:sz w:val="32"/>
+                <w:szCs w:val="32"/>
                 <w:lang w:eastAsia="es-ES"/>
+                <w14:ligatures w14:val="standardContextual"/>
               </w:rPr>
               <w:tab/>
             </w:r>
             <w:r>
               <w:rPr>
                 <w:rStyle w:val="Hipervnculo"/>
-                <w:rFonts w:cstheme="majorHAnsi"/>
+                <w:rFonts w:asciiTheme="majorHAnsi" w:hAnsiTheme="majorHAnsi" w:cstheme="majorHAnsi"/>
                 <w:noProof/>
+                <w:color w:val="2F5496" w:themeColor="accent1" w:themeShade="BF"/>
+                <w:sz w:val="32"/>
+                <w:szCs w:val="32"/>
               </w:rPr>
               <w:t>Resumen Programas</w:t>
             </w:r>
             <w:r>
               <w:rPr>
+                <w:rFonts w:asciiTheme="majorHAnsi" w:hAnsiTheme="majorHAnsi" w:cstheme="majorHAnsi"/>
                 <w:noProof/>
                 <w:webHidden/>
+                <w:color w:val="2F5496" w:themeColor="accent1" w:themeShade="BF"/>
+                <w:sz w:val="32"/>
+                <w:szCs w:val="32"/>
               </w:rPr>
               <w:tab/>
             </w:r>
             <w:r>
               <w:rPr>
+                <w:rFonts w:asciiTheme="majorHAnsi" w:hAnsiTheme="majorHAnsi" w:cstheme="majorHAnsi"/>
                 <w:noProof/>
                 <w:webHidden/>
+                <w:color w:val="2F5496" w:themeColor="accent1" w:themeShade="BF"/>
+                <w:sz w:val="32"/>
+                <w:szCs w:val="32"/>
               </w:rPr>
               <w:fldChar w:fldCharType="begin"/>
             </w:r>
             <w:r>
               <w:rPr>
+                <w:rFonts w:asciiTheme="majorHAnsi" w:hAnsiTheme="majorHAnsi" w:cstheme="majorHAnsi"/>
                 <w:noProof/>
                 <w:webHidden/>
+                <w:color w:val="2F5496" w:themeColor="accent1" w:themeShade="BF"/>
+                <w:sz w:val="32"/>
+                <w:szCs w:val="32"/>
               </w:rPr>
-              <w:instrText xml:space="preserve"> PAGEREF _Toc214816106 \h </w:instrText>
+              <w:instrText xml:space="preserve"> PAGEREF _Toc214881769 \h </w:instrText>
             </w:r>
             <w:r>
               <w:rPr>
+                <w:rFonts w:asciiTheme="majorHAnsi" w:hAnsiTheme="majorHAnsi" w:cstheme="majorHAnsi"/>
                 <w:noProof/>
                 <w:webHidden/>
+                <w:color w:val="2F5496" w:themeColor="accent1" w:themeShade="BF"/>
+                <w:sz w:val="32"/>
+                <w:szCs w:val="32"/>
               </w:rPr>
             </w:r>
             <w:r>
               <w:rPr>
+                <w:rFonts w:asciiTheme="majorHAnsi" w:hAnsiTheme="majorHAnsi" w:cstheme="majorHAnsi"/>
                 <w:noProof/>
                 <w:webHidden/>
+                <w:color w:val="2F5496" w:themeColor="accent1" w:themeShade="BF"/>
+                <w:sz w:val="32"/>
+                <w:szCs w:val="32"/>
               </w:rPr>
               <w:fldChar w:fldCharType="separate"/>
             </w:r>
             <w:r>
               <w:rPr>
+                <w:rFonts w:asciiTheme="majorHAnsi" w:hAnsiTheme="majorHAnsi" w:cstheme="majorHAnsi"/>
                 <w:noProof/>
                 <w:webHidden/>
+                <w:color w:val="2F5496" w:themeColor="accent1" w:themeShade="BF"/>
+                <w:sz w:val="32"/>
+                <w:szCs w:val="32"/>
               </w:rPr>
               <w:t>4</w:t>
             </w:r>
             <w:r>
               <w:rPr>
+                <w:rFonts w:asciiTheme="majorHAnsi" w:hAnsiTheme="majorHAnsi" w:cstheme="majorHAnsi"/>
                 <w:noProof/>
                 <w:webHidden/>
+                <w:color w:val="2F5496" w:themeColor="accent1" w:themeShade="BF"/>
+                <w:sz w:val="32"/>
+                <w:szCs w:val="32"/>
               </w:rPr>
               <w:fldChar w:fldCharType="end"/>
             </w:r>
@@ -759,83 +942,129 @@
           <w:pPr>
             <w:pStyle w:val="TDC2"/>
             <w:tabs>
-              <w:tab w:val="left" w:pos="880"/>
+              <w:tab w:val="left" w:pos="960"/>
               <w:tab w:val="right" w:leader="dot" w:pos="8494"/>
             </w:tabs>
             <w:rPr>
-              <w:rFonts w:eastAsiaTheme="minorEastAsia"/>
+              <w:rFonts w:asciiTheme="majorHAnsi" w:eastAsiaTheme="minorEastAsia" w:hAnsiTheme="majorHAnsi" w:cstheme="majorHAnsi"/>
               <w:noProof/>
+              <w:color w:val="2F5496" w:themeColor="accent1" w:themeShade="BF"/>
+              <w:kern w:val="2"/>
+              <w:sz w:val="32"/>
+              <w:szCs w:val="32"/>
               <w:lang w:eastAsia="es-ES"/>
+              <w14:ligatures w14:val="standardContextual"/>
             </w:rPr>
           </w:pPr>
-          <w:hyperlink w:anchor="_Toc214816107" w:history="1">
+          <w:hyperlink w:anchor="_Toc214881770" w:history="1">
             <w:r>
               <w:rPr>
                 <w:rStyle w:val="Hipervnculo"/>
+                <w:rFonts w:asciiTheme="majorHAnsi" w:hAnsiTheme="majorHAnsi" w:cstheme="majorHAnsi"/>
                 <w:noProof/>
+                <w:color w:val="2F5496" w:themeColor="accent1" w:themeShade="BF"/>
+                <w:sz w:val="32"/>
+                <w:szCs w:val="32"/>
               </w:rPr>
               <w:t>4.1</w:t>
             </w:r>
             <w:r>
               <w:rPr>
-                <w:rFonts w:eastAsiaTheme="minorEastAsia"/>
+                <w:rFonts w:asciiTheme="majorHAnsi" w:eastAsiaTheme="minorEastAsia" w:hAnsiTheme="majorHAnsi" w:cstheme="majorHAnsi"/>
                 <w:noProof/>
+                <w:color w:val="2F5496" w:themeColor="accent1" w:themeShade="BF"/>
+                <w:kern w:val="2"/>
+                <w:sz w:val="32"/>
+                <w:szCs w:val="32"/>
                 <w:lang w:eastAsia="es-ES"/>
+                <w14:ligatures w14:val="standardContextual"/>
               </w:rPr>
               <w:tab/>
             </w:r>
             <w:r>
               <w:rPr>
                 <w:rStyle w:val="Hipervnculo"/>
+                <w:rFonts w:asciiTheme="majorHAnsi" w:hAnsiTheme="majorHAnsi" w:cstheme="majorHAnsi"/>
                 <w:noProof/>
+                <w:color w:val="2F5496" w:themeColor="accent1" w:themeShade="BF"/>
+                <w:sz w:val="32"/>
+                <w:szCs w:val="32"/>
               </w:rPr>
               <w:t>Programa de microcontrolador TIVA</w:t>
             </w:r>
             <w:r>
               <w:rPr>
+                <w:rFonts w:asciiTheme="majorHAnsi" w:hAnsiTheme="majorHAnsi" w:cstheme="majorHAnsi"/>
                 <w:noProof/>
                 <w:webHidden/>
+                <w:color w:val="2F5496" w:themeColor="accent1" w:themeShade="BF"/>
+                <w:sz w:val="32"/>
+                <w:szCs w:val="32"/>
               </w:rPr>
               <w:tab/>
             </w:r>
             <w:r>
               <w:rPr>
+                <w:rFonts w:asciiTheme="majorHAnsi" w:hAnsiTheme="majorHAnsi" w:cstheme="majorHAnsi"/>
                 <w:noProof/>
                 <w:webHidden/>
+                <w:color w:val="2F5496" w:themeColor="accent1" w:themeShade="BF"/>
+                <w:sz w:val="32"/>
+                <w:szCs w:val="32"/>
               </w:rPr>
               <w:fldChar w:fldCharType="begin"/>
             </w:r>
             <w:r>
               <w:rPr>
+                <w:rFonts w:asciiTheme="majorHAnsi" w:hAnsiTheme="majorHAnsi" w:cstheme="majorHAnsi"/>
                 <w:noProof/>
                 <w:webHidden/>
+                <w:color w:val="2F5496" w:themeColor="accent1" w:themeShade="BF"/>
+                <w:sz w:val="32"/>
+                <w:szCs w:val="32"/>
               </w:rPr>
-              <w:instrText xml:space="preserve"> PAGEREF _Toc214816107 \h </w:instrText>
+              <w:instrText xml:space="preserve"> PAGEREF _Toc214881770 \h </w:instrText>
             </w:r>
             <w:r>
               <w:rPr>
+                <w:rFonts w:asciiTheme="majorHAnsi" w:hAnsiTheme="majorHAnsi" w:cstheme="majorHAnsi"/>
                 <w:noProof/>
                 <w:webHidden/>
+                <w:color w:val="2F5496" w:themeColor="accent1" w:themeShade="BF"/>
+                <w:sz w:val="32"/>
+                <w:szCs w:val="32"/>
               </w:rPr>
             </w:r>
             <w:r>
               <w:rPr>
+                <w:rFonts w:asciiTheme="majorHAnsi" w:hAnsiTheme="majorHAnsi" w:cstheme="majorHAnsi"/>
                 <w:noProof/>
                 <w:webHidden/>
+                <w:color w:val="2F5496" w:themeColor="accent1" w:themeShade="BF"/>
+                <w:sz w:val="32"/>
+                <w:szCs w:val="32"/>
               </w:rPr>
               <w:fldChar w:fldCharType="separate"/>
             </w:r>
             <w:r>
               <w:rPr>
+                <w:rFonts w:asciiTheme="majorHAnsi" w:hAnsiTheme="majorHAnsi" w:cstheme="majorHAnsi"/>
                 <w:noProof/>
                 <w:webHidden/>
+                <w:color w:val="2F5496" w:themeColor="accent1" w:themeShade="BF"/>
+                <w:sz w:val="32"/>
+                <w:szCs w:val="32"/>
               </w:rPr>
               <w:t>4</w:t>
             </w:r>
             <w:r>
               <w:rPr>
+                <w:rFonts w:asciiTheme="majorHAnsi" w:hAnsiTheme="majorHAnsi" w:cstheme="majorHAnsi"/>
                 <w:noProof/>
                 <w:webHidden/>
+                <w:color w:val="2F5496" w:themeColor="accent1" w:themeShade="BF"/>
+                <w:sz w:val="32"/>
+                <w:szCs w:val="32"/>
               </w:rPr>
               <w:fldChar w:fldCharType="end"/>
             </w:r>
@@ -845,83 +1074,129 @@
           <w:pPr>
             <w:pStyle w:val="TDC2"/>
             <w:tabs>
-              <w:tab w:val="left" w:pos="880"/>
+              <w:tab w:val="left" w:pos="960"/>
               <w:tab w:val="right" w:leader="dot" w:pos="8494"/>
             </w:tabs>
             <w:rPr>
-              <w:rFonts w:eastAsiaTheme="minorEastAsia"/>
+              <w:rFonts w:asciiTheme="majorHAnsi" w:eastAsiaTheme="minorEastAsia" w:hAnsiTheme="majorHAnsi" w:cstheme="majorHAnsi"/>
               <w:noProof/>
+              <w:color w:val="2F5496" w:themeColor="accent1" w:themeShade="BF"/>
+              <w:kern w:val="2"/>
+              <w:sz w:val="32"/>
+              <w:szCs w:val="32"/>
               <w:lang w:eastAsia="es-ES"/>
+              <w14:ligatures w14:val="standardContextual"/>
             </w:rPr>
           </w:pPr>
-          <w:hyperlink w:anchor="_Toc214816108" w:history="1">
+          <w:hyperlink w:anchor="_Toc214881771" w:history="1">
             <w:r>
               <w:rPr>
                 <w:rStyle w:val="Hipervnculo"/>
+                <w:rFonts w:asciiTheme="majorHAnsi" w:hAnsiTheme="majorHAnsi" w:cstheme="majorHAnsi"/>
                 <w:noProof/>
+                <w:color w:val="2F5496" w:themeColor="accent1" w:themeShade="BF"/>
+                <w:sz w:val="32"/>
+                <w:szCs w:val="32"/>
               </w:rPr>
               <w:t>4.2</w:t>
             </w:r>
             <w:r>
               <w:rPr>
-                <w:rFonts w:eastAsiaTheme="minorEastAsia"/>
+                <w:rFonts w:asciiTheme="majorHAnsi" w:eastAsiaTheme="minorEastAsia" w:hAnsiTheme="majorHAnsi" w:cstheme="majorHAnsi"/>
                 <w:noProof/>
+                <w:color w:val="2F5496" w:themeColor="accent1" w:themeShade="BF"/>
+                <w:kern w:val="2"/>
+                <w:sz w:val="32"/>
+                <w:szCs w:val="32"/>
                 <w:lang w:eastAsia="es-ES"/>
+                <w14:ligatures w14:val="standardContextual"/>
               </w:rPr>
               <w:tab/>
             </w:r>
             <w:r>
               <w:rPr>
                 <w:rStyle w:val="Hipervnculo"/>
+                <w:rFonts w:asciiTheme="majorHAnsi" w:hAnsiTheme="majorHAnsi" w:cstheme="majorHAnsi"/>
                 <w:noProof/>
+                <w:color w:val="2F5496" w:themeColor="accent1" w:themeShade="BF"/>
+                <w:sz w:val="32"/>
+                <w:szCs w:val="32"/>
               </w:rPr>
               <w:t>Programa de ESP32</w:t>
             </w:r>
             <w:r>
               <w:rPr>
+                <w:rFonts w:asciiTheme="majorHAnsi" w:hAnsiTheme="majorHAnsi" w:cstheme="majorHAnsi"/>
                 <w:noProof/>
                 <w:webHidden/>
+                <w:color w:val="2F5496" w:themeColor="accent1" w:themeShade="BF"/>
+                <w:sz w:val="32"/>
+                <w:szCs w:val="32"/>
               </w:rPr>
               <w:tab/>
             </w:r>
             <w:r>
               <w:rPr>
+                <w:rFonts w:asciiTheme="majorHAnsi" w:hAnsiTheme="majorHAnsi" w:cstheme="majorHAnsi"/>
                 <w:noProof/>
                 <w:webHidden/>
+                <w:color w:val="2F5496" w:themeColor="accent1" w:themeShade="BF"/>
+                <w:sz w:val="32"/>
+                <w:szCs w:val="32"/>
               </w:rPr>
               <w:fldChar w:fldCharType="begin"/>
             </w:r>
             <w:r>
               <w:rPr>
+                <w:rFonts w:asciiTheme="majorHAnsi" w:hAnsiTheme="majorHAnsi" w:cstheme="majorHAnsi"/>
                 <w:noProof/>
                 <w:webHidden/>
+                <w:color w:val="2F5496" w:themeColor="accent1" w:themeShade="BF"/>
+                <w:sz w:val="32"/>
+                <w:szCs w:val="32"/>
               </w:rPr>
-              <w:instrText xml:space="preserve"> PAGEREF _Toc214816108 \h </w:instrText>
+              <w:instrText xml:space="preserve"> PAGEREF _Toc214881771 \h </w:instrText>
             </w:r>
             <w:r>
               <w:rPr>
+                <w:rFonts w:asciiTheme="majorHAnsi" w:hAnsiTheme="majorHAnsi" w:cstheme="majorHAnsi"/>
                 <w:noProof/>
                 <w:webHidden/>
+                <w:color w:val="2F5496" w:themeColor="accent1" w:themeShade="BF"/>
+                <w:sz w:val="32"/>
+                <w:szCs w:val="32"/>
               </w:rPr>
             </w:r>
             <w:r>
               <w:rPr>
+                <w:rFonts w:asciiTheme="majorHAnsi" w:hAnsiTheme="majorHAnsi" w:cstheme="majorHAnsi"/>
                 <w:noProof/>
                 <w:webHidden/>
+                <w:color w:val="2F5496" w:themeColor="accent1" w:themeShade="BF"/>
+                <w:sz w:val="32"/>
+                <w:szCs w:val="32"/>
               </w:rPr>
               <w:fldChar w:fldCharType="separate"/>
             </w:r>
             <w:r>
               <w:rPr>
+                <w:rFonts w:asciiTheme="majorHAnsi" w:hAnsiTheme="majorHAnsi" w:cstheme="majorHAnsi"/>
                 <w:noProof/>
                 <w:webHidden/>
+                <w:color w:val="2F5496" w:themeColor="accent1" w:themeShade="BF"/>
+                <w:sz w:val="32"/>
+                <w:szCs w:val="32"/>
               </w:rPr>
               <w:t>4</w:t>
             </w:r>
             <w:r>
               <w:rPr>
+                <w:rFonts w:asciiTheme="majorHAnsi" w:hAnsiTheme="majorHAnsi" w:cstheme="majorHAnsi"/>
                 <w:noProof/>
                 <w:webHidden/>
+                <w:color w:val="2F5496" w:themeColor="accent1" w:themeShade="BF"/>
+                <w:sz w:val="32"/>
+                <w:szCs w:val="32"/>
               </w:rPr>
               <w:fldChar w:fldCharType="end"/>
             </w:r>
@@ -931,83 +1206,129 @@
           <w:pPr>
             <w:pStyle w:val="TDC1"/>
             <w:tabs>
-              <w:tab w:val="left" w:pos="440"/>
+              <w:tab w:val="left" w:pos="480"/>
               <w:tab w:val="right" w:leader="dot" w:pos="8494"/>
             </w:tabs>
             <w:rPr>
-              <w:rFonts w:eastAsiaTheme="minorEastAsia"/>
+              <w:rFonts w:asciiTheme="majorHAnsi" w:eastAsiaTheme="minorEastAsia" w:hAnsiTheme="majorHAnsi" w:cstheme="majorHAnsi"/>
               <w:noProof/>
+              <w:color w:val="2F5496" w:themeColor="accent1" w:themeShade="BF"/>
+              <w:kern w:val="2"/>
+              <w:sz w:val="32"/>
+              <w:szCs w:val="32"/>
               <w:lang w:eastAsia="es-ES"/>
+              <w14:ligatures w14:val="standardContextual"/>
             </w:rPr>
           </w:pPr>
-          <w:hyperlink w:anchor="_Toc214816109" w:history="1">
+          <w:hyperlink w:anchor="_Toc214881772" w:history="1">
             <w:r>
               <w:rPr>
                 <w:rStyle w:val="Hipervnculo"/>
+                <w:rFonts w:asciiTheme="majorHAnsi" w:hAnsiTheme="majorHAnsi" w:cstheme="majorHAnsi"/>
                 <w:noProof/>
+                <w:color w:val="2F5496" w:themeColor="accent1" w:themeShade="BF"/>
+                <w:sz w:val="32"/>
+                <w:szCs w:val="32"/>
               </w:rPr>
               <w:t>5.</w:t>
             </w:r>
             <w:r>
               <w:rPr>
-                <w:rFonts w:eastAsiaTheme="minorEastAsia"/>
+                <w:rFonts w:asciiTheme="majorHAnsi" w:eastAsiaTheme="minorEastAsia" w:hAnsiTheme="majorHAnsi" w:cstheme="majorHAnsi"/>
                 <w:noProof/>
+                <w:color w:val="2F5496" w:themeColor="accent1" w:themeShade="BF"/>
+                <w:kern w:val="2"/>
+                <w:sz w:val="32"/>
+                <w:szCs w:val="32"/>
                 <w:lang w:eastAsia="es-ES"/>
+                <w14:ligatures w14:val="standardContextual"/>
               </w:rPr>
               <w:tab/>
             </w:r>
             <w:r>
               <w:rPr>
                 <w:rStyle w:val="Hipervnculo"/>
+                <w:rFonts w:asciiTheme="majorHAnsi" w:hAnsiTheme="majorHAnsi" w:cstheme="majorHAnsi"/>
                 <w:noProof/>
+                <w:color w:val="2F5496" w:themeColor="accent1" w:themeShade="BF"/>
+                <w:sz w:val="32"/>
+                <w:szCs w:val="32"/>
               </w:rPr>
               <w:t>Realización de los programas:</w:t>
             </w:r>
             <w:r>
               <w:rPr>
+                <w:rFonts w:asciiTheme="majorHAnsi" w:hAnsiTheme="majorHAnsi" w:cstheme="majorHAnsi"/>
                 <w:noProof/>
                 <w:webHidden/>
+                <w:color w:val="2F5496" w:themeColor="accent1" w:themeShade="BF"/>
+                <w:sz w:val="32"/>
+                <w:szCs w:val="32"/>
               </w:rPr>
               <w:tab/>
             </w:r>
             <w:r>
               <w:rPr>
+                <w:rFonts w:asciiTheme="majorHAnsi" w:hAnsiTheme="majorHAnsi" w:cstheme="majorHAnsi"/>
                 <w:noProof/>
                 <w:webHidden/>
+                <w:color w:val="2F5496" w:themeColor="accent1" w:themeShade="BF"/>
+                <w:sz w:val="32"/>
+                <w:szCs w:val="32"/>
               </w:rPr>
               <w:fldChar w:fldCharType="begin"/>
             </w:r>
             <w:r>
               <w:rPr>
+                <w:rFonts w:asciiTheme="majorHAnsi" w:hAnsiTheme="majorHAnsi" w:cstheme="majorHAnsi"/>
                 <w:noProof/>
                 <w:webHidden/>
+                <w:color w:val="2F5496" w:themeColor="accent1" w:themeShade="BF"/>
+                <w:sz w:val="32"/>
+                <w:szCs w:val="32"/>
               </w:rPr>
-              <w:instrText xml:space="preserve"> PAGEREF _Toc214816109 \h </w:instrText>
+              <w:instrText xml:space="preserve"> PAGEREF _Toc214881772 \h </w:instrText>
             </w:r>
             <w:r>
               <w:rPr>
+                <w:rFonts w:asciiTheme="majorHAnsi" w:hAnsiTheme="majorHAnsi" w:cstheme="majorHAnsi"/>
                 <w:noProof/>
                 <w:webHidden/>
+                <w:color w:val="2F5496" w:themeColor="accent1" w:themeShade="BF"/>
+                <w:sz w:val="32"/>
+                <w:szCs w:val="32"/>
               </w:rPr>
             </w:r>
             <w:r>
               <w:rPr>
+                <w:rFonts w:asciiTheme="majorHAnsi" w:hAnsiTheme="majorHAnsi" w:cstheme="majorHAnsi"/>
                 <w:noProof/>
                 <w:webHidden/>
+                <w:color w:val="2F5496" w:themeColor="accent1" w:themeShade="BF"/>
+                <w:sz w:val="32"/>
+                <w:szCs w:val="32"/>
               </w:rPr>
               <w:fldChar w:fldCharType="separate"/>
             </w:r>
             <w:r>
               <w:rPr>
+                <w:rFonts w:asciiTheme="majorHAnsi" w:hAnsiTheme="majorHAnsi" w:cstheme="majorHAnsi"/>
                 <w:noProof/>
                 <w:webHidden/>
+                <w:color w:val="2F5496" w:themeColor="accent1" w:themeShade="BF"/>
+                <w:sz w:val="32"/>
+                <w:szCs w:val="32"/>
               </w:rPr>
               <w:t>5</w:t>
             </w:r>
             <w:r>
               <w:rPr>
+                <w:rFonts w:asciiTheme="majorHAnsi" w:hAnsiTheme="majorHAnsi" w:cstheme="majorHAnsi"/>
                 <w:noProof/>
                 <w:webHidden/>
+                <w:color w:val="2F5496" w:themeColor="accent1" w:themeShade="BF"/>
+                <w:sz w:val="32"/>
+                <w:szCs w:val="32"/>
               </w:rPr>
               <w:fldChar w:fldCharType="end"/>
             </w:r>
@@ -1020,64 +1341,101 @@
               <w:tab w:val="right" w:leader="dot" w:pos="8494"/>
             </w:tabs>
             <w:rPr>
-              <w:rFonts w:eastAsiaTheme="minorEastAsia"/>
+              <w:rFonts w:asciiTheme="majorHAnsi" w:eastAsiaTheme="minorEastAsia" w:hAnsiTheme="majorHAnsi" w:cstheme="majorHAnsi"/>
               <w:noProof/>
+              <w:color w:val="2F5496" w:themeColor="accent1" w:themeShade="BF"/>
+              <w:kern w:val="2"/>
+              <w:sz w:val="32"/>
+              <w:szCs w:val="32"/>
               <w:lang w:eastAsia="es-ES"/>
+              <w14:ligatures w14:val="standardContextual"/>
             </w:rPr>
           </w:pPr>
-          <w:hyperlink w:anchor="_Toc214816110" w:history="1">
+          <w:hyperlink w:anchor="_Toc214881773" w:history="1">
             <w:r>
               <w:rPr>
                 <w:rStyle w:val="Hipervnculo"/>
+                <w:rFonts w:asciiTheme="majorHAnsi" w:hAnsiTheme="majorHAnsi" w:cstheme="majorHAnsi"/>
                 <w:noProof/>
+                <w:color w:val="2F5496" w:themeColor="accent1" w:themeShade="BF"/>
+                <w:sz w:val="32"/>
+                <w:szCs w:val="32"/>
               </w:rPr>
               <w:t>5.1 Programa Micro</w:t>
             </w:r>
             <w:r>
               <w:rPr>
+                <w:rFonts w:asciiTheme="majorHAnsi" w:hAnsiTheme="majorHAnsi" w:cstheme="majorHAnsi"/>
                 <w:noProof/>
                 <w:webHidden/>
+                <w:color w:val="2F5496" w:themeColor="accent1" w:themeShade="BF"/>
+                <w:sz w:val="32"/>
+                <w:szCs w:val="32"/>
               </w:rPr>
               <w:tab/>
             </w:r>
             <w:r>
               <w:rPr>
+                <w:rFonts w:asciiTheme="majorHAnsi" w:hAnsiTheme="majorHAnsi" w:cstheme="majorHAnsi"/>
                 <w:noProof/>
                 <w:webHidden/>
+                <w:color w:val="2F5496" w:themeColor="accent1" w:themeShade="BF"/>
+                <w:sz w:val="32"/>
+                <w:szCs w:val="32"/>
               </w:rPr>
               <w:fldChar w:fldCharType="begin"/>
             </w:r>
             <w:r>
               <w:rPr>
+                <w:rFonts w:asciiTheme="majorHAnsi" w:hAnsiTheme="majorHAnsi" w:cstheme="majorHAnsi"/>
                 <w:noProof/>
                 <w:webHidden/>
+                <w:color w:val="2F5496" w:themeColor="accent1" w:themeShade="BF"/>
+                <w:sz w:val="32"/>
+                <w:szCs w:val="32"/>
               </w:rPr>
-              <w:instrText xml:space="preserve"> PAGEREF _Toc214816110 \h </w:instrText>
+              <w:instrText xml:space="preserve"> PAGEREF _Toc214881773 \h </w:instrText>
             </w:r>
             <w:r>
               <w:rPr>
+                <w:rFonts w:asciiTheme="majorHAnsi" w:hAnsiTheme="majorHAnsi" w:cstheme="majorHAnsi"/>
                 <w:noProof/>
                 <w:webHidden/>
+                <w:color w:val="2F5496" w:themeColor="accent1" w:themeShade="BF"/>
+                <w:sz w:val="32"/>
+                <w:szCs w:val="32"/>
               </w:rPr>
             </w:r>
             <w:r>
               <w:rPr>
+                <w:rFonts w:asciiTheme="majorHAnsi" w:hAnsiTheme="majorHAnsi" w:cstheme="majorHAnsi"/>
                 <w:noProof/>
                 <w:webHidden/>
+                <w:color w:val="2F5496" w:themeColor="accent1" w:themeShade="BF"/>
+                <w:sz w:val="32"/>
+                <w:szCs w:val="32"/>
               </w:rPr>
               <w:fldChar w:fldCharType="separate"/>
             </w:r>
             <w:r>
               <w:rPr>
+                <w:rFonts w:asciiTheme="majorHAnsi" w:hAnsiTheme="majorHAnsi" w:cstheme="majorHAnsi"/>
                 <w:noProof/>
                 <w:webHidden/>
+                <w:color w:val="2F5496" w:themeColor="accent1" w:themeShade="BF"/>
+                <w:sz w:val="32"/>
+                <w:szCs w:val="32"/>
               </w:rPr>
               <w:t>5</w:t>
             </w:r>
             <w:r>
               <w:rPr>
+                <w:rFonts w:asciiTheme="majorHAnsi" w:hAnsiTheme="majorHAnsi" w:cstheme="majorHAnsi"/>
                 <w:noProof/>
                 <w:webHidden/>
+                <w:color w:val="2F5496" w:themeColor="accent1" w:themeShade="BF"/>
+                <w:sz w:val="32"/>
+                <w:szCs w:val="32"/>
               </w:rPr>
               <w:fldChar w:fldCharType="end"/>
             </w:r>
@@ -1090,64 +1448,101 @@
               <w:tab w:val="right" w:leader="dot" w:pos="8494"/>
             </w:tabs>
             <w:rPr>
-              <w:rFonts w:eastAsiaTheme="minorEastAsia"/>
+              <w:rFonts w:asciiTheme="majorHAnsi" w:eastAsiaTheme="minorEastAsia" w:hAnsiTheme="majorHAnsi" w:cstheme="majorHAnsi"/>
               <w:noProof/>
+              <w:color w:val="2F5496" w:themeColor="accent1" w:themeShade="BF"/>
+              <w:kern w:val="2"/>
+              <w:sz w:val="32"/>
+              <w:szCs w:val="32"/>
               <w:lang w:eastAsia="es-ES"/>
+              <w14:ligatures w14:val="standardContextual"/>
             </w:rPr>
           </w:pPr>
-          <w:hyperlink w:anchor="_Toc214816111" w:history="1">
+          <w:hyperlink w:anchor="_Toc214881774" w:history="1">
             <w:r>
               <w:rPr>
                 <w:rStyle w:val="Hipervnculo"/>
+                <w:rFonts w:asciiTheme="majorHAnsi" w:hAnsiTheme="majorHAnsi" w:cstheme="majorHAnsi"/>
                 <w:noProof/>
+                <w:color w:val="2F5496" w:themeColor="accent1" w:themeShade="BF"/>
+                <w:sz w:val="32"/>
+                <w:szCs w:val="32"/>
               </w:rPr>
               <w:t>5.2 Programa ESP32:</w:t>
             </w:r>
             <w:r>
               <w:rPr>
+                <w:rFonts w:asciiTheme="majorHAnsi" w:hAnsiTheme="majorHAnsi" w:cstheme="majorHAnsi"/>
                 <w:noProof/>
                 <w:webHidden/>
+                <w:color w:val="2F5496" w:themeColor="accent1" w:themeShade="BF"/>
+                <w:sz w:val="32"/>
+                <w:szCs w:val="32"/>
               </w:rPr>
               <w:tab/>
             </w:r>
             <w:r>
               <w:rPr>
+                <w:rFonts w:asciiTheme="majorHAnsi" w:hAnsiTheme="majorHAnsi" w:cstheme="majorHAnsi"/>
                 <w:noProof/>
                 <w:webHidden/>
+                <w:color w:val="2F5496" w:themeColor="accent1" w:themeShade="BF"/>
+                <w:sz w:val="32"/>
+                <w:szCs w:val="32"/>
               </w:rPr>
               <w:fldChar w:fldCharType="begin"/>
             </w:r>
             <w:r>
               <w:rPr>
+                <w:rFonts w:asciiTheme="majorHAnsi" w:hAnsiTheme="majorHAnsi" w:cstheme="majorHAnsi"/>
                 <w:noProof/>
                 <w:webHidden/>
+                <w:color w:val="2F5496" w:themeColor="accent1" w:themeShade="BF"/>
+                <w:sz w:val="32"/>
+                <w:szCs w:val="32"/>
               </w:rPr>
-              <w:instrText xml:space="preserve"> PAGEREF _Toc214816111 \h </w:instrText>
+              <w:instrText xml:space="preserve"> PAGEREF _Toc214881774 \h </w:instrText>
             </w:r>
             <w:r>
               <w:rPr>
+                <w:rFonts w:asciiTheme="majorHAnsi" w:hAnsiTheme="majorHAnsi" w:cstheme="majorHAnsi"/>
                 <w:noProof/>
                 <w:webHidden/>
+                <w:color w:val="2F5496" w:themeColor="accent1" w:themeShade="BF"/>
+                <w:sz w:val="32"/>
+                <w:szCs w:val="32"/>
               </w:rPr>
             </w:r>
             <w:r>
               <w:rPr>
+                <w:rFonts w:asciiTheme="majorHAnsi" w:hAnsiTheme="majorHAnsi" w:cstheme="majorHAnsi"/>
                 <w:noProof/>
                 <w:webHidden/>
+                <w:color w:val="2F5496" w:themeColor="accent1" w:themeShade="BF"/>
+                <w:sz w:val="32"/>
+                <w:szCs w:val="32"/>
               </w:rPr>
               <w:fldChar w:fldCharType="separate"/>
             </w:r>
             <w:r>
               <w:rPr>
+                <w:rFonts w:asciiTheme="majorHAnsi" w:hAnsiTheme="majorHAnsi" w:cstheme="majorHAnsi"/>
                 <w:noProof/>
                 <w:webHidden/>
+                <w:color w:val="2F5496" w:themeColor="accent1" w:themeShade="BF"/>
+                <w:sz w:val="32"/>
+                <w:szCs w:val="32"/>
               </w:rPr>
-              <w:t>8</w:t>
+              <w:t>11</w:t>
             </w:r>
             <w:r>
               <w:rPr>
+                <w:rFonts w:asciiTheme="majorHAnsi" w:hAnsiTheme="majorHAnsi" w:cstheme="majorHAnsi"/>
                 <w:noProof/>
                 <w:webHidden/>
+                <w:color w:val="2F5496" w:themeColor="accent1" w:themeShade="BF"/>
+                <w:sz w:val="32"/>
+                <w:szCs w:val="32"/>
               </w:rPr>
               <w:fldChar w:fldCharType="end"/>
             </w:r>
@@ -1160,64 +1555,101 @@
               <w:tab w:val="right" w:leader="dot" w:pos="8494"/>
             </w:tabs>
             <w:rPr>
-              <w:rFonts w:eastAsiaTheme="minorEastAsia"/>
+              <w:rFonts w:asciiTheme="majorHAnsi" w:eastAsiaTheme="minorEastAsia" w:hAnsiTheme="majorHAnsi" w:cstheme="majorHAnsi"/>
               <w:noProof/>
+              <w:color w:val="2F5496" w:themeColor="accent1" w:themeShade="BF"/>
+              <w:kern w:val="2"/>
+              <w:sz w:val="32"/>
+              <w:szCs w:val="32"/>
               <w:lang w:eastAsia="es-ES"/>
+              <w14:ligatures w14:val="standardContextual"/>
             </w:rPr>
           </w:pPr>
-          <w:hyperlink w:anchor="_Toc214816112" w:history="1">
+          <w:hyperlink w:anchor="_Toc214881775" w:history="1">
             <w:r>
               <w:rPr>
                 <w:rStyle w:val="Hipervnculo"/>
+                <w:rFonts w:asciiTheme="majorHAnsi" w:hAnsiTheme="majorHAnsi" w:cstheme="majorHAnsi"/>
                 <w:noProof/>
+                <w:color w:val="2F5496" w:themeColor="accent1" w:themeShade="BF"/>
+                <w:sz w:val="32"/>
+                <w:szCs w:val="32"/>
               </w:rPr>
               <w:t>Repositorio GitHub:</w:t>
             </w:r>
             <w:r>
               <w:rPr>
+                <w:rFonts w:asciiTheme="majorHAnsi" w:hAnsiTheme="majorHAnsi" w:cstheme="majorHAnsi"/>
                 <w:noProof/>
                 <w:webHidden/>
+                <w:color w:val="2F5496" w:themeColor="accent1" w:themeShade="BF"/>
+                <w:sz w:val="32"/>
+                <w:szCs w:val="32"/>
               </w:rPr>
               <w:tab/>
             </w:r>
             <w:r>
               <w:rPr>
+                <w:rFonts w:asciiTheme="majorHAnsi" w:hAnsiTheme="majorHAnsi" w:cstheme="majorHAnsi"/>
                 <w:noProof/>
                 <w:webHidden/>
+                <w:color w:val="2F5496" w:themeColor="accent1" w:themeShade="BF"/>
+                <w:sz w:val="32"/>
+                <w:szCs w:val="32"/>
               </w:rPr>
               <w:fldChar w:fldCharType="begin"/>
             </w:r>
             <w:r>
               <w:rPr>
+                <w:rFonts w:asciiTheme="majorHAnsi" w:hAnsiTheme="majorHAnsi" w:cstheme="majorHAnsi"/>
                 <w:noProof/>
                 <w:webHidden/>
+                <w:color w:val="2F5496" w:themeColor="accent1" w:themeShade="BF"/>
+                <w:sz w:val="32"/>
+                <w:szCs w:val="32"/>
               </w:rPr>
-              <w:instrText xml:space="preserve"> PAGEREF _Toc214816112 \h </w:instrText>
+              <w:instrText xml:space="preserve"> PAGEREF _Toc214881775 \h </w:instrText>
             </w:r>
             <w:r>
               <w:rPr>
+                <w:rFonts w:asciiTheme="majorHAnsi" w:hAnsiTheme="majorHAnsi" w:cstheme="majorHAnsi"/>
                 <w:noProof/>
                 <w:webHidden/>
+                <w:color w:val="2F5496" w:themeColor="accent1" w:themeShade="BF"/>
+                <w:sz w:val="32"/>
+                <w:szCs w:val="32"/>
               </w:rPr>
             </w:r>
             <w:r>
               <w:rPr>
+                <w:rFonts w:asciiTheme="majorHAnsi" w:hAnsiTheme="majorHAnsi" w:cstheme="majorHAnsi"/>
                 <w:noProof/>
                 <w:webHidden/>
+                <w:color w:val="2F5496" w:themeColor="accent1" w:themeShade="BF"/>
+                <w:sz w:val="32"/>
+                <w:szCs w:val="32"/>
               </w:rPr>
               <w:fldChar w:fldCharType="separate"/>
             </w:r>
             <w:r>
               <w:rPr>
+                <w:rFonts w:asciiTheme="majorHAnsi" w:hAnsiTheme="majorHAnsi" w:cstheme="majorHAnsi"/>
                 <w:noProof/>
                 <w:webHidden/>
+                <w:color w:val="2F5496" w:themeColor="accent1" w:themeShade="BF"/>
+                <w:sz w:val="32"/>
+                <w:szCs w:val="32"/>
               </w:rPr>
-              <w:t>9</w:t>
+              <w:t>12</w:t>
             </w:r>
             <w:r>
               <w:rPr>
+                <w:rFonts w:asciiTheme="majorHAnsi" w:hAnsiTheme="majorHAnsi" w:cstheme="majorHAnsi"/>
                 <w:noProof/>
                 <w:webHidden/>
+                <w:color w:val="2F5496" w:themeColor="accent1" w:themeShade="BF"/>
+                <w:sz w:val="32"/>
+                <w:szCs w:val="32"/>
               </w:rPr>
               <w:fldChar w:fldCharType="end"/>
             </w:r>
@@ -1230,64 +1662,101 @@
               <w:tab w:val="right" w:leader="dot" w:pos="8494"/>
             </w:tabs>
             <w:rPr>
-              <w:rFonts w:eastAsiaTheme="minorEastAsia"/>
+              <w:rFonts w:asciiTheme="majorHAnsi" w:eastAsiaTheme="minorEastAsia" w:hAnsiTheme="majorHAnsi" w:cstheme="majorHAnsi"/>
               <w:noProof/>
+              <w:color w:val="2F5496" w:themeColor="accent1" w:themeShade="BF"/>
+              <w:kern w:val="2"/>
+              <w:sz w:val="32"/>
+              <w:szCs w:val="32"/>
               <w:lang w:eastAsia="es-ES"/>
+              <w14:ligatures w14:val="standardContextual"/>
             </w:rPr>
           </w:pPr>
-          <w:hyperlink w:anchor="_Toc214816113" w:history="1">
+          <w:hyperlink w:anchor="_Toc214881776" w:history="1">
             <w:r>
               <w:rPr>
                 <w:rStyle w:val="Hipervnculo"/>
+                <w:rFonts w:asciiTheme="majorHAnsi" w:hAnsiTheme="majorHAnsi" w:cstheme="majorHAnsi"/>
                 <w:noProof/>
+                <w:color w:val="2F5496" w:themeColor="accent1" w:themeShade="BF"/>
+                <w:sz w:val="32"/>
+                <w:szCs w:val="32"/>
               </w:rPr>
               <w:t>Conclusión:</w:t>
             </w:r>
             <w:r>
               <w:rPr>
+                <w:rFonts w:asciiTheme="majorHAnsi" w:hAnsiTheme="majorHAnsi" w:cstheme="majorHAnsi"/>
                 <w:noProof/>
                 <w:webHidden/>
+                <w:color w:val="2F5496" w:themeColor="accent1" w:themeShade="BF"/>
+                <w:sz w:val="32"/>
+                <w:szCs w:val="32"/>
               </w:rPr>
               <w:tab/>
             </w:r>
             <w:r>
               <w:rPr>
+                <w:rFonts w:asciiTheme="majorHAnsi" w:hAnsiTheme="majorHAnsi" w:cstheme="majorHAnsi"/>
                 <w:noProof/>
                 <w:webHidden/>
+                <w:color w:val="2F5496" w:themeColor="accent1" w:themeShade="BF"/>
+                <w:sz w:val="32"/>
+                <w:szCs w:val="32"/>
               </w:rPr>
               <w:fldChar w:fldCharType="begin"/>
             </w:r>
             <w:r>
               <w:rPr>
+                <w:rFonts w:asciiTheme="majorHAnsi" w:hAnsiTheme="majorHAnsi" w:cstheme="majorHAnsi"/>
                 <w:noProof/>
                 <w:webHidden/>
+                <w:color w:val="2F5496" w:themeColor="accent1" w:themeShade="BF"/>
+                <w:sz w:val="32"/>
+                <w:szCs w:val="32"/>
               </w:rPr>
-              <w:instrText xml:space="preserve"> PAGEREF _Toc214816113 \h </w:instrText>
+              <w:instrText xml:space="preserve"> PAGEREF _Toc214881776 \h </w:instrText>
             </w:r>
             <w:r>
               <w:rPr>
+                <w:rFonts w:asciiTheme="majorHAnsi" w:hAnsiTheme="majorHAnsi" w:cstheme="majorHAnsi"/>
                 <w:noProof/>
                 <w:webHidden/>
+                <w:color w:val="2F5496" w:themeColor="accent1" w:themeShade="BF"/>
+                <w:sz w:val="32"/>
+                <w:szCs w:val="32"/>
               </w:rPr>
             </w:r>
             <w:r>
               <w:rPr>
+                <w:rFonts w:asciiTheme="majorHAnsi" w:hAnsiTheme="majorHAnsi" w:cstheme="majorHAnsi"/>
                 <w:noProof/>
                 <w:webHidden/>
+                <w:color w:val="2F5496" w:themeColor="accent1" w:themeShade="BF"/>
+                <w:sz w:val="32"/>
+                <w:szCs w:val="32"/>
               </w:rPr>
               <w:fldChar w:fldCharType="separate"/>
             </w:r>
             <w:r>
               <w:rPr>
+                <w:rFonts w:asciiTheme="majorHAnsi" w:hAnsiTheme="majorHAnsi" w:cstheme="majorHAnsi"/>
                 <w:noProof/>
                 <w:webHidden/>
+                <w:color w:val="2F5496" w:themeColor="accent1" w:themeShade="BF"/>
+                <w:sz w:val="32"/>
+                <w:szCs w:val="32"/>
               </w:rPr>
-              <w:t>9</w:t>
+              <w:t>12</w:t>
             </w:r>
             <w:r>
               <w:rPr>
+                <w:rFonts w:asciiTheme="majorHAnsi" w:hAnsiTheme="majorHAnsi" w:cstheme="majorHAnsi"/>
                 <w:noProof/>
                 <w:webHidden/>
+                <w:color w:val="2F5496" w:themeColor="accent1" w:themeShade="BF"/>
+                <w:sz w:val="32"/>
+                <w:szCs w:val="32"/>
               </w:rPr>
               <w:fldChar w:fldCharType="end"/>
             </w:r>
@@ -1306,9 +1775,10 @@
           </w:pPr>
           <w:r>
             <w:rPr>
+              <w:rFonts w:asciiTheme="majorHAnsi" w:hAnsiTheme="majorHAnsi" w:cstheme="majorHAnsi"/>
               <w:b/>
               <w:bCs/>
-              <w:color w:val="2E74B5" w:themeColor="accent5" w:themeShade="BF"/>
+              <w:color w:val="2F5496" w:themeColor="accent1" w:themeShade="BF"/>
               <w:sz w:val="32"/>
               <w:szCs w:val="32"/>
             </w:rPr>
@@ -1316,9 +1786,10 @@
           </w:r>
           <w:r>
             <w:rPr>
+              <w:rFonts w:asciiTheme="majorHAnsi" w:hAnsiTheme="majorHAnsi" w:cstheme="majorHAnsi"/>
               <w:b/>
               <w:bCs/>
-              <w:color w:val="2E74B5" w:themeColor="accent5" w:themeShade="BF"/>
+              <w:color w:val="2F5496" w:themeColor="accent1" w:themeShade="BF"/>
               <w:sz w:val="32"/>
               <w:szCs w:val="32"/>
             </w:rPr>
@@ -1458,14 +1929,13 @@
           <w:szCs w:val="36"/>
         </w:rPr>
       </w:pPr>
-      <w:bookmarkStart w:id="0" w:name="_Toc214816103"/>
+      <w:bookmarkStart w:id="0" w:name="_Toc214881766"/>
       <w:r>
         <w:rPr>
           <w:rStyle w:val="Ttulo1Car"/>
           <w:sz w:val="36"/>
           <w:szCs w:val="36"/>
         </w:rPr>
-        <w:lastRenderedPageBreak/>
         <w:t>Introducción</w:t>
       </w:r>
       <w:r>
@@ -1580,11 +2050,9 @@
       <w:r>
         <w:t xml:space="preserve">Un proyecto diseñado para facilitar y automatizar la administración de medicamentos mediante indicadores acústicos y un sistema pastillero con servomotores. En su desarrollo se aplican los conocimientos aprendidos en las sesiones teóricas y </w:t>
       </w:r>
-      <w:proofErr w:type="spellStart"/>
-      <w:r>
-        <w:t>practicas</w:t>
-      </w:r>
-      <w:proofErr w:type="spellEnd"/>
+      <w:r>
+        <w:t>prácticas</w:t>
+      </w:r>
       <w:r>
         <w:t xml:space="preserve"> de la asignatura, además de un exhaustivo trabajo de investigación por parte de los integrantes del proyecto.</w:t>
       </w:r>
@@ -1602,7 +2070,7 @@
           <w:szCs w:val="36"/>
         </w:rPr>
       </w:pPr>
-      <w:bookmarkStart w:id="1" w:name="_Toc214816104"/>
+      <w:bookmarkStart w:id="1" w:name="_Toc214881767"/>
       <w:r>
         <w:rPr>
           <w:sz w:val="36"/>
@@ -1731,7 +2199,7 @@
           <w:szCs w:val="36"/>
         </w:rPr>
       </w:pPr>
-      <w:bookmarkStart w:id="2" w:name="_Toc214816105"/>
+      <w:bookmarkStart w:id="2" w:name="_Toc214881768"/>
       <w:r>
         <w:rPr>
           <w:rFonts w:eastAsiaTheme="minorHAnsi" w:cstheme="majorHAnsi"/>
@@ -1836,12 +2304,12 @@
     </w:p>
     <w:p>
       <w:r>
+        <w:lastRenderedPageBreak/>
         <w:t>En caso de activar tarde el micro (y por consecuente no haber registrado la toma de una pastilla) o de haber cancelado la alarma; el usuario podrá abrir manualmente la compuerta del pastillero necesario.</w:t>
       </w:r>
     </w:p>
     <w:p>
       <w:r>
-        <w:lastRenderedPageBreak/>
         <w:t xml:space="preserve">Al finalizar la toma de pastillas del día se ruega al usuario recargar manualmente los pastilleros mediante petición de una tecla por puerto serie.  Esto se debe a que el sistema </w:t>
       </w:r>
       <w:proofErr w:type="spellStart"/>
@@ -1867,7 +2335,7 @@
           <w:szCs w:val="28"/>
         </w:rPr>
       </w:pPr>
-      <w:bookmarkStart w:id="3" w:name="_Toc214816106"/>
+      <w:bookmarkStart w:id="3" w:name="_Toc214881769"/>
       <w:r>
         <w:rPr>
           <w:rFonts w:cstheme="majorHAnsi"/>
@@ -1905,7 +2373,7 @@
           <w:szCs w:val="28"/>
         </w:rPr>
       </w:pPr>
-      <w:bookmarkStart w:id="4" w:name="_Toc214816107"/>
+      <w:bookmarkStart w:id="4" w:name="_Toc214881770"/>
       <w:r>
         <w:rPr>
           <w:szCs w:val="28"/>
@@ -1998,7 +2466,7 @@
           <w:numId w:val="23"/>
         </w:numPr>
       </w:pPr>
-      <w:bookmarkStart w:id="5" w:name="_Toc214816108"/>
+      <w:bookmarkStart w:id="5" w:name="_Toc214881771"/>
       <w:r>
         <w:t xml:space="preserve">Programa </w:t>
       </w:r>
@@ -2134,7 +2602,7 @@
           <w:szCs w:val="36"/>
         </w:rPr>
       </w:pPr>
-      <w:bookmarkStart w:id="6" w:name="_Toc214816109"/>
+      <w:bookmarkStart w:id="6" w:name="_Toc214881772"/>
       <w:r>
         <w:rPr>
           <w:sz w:val="36"/>
@@ -2155,7 +2623,7 @@
       <w:r>
         <w:t xml:space="preserve">      </w:t>
       </w:r>
-      <w:bookmarkStart w:id="7" w:name="_Toc214816110"/>
+      <w:bookmarkStart w:id="7" w:name="_Toc214881773"/>
       <w:r>
         <w:t xml:space="preserve">5.1 </w:t>
       </w:r>
@@ -2550,11 +3018,9 @@
       <w:r>
         <w:t xml:space="preserve"> ya que el programa para inicializarse necesita saber en </w:t>
       </w:r>
-      <w:proofErr w:type="spellStart"/>
-      <w:r>
-        <w:t>que</w:t>
-      </w:r>
-      <w:proofErr w:type="spellEnd"/>
+      <w:r>
+        <w:t>qué</w:t>
+      </w:r>
       <w:r>
         <w:t xml:space="preserve"> momento del día esta. </w:t>
       </w:r>
@@ -2570,6 +3036,7 @@
       <w:r>
         <w:rPr>
           <w:b/>
+          <w:noProof/>
           <w:color w:val="FF0000"/>
         </w:rPr>
         <w:lastRenderedPageBreak/>
@@ -2804,6 +3271,7 @@
       <w:r>
         <w:rPr>
           <w:b/>
+          <w:noProof/>
           <w:color w:val="FF0000"/>
         </w:rPr>
         <w:drawing>
@@ -3054,6 +3522,7 @@
       <w:r>
         <w:rPr>
           <w:b/>
+          <w:noProof/>
           <w:color w:val="FF0000"/>
         </w:rPr>
         <w:drawing>
@@ -3455,11 +3924,12 @@
       <w:r>
         <w:rPr>
           <w:b/>
+          <w:noProof/>
           <w:color w:val="FF0000"/>
         </w:rPr>
         <w:lastRenderedPageBreak/>
         <w:drawing>
-          <wp:inline distT="0" distB="0" distL="0" distR="0" wp14:anchorId="22B80D5B" wp14:editId="227B2931">
+          <wp:inline distT="0" distB="0" distL="0" distR="0" wp14:anchorId="22B80D5B" wp14:editId="2BC6B3E0">
             <wp:extent cx="2345779" cy="4171995"/>
             <wp:effectExtent l="1270" t="0" r="0" b="0"/>
             <wp:docPr id="274919144" name="Imagen 4" descr="Pantalla de computadora con letras&#10;&#10;El contenido generado por IA puede ser incorrecto."/>
@@ -3701,6 +4171,7 @@
       <w:r>
         <w:rPr>
           <w:b/>
+          <w:noProof/>
           <w:color w:val="FF0000"/>
         </w:rPr>
         <w:drawing>
@@ -3915,6 +4386,7 @@
       <w:r>
         <w:rPr>
           <w:b/>
+          <w:noProof/>
           <w:color w:val="FF0000"/>
         </w:rPr>
         <w:drawing>
@@ -3969,6 +4441,7 @@
       <w:r>
         <w:rPr>
           <w:b/>
+          <w:noProof/>
           <w:color w:val="FF0000"/>
         </w:rPr>
         <w:drawing>
@@ -4234,6 +4707,7 @@
       <w:r>
         <w:rPr>
           <w:b/>
+          <w:noProof/>
           <w:color w:val="FF0000"/>
         </w:rPr>
         <w:lastRenderedPageBreak/>
@@ -4591,10 +5065,11 @@
       <w:r>
         <w:rPr>
           <w:b/>
+          <w:noProof/>
           <w:color w:val="FF0000"/>
         </w:rPr>
         <w:drawing>
-          <wp:inline distT="0" distB="0" distL="0" distR="0" wp14:anchorId="7EDC4CD9" wp14:editId="4ED1B2D7">
+          <wp:inline distT="0" distB="0" distL="0" distR="0" wp14:anchorId="7EDC4CD9" wp14:editId="263DCBF8">
             <wp:extent cx="1960469" cy="3486716"/>
             <wp:effectExtent l="0" t="952" r="952" b="953"/>
             <wp:docPr id="46767543" name="Imagen 16" descr="Imagen de la pantalla de un computador&#10;&#10;El contenido generado por IA puede ser incorrecto."/>
@@ -4661,7 +5136,7 @@
       <w:r>
         <w:t xml:space="preserve">     </w:t>
       </w:r>
-      <w:bookmarkStart w:id="8" w:name="_Toc214816111"/>
+      <w:bookmarkStart w:id="8" w:name="_Toc214881774"/>
       <w:r>
         <w:t xml:space="preserve">5.2 </w:t>
       </w:r>
@@ -5077,17 +5552,12 @@
       <w:r>
         <w:t xml:space="preserve"> y texto </w:t>
       </w:r>
-      <w:proofErr w:type="gramStart"/>
       <w:r>
         <w:t>codificad</w:t>
       </w:r>
       <w:r>
-        <w:t xml:space="preserve">o </w:t>
-      </w:r>
-      <w:r>
-        <w:t>.Se</w:t>
-      </w:r>
-      <w:proofErr w:type="gramEnd"/>
+        <w:t>o. Se</w:t>
+      </w:r>
       <w:r>
         <w:t xml:space="preserve"> realiza una petición POST y se comprueba el código de respuesta para confirmar el envío.</w:t>
       </w:r>
@@ -5103,9 +5573,12 @@
         <w:jc w:val="center"/>
       </w:pPr>
       <w:r>
+        <w:rPr>
+          <w:noProof/>
+        </w:rPr>
         <w:lastRenderedPageBreak/>
         <w:drawing>
-          <wp:inline distT="0" distB="0" distL="0" distR="0" wp14:anchorId="17F4E2E2" wp14:editId="259E8E9C">
+          <wp:inline distT="0" distB="0" distL="0" distR="0" wp14:anchorId="17F4E2E2" wp14:editId="55CCA0B3">
             <wp:extent cx="1610360" cy="3575958"/>
             <wp:effectExtent l="0" t="0" r="8890" b="5715"/>
             <wp:docPr id="1666232291" name="Imagen 18" descr="Una captura de pantalla de un celular con letras&#10;&#10;El contenido generado por IA puede ser incorrecto."/>
@@ -5164,7 +5637,7 @@
           <w:szCs w:val="36"/>
         </w:rPr>
       </w:pPr>
-      <w:bookmarkStart w:id="9" w:name="_Toc214816112"/>
+      <w:bookmarkStart w:id="9" w:name="_Toc214881775"/>
       <w:r>
         <w:rPr>
           <w:sz w:val="36"/>
@@ -5185,11 +5658,9 @@
       <w:r>
         <w:t xml:space="preserve">Se adjunta un </w:t>
       </w:r>
-      <w:proofErr w:type="gramStart"/>
-      <w:r>
-        <w:t>link</w:t>
-      </w:r>
-      <w:proofErr w:type="gramEnd"/>
+      <w:r>
+        <w:t>enlace</w:t>
+      </w:r>
       <w:r>
         <w:t xml:space="preserve"> GitHub con el repositorio generado por los integrantes del grupo, donde se ven reflejadas dudas externas a la memoria como puede ser la guía de instalación para la esp32, los planos de impresión del hardware utilizado etc.</w:t>
       </w:r>
@@ -5212,7 +5683,7 @@
           <w:szCs w:val="36"/>
         </w:rPr>
       </w:pPr>
-      <w:bookmarkStart w:id="10" w:name="_Toc214816113"/>
+      <w:bookmarkStart w:id="10" w:name="_Toc214881776"/>
       <w:r>
         <w:rPr>
           <w:sz w:val="36"/>
@@ -5253,23 +5724,13 @@
         <w:tabs>
           <w:tab w:val="left" w:pos="2856"/>
         </w:tabs>
+        <w:rPr>
+          <w:u w:val="single"/>
+        </w:rPr>
       </w:pPr>
       <w:r>
         <w:t>Creemos firmemente que nuestro proyecto expresa los conocimientos técnicos que hemos adquirido a lo largo de la asignatura, como la intención de expandir nuestros conocimientos e integrar lo aprendido.</w:t>
       </w:r>
-    </w:p>
-    <w:p>
-      <w:pPr>
-        <w:tabs>
-          <w:tab w:val="left" w:pos="2856"/>
-        </w:tabs>
-        <w:rPr>
-          <w:rFonts w:asciiTheme="majorHAnsi" w:hAnsiTheme="majorHAnsi" w:cstheme="majorHAnsi"/>
-          <w:color w:val="2F5496" w:themeColor="accent1" w:themeShade="BF"/>
-          <w:sz w:val="44"/>
-          <w:szCs w:val="28"/>
-        </w:rPr>
-      </w:pPr>
     </w:p>
     <w:sectPr>
       <w:headerReference w:type="default" r:id="rId23"/>
@@ -11040,6 +11501,7 @@
   <w:style w:type="character" w:default="1" w:styleId="Fuentedeprrafopredeter">
     <w:name w:val="Default Paragraph Font"/>
     <w:uiPriority w:val="1"/>
+    <w:semiHidden/>
     <w:unhideWhenUsed/>
   </w:style>
   <w:style w:type="table" w:default="1" w:styleId="Tablanormal">
@@ -11668,6 +12130,14 @@
 </file>
 
 <file path=customXml/item1.xml><?xml version="1.0" encoding="utf-8"?>
+<p:properties xmlns:p="http://schemas.microsoft.com/office/2006/metadata/properties" xmlns:xsi="http://www.w3.org/2001/XMLSchema-instance" xmlns:pc="http://schemas.microsoft.com/office/infopath/2007/PartnerControls">
+  <documentManagement>
+    <_activity xmlns="0528dece-4688-44da-beb0-aab8d70e3c0e" xsi:nil="true"/>
+  </documentManagement>
+</p:properties>
+</file>
+
+<file path=customXml/item2.xml><?xml version="1.0" encoding="utf-8"?>
 <?mso-contentType ?>
 <FormTemplates xmlns="http://schemas.microsoft.com/sharepoint/v3/contenttype/forms">
   <Display>DocumentLibraryForm</Display>
@@ -11676,15 +12146,11 @@
 </FormTemplates>
 </file>
 
-<file path=customXml/item2.xml><?xml version="1.0" encoding="utf-8"?>
-<p:properties xmlns:p="http://schemas.microsoft.com/office/2006/metadata/properties" xmlns:xsi="http://www.w3.org/2001/XMLSchema-instance" xmlns:pc="http://schemas.microsoft.com/office/infopath/2007/PartnerControls">
-  <documentManagement>
-    <_activity xmlns="0528dece-4688-44da-beb0-aab8d70e3c0e" xsi:nil="true"/>
-  </documentManagement>
-</p:properties>
+<file path=customXml/item3.xml><?xml version="1.0" encoding="utf-8"?>
+<b:Sources xmlns:b="http://schemas.openxmlformats.org/officeDocument/2006/bibliography" xmlns="http://schemas.openxmlformats.org/officeDocument/2006/bibliography" SelectedStyle="\APASixthEditionOfficeOnline.xsl" StyleName="APA" Version="6"/>
 </file>
 
-<file path=customXml/item3.xml><?xml version="1.0" encoding="utf-8"?>
+<file path=customXml/item4.xml><?xml version="1.0" encoding="utf-8"?>
 <ct:contentTypeSchema xmlns:ct="http://schemas.microsoft.com/office/2006/metadata/contentType" xmlns:ma="http://schemas.microsoft.com/office/2006/metadata/properties/metaAttributes" ct:_="" ma:_="" ma:contentTypeName="Documento" ma:contentTypeID="0x0101008B89231E8CDAB247BB1522114EC3ADA9" ma:contentTypeVersion="11" ma:contentTypeDescription="Crear nuevo documento." ma:contentTypeScope="" ma:versionID="0839ec27da7de52358de88dbd0b13071">
   <xsd:schema xmlns:xsd="http://www.w3.org/2001/XMLSchema" xmlns:xs="http://www.w3.org/2001/XMLSchema" xmlns:p="http://schemas.microsoft.com/office/2006/metadata/properties" xmlns:ns3="0528dece-4688-44da-beb0-aab8d70e3c0e" xmlns:ns4="96694871-b941-4380-8d32-ca409250130e" targetNamespace="http://schemas.microsoft.com/office/2006/metadata/properties" ma:root="true" ma:fieldsID="4ffe72e65d813be7401fdbfe854bf784" ns3:_="" ns4:_="">
     <xsd:import namespace="0528dece-4688-44da-beb0-aab8d70e3c0e"/>
@@ -11893,19 +12359,7 @@
 </ct:contentTypeSchema>
 </file>
 
-<file path=customXml/item4.xml><?xml version="1.0" encoding="utf-8"?>
-<b:Sources xmlns:b="http://schemas.openxmlformats.org/officeDocument/2006/bibliography" xmlns="http://schemas.openxmlformats.org/officeDocument/2006/bibliography" SelectedStyle="\APASixthEditionOfficeOnline.xsl" StyleName="APA" Version="6"/>
-</file>
-
 <file path=customXml/itemProps1.xml><?xml version="1.0" encoding="utf-8"?>
-<ds:datastoreItem xmlns:ds="http://schemas.openxmlformats.org/officeDocument/2006/customXml" ds:itemID="{3356CA09-A91F-4A55-8732-1D866AB514A8}">
-  <ds:schemaRefs>
-    <ds:schemaRef ds:uri="http://schemas.microsoft.com/sharepoint/v3/contenttype/forms"/>
-  </ds:schemaRefs>
-</ds:datastoreItem>
-</file>
-
-<file path=customXml/itemProps2.xml><?xml version="1.0" encoding="utf-8"?>
 <ds:datastoreItem xmlns:ds="http://schemas.openxmlformats.org/officeDocument/2006/customXml" ds:itemID="{200EE06F-2505-4D6D-B8B6-6FADF8694398}">
   <ds:schemaRefs>
     <ds:schemaRef ds:uri="http://schemas.microsoft.com/office/2006/metadata/properties"/>
@@ -11915,7 +12369,23 @@
 </ds:datastoreItem>
 </file>
 
+<file path=customXml/itemProps2.xml><?xml version="1.0" encoding="utf-8"?>
+<ds:datastoreItem xmlns:ds="http://schemas.openxmlformats.org/officeDocument/2006/customXml" ds:itemID="{3356CA09-A91F-4A55-8732-1D866AB514A8}">
+  <ds:schemaRefs>
+    <ds:schemaRef ds:uri="http://schemas.microsoft.com/sharepoint/v3/contenttype/forms"/>
+  </ds:schemaRefs>
+</ds:datastoreItem>
+</file>
+
 <file path=customXml/itemProps3.xml><?xml version="1.0" encoding="utf-8"?>
+<ds:datastoreItem xmlns:ds="http://schemas.openxmlformats.org/officeDocument/2006/customXml" ds:itemID="{FAF42266-A1EB-4B44-800B-E0B88C5B328F}">
+  <ds:schemaRefs>
+    <ds:schemaRef ds:uri="http://schemas.openxmlformats.org/officeDocument/2006/bibliography"/>
+  </ds:schemaRefs>
+</ds:datastoreItem>
+</file>
+
+<file path=customXml/itemProps4.xml><?xml version="1.0" encoding="utf-8"?>
 <ds:datastoreItem xmlns:ds="http://schemas.openxmlformats.org/officeDocument/2006/customXml" ds:itemID="{49A41DED-6B9B-4D55-8409-A05F926E55B8}">
   <ds:schemaRefs>
     <ds:schemaRef ds:uri="http://schemas.microsoft.com/office/2006/metadata/contentType"/>
@@ -11932,12 +12402,4 @@
     <ds:schemaRef ds:uri="http://schemas.microsoft.com/internal/obd"/>
   </ds:schemaRefs>
 </ds:datastoreItem>
-</file>
-
-<file path=customXml/itemProps4.xml><?xml version="1.0" encoding="utf-8"?>
-<ds:datastoreItem xmlns:ds="http://schemas.openxmlformats.org/officeDocument/2006/customXml" ds:itemID="{FAF42266-A1EB-4B44-800B-E0B88C5B328F}">
-  <ds:schemaRefs>
-    <ds:schemaRef ds:uri="http://schemas.openxmlformats.org/officeDocument/2006/bibliography"/>
-  </ds:schemaRefs>
-</ds:datastoreItem>
 </file>
--- a/Memoria Proyecto/Memoria Proyecto Micro.docx
+++ b/Memoria Proyecto/Memoria Proyecto Micro.docx
@@ -2310,15 +2310,13 @@
     </w:p>
     <w:p>
       <w:r>
-        <w:t xml:space="preserve">Al finalizar la toma de pastillas del día se ruega al usuario recargar manualmente los pastilleros mediante petición de una tecla por puerto serie.  Esto se debe a que el sistema </w:t>
-      </w:r>
-      <w:proofErr w:type="spellStart"/>
-      <w:r>
-        <w:t>esta</w:t>
-      </w:r>
-      <w:proofErr w:type="spellEnd"/>
-      <w:r>
-        <w:t xml:space="preserve"> programado para reiniciarse a una hora predeterminada, con el fin de continuar su funcionamiento a lo largo de la semana.</w:t>
+        <w:t>Al finalizar la toma de pastillas del día se ruega al usuario recargar manualmente los pastilleros mediante petición de una tecla por puerto serie</w:t>
+      </w:r>
+      <w:r>
+        <w:t xml:space="preserve">, en caso contrario se saltará a este estado a una hora en concreto con el fin de poder preservar el funcionamiento </w:t>
+      </w:r>
+      <w:r>
+        <w:t>del pastillero.</w:t>
       </w:r>
     </w:p>
     <w:p/>
@@ -3660,11 +3658,9 @@
       <w:r>
         <w:t xml:space="preserve">de un color u otro según en </w:t>
       </w:r>
-      <w:proofErr w:type="spellStart"/>
-      <w:r>
-        <w:t>que</w:t>
-      </w:r>
-      <w:proofErr w:type="spellEnd"/>
+      <w:r>
+        <w:t>qué</w:t>
+      </w:r>
       <w:r>
         <w:t xml:space="preserve"> estado se encuentre el programa: en rojo si la pastilla de esa franja horaria no se ha tomado, en verde para el caso contrario, o en blanco en caso de aun tener que programar la alarma de la pastilla correspondiente a esa franja horaria.</w:t>
       </w:r>
@@ -3914,6 +3910,54 @@
       </w:r>
     </w:p>
     <w:p>
+      <w:r>
+        <w:t>Por último, se permite al usuario recargar el pastillero manualmente, en el caso de que la última pastilla se haya tomado (</w:t>
+      </w:r>
+      <w:proofErr w:type="spellStart"/>
+      <w:r>
+        <w:rPr>
+          <w:b/>
+          <w:bCs/>
+        </w:rPr>
+        <w:t>no_noche</w:t>
+      </w:r>
+      <w:proofErr w:type="spellEnd"/>
+      <w:r>
+        <w:rPr>
+          <w:b/>
+          <w:bCs/>
+        </w:rPr>
+        <w:t>=0</w:t>
+      </w:r>
+      <w:r>
+        <w:t xml:space="preserve">) y que se apriete la tecla ‘r’ o ‘R’ por puerto serie, saltando al estado </w:t>
+      </w:r>
+      <w:r>
+        <w:rPr>
+          <w:b/>
+          <w:bCs/>
+          <w:i/>
+          <w:iCs/>
+        </w:rPr>
+        <w:t>Recarga</w:t>
+      </w:r>
+      <w:r>
+        <w:t>. En el caso que el usuario no decida recargar, ya sea por olvido o por incapacidad, a partir de una hora</w:t>
+      </w:r>
+      <w:r>
+        <w:t xml:space="preserve"> predeterminada</w:t>
+      </w:r>
+      <w:r>
+        <w:t xml:space="preserve"> de la noche se saltará a dicho estado</w:t>
+      </w:r>
+      <w:r>
+        <w:t>.</w:t>
+      </w:r>
+      <w:r>
+        <w:t xml:space="preserve"> </w:t>
+      </w:r>
+    </w:p>
+    <w:p>
       <w:pPr>
         <w:jc w:val="center"/>
         <w:rPr>
@@ -3929,7 +3973,7 @@
         </w:rPr>
         <w:lastRenderedPageBreak/>
         <w:drawing>
-          <wp:inline distT="0" distB="0" distL="0" distR="0" wp14:anchorId="22B80D5B" wp14:editId="2BC6B3E0">
+          <wp:inline distT="0" distB="0" distL="0" distR="0" wp14:anchorId="22B80D5B" wp14:editId="57AB66A2">
             <wp:extent cx="2345779" cy="4171995"/>
             <wp:effectExtent l="1270" t="0" r="0" b="0"/>
             <wp:docPr id="274919144" name="Imagen 4" descr="Pantalla de computadora con letras&#10;&#10;El contenido generado por IA puede ser incorrecto."/>
@@ -3999,22 +4043,123 @@
           <w:bCs/>
         </w:rPr>
       </w:pPr>
+      <w:r>
+        <w:rPr>
+          <w:b/>
+          <w:bCs/>
+        </w:rPr>
+        <w:t xml:space="preserve">Recarga, </w:t>
+      </w:r>
       <w:proofErr w:type="spellStart"/>
-      <w:proofErr w:type="gramStart"/>
       <w:r>
         <w:rPr>
           <w:b/>
           <w:bCs/>
         </w:rPr>
-        <w:t>Manana,Tarde</w:t>
-      </w:r>
-      <w:proofErr w:type="gramEnd"/>
+        <w:t>Fin_Recarga</w:t>
+      </w:r>
+      <w:proofErr w:type="spellEnd"/>
       <w:r>
         <w:rPr>
           <w:b/>
           <w:bCs/>
         </w:rPr>
-        <w:t>,Noche</w:t>
+        <w:t>:</w:t>
+      </w:r>
+    </w:p>
+    <w:p>
+      <w:r>
+        <w:t>En este estado se permite al usuario recargar manualmente.</w:t>
+      </w:r>
+    </w:p>
+    <w:p>
+      <w:r>
+        <w:t>Se muestra tanto por pantalla como por puerto serie un aviso de recarga para el usuario</w:t>
+      </w:r>
+      <w:r>
+        <w:t xml:space="preserve">, avisando de las teclas a pulsar para la debida recarga. En este caso, si se manda por UART los caracteres </w:t>
+      </w:r>
+      <w:r>
+        <w:rPr>
+          <w:b/>
+          <w:bCs/>
+        </w:rPr>
+        <w:t>m, t y n</w:t>
+      </w:r>
+      <w:r>
+        <w:t xml:space="preserve">, se abrirán los respectivos pastilleros, permitiendo su recarga. </w:t>
+      </w:r>
+    </w:p>
+    <w:p>
+      <w:r>
+        <w:t xml:space="preserve">Cuando el usuario plazca, puede enviar de nuevo por puerto serie la tecla </w:t>
+      </w:r>
+      <w:r>
+        <w:rPr>
+          <w:b/>
+          <w:bCs/>
+        </w:rPr>
+        <w:t>f</w:t>
+      </w:r>
+      <w:r>
+        <w:t xml:space="preserve"> para finalizar el proceso, donde se cerrarán los pastilleros de uno en uno</w:t>
+      </w:r>
+      <w:r>
+        <w:t>. Posteriormente se vuelve</w:t>
+      </w:r>
+      <w:r>
+        <w:t xml:space="preserve"> al estado </w:t>
+      </w:r>
+      <w:proofErr w:type="spellStart"/>
+      <w:r>
+        <w:rPr>
+          <w:b/>
+          <w:bCs/>
+        </w:rPr>
+        <w:t>Inicio_i</w:t>
+      </w:r>
+      <w:proofErr w:type="spellEnd"/>
+      <w:r>
+        <w:t>, continuando</w:t>
+      </w:r>
+      <w:r>
+        <w:t xml:space="preserve"> con el correcto funcionamiento del programa.</w:t>
+      </w:r>
+      <w:r>
+        <w:t xml:space="preserve"> </w:t>
+      </w:r>
+    </w:p>
+    <w:p>
+      <w:r>
+        <w:t>Est</w:t>
+      </w:r>
+      <w:r>
+        <w:t xml:space="preserve">e estado de interacción con el usuario </w:t>
+      </w:r>
+      <w:r>
+        <w:t>es recomendable que sea realizada por el adulto a cargo, ya que puede suponer demasiado complicado para el abuelo.</w:t>
+      </w:r>
+    </w:p>
+    <w:p/>
+    <w:p>
+      <w:pPr>
+        <w:pStyle w:val="Prrafodelista"/>
+        <w:numPr>
+          <w:ilvl w:val="0"/>
+          <w:numId w:val="25"/>
+        </w:numPr>
+        <w:rPr>
+          <w:b/>
+          <w:bCs/>
+        </w:rPr>
+      </w:pPr>
+      <w:proofErr w:type="spellStart"/>
+      <w:r>
+        <w:rPr>
+          <w:b/>
+          <w:bCs/>
+        </w:rPr>
+        <w:t>Manana,Tarde,Noche</w:t>
       </w:r>
       <w:proofErr w:type="spellEnd"/>
       <w:r>
@@ -4174,6 +4319,7 @@
           <w:noProof/>
           <w:color w:val="FF0000"/>
         </w:rPr>
+        <w:lastRenderedPageBreak/>
         <w:drawing>
           <wp:inline distT="0" distB="0" distL="0" distR="0" wp14:anchorId="0679B1AA" wp14:editId="2E342BA5">
             <wp:extent cx="2097891" cy="3731124"/>
@@ -4301,7 +4447,6 @@
     </w:p>
     <w:p>
       <w:r>
-        <w:lastRenderedPageBreak/>
         <w:t>- Haber cancelado la alarma. En ese caso, se le permite abrir manualmente la compuerta del pastillero.</w:t>
       </w:r>
     </w:p>
@@ -4636,6 +4781,7 @@
     </w:p>
     <w:p>
       <w:r>
+        <w:lastRenderedPageBreak/>
         <w:t xml:space="preserve">No </w:t>
       </w:r>
       <w:r>
@@ -4710,7 +4856,6 @@
           <w:noProof/>
           <w:color w:val="FF0000"/>
         </w:rPr>
-        <w:lastRenderedPageBreak/>
         <w:drawing>
           <wp:inline distT="0" distB="0" distL="0" distR="0" wp14:anchorId="2E85F277" wp14:editId="335FEA5E">
             <wp:extent cx="2226809" cy="3960406"/>
@@ -5068,8 +5213,9 @@
           <w:noProof/>
           <w:color w:val="FF0000"/>
         </w:rPr>
+        <w:lastRenderedPageBreak/>
         <w:drawing>
-          <wp:inline distT="0" distB="0" distL="0" distR="0" wp14:anchorId="7EDC4CD9" wp14:editId="263DCBF8">
+          <wp:inline distT="0" distB="0" distL="0" distR="0" wp14:anchorId="7EDC4CD9" wp14:editId="43F63711">
             <wp:extent cx="1960469" cy="3486716"/>
             <wp:effectExtent l="0" t="952" r="952" b="953"/>
             <wp:docPr id="46767543" name="Imagen 16" descr="Imagen de la pantalla de un computador&#10;&#10;El contenido generado por IA puede ser incorrecto."/>
@@ -5496,6 +5642,7 @@
           <w:b/>
           <w:bCs/>
         </w:rPr>
+        <w:lastRenderedPageBreak/>
         <w:t xml:space="preserve">Comunicación con </w:t>
       </w:r>
       <w:proofErr w:type="spellStart"/>
@@ -5520,7 +5667,6 @@
         <w:t xml:space="preserve">La función </w:t>
       </w:r>
       <w:proofErr w:type="spellStart"/>
-      <w:proofErr w:type="gramStart"/>
       <w:r>
         <w:rPr>
           <w:b/>
@@ -5532,14 +5678,7 @@
         <w:rPr>
           <w:b/>
         </w:rPr>
-        <w:t>(</w:t>
-      </w:r>
-      <w:proofErr w:type="gramEnd"/>
-      <w:r>
-        <w:rPr>
-          <w:b/>
-        </w:rPr>
-        <w:t>)</w:t>
+        <w:t>()</w:t>
       </w:r>
       <w:r>
         <w:t xml:space="preserve"> construye una URL HTTP con el número de teléfono, API </w:t>
@@ -5576,9 +5715,8 @@
         <w:rPr>
           <w:noProof/>
         </w:rPr>
-        <w:lastRenderedPageBreak/>
         <w:drawing>
-          <wp:inline distT="0" distB="0" distL="0" distR="0" wp14:anchorId="17F4E2E2" wp14:editId="55CCA0B3">
+          <wp:inline distT="0" distB="0" distL="0" distR="0" wp14:anchorId="17F4E2E2" wp14:editId="20F07647">
             <wp:extent cx="1610360" cy="3575958"/>
             <wp:effectExtent l="0" t="0" r="8890" b="5715"/>
             <wp:docPr id="1666232291" name="Imagen 18" descr="Una captura de pantalla de un celular con letras&#10;&#10;El contenido generado por IA puede ser incorrecto."/>
@@ -5716,6 +5854,7 @@
         </w:tabs>
       </w:pPr>
       <w:r>
+        <w:lastRenderedPageBreak/>
         <w:t>Queremos destacar que hemos trabajado conjuntamente para poder desarrollar este proyecto y hemos utilizado herramientas profesionales como GIT para poder mantener un seguimiento de trabajo conjunto.</w:t>
       </w:r>
     </w:p>
@@ -9667,7 +9806,7 @@
   <w:abstractNum w:abstractNumId="30" w15:restartNumberingAfterBreak="0">
     <w:nsid w:val="544105FD"/>
     <w:multiLevelType w:val="hybridMultilevel"/>
-    <w:tmpl w:val="B34CD8DC"/>
+    <w:tmpl w:val="5452486C"/>
     <w:lvl w:ilvl="0" w:tplc="0C0A0001">
       <w:start w:val="1"/>
       <w:numFmt w:val="bullet"/>
@@ -12130,14 +12269,6 @@
 </file>
 
 <file path=customXml/item1.xml><?xml version="1.0" encoding="utf-8"?>
-<p:properties xmlns:p="http://schemas.microsoft.com/office/2006/metadata/properties" xmlns:xsi="http://www.w3.org/2001/XMLSchema-instance" xmlns:pc="http://schemas.microsoft.com/office/infopath/2007/PartnerControls">
-  <documentManagement>
-    <_activity xmlns="0528dece-4688-44da-beb0-aab8d70e3c0e" xsi:nil="true"/>
-  </documentManagement>
-</p:properties>
-</file>
-
-<file path=customXml/item2.xml><?xml version="1.0" encoding="utf-8"?>
 <?mso-contentType ?>
 <FormTemplates xmlns="http://schemas.microsoft.com/sharepoint/v3/contenttype/forms">
   <Display>DocumentLibraryForm</Display>
@@ -12146,11 +12277,15 @@
 </FormTemplates>
 </file>
 
-<file path=customXml/item3.xml><?xml version="1.0" encoding="utf-8"?>
-<b:Sources xmlns:b="http://schemas.openxmlformats.org/officeDocument/2006/bibliography" xmlns="http://schemas.openxmlformats.org/officeDocument/2006/bibliography" SelectedStyle="\APASixthEditionOfficeOnline.xsl" StyleName="APA" Version="6"/>
+<file path=customXml/item2.xml><?xml version="1.0" encoding="utf-8"?>
+<p:properties xmlns:p="http://schemas.microsoft.com/office/2006/metadata/properties" xmlns:xsi="http://www.w3.org/2001/XMLSchema-instance" xmlns:pc="http://schemas.microsoft.com/office/infopath/2007/PartnerControls">
+  <documentManagement>
+    <_activity xmlns="0528dece-4688-44da-beb0-aab8d70e3c0e" xsi:nil="true"/>
+  </documentManagement>
+</p:properties>
 </file>
 
-<file path=customXml/item4.xml><?xml version="1.0" encoding="utf-8"?>
+<file path=customXml/item3.xml><?xml version="1.0" encoding="utf-8"?>
 <ct:contentTypeSchema xmlns:ct="http://schemas.microsoft.com/office/2006/metadata/contentType" xmlns:ma="http://schemas.microsoft.com/office/2006/metadata/properties/metaAttributes" ct:_="" ma:_="" ma:contentTypeName="Documento" ma:contentTypeID="0x0101008B89231E8CDAB247BB1522114EC3ADA9" ma:contentTypeVersion="11" ma:contentTypeDescription="Crear nuevo documento." ma:contentTypeScope="" ma:versionID="0839ec27da7de52358de88dbd0b13071">
   <xsd:schema xmlns:xsd="http://www.w3.org/2001/XMLSchema" xmlns:xs="http://www.w3.org/2001/XMLSchema" xmlns:p="http://schemas.microsoft.com/office/2006/metadata/properties" xmlns:ns3="0528dece-4688-44da-beb0-aab8d70e3c0e" xmlns:ns4="96694871-b941-4380-8d32-ca409250130e" targetNamespace="http://schemas.microsoft.com/office/2006/metadata/properties" ma:root="true" ma:fieldsID="4ffe72e65d813be7401fdbfe854bf784" ns3:_="" ns4:_="">
     <xsd:import namespace="0528dece-4688-44da-beb0-aab8d70e3c0e"/>
@@ -12359,7 +12494,19 @@
 </ct:contentTypeSchema>
 </file>
 
+<file path=customXml/item4.xml><?xml version="1.0" encoding="utf-8"?>
+<b:Sources xmlns:b="http://schemas.openxmlformats.org/officeDocument/2006/bibliography" xmlns="http://schemas.openxmlformats.org/officeDocument/2006/bibliography" SelectedStyle="\APASixthEditionOfficeOnline.xsl" StyleName="APA" Version="6"/>
+</file>
+
 <file path=customXml/itemProps1.xml><?xml version="1.0" encoding="utf-8"?>
+<ds:datastoreItem xmlns:ds="http://schemas.openxmlformats.org/officeDocument/2006/customXml" ds:itemID="{3356CA09-A91F-4A55-8732-1D866AB514A8}">
+  <ds:schemaRefs>
+    <ds:schemaRef ds:uri="http://schemas.microsoft.com/sharepoint/v3/contenttype/forms"/>
+  </ds:schemaRefs>
+</ds:datastoreItem>
+</file>
+
+<file path=customXml/itemProps2.xml><?xml version="1.0" encoding="utf-8"?>
 <ds:datastoreItem xmlns:ds="http://schemas.openxmlformats.org/officeDocument/2006/customXml" ds:itemID="{200EE06F-2505-4D6D-B8B6-6FADF8694398}">
   <ds:schemaRefs>
     <ds:schemaRef ds:uri="http://schemas.microsoft.com/office/2006/metadata/properties"/>
@@ -12369,23 +12516,7 @@
 </ds:datastoreItem>
 </file>
 
-<file path=customXml/itemProps2.xml><?xml version="1.0" encoding="utf-8"?>
-<ds:datastoreItem xmlns:ds="http://schemas.openxmlformats.org/officeDocument/2006/customXml" ds:itemID="{3356CA09-A91F-4A55-8732-1D866AB514A8}">
-  <ds:schemaRefs>
-    <ds:schemaRef ds:uri="http://schemas.microsoft.com/sharepoint/v3/contenttype/forms"/>
-  </ds:schemaRefs>
-</ds:datastoreItem>
-</file>
-
 <file path=customXml/itemProps3.xml><?xml version="1.0" encoding="utf-8"?>
-<ds:datastoreItem xmlns:ds="http://schemas.openxmlformats.org/officeDocument/2006/customXml" ds:itemID="{FAF42266-A1EB-4B44-800B-E0B88C5B328F}">
-  <ds:schemaRefs>
-    <ds:schemaRef ds:uri="http://schemas.openxmlformats.org/officeDocument/2006/bibliography"/>
-  </ds:schemaRefs>
-</ds:datastoreItem>
-</file>
-
-<file path=customXml/itemProps4.xml><?xml version="1.0" encoding="utf-8"?>
 <ds:datastoreItem xmlns:ds="http://schemas.openxmlformats.org/officeDocument/2006/customXml" ds:itemID="{49A41DED-6B9B-4D55-8409-A05F926E55B8}">
   <ds:schemaRefs>
     <ds:schemaRef ds:uri="http://schemas.microsoft.com/office/2006/metadata/contentType"/>
@@ -12402,4 +12533,12 @@
     <ds:schemaRef ds:uri="http://schemas.microsoft.com/internal/obd"/>
   </ds:schemaRefs>
 </ds:datastoreItem>
+</file>
+
+<file path=customXml/itemProps4.xml><?xml version="1.0" encoding="utf-8"?>
+<ds:datastoreItem xmlns:ds="http://schemas.openxmlformats.org/officeDocument/2006/customXml" ds:itemID="{FAF42266-A1EB-4B44-800B-E0B88C5B328F}">
+  <ds:schemaRefs>
+    <ds:schemaRef ds:uri="http://schemas.openxmlformats.org/officeDocument/2006/bibliography"/>
+  </ds:schemaRefs>
+</ds:datastoreItem>
 </file>
--- a/Memoria Proyecto/Memoria Proyecto Micro.docx
+++ b/Memoria Proyecto/Memoria Proyecto Micro.docx
@@ -3973,7 +3973,7 @@
         </w:rPr>
         <w:lastRenderedPageBreak/>
         <w:drawing>
-          <wp:inline distT="0" distB="0" distL="0" distR="0" wp14:anchorId="22B80D5B" wp14:editId="57AB66A2">
+          <wp:inline distT="0" distB="0" distL="0" distR="0" wp14:anchorId="22B80D5B" wp14:editId="4DF50A14">
             <wp:extent cx="2345779" cy="4171995"/>
             <wp:effectExtent l="1270" t="0" r="0" b="0"/>
             <wp:docPr id="274919144" name="Imagen 4" descr="Pantalla de computadora con letras&#10;&#10;El contenido generado por IA puede ser incorrecto."/>
@@ -4131,6 +4131,122 @@
     </w:p>
     <w:p>
       <w:r>
+        <w:drawing>
+          <wp:anchor distT="0" distB="0" distL="114300" distR="114300" simplePos="0" relativeHeight="251660288" behindDoc="0" locked="0" layoutInCell="1" allowOverlap="1" wp14:anchorId="419C7B42" wp14:editId="2533C40E">
+            <wp:simplePos x="0" y="0"/>
+            <wp:positionH relativeFrom="column">
+              <wp:posOffset>3517265</wp:posOffset>
+            </wp:positionH>
+            <wp:positionV relativeFrom="paragraph">
+              <wp:posOffset>13970</wp:posOffset>
+            </wp:positionV>
+            <wp:extent cx="1724660" cy="3067685"/>
+            <wp:effectExtent l="0" t="4763" r="4128" b="4127"/>
+            <wp:wrapTopAndBottom/>
+            <wp:docPr id="1582031189" name="Imagen 4" descr="Una pantalla de computadora encendida&#10;&#10;El contenido generado por IA puede ser incorrecto."/>
+            <wp:cNvGraphicFramePr>
+              <a:graphicFrameLocks xmlns:a="http://schemas.openxmlformats.org/drawingml/2006/main" noChangeAspect="1"/>
+            </wp:cNvGraphicFramePr>
+            <a:graphic xmlns:a="http://schemas.openxmlformats.org/drawingml/2006/main">
+              <a:graphicData uri="http://schemas.openxmlformats.org/drawingml/2006/picture">
+                <pic:pic xmlns:pic="http://schemas.openxmlformats.org/drawingml/2006/picture">
+                  <pic:nvPicPr>
+                    <pic:cNvPr id="1582031189" name="Imagen 4" descr="Una pantalla de computadora encendida&#10;&#10;El contenido generado por IA puede ser incorrecto."/>
+                    <pic:cNvPicPr>
+                      <a:picLocks noChangeAspect="1" noChangeArrowheads="1"/>
+                    </pic:cNvPicPr>
+                  </pic:nvPicPr>
+                  <pic:blipFill>
+                    <a:blip r:embed="rId16" cstate="print">
+                      <a:extLst>
+                        <a:ext uri="{28A0092B-C50C-407E-A947-70E740481C1C}">
+                          <a14:useLocalDpi xmlns:a14="http://schemas.microsoft.com/office/drawing/2010/main" val="0"/>
+                        </a:ext>
+                      </a:extLst>
+                    </a:blip>
+                    <a:srcRect/>
+                    <a:stretch>
+                      <a:fillRect/>
+                    </a:stretch>
+                  </pic:blipFill>
+                  <pic:spPr bwMode="auto">
+                    <a:xfrm rot="16200000">
+                      <a:off x="0" y="0"/>
+                      <a:ext cx="1724660" cy="3067685"/>
+                    </a:xfrm>
+                    <a:prstGeom prst="rect">
+                      <a:avLst/>
+                    </a:prstGeom>
+                    <a:noFill/>
+                    <a:ln>
+                      <a:noFill/>
+                    </a:ln>
+                  </pic:spPr>
+                </pic:pic>
+              </a:graphicData>
+            </a:graphic>
+          </wp:anchor>
+        </w:drawing>
+      </w:r>
+      <w:r>
+        <w:drawing>
+          <wp:anchor distT="0" distB="0" distL="114300" distR="114300" simplePos="0" relativeHeight="251659264" behindDoc="0" locked="0" layoutInCell="1" allowOverlap="1" wp14:anchorId="33BA02EF" wp14:editId="158EDFFE">
+            <wp:simplePos x="0" y="0"/>
+            <wp:positionH relativeFrom="column">
+              <wp:posOffset>352425</wp:posOffset>
+            </wp:positionH>
+            <wp:positionV relativeFrom="paragraph">
+              <wp:posOffset>22225</wp:posOffset>
+            </wp:positionV>
+            <wp:extent cx="1720850" cy="3060065"/>
+            <wp:effectExtent l="0" t="2858" r="0" b="0"/>
+            <wp:wrapTopAndBottom/>
+            <wp:docPr id="956057680" name="Imagen 2" descr="Pantalla de computadora encendida&#10;&#10;El contenido generado por IA puede ser incorrecto."/>
+            <wp:cNvGraphicFramePr>
+              <a:graphicFrameLocks xmlns:a="http://schemas.openxmlformats.org/drawingml/2006/main" noChangeAspect="1"/>
+            </wp:cNvGraphicFramePr>
+            <a:graphic xmlns:a="http://schemas.openxmlformats.org/drawingml/2006/main">
+              <a:graphicData uri="http://schemas.openxmlformats.org/drawingml/2006/picture">
+                <pic:pic xmlns:pic="http://schemas.openxmlformats.org/drawingml/2006/picture">
+                  <pic:nvPicPr>
+                    <pic:cNvPr id="956057680" name="Imagen 2" descr="Pantalla de computadora encendida&#10;&#10;El contenido generado por IA puede ser incorrecto."/>
+                    <pic:cNvPicPr>
+                      <a:picLocks noChangeAspect="1" noChangeArrowheads="1"/>
+                    </pic:cNvPicPr>
+                  </pic:nvPicPr>
+                  <pic:blipFill>
+                    <a:blip r:embed="rId17" cstate="print">
+                      <a:extLst>
+                        <a:ext uri="{28A0092B-C50C-407E-A947-70E740481C1C}">
+                          <a14:useLocalDpi xmlns:a14="http://schemas.microsoft.com/office/drawing/2010/main" val="0"/>
+                        </a:ext>
+                      </a:extLst>
+                    </a:blip>
+                    <a:srcRect/>
+                    <a:stretch>
+                      <a:fillRect/>
+                    </a:stretch>
+                  </pic:blipFill>
+                  <pic:spPr bwMode="auto">
+                    <a:xfrm rot="16200000">
+                      <a:off x="0" y="0"/>
+                      <a:ext cx="1720850" cy="3060065"/>
+                    </a:xfrm>
+                    <a:prstGeom prst="rect">
+                      <a:avLst/>
+                    </a:prstGeom>
+                    <a:noFill/>
+                    <a:ln>
+                      <a:noFill/>
+                    </a:ln>
+                  </pic:spPr>
+                </pic:pic>
+              </a:graphicData>
+            </a:graphic>
+          </wp:anchor>
+        </w:drawing>
+      </w:r>
+      <w:r>
         <w:t>Est</w:t>
       </w:r>
       <w:r>
@@ -4140,7 +4256,40 @@
         <w:t>es recomendable que sea realizada por el adulto a cargo, ya que puede suponer demasiado complicado para el abuelo.</w:t>
       </w:r>
     </w:p>
+    <w:p>
+      <w:pPr>
+        <w:jc w:val="center"/>
+      </w:pPr>
+    </w:p>
+    <w:p>
+      <w:pPr>
+        <w:jc w:val="center"/>
+      </w:pPr>
+    </w:p>
+    <w:p>
+      <w:pPr>
+        <w:jc w:val="center"/>
+      </w:pPr>
+    </w:p>
     <w:p/>
+    <w:p>
+      <w:pPr>
+        <w:pStyle w:val="Prrafodelista"/>
+        <w:rPr>
+          <w:b/>
+          <w:bCs/>
+        </w:rPr>
+      </w:pPr>
+    </w:p>
+    <w:p>
+      <w:pPr>
+        <w:ind w:left="360"/>
+        <w:rPr>
+          <w:b/>
+          <w:bCs/>
+        </w:rPr>
+      </w:pPr>
+    </w:p>
     <w:p>
       <w:pPr>
         <w:pStyle w:val="Prrafodelista"/>
@@ -4159,6 +4308,7 @@
           <w:b/>
           <w:bCs/>
         </w:rPr>
+        <w:lastRenderedPageBreak/>
         <w:t>Manana,Tarde,Noche</w:t>
       </w:r>
       <w:proofErr w:type="spellEnd"/>
@@ -4319,7 +4469,6 @@
           <w:noProof/>
           <w:color w:val="FF0000"/>
         </w:rPr>
-        <w:lastRenderedPageBreak/>
         <w:drawing>
           <wp:inline distT="0" distB="0" distL="0" distR="0" wp14:anchorId="0679B1AA" wp14:editId="2E342BA5">
             <wp:extent cx="2097891" cy="3731124"/>
@@ -4338,7 +4487,7 @@
                     </pic:cNvPicPr>
                   </pic:nvPicPr>
                   <pic:blipFill>
-                    <a:blip r:embed="rId16" cstate="print">
+                    <a:blip r:embed="rId18" cstate="print">
                       <a:extLst>
                         <a:ext uri="{28A0092B-C50C-407E-A947-70E740481C1C}">
                           <a14:useLocalDpi xmlns:a14="http://schemas.microsoft.com/office/drawing/2010/main" val="0"/>
@@ -4534,6 +4683,7 @@
           <w:noProof/>
           <w:color w:val="FF0000"/>
         </w:rPr>
+        <w:lastRenderedPageBreak/>
         <w:drawing>
           <wp:inline distT="0" distB="0" distL="0" distR="0" wp14:anchorId="1DEC8DFF" wp14:editId="2EE54FD3">
             <wp:extent cx="1453850" cy="2585689"/>
@@ -4552,7 +4702,7 @@
                     </pic:cNvPicPr>
                   </pic:nvPicPr>
                   <pic:blipFill>
-                    <a:blip r:embed="rId17" cstate="print">
+                    <a:blip r:embed="rId19" cstate="print">
                       <a:extLst>
                         <a:ext uri="{28A0092B-C50C-407E-A947-70E740481C1C}">
                           <a14:useLocalDpi xmlns:a14="http://schemas.microsoft.com/office/drawing/2010/main" val="0"/>
@@ -4607,7 +4757,7 @@
                     </pic:cNvPicPr>
                   </pic:nvPicPr>
                   <pic:blipFill>
-                    <a:blip r:embed="rId18" cstate="print">
+                    <a:blip r:embed="rId20" cstate="print">
                       <a:extLst>
                         <a:ext uri="{28A0092B-C50C-407E-A947-70E740481C1C}">
                           <a14:useLocalDpi xmlns:a14="http://schemas.microsoft.com/office/drawing/2010/main" val="0"/>
@@ -4781,7 +4931,6 @@
     </w:p>
     <w:p>
       <w:r>
-        <w:lastRenderedPageBreak/>
         <w:t xml:space="preserve">No </w:t>
       </w:r>
       <w:r>
@@ -4874,7 +5023,7 @@
                     </pic:cNvPicPr>
                   </pic:nvPicPr>
                   <pic:blipFill>
-                    <a:blip r:embed="rId19" cstate="print">
+                    <a:blip r:embed="rId21" cstate="print">
                       <a:extLst>
                         <a:ext uri="{28A0092B-C50C-407E-A947-70E740481C1C}">
                           <a14:useLocalDpi xmlns:a14="http://schemas.microsoft.com/office/drawing/2010/main" val="0"/>
@@ -5006,6 +5155,7 @@
     </w:p>
     <w:p>
       <w:r>
+        <w:lastRenderedPageBreak/>
         <w:t xml:space="preserve">En </w:t>
       </w:r>
       <w:r>
@@ -5213,9 +5363,8 @@
           <w:noProof/>
           <w:color w:val="FF0000"/>
         </w:rPr>
-        <w:lastRenderedPageBreak/>
         <w:drawing>
-          <wp:inline distT="0" distB="0" distL="0" distR="0" wp14:anchorId="7EDC4CD9" wp14:editId="43F63711">
+          <wp:inline distT="0" distB="0" distL="0" distR="0" wp14:anchorId="7EDC4CD9" wp14:editId="3E1A6484">
             <wp:extent cx="1960469" cy="3486716"/>
             <wp:effectExtent l="0" t="952" r="952" b="953"/>
             <wp:docPr id="46767543" name="Imagen 16" descr="Imagen de la pantalla de un computador&#10;&#10;El contenido generado por IA puede ser incorrecto."/>
@@ -5232,7 +5381,7 @@
                     </pic:cNvPicPr>
                   </pic:nvPicPr>
                   <pic:blipFill>
-                    <a:blip r:embed="rId20" cstate="print">
+                    <a:blip r:embed="rId22" cstate="print">
                       <a:extLst>
                         <a:ext uri="{28A0092B-C50C-407E-A947-70E740481C1C}">
                           <a14:useLocalDpi xmlns:a14="http://schemas.microsoft.com/office/drawing/2010/main" val="0"/>
@@ -5475,6 +5624,7 @@
           <w:b/>
           <w:bCs/>
         </w:rPr>
+        <w:lastRenderedPageBreak/>
         <w:t>Funcionamiento principal</w:t>
       </w:r>
     </w:p>
@@ -5642,7 +5792,6 @@
           <w:b/>
           <w:bCs/>
         </w:rPr>
-        <w:lastRenderedPageBreak/>
         <w:t xml:space="preserve">Comunicación con </w:t>
       </w:r>
       <w:proofErr w:type="spellStart"/>
@@ -5716,7 +5865,7 @@
           <w:noProof/>
         </w:rPr>
         <w:drawing>
-          <wp:inline distT="0" distB="0" distL="0" distR="0" wp14:anchorId="17F4E2E2" wp14:editId="20F07647">
+          <wp:inline distT="0" distB="0" distL="0" distR="0" wp14:anchorId="17F4E2E2" wp14:editId="35E8C6AB">
             <wp:extent cx="1610360" cy="3575958"/>
             <wp:effectExtent l="0" t="0" r="8890" b="5715"/>
             <wp:docPr id="1666232291" name="Imagen 18" descr="Una captura de pantalla de un celular con letras&#10;&#10;El contenido generado por IA puede ser incorrecto."/>
@@ -5733,7 +5882,7 @@
                     </pic:cNvPicPr>
                   </pic:nvPicPr>
                   <pic:blipFill>
-                    <a:blip r:embed="rId21" cstate="print">
+                    <a:blip r:embed="rId23" cstate="print">
                       <a:extLst>
                         <a:ext uri="{28A0092B-C50C-407E-A947-70E740481C1C}">
                           <a14:useLocalDpi xmlns:a14="http://schemas.microsoft.com/office/drawing/2010/main" val="0"/>
@@ -5781,6 +5930,7 @@
           <w:sz w:val="36"/>
           <w:szCs w:val="36"/>
         </w:rPr>
+        <w:lastRenderedPageBreak/>
         <w:t>Repositorio GitHub</w:t>
       </w:r>
       <w:r>
@@ -5804,7 +5954,7 @@
       </w:r>
     </w:p>
     <w:p>
-      <w:hyperlink r:id="rId22" w:history="1">
+      <w:hyperlink r:id="rId24" w:history="1">
         <w:r>
           <w:rPr>
             <w:rStyle w:val="Hipervnculo"/>
@@ -5854,7 +6004,6 @@
         </w:tabs>
       </w:pPr>
       <w:r>
-        <w:lastRenderedPageBreak/>
         <w:t>Queremos destacar que hemos trabajado conjuntamente para poder desarrollar este proyecto y hemos utilizado herramientas profesionales como GIT para poder mantener un seguimiento de trabajo conjunto.</w:t>
       </w:r>
     </w:p>
@@ -5872,8 +6021,8 @@
       </w:r>
     </w:p>
     <w:sectPr>
-      <w:headerReference w:type="default" r:id="rId23"/>
-      <w:footerReference w:type="default" r:id="rId24"/>
+      <w:headerReference w:type="default" r:id="rId25"/>
+      <w:footerReference w:type="default" r:id="rId26"/>
       <w:pgSz w:w="11906" w:h="16838"/>
       <w:pgMar w:top="1417" w:right="1701" w:bottom="1417" w:left="1701" w:header="708" w:footer="708" w:gutter="0"/>
       <w:cols w:space="708"/>
@@ -9806,7 +9955,7 @@
   <w:abstractNum w:abstractNumId="30" w15:restartNumberingAfterBreak="0">
     <w:nsid w:val="544105FD"/>
     <w:multiLevelType w:val="hybridMultilevel"/>
-    <w:tmpl w:val="5452486C"/>
+    <w:tmpl w:val="8BB8A7BC"/>
     <w:lvl w:ilvl="0" w:tplc="0C0A0001">
       <w:start w:val="1"/>
       <w:numFmt w:val="bullet"/>
@@ -11640,7 +11789,6 @@
   <w:style w:type="character" w:default="1" w:styleId="Fuentedeprrafopredeter">
     <w:name w:val="Default Paragraph Font"/>
     <w:uiPriority w:val="1"/>
-    <w:semiHidden/>
     <w:unhideWhenUsed/>
   </w:style>
   <w:style w:type="table" w:default="1" w:styleId="Tablanormal">
@@ -12269,6 +12417,14 @@
 </file>
 
 <file path=customXml/item1.xml><?xml version="1.0" encoding="utf-8"?>
+<p:properties xmlns:p="http://schemas.microsoft.com/office/2006/metadata/properties" xmlns:xsi="http://www.w3.org/2001/XMLSchema-instance" xmlns:pc="http://schemas.microsoft.com/office/infopath/2007/PartnerControls">
+  <documentManagement>
+    <_activity xmlns="0528dece-4688-44da-beb0-aab8d70e3c0e" xsi:nil="true"/>
+  </documentManagement>
+</p:properties>
+</file>
+
+<file path=customXml/item2.xml><?xml version="1.0" encoding="utf-8"?>
 <?mso-contentType ?>
 <FormTemplates xmlns="http://schemas.microsoft.com/sharepoint/v3/contenttype/forms">
   <Display>DocumentLibraryForm</Display>
@@ -12277,15 +12433,11 @@
 </FormTemplates>
 </file>
 
-<file path=customXml/item2.xml><?xml version="1.0" encoding="utf-8"?>
-<p:properties xmlns:p="http://schemas.microsoft.com/office/2006/metadata/properties" xmlns:xsi="http://www.w3.org/2001/XMLSchema-instance" xmlns:pc="http://schemas.microsoft.com/office/infopath/2007/PartnerControls">
-  <documentManagement>
-    <_activity xmlns="0528dece-4688-44da-beb0-aab8d70e3c0e" xsi:nil="true"/>
-  </documentManagement>
-</p:properties>
+<file path=customXml/item3.xml><?xml version="1.0" encoding="utf-8"?>
+<b:Sources xmlns:b="http://schemas.openxmlformats.org/officeDocument/2006/bibliography" xmlns="http://schemas.openxmlformats.org/officeDocument/2006/bibliography" SelectedStyle="\APASixthEditionOfficeOnline.xsl" StyleName="APA" Version="6"/>
 </file>
 
-<file path=customXml/item3.xml><?xml version="1.0" encoding="utf-8"?>
+<file path=customXml/item4.xml><?xml version="1.0" encoding="utf-8"?>
 <ct:contentTypeSchema xmlns:ct="http://schemas.microsoft.com/office/2006/metadata/contentType" xmlns:ma="http://schemas.microsoft.com/office/2006/metadata/properties/metaAttributes" ct:_="" ma:_="" ma:contentTypeName="Documento" ma:contentTypeID="0x0101008B89231E8CDAB247BB1522114EC3ADA9" ma:contentTypeVersion="11" ma:contentTypeDescription="Crear nuevo documento." ma:contentTypeScope="" ma:versionID="0839ec27da7de52358de88dbd0b13071">
   <xsd:schema xmlns:xsd="http://www.w3.org/2001/XMLSchema" xmlns:xs="http://www.w3.org/2001/XMLSchema" xmlns:p="http://schemas.microsoft.com/office/2006/metadata/properties" xmlns:ns3="0528dece-4688-44da-beb0-aab8d70e3c0e" xmlns:ns4="96694871-b941-4380-8d32-ca409250130e" targetNamespace="http://schemas.microsoft.com/office/2006/metadata/properties" ma:root="true" ma:fieldsID="4ffe72e65d813be7401fdbfe854bf784" ns3:_="" ns4:_="">
     <xsd:import namespace="0528dece-4688-44da-beb0-aab8d70e3c0e"/>
@@ -12494,19 +12646,7 @@
 </ct:contentTypeSchema>
 </file>
 
-<file path=customXml/item4.xml><?xml version="1.0" encoding="utf-8"?>
-<b:Sources xmlns:b="http://schemas.openxmlformats.org/officeDocument/2006/bibliography" xmlns="http://schemas.openxmlformats.org/officeDocument/2006/bibliography" SelectedStyle="\APASixthEditionOfficeOnline.xsl" StyleName="APA" Version="6"/>
-</file>
-
 <file path=customXml/itemProps1.xml><?xml version="1.0" encoding="utf-8"?>
-<ds:datastoreItem xmlns:ds="http://schemas.openxmlformats.org/officeDocument/2006/customXml" ds:itemID="{3356CA09-A91F-4A55-8732-1D866AB514A8}">
-  <ds:schemaRefs>
-    <ds:schemaRef ds:uri="http://schemas.microsoft.com/sharepoint/v3/contenttype/forms"/>
-  </ds:schemaRefs>
-</ds:datastoreItem>
-</file>
-
-<file path=customXml/itemProps2.xml><?xml version="1.0" encoding="utf-8"?>
 <ds:datastoreItem xmlns:ds="http://schemas.openxmlformats.org/officeDocument/2006/customXml" ds:itemID="{200EE06F-2505-4D6D-B8B6-6FADF8694398}">
   <ds:schemaRefs>
     <ds:schemaRef ds:uri="http://schemas.microsoft.com/office/2006/metadata/properties"/>
@@ -12516,7 +12656,23 @@
 </ds:datastoreItem>
 </file>
 
+<file path=customXml/itemProps2.xml><?xml version="1.0" encoding="utf-8"?>
+<ds:datastoreItem xmlns:ds="http://schemas.openxmlformats.org/officeDocument/2006/customXml" ds:itemID="{3356CA09-A91F-4A55-8732-1D866AB514A8}">
+  <ds:schemaRefs>
+    <ds:schemaRef ds:uri="http://schemas.microsoft.com/sharepoint/v3/contenttype/forms"/>
+  </ds:schemaRefs>
+</ds:datastoreItem>
+</file>
+
 <file path=customXml/itemProps3.xml><?xml version="1.0" encoding="utf-8"?>
+<ds:datastoreItem xmlns:ds="http://schemas.openxmlformats.org/officeDocument/2006/customXml" ds:itemID="{FAF42266-A1EB-4B44-800B-E0B88C5B328F}">
+  <ds:schemaRefs>
+    <ds:schemaRef ds:uri="http://schemas.openxmlformats.org/officeDocument/2006/bibliography"/>
+  </ds:schemaRefs>
+</ds:datastoreItem>
+</file>
+
+<file path=customXml/itemProps4.xml><?xml version="1.0" encoding="utf-8"?>
 <ds:datastoreItem xmlns:ds="http://schemas.openxmlformats.org/officeDocument/2006/customXml" ds:itemID="{49A41DED-6B9B-4D55-8409-A05F926E55B8}">
   <ds:schemaRefs>
     <ds:schemaRef ds:uri="http://schemas.microsoft.com/office/2006/metadata/contentType"/>
@@ -12533,12 +12689,4 @@
     <ds:schemaRef ds:uri="http://schemas.microsoft.com/internal/obd"/>
   </ds:schemaRefs>
 </ds:datastoreItem>
-</file>
-
-<file path=customXml/itemProps4.xml><?xml version="1.0" encoding="utf-8"?>
-<ds:datastoreItem xmlns:ds="http://schemas.openxmlformats.org/officeDocument/2006/customXml" ds:itemID="{FAF42266-A1EB-4B44-800B-E0B88C5B328F}">
-  <ds:schemaRefs>
-    <ds:schemaRef ds:uri="http://schemas.openxmlformats.org/officeDocument/2006/bibliography"/>
-  </ds:schemaRefs>
-</ds:datastoreItem>
 </file>
--- a/Memoria Proyecto/Memoria Proyecto Micro.docx
+++ b/Memoria Proyecto/Memoria Proyecto Micro.docx
@@ -75,31 +75,23 @@
           <w:sz w:val="32"/>
         </w:rPr>
       </w:pPr>
-    </w:p>
-    <w:p>
-      <w:pPr>
+      <w:r>
         <w:rPr>
           <w:sz w:val="32"/>
         </w:rPr>
-      </w:pPr>
-      <w:r>
-        <w:rPr>
-          <w:noProof/>
-          <w:sz w:val="32"/>
-        </w:rPr>
         <w:drawing>
-          <wp:anchor distT="0" distB="0" distL="114300" distR="114300" simplePos="0" relativeHeight="251658240" behindDoc="0" locked="0" layoutInCell="1" allowOverlap="1" wp14:anchorId="5E4E0B7F" wp14:editId="731BEA6A">
+          <wp:anchor distT="0" distB="0" distL="114300" distR="114300" simplePos="0" relativeHeight="251661312" behindDoc="0" locked="0" layoutInCell="1" allowOverlap="1" wp14:anchorId="751CA114" wp14:editId="014800C6">
             <wp:simplePos x="0" y="0"/>
             <wp:positionH relativeFrom="margin">
               <wp:align>center</wp:align>
             </wp:positionH>
             <wp:positionV relativeFrom="paragraph">
-              <wp:posOffset>250952</wp:posOffset>
+              <wp:posOffset>407670</wp:posOffset>
             </wp:positionV>
-            <wp:extent cx="3803904" cy="3803904"/>
-            <wp:effectExtent l="0" t="0" r="6350" b="6350"/>
+            <wp:extent cx="6958395" cy="3912870"/>
+            <wp:effectExtent l="0" t="0" r="0" b="0"/>
             <wp:wrapNone/>
-            <wp:docPr id="1" name="Imagen 1"/>
+            <wp:docPr id="457907896" name="Imagen 2"/>
             <wp:cNvGraphicFramePr>
               <a:graphicFrameLocks xmlns:a="http://schemas.openxmlformats.org/drawingml/2006/main" noChangeAspect="1"/>
             </wp:cNvGraphicFramePr>
@@ -107,7 +99,7 @@
               <a:graphicData uri="http://schemas.openxmlformats.org/drawingml/2006/picture">
                 <pic:pic xmlns:pic="http://schemas.openxmlformats.org/drawingml/2006/picture">
                   <pic:nvPicPr>
-                    <pic:cNvPr id="0" name="Picture 2"/>
+                    <pic:cNvPr id="0" name="Picture 6"/>
                     <pic:cNvPicPr>
                       <a:picLocks noChangeAspect="1" noChangeArrowheads="1"/>
                     </pic:cNvPicPr>
@@ -128,12 +120,15 @@
                   <pic:spPr bwMode="auto">
                     <a:xfrm>
                       <a:off x="0" y="0"/>
-                      <a:ext cx="3803904" cy="3803904"/>
+                      <a:ext cx="6958395" cy="3912870"/>
                     </a:xfrm>
                     <a:prstGeom prst="rect">
                       <a:avLst/>
                     </a:prstGeom>
                     <a:noFill/>
+                    <a:ln>
+                      <a:noFill/>
+                    </a:ln>
                   </pic:spPr>
                 </pic:pic>
               </a:graphicData>
@@ -147,6 +142,20 @@
           </wp:anchor>
         </w:drawing>
       </w:r>
+    </w:p>
+    <w:p>
+      <w:pPr>
+        <w:rPr>
+          <w:sz w:val="32"/>
+        </w:rPr>
+      </w:pPr>
+    </w:p>
+    <w:p>
+      <w:pPr>
+        <w:rPr>
+          <w:sz w:val="32"/>
+        </w:rPr>
+      </w:pPr>
     </w:p>
     <w:p>
       <w:pPr>
@@ -2251,6 +2260,7 @@
     </w:p>
     <w:p>
       <w:r>
+        <w:lastRenderedPageBreak/>
         <w:t>A</w:t>
       </w:r>
       <w:r>
@@ -2304,7 +2314,6 @@
     </w:p>
     <w:p>
       <w:r>
-        <w:lastRenderedPageBreak/>
         <w:t>En caso de activar tarde el micro (y por consecuente no haber registrado la toma de una pastilla) o de haber cancelado la alarma; el usuario podrá abrir manualmente la compuerta del pastillero necesario.</w:t>
       </w:r>
     </w:p>
@@ -2606,7 +2615,6 @@
           <w:sz w:val="36"/>
           <w:szCs w:val="36"/>
         </w:rPr>
-        <w:lastRenderedPageBreak/>
         <w:t>Realización de los programas:</w:t>
       </w:r>
       <w:bookmarkEnd w:id="6"/>
@@ -3973,7 +3981,7 @@
         </w:rPr>
         <w:lastRenderedPageBreak/>
         <w:drawing>
-          <wp:inline distT="0" distB="0" distL="0" distR="0" wp14:anchorId="22B80D5B" wp14:editId="4DF50A14">
+          <wp:inline distT="0" distB="0" distL="0" distR="0" wp14:anchorId="22B80D5B" wp14:editId="0B41C7DB">
             <wp:extent cx="2345779" cy="4171995"/>
             <wp:effectExtent l="1270" t="0" r="0" b="0"/>
             <wp:docPr id="274919144" name="Imagen 4" descr="Pantalla de computadora con letras&#10;&#10;El contenido generado por IA puede ser incorrecto."/>
@@ -4131,6 +4139,9 @@
     </w:p>
     <w:p>
       <w:r>
+        <w:rPr>
+          <w:noProof/>
+        </w:rPr>
         <w:drawing>
           <wp:anchor distT="0" distB="0" distL="114300" distR="114300" simplePos="0" relativeHeight="251660288" behindDoc="0" locked="0" layoutInCell="1" allowOverlap="1" wp14:anchorId="419C7B42" wp14:editId="2533C40E">
             <wp:simplePos x="0" y="0"/>
@@ -4189,6 +4200,9 @@
         </w:drawing>
       </w:r>
       <w:r>
+        <w:rPr>
+          <w:noProof/>
+        </w:rPr>
         <w:drawing>
           <wp:anchor distT="0" distB="0" distL="114300" distR="114300" simplePos="0" relativeHeight="251659264" behindDoc="0" locked="0" layoutInCell="1" allowOverlap="1" wp14:anchorId="33BA02EF" wp14:editId="158EDFFE">
             <wp:simplePos x="0" y="0"/>
@@ -4303,13 +4317,22 @@
         </w:rPr>
       </w:pPr>
       <w:proofErr w:type="spellStart"/>
+      <w:proofErr w:type="gramStart"/>
       <w:r>
         <w:rPr>
           <w:b/>
           <w:bCs/>
         </w:rPr>
         <w:lastRenderedPageBreak/>
-        <w:t>Manana,Tarde,Noche</w:t>
+        <w:t>Manana,Tarde</w:t>
+      </w:r>
+      <w:proofErr w:type="gramEnd"/>
+      <w:r>
+        <w:rPr>
+          <w:b/>
+          <w:bCs/>
+        </w:rPr>
+        <w:t>,Noche</w:t>
       </w:r>
       <w:proofErr w:type="spellEnd"/>
       <w:r>
@@ -5364,7 +5387,7 @@
           <w:color w:val="FF0000"/>
         </w:rPr>
         <w:drawing>
-          <wp:inline distT="0" distB="0" distL="0" distR="0" wp14:anchorId="7EDC4CD9" wp14:editId="3E1A6484">
+          <wp:inline distT="0" distB="0" distL="0" distR="0" wp14:anchorId="7EDC4CD9" wp14:editId="6C3A14ED">
             <wp:extent cx="1960469" cy="3486716"/>
             <wp:effectExtent l="0" t="952" r="952" b="953"/>
             <wp:docPr id="46767543" name="Imagen 16" descr="Imagen de la pantalla de un computador&#10;&#10;El contenido generado por IA puede ser incorrecto."/>
@@ -5816,6 +5839,7 @@
         <w:t xml:space="preserve">La función </w:t>
       </w:r>
       <w:proofErr w:type="spellStart"/>
+      <w:proofErr w:type="gramStart"/>
       <w:r>
         <w:rPr>
           <w:b/>
@@ -5827,7 +5851,14 @@
         <w:rPr>
           <w:b/>
         </w:rPr>
-        <w:t>()</w:t>
+        <w:t>(</w:t>
+      </w:r>
+      <w:proofErr w:type="gramEnd"/>
+      <w:r>
+        <w:rPr>
+          <w:b/>
+        </w:rPr>
+        <w:t>)</w:t>
       </w:r>
       <w:r>
         <w:t xml:space="preserve"> construye una URL HTTP con el número de teléfono, API </w:t>
@@ -5865,7 +5896,7 @@
           <w:noProof/>
         </w:rPr>
         <w:drawing>
-          <wp:inline distT="0" distB="0" distL="0" distR="0" wp14:anchorId="17F4E2E2" wp14:editId="35E8C6AB">
+          <wp:inline distT="0" distB="0" distL="0" distR="0" wp14:anchorId="17F4E2E2" wp14:editId="42525956">
             <wp:extent cx="1610360" cy="3575958"/>
             <wp:effectExtent l="0" t="0" r="8890" b="5715"/>
             <wp:docPr id="1666232291" name="Imagen 18" descr="Una captura de pantalla de un celular con letras&#10;&#10;El contenido generado por IA puede ser incorrecto."/>
@@ -12417,14 +12448,6 @@
 </file>
 
 <file path=customXml/item1.xml><?xml version="1.0" encoding="utf-8"?>
-<p:properties xmlns:p="http://schemas.microsoft.com/office/2006/metadata/properties" xmlns:xsi="http://www.w3.org/2001/XMLSchema-instance" xmlns:pc="http://schemas.microsoft.com/office/infopath/2007/PartnerControls">
-  <documentManagement>
-    <_activity xmlns="0528dece-4688-44da-beb0-aab8d70e3c0e" xsi:nil="true"/>
-  </documentManagement>
-</p:properties>
-</file>
-
-<file path=customXml/item2.xml><?xml version="1.0" encoding="utf-8"?>
 <?mso-contentType ?>
 <FormTemplates xmlns="http://schemas.microsoft.com/sharepoint/v3/contenttype/forms">
   <Display>DocumentLibraryForm</Display>
@@ -12433,11 +12456,15 @@
 </FormTemplates>
 </file>
 
-<file path=customXml/item3.xml><?xml version="1.0" encoding="utf-8"?>
-<b:Sources xmlns:b="http://schemas.openxmlformats.org/officeDocument/2006/bibliography" xmlns="http://schemas.openxmlformats.org/officeDocument/2006/bibliography" SelectedStyle="\APASixthEditionOfficeOnline.xsl" StyleName="APA" Version="6"/>
+<file path=customXml/item2.xml><?xml version="1.0" encoding="utf-8"?>
+<p:properties xmlns:p="http://schemas.microsoft.com/office/2006/metadata/properties" xmlns:xsi="http://www.w3.org/2001/XMLSchema-instance" xmlns:pc="http://schemas.microsoft.com/office/infopath/2007/PartnerControls">
+  <documentManagement>
+    <_activity xmlns="0528dece-4688-44da-beb0-aab8d70e3c0e" xsi:nil="true"/>
+  </documentManagement>
+</p:properties>
 </file>
 
-<file path=customXml/item4.xml><?xml version="1.0" encoding="utf-8"?>
+<file path=customXml/item3.xml><?xml version="1.0" encoding="utf-8"?>
 <ct:contentTypeSchema xmlns:ct="http://schemas.microsoft.com/office/2006/metadata/contentType" xmlns:ma="http://schemas.microsoft.com/office/2006/metadata/properties/metaAttributes" ct:_="" ma:_="" ma:contentTypeName="Documento" ma:contentTypeID="0x0101008B89231E8CDAB247BB1522114EC3ADA9" ma:contentTypeVersion="11" ma:contentTypeDescription="Crear nuevo documento." ma:contentTypeScope="" ma:versionID="0839ec27da7de52358de88dbd0b13071">
   <xsd:schema xmlns:xsd="http://www.w3.org/2001/XMLSchema" xmlns:xs="http://www.w3.org/2001/XMLSchema" xmlns:p="http://schemas.microsoft.com/office/2006/metadata/properties" xmlns:ns3="0528dece-4688-44da-beb0-aab8d70e3c0e" xmlns:ns4="96694871-b941-4380-8d32-ca409250130e" targetNamespace="http://schemas.microsoft.com/office/2006/metadata/properties" ma:root="true" ma:fieldsID="4ffe72e65d813be7401fdbfe854bf784" ns3:_="" ns4:_="">
     <xsd:import namespace="0528dece-4688-44da-beb0-aab8d70e3c0e"/>
@@ -12646,7 +12673,19 @@
 </ct:contentTypeSchema>
 </file>
 
+<file path=customXml/item4.xml><?xml version="1.0" encoding="utf-8"?>
+<b:Sources xmlns:b="http://schemas.openxmlformats.org/officeDocument/2006/bibliography" xmlns="http://schemas.openxmlformats.org/officeDocument/2006/bibliography" SelectedStyle="\APASixthEditionOfficeOnline.xsl" StyleName="APA" Version="6"/>
+</file>
+
 <file path=customXml/itemProps1.xml><?xml version="1.0" encoding="utf-8"?>
+<ds:datastoreItem xmlns:ds="http://schemas.openxmlformats.org/officeDocument/2006/customXml" ds:itemID="{3356CA09-A91F-4A55-8732-1D866AB514A8}">
+  <ds:schemaRefs>
+    <ds:schemaRef ds:uri="http://schemas.microsoft.com/sharepoint/v3/contenttype/forms"/>
+  </ds:schemaRefs>
+</ds:datastoreItem>
+</file>
+
+<file path=customXml/itemProps2.xml><?xml version="1.0" encoding="utf-8"?>
 <ds:datastoreItem xmlns:ds="http://schemas.openxmlformats.org/officeDocument/2006/customXml" ds:itemID="{200EE06F-2505-4D6D-B8B6-6FADF8694398}">
   <ds:schemaRefs>
     <ds:schemaRef ds:uri="http://schemas.microsoft.com/office/2006/metadata/properties"/>
@@ -12656,23 +12695,7 @@
 </ds:datastoreItem>
 </file>
 
-<file path=customXml/itemProps2.xml><?xml version="1.0" encoding="utf-8"?>
-<ds:datastoreItem xmlns:ds="http://schemas.openxmlformats.org/officeDocument/2006/customXml" ds:itemID="{3356CA09-A91F-4A55-8732-1D866AB514A8}">
-  <ds:schemaRefs>
-    <ds:schemaRef ds:uri="http://schemas.microsoft.com/sharepoint/v3/contenttype/forms"/>
-  </ds:schemaRefs>
-</ds:datastoreItem>
-</file>
-
 <file path=customXml/itemProps3.xml><?xml version="1.0" encoding="utf-8"?>
-<ds:datastoreItem xmlns:ds="http://schemas.openxmlformats.org/officeDocument/2006/customXml" ds:itemID="{FAF42266-A1EB-4B44-800B-E0B88C5B328F}">
-  <ds:schemaRefs>
-    <ds:schemaRef ds:uri="http://schemas.openxmlformats.org/officeDocument/2006/bibliography"/>
-  </ds:schemaRefs>
-</ds:datastoreItem>
-</file>
-
-<file path=customXml/itemProps4.xml><?xml version="1.0" encoding="utf-8"?>
 <ds:datastoreItem xmlns:ds="http://schemas.openxmlformats.org/officeDocument/2006/customXml" ds:itemID="{49A41DED-6B9B-4D55-8409-A05F926E55B8}">
   <ds:schemaRefs>
     <ds:schemaRef ds:uri="http://schemas.microsoft.com/office/2006/metadata/contentType"/>
@@ -12689,4 +12712,12 @@
     <ds:schemaRef ds:uri="http://schemas.microsoft.com/internal/obd"/>
   </ds:schemaRefs>
 </ds:datastoreItem>
+</file>
+
+<file path=customXml/itemProps4.xml><?xml version="1.0" encoding="utf-8"?>
+<ds:datastoreItem xmlns:ds="http://schemas.openxmlformats.org/officeDocument/2006/customXml" ds:itemID="{FAF42266-A1EB-4B44-800B-E0B88C5B328F}">
+  <ds:schemaRefs>
+    <ds:schemaRef ds:uri="http://schemas.openxmlformats.org/officeDocument/2006/bibliography"/>
+  </ds:schemaRefs>
+</ds:datastoreItem>
 </file>